--- a/Linux系统/Linux IO/低级IO编程.docx
+++ b/Linux系统/Linux IO/低级IO编程.docx
@@ -79,6 +79,167 @@
       </w:r>
     </w:p>
     <w:p>
+      <w:r>
+        <w:tab/>
+      </w:r>
+      <w:r>
+        <w:rPr>
+          <w:rFonts w:hint="eastAsia"/>
+        </w:rPr>
+        <w:t>注：库函数即标准</w:t>
+      </w:r>
+      <w:r>
+        <w:rPr>
+          <w:rFonts w:hint="eastAsia"/>
+        </w:rPr>
+        <w:t>IO</w:t>
+      </w:r>
+      <w:r>
+        <w:rPr>
+          <w:rFonts w:hint="eastAsia"/>
+        </w:rPr>
+        <w:t>所在的位置。</w:t>
+      </w:r>
+    </w:p>
+    <w:p>
+      <w:r>
+        <w:tab/>
+      </w:r>
+      <w:r>
+        <w:rPr>
+          <w:rFonts w:hint="eastAsia"/>
+        </w:rPr>
+        <w:t>在库函数层面表示的标准</w:t>
+      </w:r>
+      <w:r>
+        <w:rPr>
+          <w:rFonts w:hint="eastAsia"/>
+        </w:rPr>
+        <w:t>I/O</w:t>
+      </w:r>
+      <w:r>
+        <w:rPr>
+          <w:rFonts w:hint="eastAsia"/>
+        </w:rPr>
+        <w:t>用流来表示，在系统调用层面用文件描述字</w:t>
+      </w:r>
+      <w:r>
+        <w:rPr>
+          <w:rFonts w:hint="eastAsia"/>
+        </w:rPr>
+        <w:t>/</w:t>
+      </w:r>
+      <w:r>
+        <w:rPr>
+          <w:rFonts w:hint="eastAsia"/>
+        </w:rPr>
+        <w:t>符表示。</w:t>
+      </w:r>
+      <w:r>
+        <w:rPr>
+          <w:rFonts w:hint="eastAsia"/>
+        </w:rPr>
+        <w:t>不论是</w:t>
+      </w:r>
+      <w:proofErr w:type="gramStart"/>
+      <w:r>
+        <w:rPr>
+          <w:rFonts w:hint="eastAsia"/>
+        </w:rPr>
+        <w:t>流还是</w:t>
+      </w:r>
+      <w:proofErr w:type="gramEnd"/>
+      <w:r>
+        <w:rPr>
+          <w:rFonts w:hint="eastAsia"/>
+        </w:rPr>
+        <w:t>文件描述字，表示的</w:t>
+      </w:r>
+      <w:proofErr w:type="gramStart"/>
+      <w:r>
+        <w:rPr>
+          <w:rFonts w:hint="eastAsia"/>
+        </w:rPr>
+        <w:t>都是进程</w:t>
+      </w:r>
+      <w:proofErr w:type="gramEnd"/>
+      <w:r>
+        <w:rPr>
+          <w:rFonts w:hint="eastAsia"/>
+        </w:rPr>
+        <w:t>中与硬盘中</w:t>
+      </w:r>
+      <w:r>
+        <w:rPr>
+          <w:rFonts w:hint="eastAsia"/>
+        </w:rPr>
+        <w:t>文件</w:t>
+      </w:r>
+      <w:r>
+        <w:rPr>
+          <w:rFonts w:hint="eastAsia"/>
+        </w:rPr>
+        <w:t>的连接关系。</w:t>
+      </w:r>
+    </w:p>
+    <w:p/>
+    <w:p>
+      <w:r>
+        <w:tab/>
+      </w:r>
+      <w:r>
+        <w:rPr>
+          <w:rFonts w:hint="eastAsia"/>
+        </w:rPr>
+        <w:t>文件描述字：</w:t>
+      </w:r>
+    </w:p>
+    <w:p>
+      <w:r>
+        <w:tab/>
+      </w:r>
+      <w:r>
+        <w:rPr>
+          <w:rFonts w:hint="eastAsia"/>
+        </w:rPr>
+        <w:t>另一种连接机制（程序与文件）</w:t>
+      </w:r>
+    </w:p>
+    <w:p>
+      <w:r>
+        <w:tab/>
+      </w:r>
+      <w:r>
+        <w:rPr>
+          <w:rFonts w:hint="eastAsia"/>
+        </w:rPr>
+        <w:t>系统调用（底层基本的</w:t>
+      </w:r>
+      <w:r>
+        <w:rPr>
+          <w:rFonts w:hint="eastAsia"/>
+        </w:rPr>
+        <w:t>IO</w:t>
+      </w:r>
+      <w:r>
+        <w:rPr>
+          <w:rFonts w:hint="eastAsia"/>
+        </w:rPr>
+        <w:t>操作）</w:t>
+      </w:r>
+    </w:p>
+    <w:p>
+      <w:r>
+        <w:tab/>
+      </w:r>
+      <w:r>
+        <w:rPr>
+          <w:rFonts w:hint="eastAsia"/>
+        </w:rPr>
+        <w:t>特定设备（流不行）</w:t>
+      </w:r>
+    </w:p>
+    <w:p>
       <w:pPr>
         <w:rPr>
           <w:rFonts w:hint="eastAsia"/>
@@ -91,7 +252,7 @@
         <w:rPr>
           <w:rFonts w:hint="eastAsia"/>
         </w:rPr>
-        <w:t>注：库函数即标准</w:t>
+        <w:t>特殊方式进行</w:t>
       </w:r>
       <w:r>
         <w:rPr>
@@ -103,10 +264,16 @@
         <w:rPr>
           <w:rFonts w:hint="eastAsia"/>
         </w:rPr>
-        <w:t>所在的位置。</w:t>
+        <w:t>（流不行</w:t>
       </w:r>
       <w:bookmarkStart w:id="0" w:name="_GoBack"/>
       <w:bookmarkEnd w:id="0"/>
+      <w:r>
+        <w:rPr>
+          <w:rFonts w:hint="eastAsia"/>
+        </w:rPr>
+        <w:t>）</w:t>
+      </w:r>
     </w:p>
     <w:p>
       <w:pPr>
@@ -188,9 +355,6 @@
     <w:p>
       <w:pPr>
         <w:pStyle w:val="1"/>
-        <w:rPr>
-          <w:rFonts w:hint="eastAsia"/>
-        </w:rPr>
       </w:pPr>
       <w:r>
         <w:rPr>

--- a/Linux系统/Linux IO/低级IO编程.docx
+++ b/Linux系统/Linux IO/低级IO编程.docx
@@ -264,15 +264,7 @@
         <w:rPr>
           <w:rFonts w:hint="eastAsia"/>
         </w:rPr>
-        <w:t>（流不行</w:t>
-      </w:r>
-      <w:bookmarkStart w:id="0" w:name="_GoBack"/>
-      <w:bookmarkEnd w:id="0"/>
-      <w:r>
-        <w:rPr>
-          <w:rFonts w:hint="eastAsia"/>
-        </w:rPr>
-        <w:t>）</w:t>
+        <w:t>（流不行）</w:t>
       </w:r>
     </w:p>
     <w:p>
@@ -285,6 +277,33 @@
         </w:rPr>
         <w:t>操作</w:t>
       </w:r>
+    </w:p>
+    <w:p>
+      <w:pPr>
+        <w:pStyle w:val="3"/>
+      </w:pPr>
+      <w:r>
+        <w:rPr>
+          <w:rFonts w:hint="eastAsia"/>
+        </w:rPr>
+        <w:t>打开文件</w:t>
+      </w:r>
+    </w:p>
+    <w:p>
+      <w:pPr>
+        <w:pStyle w:val="3"/>
+        <w:rPr>
+          <w:rFonts w:hint="eastAsia"/>
+        </w:rPr>
+      </w:pPr>
+      <w:r>
+        <w:rPr>
+          <w:rFonts w:hint="eastAsia"/>
+        </w:rPr>
+        <w:t>关闭文件</w:t>
+      </w:r>
+      <w:bookmarkStart w:id="0" w:name="_GoBack"/>
+      <w:bookmarkEnd w:id="0"/>
     </w:p>
     <w:p>
       <w:pPr>

--- a/Linux系统/Linux IO/低级IO编程.docx
+++ b/Linux系统/Linux IO/低级IO编程.docx
@@ -286,24 +286,850 @@
         <w:rPr>
           <w:rFonts w:hint="eastAsia"/>
         </w:rPr>
+        <w:t>创建文件</w:t>
+      </w:r>
+    </w:p>
+    <w:p>
+      <w:r>
+        <w:t>#include &lt;</w:t>
+      </w:r>
+      <w:proofErr w:type="spellStart"/>
+      <w:r>
+        <w:t>stdio.h</w:t>
+      </w:r>
+      <w:proofErr w:type="spellEnd"/>
+      <w:r>
+        <w:t>&gt;</w:t>
+      </w:r>
+    </w:p>
+    <w:p>
+      <w:r>
+        <w:t>#include &lt;sys/</w:t>
+      </w:r>
+      <w:proofErr w:type="spellStart"/>
+      <w:r>
+        <w:t>types.h</w:t>
+      </w:r>
+      <w:proofErr w:type="spellEnd"/>
+      <w:r>
+        <w:t>&gt;</w:t>
+      </w:r>
+    </w:p>
+    <w:p>
+      <w:r>
+        <w:t>#include &lt;</w:t>
+      </w:r>
+      <w:proofErr w:type="spellStart"/>
+      <w:r>
+        <w:t>unistd.h</w:t>
+      </w:r>
+      <w:proofErr w:type="spellEnd"/>
+      <w:r>
+        <w:t>&gt;</w:t>
+      </w:r>
+    </w:p>
+    <w:p>
+      <w:r>
+        <w:t>#include &lt;</w:t>
+      </w:r>
+      <w:proofErr w:type="spellStart"/>
+      <w:r>
+        <w:t>fcntl.h</w:t>
+      </w:r>
+      <w:proofErr w:type="spellEnd"/>
+      <w:r>
+        <w:t>&gt;</w:t>
+      </w:r>
+    </w:p>
+    <w:p>
+      <w:proofErr w:type="spellStart"/>
+      <w:proofErr w:type="gramStart"/>
+      <w:r>
+        <w:t>int</w:t>
+      </w:r>
+      <w:proofErr w:type="spellEnd"/>
+      <w:proofErr w:type="gramEnd"/>
+      <w:r>
+        <w:t xml:space="preserve"> main(</w:t>
+      </w:r>
+      <w:proofErr w:type="spellStart"/>
+      <w:r>
+        <w:t>int</w:t>
+      </w:r>
+      <w:proofErr w:type="spellEnd"/>
+      <w:r>
+        <w:t xml:space="preserve"> </w:t>
+      </w:r>
+      <w:proofErr w:type="spellStart"/>
+      <w:r>
+        <w:t>argc,char</w:t>
+      </w:r>
+      <w:proofErr w:type="spellEnd"/>
+      <w:r>
+        <w:t xml:space="preserve"> **</w:t>
+      </w:r>
+      <w:proofErr w:type="spellStart"/>
+      <w:r>
+        <w:t>argv</w:t>
+      </w:r>
+      <w:proofErr w:type="spellEnd"/>
+      <w:r>
+        <w:t>)</w:t>
+      </w:r>
+    </w:p>
+    <w:p>
+      <w:r>
+        <w:t>{</w:t>
+      </w:r>
+    </w:p>
+    <w:p>
+      <w:r>
+        <w:tab/>
+      </w:r>
+      <w:proofErr w:type="spellStart"/>
+      <w:proofErr w:type="gramStart"/>
+      <w:r>
+        <w:t>int</w:t>
+      </w:r>
+      <w:proofErr w:type="spellEnd"/>
+      <w:proofErr w:type="gramEnd"/>
+      <w:r>
+        <w:t xml:space="preserve"> ret = -1;</w:t>
+      </w:r>
+    </w:p>
+    <w:p>
+      <w:pPr>
+        <w:rPr>
+          <w:rFonts w:hint="eastAsia"/>
+        </w:rPr>
+      </w:pPr>
+      <w:r>
+        <w:rPr>
+          <w:rFonts w:hint="eastAsia"/>
+        </w:rPr>
+        <w:tab/>
+        <w:t>//</w:t>
+      </w:r>
+      <w:r>
+        <w:rPr>
+          <w:rFonts w:hint="eastAsia"/>
+        </w:rPr>
+        <w:t>创建新文件</w:t>
+      </w:r>
+      <w:proofErr w:type="spellStart"/>
+      <w:r>
+        <w:rPr>
+          <w:rFonts w:hint="eastAsia"/>
+        </w:rPr>
+        <w:t>b.c</w:t>
+      </w:r>
+      <w:proofErr w:type="spellEnd"/>
+      <w:r>
+        <w:rPr>
+          <w:rFonts w:hint="eastAsia"/>
+        </w:rPr>
+        <w:t>，权限读写执行都有</w:t>
+      </w:r>
+    </w:p>
+    <w:p>
+      <w:pPr>
+        <w:rPr>
+          <w:color w:val="FF0000"/>
+        </w:rPr>
+      </w:pPr>
+      <w:r>
+        <w:tab/>
+      </w:r>
+      <w:proofErr w:type="gramStart"/>
+      <w:r>
+        <w:rPr>
+          <w:color w:val="FF0000"/>
+        </w:rPr>
+        <w:t>ret</w:t>
+      </w:r>
+      <w:proofErr w:type="gramEnd"/>
+      <w:r>
+        <w:rPr>
+          <w:color w:val="FF0000"/>
+        </w:rPr>
+        <w:t xml:space="preserve"> = </w:t>
+      </w:r>
+      <w:proofErr w:type="spellStart"/>
+      <w:r>
+        <w:rPr>
+          <w:color w:val="FF0000"/>
+        </w:rPr>
+        <w:t>creat</w:t>
+      </w:r>
+      <w:proofErr w:type="spellEnd"/>
+      <w:r>
+        <w:rPr>
+          <w:color w:val="FF0000"/>
+        </w:rPr>
+        <w:t>("b.c",0777);</w:t>
+      </w:r>
+    </w:p>
+    <w:p>
+      <w:r>
+        <w:tab/>
+      </w:r>
+      <w:proofErr w:type="gramStart"/>
+      <w:r>
+        <w:t>if(</w:t>
+      </w:r>
+      <w:proofErr w:type="gramEnd"/>
+      <w:r>
+        <w:t xml:space="preserve"> -1 == ret )</w:t>
+      </w:r>
+    </w:p>
+    <w:p>
+      <w:r>
+        <w:lastRenderedPageBreak/>
+        <w:tab/>
+        <w:t>{</w:t>
+      </w:r>
+    </w:p>
+    <w:p>
+      <w:r>
+        <w:tab/>
+      </w:r>
+      <w:r>
+        <w:tab/>
+      </w:r>
+      <w:proofErr w:type="spellStart"/>
+      <w:proofErr w:type="gramStart"/>
+      <w:r>
+        <w:t>perror</w:t>
+      </w:r>
+      <w:proofErr w:type="spellEnd"/>
+      <w:r>
+        <w:t>(</w:t>
+      </w:r>
+      <w:proofErr w:type="gramEnd"/>
+      <w:r>
+        <w:t>"create");</w:t>
+      </w:r>
+    </w:p>
+    <w:p>
+      <w:r>
+        <w:tab/>
+      </w:r>
+      <w:r>
+        <w:tab/>
+      </w:r>
+      <w:proofErr w:type="gramStart"/>
+      <w:r>
+        <w:t>return</w:t>
+      </w:r>
+      <w:proofErr w:type="gramEnd"/>
+      <w:r>
+        <w:t xml:space="preserve"> -1;</w:t>
+      </w:r>
+    </w:p>
+    <w:p>
+      <w:r>
+        <w:tab/>
+        <w:t>}</w:t>
+      </w:r>
+    </w:p>
+    <w:p>
+      <w:r>
+        <w:tab/>
+      </w:r>
+      <w:proofErr w:type="gramStart"/>
+      <w:r>
+        <w:t>return</w:t>
+      </w:r>
+      <w:proofErr w:type="gramEnd"/>
+      <w:r>
+        <w:t xml:space="preserve"> 0;</w:t>
+      </w:r>
+    </w:p>
+    <w:p>
+      <w:pPr>
+        <w:rPr>
+          <w:rFonts w:hint="eastAsia"/>
+        </w:rPr>
+      </w:pPr>
+      <w:r>
+        <w:t>}</w:t>
+      </w:r>
+      <w:r>
+        <w:tab/>
+      </w:r>
+    </w:p>
+    <w:p>
+      <w:pPr>
+        <w:pStyle w:val="3"/>
+      </w:pPr>
+      <w:r>
+        <w:rPr>
+          <w:rFonts w:hint="eastAsia"/>
+        </w:rPr>
         <w:t>打开文件</w:t>
       </w:r>
     </w:p>
     <w:p>
-      <w:pPr>
-        <w:pStyle w:val="3"/>
-        <w:rPr>
-          <w:rFonts w:hint="eastAsia"/>
-        </w:rPr>
-      </w:pPr>
-      <w:r>
-        <w:rPr>
-          <w:rFonts w:hint="eastAsia"/>
-        </w:rPr>
-        <w:t>关闭文件</w:t>
+      <w:r>
+        <w:tab/>
+      </w:r>
+      <w:r>
+        <w:rPr>
+          <w:rFonts w:hint="eastAsia"/>
+        </w:rPr>
+        <w:t>原型：</w:t>
+      </w:r>
+    </w:p>
+    <w:p>
+      <w:pPr>
+        <w:rPr>
+          <w:rFonts w:hint="eastAsia"/>
+        </w:rPr>
+      </w:pPr>
+      <w:r>
+        <w:tab/>
+      </w:r>
+      <w:proofErr w:type="spellStart"/>
+      <w:r>
+        <w:rPr>
+          <w:rFonts w:hint="eastAsia"/>
+        </w:rPr>
+        <w:t>int</w:t>
+      </w:r>
+      <w:proofErr w:type="spellEnd"/>
+      <w:r>
+        <w:t xml:space="preserve"> open(</w:t>
+      </w:r>
+      <w:proofErr w:type="spellStart"/>
+      <w:r>
+        <w:t>const</w:t>
+      </w:r>
+      <w:proofErr w:type="spellEnd"/>
+      <w:r>
+        <w:t xml:space="preserve"> char *pathname, </w:t>
+      </w:r>
+      <w:proofErr w:type="spellStart"/>
+      <w:r>
+        <w:t>int</w:t>
+      </w:r>
+      <w:proofErr w:type="spellEnd"/>
+      <w:r>
+        <w:t xml:space="preserve"> flags);</w:t>
+      </w:r>
+      <w:r>
+        <w:rPr>
+          <w:rFonts w:hint="eastAsia"/>
+        </w:rPr>
+        <w:t>/</w:t>
+      </w:r>
+      <w:r>
+        <w:t>/</w:t>
+      </w:r>
+      <w:r>
+        <w:rPr>
+          <w:rFonts w:hint="eastAsia"/>
+        </w:rPr>
+        <w:t>只是执行打开</w:t>
+      </w:r>
+    </w:p>
+    <w:p>
+      <w:pPr>
+        <w:rPr>
+          <w:rFonts w:hint="eastAsia"/>
+        </w:rPr>
+      </w:pPr>
+      <w:r>
+        <w:tab/>
+      </w:r>
+      <w:proofErr w:type="spellStart"/>
+      <w:r>
+        <w:t>int</w:t>
+      </w:r>
+      <w:proofErr w:type="spellEnd"/>
+      <w:r>
+        <w:t xml:space="preserve"> open(</w:t>
+      </w:r>
+      <w:proofErr w:type="spellStart"/>
+      <w:r>
+        <w:t>const</w:t>
+      </w:r>
+      <w:proofErr w:type="spellEnd"/>
+      <w:r>
+        <w:t xml:space="preserve"> char *pathname, </w:t>
+      </w:r>
+      <w:proofErr w:type="spellStart"/>
+      <w:r>
+        <w:t>int</w:t>
+      </w:r>
+      <w:proofErr w:type="spellEnd"/>
+      <w:r>
+        <w:t xml:space="preserve"> flags, </w:t>
+      </w:r>
+      <w:proofErr w:type="spellStart"/>
+      <w:r>
+        <w:t>mode_t</w:t>
+      </w:r>
+      <w:proofErr w:type="spellEnd"/>
+      <w:r>
+        <w:t xml:space="preserve"> mode);</w:t>
+      </w:r>
+      <w:r>
+        <w:t>//</w:t>
+      </w:r>
+      <w:r>
+        <w:rPr>
+          <w:rFonts w:hint="eastAsia"/>
+        </w:rPr>
+        <w:t>还可以创建</w:t>
       </w:r>
       <w:bookmarkStart w:id="0" w:name="_GoBack"/>
       <w:bookmarkEnd w:id="0"/>
+    </w:p>
+    <w:p>
+      <w:pPr>
+        <w:rPr>
+          <w:rFonts w:hint="eastAsia"/>
+        </w:rPr>
+      </w:pPr>
+    </w:p>
+    <w:p>
+      <w:r>
+        <w:tab/>
+      </w:r>
+      <w:r>
+        <w:rPr>
+          <w:rFonts w:hint="eastAsia"/>
+        </w:rPr>
+        <w:t>数据类型（返回值）：</w:t>
+      </w:r>
+      <w:proofErr w:type="spellStart"/>
+      <w:r>
+        <w:rPr>
+          <w:rFonts w:hint="eastAsia"/>
+        </w:rPr>
+        <w:t>int</w:t>
+      </w:r>
+      <w:proofErr w:type="spellEnd"/>
+      <w:r>
+        <w:rPr>
+          <w:rFonts w:hint="eastAsia"/>
+        </w:rPr>
+        <w:t>（范围有限制）</w:t>
+      </w:r>
+    </w:p>
+    <w:p>
+      <w:r>
+        <w:tab/>
+      </w:r>
+      <w:r>
+        <w:rPr>
+          <w:rFonts w:hint="eastAsia"/>
+        </w:rPr>
+        <w:t>预先打开的文件描述字：</w:t>
+      </w:r>
+      <w:r>
+        <w:t>0</w:t>
+      </w:r>
+      <w:proofErr w:type="gramStart"/>
+      <w:r>
+        <w:rPr>
+          <w:rFonts w:hint="eastAsia"/>
+        </w:rPr>
+        <w:t>,1,2</w:t>
+      </w:r>
+      <w:proofErr w:type="gramEnd"/>
+    </w:p>
+    <w:p/>
+    <w:p>
+      <w:r>
+        <w:tab/>
+      </w:r>
+      <w:r>
+        <w:rPr>
+          <w:rFonts w:hint="eastAsia"/>
+        </w:rPr>
+        <w:t>示例：</w:t>
+      </w:r>
+    </w:p>
+    <w:p>
+      <w:r>
+        <w:t>#include &lt;</w:t>
+      </w:r>
+      <w:proofErr w:type="spellStart"/>
+      <w:r>
+        <w:t>stdio.h</w:t>
+      </w:r>
+      <w:proofErr w:type="spellEnd"/>
+      <w:r>
+        <w:t>&gt;</w:t>
+      </w:r>
+    </w:p>
+    <w:p>
+      <w:r>
+        <w:t>#include &lt;sys/</w:t>
+      </w:r>
+      <w:proofErr w:type="spellStart"/>
+      <w:r>
+        <w:t>types.h</w:t>
+      </w:r>
+      <w:proofErr w:type="spellEnd"/>
+      <w:r>
+        <w:t>&gt;</w:t>
+      </w:r>
+    </w:p>
+    <w:p>
+      <w:r>
+        <w:t>#include &lt;</w:t>
+      </w:r>
+      <w:proofErr w:type="spellStart"/>
+      <w:r>
+        <w:t>unistd.h</w:t>
+      </w:r>
+      <w:proofErr w:type="spellEnd"/>
+      <w:r>
+        <w:t>&gt;</w:t>
+      </w:r>
+    </w:p>
+    <w:p>
+      <w:r>
+        <w:t>#include &lt;</w:t>
+      </w:r>
+      <w:proofErr w:type="spellStart"/>
+      <w:r>
+        <w:t>fcntl.h</w:t>
+      </w:r>
+      <w:proofErr w:type="spellEnd"/>
+      <w:r>
+        <w:t>&gt;</w:t>
+      </w:r>
+    </w:p>
+    <w:p>
+      <w:proofErr w:type="spellStart"/>
+      <w:proofErr w:type="gramStart"/>
+      <w:r>
+        <w:t>int</w:t>
+      </w:r>
+      <w:proofErr w:type="spellEnd"/>
+      <w:proofErr w:type="gramEnd"/>
+      <w:r>
+        <w:t xml:space="preserve"> main(</w:t>
+      </w:r>
+      <w:proofErr w:type="spellStart"/>
+      <w:r>
+        <w:t>int</w:t>
+      </w:r>
+      <w:proofErr w:type="spellEnd"/>
+      <w:r>
+        <w:t xml:space="preserve"> </w:t>
+      </w:r>
+      <w:proofErr w:type="spellStart"/>
+      <w:r>
+        <w:t>argc,char</w:t>
+      </w:r>
+      <w:proofErr w:type="spellEnd"/>
+      <w:r>
+        <w:t xml:space="preserve"> **</w:t>
+      </w:r>
+      <w:proofErr w:type="spellStart"/>
+      <w:r>
+        <w:t>argv</w:t>
+      </w:r>
+      <w:proofErr w:type="spellEnd"/>
+      <w:r>
+        <w:t>)</w:t>
+      </w:r>
+    </w:p>
+    <w:p>
+      <w:r>
+        <w:t>{</w:t>
+      </w:r>
+    </w:p>
+    <w:p>
+      <w:r>
+        <w:tab/>
+      </w:r>
+      <w:proofErr w:type="spellStart"/>
+      <w:proofErr w:type="gramStart"/>
+      <w:r>
+        <w:t>int</w:t>
+      </w:r>
+      <w:proofErr w:type="spellEnd"/>
+      <w:proofErr w:type="gramEnd"/>
+      <w:r>
+        <w:t xml:space="preserve"> ret = -1;</w:t>
+      </w:r>
+    </w:p>
+    <w:p>
+      <w:pPr>
+        <w:rPr>
+          <w:rFonts w:hint="eastAsia"/>
+        </w:rPr>
+      </w:pPr>
+      <w:r>
+        <w:rPr>
+          <w:rFonts w:hint="eastAsia"/>
+        </w:rPr>
+        <w:tab/>
+        <w:t>//</w:t>
+      </w:r>
+      <w:r>
+        <w:rPr>
+          <w:rFonts w:hint="eastAsia"/>
+        </w:rPr>
+        <w:t>打开文件</w:t>
+      </w:r>
+      <w:proofErr w:type="spellStart"/>
+      <w:r>
+        <w:rPr>
+          <w:rFonts w:hint="eastAsia"/>
+        </w:rPr>
+        <w:t>b.</w:t>
+      </w:r>
+      <w:proofErr w:type="gramStart"/>
+      <w:r>
+        <w:rPr>
+          <w:rFonts w:hint="eastAsia"/>
+        </w:rPr>
+        <w:t>c</w:t>
+      </w:r>
+      <w:proofErr w:type="spellEnd"/>
+      <w:proofErr w:type="gramEnd"/>
+    </w:p>
+    <w:p>
+      <w:pPr>
+        <w:rPr>
+          <w:rFonts w:hint="eastAsia"/>
+        </w:rPr>
+      </w:pPr>
+      <w:r>
+        <w:rPr>
+          <w:rFonts w:hint="eastAsia"/>
+        </w:rPr>
+        <w:tab/>
+        <w:t>ret = open("</w:t>
+      </w:r>
+      <w:proofErr w:type="spellStart"/>
+      <w:r>
+        <w:rPr>
+          <w:rFonts w:hint="eastAsia"/>
+        </w:rPr>
+        <w:t>b.c",O_RDWR</w:t>
+      </w:r>
+      <w:proofErr w:type="spellEnd"/>
+      <w:r>
+        <w:rPr>
+          <w:rFonts w:hint="eastAsia"/>
+        </w:rPr>
+        <w:t>);//</w:t>
+      </w:r>
+      <w:r>
+        <w:rPr>
+          <w:rFonts w:hint="eastAsia"/>
+        </w:rPr>
+        <w:t>流</w:t>
+      </w:r>
+      <w:r>
+        <w:rPr>
+          <w:rFonts w:hint="eastAsia"/>
+        </w:rPr>
+        <w:t xml:space="preserve">  r+</w:t>
+      </w:r>
+    </w:p>
+    <w:p>
+      <w:pPr>
+        <w:rPr>
+          <w:rFonts w:hint="eastAsia"/>
+        </w:rPr>
+      </w:pPr>
+      <w:r>
+        <w:rPr>
+          <w:rFonts w:hint="eastAsia"/>
+        </w:rPr>
+        <w:tab/>
+        <w:t>//ret = open("</w:t>
+      </w:r>
+      <w:proofErr w:type="spellStart"/>
+      <w:r>
+        <w:rPr>
+          <w:rFonts w:hint="eastAsia"/>
+        </w:rPr>
+        <w:t>b.c",O_RDWR|O_TRUNC</w:t>
+      </w:r>
+      <w:proofErr w:type="spellEnd"/>
+      <w:r>
+        <w:rPr>
+          <w:rFonts w:hint="eastAsia"/>
+        </w:rPr>
+        <w:t>);//</w:t>
+      </w:r>
+      <w:r>
+        <w:rPr>
+          <w:rFonts w:hint="eastAsia"/>
+        </w:rPr>
+        <w:t>流</w:t>
+      </w:r>
+      <w:r>
+        <w:rPr>
+          <w:rFonts w:hint="eastAsia"/>
+        </w:rPr>
+        <w:t xml:space="preserve">  w+</w:t>
+      </w:r>
+    </w:p>
+    <w:p>
+      <w:pPr>
+        <w:rPr>
+          <w:rFonts w:hint="eastAsia"/>
+        </w:rPr>
+      </w:pPr>
+      <w:r>
+        <w:rPr>
+          <w:rFonts w:hint="eastAsia"/>
+        </w:rPr>
+        <w:tab/>
+        <w:t>//ret = open("</w:t>
+      </w:r>
+      <w:proofErr w:type="spellStart"/>
+      <w:r>
+        <w:rPr>
+          <w:rFonts w:hint="eastAsia"/>
+        </w:rPr>
+        <w:t>b.c",O_RDWR|O_APPEND</w:t>
+      </w:r>
+      <w:proofErr w:type="spellEnd"/>
+      <w:r>
+        <w:rPr>
+          <w:rFonts w:hint="eastAsia"/>
+        </w:rPr>
+        <w:t>);//</w:t>
+      </w:r>
+      <w:r>
+        <w:rPr>
+          <w:rFonts w:hint="eastAsia"/>
+        </w:rPr>
+        <w:t>流</w:t>
+      </w:r>
+      <w:r>
+        <w:rPr>
+          <w:rFonts w:hint="eastAsia"/>
+        </w:rPr>
+        <w:t xml:space="preserve">  a+</w:t>
+      </w:r>
+    </w:p>
+    <w:p>
+      <w:r>
+        <w:tab/>
+      </w:r>
+      <w:proofErr w:type="gramStart"/>
+      <w:r>
+        <w:t>if(</w:t>
+      </w:r>
+      <w:proofErr w:type="gramEnd"/>
+      <w:r>
+        <w:t xml:space="preserve"> -1 == ret )</w:t>
+      </w:r>
+    </w:p>
+    <w:p>
+      <w:r>
+        <w:tab/>
+        <w:t>{</w:t>
+      </w:r>
+    </w:p>
+    <w:p>
+      <w:r>
+        <w:tab/>
+      </w:r>
+      <w:r>
+        <w:tab/>
+      </w:r>
+      <w:proofErr w:type="spellStart"/>
+      <w:proofErr w:type="gramStart"/>
+      <w:r>
+        <w:t>perror</w:t>
+      </w:r>
+      <w:proofErr w:type="spellEnd"/>
+      <w:r>
+        <w:t>(</w:t>
+      </w:r>
+      <w:proofErr w:type="gramEnd"/>
+      <w:r>
+        <w:t>"create");</w:t>
+      </w:r>
+    </w:p>
+    <w:p>
+      <w:r>
+        <w:tab/>
+      </w:r>
+      <w:r>
+        <w:tab/>
+      </w:r>
+      <w:proofErr w:type="gramStart"/>
+      <w:r>
+        <w:t>return</w:t>
+      </w:r>
+      <w:proofErr w:type="gramEnd"/>
+      <w:r>
+        <w:t xml:space="preserve"> -1;</w:t>
+      </w:r>
+    </w:p>
+    <w:p>
+      <w:r>
+        <w:lastRenderedPageBreak/>
+        <w:tab/>
+        <w:t>}</w:t>
+      </w:r>
+    </w:p>
+    <w:p>
+      <w:r>
+        <w:tab/>
+      </w:r>
+      <w:proofErr w:type="gramStart"/>
+      <w:r>
+        <w:t>close(</w:t>
+      </w:r>
+      <w:proofErr w:type="gramEnd"/>
+      <w:r>
+        <w:t>ret);</w:t>
+      </w:r>
+    </w:p>
+    <w:p>
+      <w:r>
+        <w:tab/>
+      </w:r>
+      <w:proofErr w:type="gramStart"/>
+      <w:r>
+        <w:t>return</w:t>
+      </w:r>
+      <w:proofErr w:type="gramEnd"/>
+      <w:r>
+        <w:t xml:space="preserve"> 0;</w:t>
+      </w:r>
+    </w:p>
+    <w:p>
+      <w:pPr>
+        <w:rPr>
+          <w:rFonts w:hint="eastAsia"/>
+        </w:rPr>
+      </w:pPr>
+      <w:r>
+        <w:t>}</w:t>
+      </w:r>
+      <w:r>
+        <w:tab/>
+      </w:r>
+    </w:p>
+    <w:p>
+      <w:pPr>
+        <w:pStyle w:val="3"/>
+        <w:rPr>
+          <w:rFonts w:hint="eastAsia"/>
+        </w:rPr>
+      </w:pPr>
+      <w:r>
+        <w:rPr>
+          <w:rFonts w:hint="eastAsia"/>
+        </w:rPr>
+        <w:t>关闭文件</w:t>
+      </w:r>
     </w:p>
     <w:p>
       <w:pPr>

--- a/Linux系统/Linux IO/低级IO编程.docx
+++ b/Linux系统/Linux IO/低级IO编程.docx
@@ -139,35 +139,7 @@
         <w:rPr>
           <w:rFonts w:hint="eastAsia"/>
         </w:rPr>
-        <w:t>不论是</w:t>
-      </w:r>
-      <w:proofErr w:type="gramStart"/>
-      <w:r>
-        <w:rPr>
-          <w:rFonts w:hint="eastAsia"/>
-        </w:rPr>
-        <w:t>流还是</w:t>
-      </w:r>
-      <w:proofErr w:type="gramEnd"/>
-      <w:r>
-        <w:rPr>
-          <w:rFonts w:hint="eastAsia"/>
-        </w:rPr>
-        <w:t>文件描述字，表示的</w:t>
-      </w:r>
-      <w:proofErr w:type="gramStart"/>
-      <w:r>
-        <w:rPr>
-          <w:rFonts w:hint="eastAsia"/>
-        </w:rPr>
-        <w:t>都是进程</w:t>
-      </w:r>
-      <w:proofErr w:type="gramEnd"/>
-      <w:r>
-        <w:rPr>
-          <w:rFonts w:hint="eastAsia"/>
-        </w:rPr>
-        <w:t>中与硬盘中</w:t>
+        <w:t>不论是流还是文件描述字，表示的都是进程中与硬盘中</w:t>
       </w:r>
       <w:r>
         <w:rPr>
@@ -343,12 +315,10 @@
     </w:p>
     <w:p>
       <w:proofErr w:type="spellStart"/>
-      <w:proofErr w:type="gramStart"/>
       <w:r>
         <w:t>int</w:t>
       </w:r>
       <w:proofErr w:type="spellEnd"/>
-      <w:proofErr w:type="gramEnd"/>
       <w:r>
         <w:t xml:space="preserve"> main(</w:t>
       </w:r>
@@ -387,12 +357,10 @@
         <w:tab/>
       </w:r>
       <w:proofErr w:type="spellStart"/>
-      <w:proofErr w:type="gramStart"/>
       <w:r>
         <w:t>int</w:t>
       </w:r>
       <w:proofErr w:type="spellEnd"/>
-      <w:proofErr w:type="gramEnd"/>
       <w:r>
         <w:t xml:space="preserve"> ret = -1;</w:t>
       </w:r>
@@ -440,46 +408,31 @@
       <w:r>
         <w:tab/>
       </w:r>
-      <w:proofErr w:type="gramStart"/>
       <w:r>
         <w:rPr>
           <w:color w:val="FF0000"/>
         </w:rPr>
-        <w:t>ret</w:t>
-      </w:r>
-      <w:proofErr w:type="gramEnd"/>
+        <w:t xml:space="preserve">ret = </w:t>
+      </w:r>
+      <w:proofErr w:type="spellStart"/>
       <w:r>
         <w:rPr>
           <w:color w:val="FF0000"/>
         </w:rPr>
-        <w:t xml:space="preserve"> = </w:t>
-      </w:r>
-      <w:proofErr w:type="spellStart"/>
+        <w:t>creat</w:t>
+      </w:r>
+      <w:proofErr w:type="spellEnd"/>
       <w:r>
         <w:rPr>
           <w:color w:val="FF0000"/>
         </w:rPr>
-        <w:t>creat</w:t>
-      </w:r>
-      <w:proofErr w:type="spellEnd"/>
-      <w:r>
-        <w:rPr>
-          <w:color w:val="FF0000"/>
-        </w:rPr>
         <w:t>("b.c",0777);</w:t>
       </w:r>
     </w:p>
     <w:p>
       <w:r>
         <w:tab/>
-      </w:r>
-      <w:proofErr w:type="gramStart"/>
-      <w:r>
-        <w:t>if(</w:t>
-      </w:r>
-      <w:proofErr w:type="gramEnd"/>
-      <w:r>
-        <w:t xml:space="preserve"> -1 == ret )</w:t>
+        <w:t>if( -1 == ret )</w:t>
       </w:r>
     </w:p>
     <w:p>
@@ -497,33 +450,21 @@
         <w:tab/>
       </w:r>
       <w:proofErr w:type="spellStart"/>
-      <w:proofErr w:type="gramStart"/>
       <w:r>
         <w:t>perror</w:t>
       </w:r>
       <w:proofErr w:type="spellEnd"/>
       <w:r>
-        <w:t>(</w:t>
-      </w:r>
-      <w:proofErr w:type="gramEnd"/>
-      <w:r>
-        <w:t>"create");</w:t>
-      </w:r>
-    </w:p>
-    <w:p>
-      <w:r>
-        <w:tab/>
-      </w:r>
-      <w:r>
-        <w:tab/>
-      </w:r>
-      <w:proofErr w:type="gramStart"/>
-      <w:r>
-        <w:t>return</w:t>
-      </w:r>
-      <w:proofErr w:type="gramEnd"/>
-      <w:r>
-        <w:t xml:space="preserve"> -1;</w:t>
+        <w:t>("create");</w:t>
+      </w:r>
+    </w:p>
+    <w:p>
+      <w:r>
+        <w:tab/>
+      </w:r>
+      <w:r>
+        <w:tab/>
+        <w:t>return -1;</w:t>
       </w:r>
     </w:p>
     <w:p>
@@ -535,14 +476,7 @@
     <w:p>
       <w:r>
         <w:tab/>
-      </w:r>
-      <w:proofErr w:type="gramStart"/>
-      <w:r>
-        <w:t>return</w:t>
-      </w:r>
-      <w:proofErr w:type="gramEnd"/>
-      <w:r>
-        <w:t xml:space="preserve"> 0;</w:t>
+        <w:t>return 0;</w:t>
       </w:r>
     </w:p>
     <w:p>
@@ -681,453 +615,1062 @@
           <w:rFonts w:hint="eastAsia"/>
         </w:rPr>
         <w:t>还可以创建</w:t>
+      </w:r>
+    </w:p>
+    <w:p>
+      <w:pPr>
+        <w:rPr>
+          <w:rFonts w:hint="eastAsia"/>
+        </w:rPr>
+      </w:pPr>
+    </w:p>
+    <w:p>
+      <w:r>
+        <w:tab/>
+      </w:r>
+      <w:r>
+        <w:rPr>
+          <w:rFonts w:hint="eastAsia"/>
+        </w:rPr>
+        <w:t>数据类型（返回值）：</w:t>
+      </w:r>
+      <w:proofErr w:type="spellStart"/>
+      <w:r>
+        <w:rPr>
+          <w:rFonts w:hint="eastAsia"/>
+        </w:rPr>
+        <w:t>int</w:t>
+      </w:r>
+      <w:proofErr w:type="spellEnd"/>
+      <w:r>
+        <w:rPr>
+          <w:rFonts w:hint="eastAsia"/>
+        </w:rPr>
+        <w:t>（范围有限制）</w:t>
+      </w:r>
+    </w:p>
+    <w:p>
+      <w:r>
+        <w:tab/>
+      </w:r>
+      <w:r>
+        <w:rPr>
+          <w:rFonts w:hint="eastAsia"/>
+        </w:rPr>
+        <w:t>预先打开的文件描述字：</w:t>
+      </w:r>
+      <w:r>
+        <w:t>0</w:t>
+      </w:r>
+      <w:r>
+        <w:rPr>
+          <w:rFonts w:hint="eastAsia"/>
+        </w:rPr>
+        <w:t>,1,2</w:t>
+      </w:r>
+    </w:p>
+    <w:p/>
+    <w:p>
+      <w:r>
+        <w:tab/>
+      </w:r>
+      <w:r>
+        <w:rPr>
+          <w:rFonts w:hint="eastAsia"/>
+        </w:rPr>
+        <w:t>示例</w:t>
+      </w:r>
+      <w:r>
+        <w:rPr>
+          <w:rFonts w:hint="eastAsia"/>
+        </w:rPr>
+        <w:t>（打开文件）</w:t>
+      </w:r>
+      <w:r>
+        <w:rPr>
+          <w:rFonts w:hint="eastAsia"/>
+        </w:rPr>
+        <w:t>：</w:t>
+      </w:r>
+    </w:p>
+    <w:p>
+      <w:r>
+        <w:t>#include &lt;</w:t>
+      </w:r>
+      <w:proofErr w:type="spellStart"/>
+      <w:r>
+        <w:t>stdio.h</w:t>
+      </w:r>
+      <w:proofErr w:type="spellEnd"/>
+      <w:r>
+        <w:t>&gt;</w:t>
+      </w:r>
+    </w:p>
+    <w:p>
+      <w:r>
+        <w:t>#include &lt;sys/</w:t>
+      </w:r>
+      <w:proofErr w:type="spellStart"/>
+      <w:r>
+        <w:t>types.h</w:t>
+      </w:r>
+      <w:proofErr w:type="spellEnd"/>
+      <w:r>
+        <w:t>&gt;</w:t>
+      </w:r>
+    </w:p>
+    <w:p>
+      <w:r>
+        <w:t>#include &lt;</w:t>
+      </w:r>
+      <w:proofErr w:type="spellStart"/>
+      <w:r>
+        <w:t>unistd.h</w:t>
+      </w:r>
+      <w:proofErr w:type="spellEnd"/>
+      <w:r>
+        <w:t>&gt;</w:t>
+      </w:r>
+    </w:p>
+    <w:p>
+      <w:r>
+        <w:t>#include &lt;</w:t>
+      </w:r>
+      <w:proofErr w:type="spellStart"/>
+      <w:r>
+        <w:t>fcntl.h</w:t>
+      </w:r>
+      <w:proofErr w:type="spellEnd"/>
+      <w:r>
+        <w:t>&gt;</w:t>
+      </w:r>
+    </w:p>
+    <w:p>
+      <w:proofErr w:type="spellStart"/>
+      <w:r>
+        <w:t>int</w:t>
+      </w:r>
+      <w:proofErr w:type="spellEnd"/>
+      <w:r>
+        <w:t xml:space="preserve"> main(</w:t>
+      </w:r>
+      <w:proofErr w:type="spellStart"/>
+      <w:r>
+        <w:t>int</w:t>
+      </w:r>
+      <w:proofErr w:type="spellEnd"/>
+      <w:r>
+        <w:t xml:space="preserve"> </w:t>
+      </w:r>
+      <w:proofErr w:type="spellStart"/>
+      <w:r>
+        <w:t>argc,char</w:t>
+      </w:r>
+      <w:proofErr w:type="spellEnd"/>
+      <w:r>
+        <w:t xml:space="preserve"> **</w:t>
+      </w:r>
+      <w:proofErr w:type="spellStart"/>
+      <w:r>
+        <w:t>argv</w:t>
+      </w:r>
+      <w:proofErr w:type="spellEnd"/>
+      <w:r>
+        <w:t>)</w:t>
+      </w:r>
+    </w:p>
+    <w:p>
+      <w:r>
+        <w:t>{</w:t>
+      </w:r>
+    </w:p>
+    <w:p>
+      <w:r>
+        <w:tab/>
+      </w:r>
+      <w:proofErr w:type="spellStart"/>
+      <w:r>
+        <w:t>int</w:t>
+      </w:r>
+      <w:proofErr w:type="spellEnd"/>
+      <w:r>
+        <w:t xml:space="preserve"> ret = -1;</w:t>
+      </w:r>
+    </w:p>
+    <w:p>
+      <w:pPr>
+        <w:rPr>
+          <w:rFonts w:hint="eastAsia"/>
+        </w:rPr>
+      </w:pPr>
+      <w:r>
+        <w:rPr>
+          <w:rFonts w:hint="eastAsia"/>
+        </w:rPr>
+        <w:tab/>
+        <w:t>//</w:t>
+      </w:r>
+      <w:r>
+        <w:rPr>
+          <w:rFonts w:hint="eastAsia"/>
+        </w:rPr>
+        <w:t>打开文件</w:t>
+      </w:r>
+      <w:proofErr w:type="spellStart"/>
+      <w:r>
+        <w:rPr>
+          <w:rFonts w:hint="eastAsia"/>
+        </w:rPr>
+        <w:t>b.c</w:t>
+      </w:r>
+      <w:proofErr w:type="spellEnd"/>
+    </w:p>
+    <w:p>
+      <w:pPr>
+        <w:rPr>
+          <w:rFonts w:hint="eastAsia"/>
+        </w:rPr>
+      </w:pPr>
+      <w:r>
+        <w:rPr>
+          <w:rFonts w:hint="eastAsia"/>
+        </w:rPr>
+        <w:tab/>
+        <w:t>ret = open("</w:t>
+      </w:r>
+      <w:proofErr w:type="spellStart"/>
+      <w:r>
+        <w:rPr>
+          <w:rFonts w:hint="eastAsia"/>
+        </w:rPr>
+        <w:t>b.c",O_RDWR</w:t>
+      </w:r>
+      <w:proofErr w:type="spellEnd"/>
+      <w:r>
+        <w:rPr>
+          <w:rFonts w:hint="eastAsia"/>
+        </w:rPr>
+        <w:t>);//</w:t>
+      </w:r>
+      <w:r>
+        <w:rPr>
+          <w:rFonts w:hint="eastAsia"/>
+        </w:rPr>
+        <w:t>流</w:t>
+      </w:r>
+      <w:r>
+        <w:rPr>
+          <w:rFonts w:hint="eastAsia"/>
+        </w:rPr>
+        <w:t xml:space="preserve">  r+</w:t>
+      </w:r>
+    </w:p>
+    <w:p>
+      <w:pPr>
+        <w:rPr>
+          <w:rFonts w:hint="eastAsia"/>
+        </w:rPr>
+      </w:pPr>
+      <w:r>
+        <w:rPr>
+          <w:rFonts w:hint="eastAsia"/>
+        </w:rPr>
+        <w:tab/>
+        <w:t>//ret = open("</w:t>
+      </w:r>
+      <w:proofErr w:type="spellStart"/>
+      <w:r>
+        <w:rPr>
+          <w:rFonts w:hint="eastAsia"/>
+        </w:rPr>
+        <w:t>b.c",O_RDWR|O_TRUNC</w:t>
+      </w:r>
+      <w:proofErr w:type="spellEnd"/>
+      <w:r>
+        <w:rPr>
+          <w:rFonts w:hint="eastAsia"/>
+        </w:rPr>
+        <w:t>);//</w:t>
+      </w:r>
+      <w:r>
+        <w:rPr>
+          <w:rFonts w:hint="eastAsia"/>
+        </w:rPr>
+        <w:t>流</w:t>
+      </w:r>
+      <w:r>
+        <w:rPr>
+          <w:rFonts w:hint="eastAsia"/>
+        </w:rPr>
+        <w:t xml:space="preserve">  w+</w:t>
+      </w:r>
+    </w:p>
+    <w:p>
+      <w:pPr>
+        <w:rPr>
+          <w:rFonts w:hint="eastAsia"/>
+        </w:rPr>
+      </w:pPr>
+      <w:r>
+        <w:rPr>
+          <w:rFonts w:hint="eastAsia"/>
+        </w:rPr>
+        <w:tab/>
+        <w:t>//ret = open("</w:t>
+      </w:r>
+      <w:proofErr w:type="spellStart"/>
+      <w:r>
+        <w:rPr>
+          <w:rFonts w:hint="eastAsia"/>
+        </w:rPr>
+        <w:t>b.c",O_RDWR|O_APPEND</w:t>
+      </w:r>
+      <w:proofErr w:type="spellEnd"/>
+      <w:r>
+        <w:rPr>
+          <w:rFonts w:hint="eastAsia"/>
+        </w:rPr>
+        <w:t>);//</w:t>
+      </w:r>
+      <w:r>
+        <w:rPr>
+          <w:rFonts w:hint="eastAsia"/>
+        </w:rPr>
+        <w:t>流</w:t>
+      </w:r>
+      <w:r>
+        <w:rPr>
+          <w:rFonts w:hint="eastAsia"/>
+        </w:rPr>
+        <w:t xml:space="preserve">  a+</w:t>
+      </w:r>
+    </w:p>
+    <w:p>
+      <w:r>
+        <w:tab/>
+        <w:t>if( -1 == ret )</w:t>
+      </w:r>
+    </w:p>
+    <w:p>
+      <w:r>
+        <w:tab/>
+        <w:t>{</w:t>
+      </w:r>
+    </w:p>
+    <w:p>
+      <w:r>
+        <w:tab/>
+      </w:r>
+      <w:r>
+        <w:tab/>
+      </w:r>
+      <w:proofErr w:type="spellStart"/>
+      <w:r>
+        <w:t>perror</w:t>
+      </w:r>
+      <w:proofErr w:type="spellEnd"/>
+      <w:r>
+        <w:t>("create");</w:t>
+      </w:r>
+    </w:p>
+    <w:p>
+      <w:r>
+        <w:tab/>
+      </w:r>
+      <w:r>
+        <w:tab/>
+        <w:t>return -1;</w:t>
+      </w:r>
+    </w:p>
+    <w:p>
+      <w:r>
+        <w:lastRenderedPageBreak/>
+        <w:tab/>
+        <w:t>}</w:t>
+      </w:r>
+    </w:p>
+    <w:p>
+      <w:r>
+        <w:tab/>
+        <w:t>close(ret);</w:t>
+      </w:r>
+    </w:p>
+    <w:p>
+      <w:r>
+        <w:tab/>
+        <w:t>return 0;</w:t>
+      </w:r>
+    </w:p>
+    <w:p>
+      <w:r>
+        <w:t>}</w:t>
+      </w:r>
+      <w:r>
+        <w:tab/>
+      </w:r>
+    </w:p>
+    <w:p/>
+    <w:p>
+      <w:r>
+        <w:tab/>
+      </w:r>
+      <w:r>
+        <w:rPr>
+          <w:rFonts w:hint="eastAsia"/>
+        </w:rPr>
+        <w:t>示例（打开并创建）：</w:t>
+      </w:r>
+    </w:p>
+    <w:p>
+      <w:r>
+        <w:t>#include &lt;</w:t>
+      </w:r>
+      <w:proofErr w:type="spellStart"/>
+      <w:r>
+        <w:t>stdio.h</w:t>
+      </w:r>
+      <w:proofErr w:type="spellEnd"/>
+      <w:r>
+        <w:t>&gt;</w:t>
+      </w:r>
+    </w:p>
+    <w:p>
+      <w:r>
+        <w:t>#include &lt;sys/</w:t>
+      </w:r>
+      <w:proofErr w:type="spellStart"/>
+      <w:r>
+        <w:t>types.h</w:t>
+      </w:r>
+      <w:proofErr w:type="spellEnd"/>
+      <w:r>
+        <w:t>&gt;</w:t>
+      </w:r>
+    </w:p>
+    <w:p>
+      <w:r>
+        <w:t>#include &lt;</w:t>
+      </w:r>
+      <w:proofErr w:type="spellStart"/>
+      <w:r>
+        <w:t>unistd.h</w:t>
+      </w:r>
+      <w:proofErr w:type="spellEnd"/>
+      <w:r>
+        <w:t>&gt;</w:t>
+      </w:r>
+    </w:p>
+    <w:p>
+      <w:r>
+        <w:t>#include &lt;</w:t>
+      </w:r>
+      <w:proofErr w:type="spellStart"/>
+      <w:r>
+        <w:t>fcntl.h</w:t>
+      </w:r>
+      <w:proofErr w:type="spellEnd"/>
+      <w:r>
+        <w:t>&gt;</w:t>
+      </w:r>
+    </w:p>
+    <w:p>
+      <w:proofErr w:type="spellStart"/>
+      <w:r>
+        <w:t>int</w:t>
+      </w:r>
+      <w:proofErr w:type="spellEnd"/>
+      <w:r>
+        <w:t xml:space="preserve"> main(</w:t>
+      </w:r>
+      <w:proofErr w:type="spellStart"/>
+      <w:r>
+        <w:t>int</w:t>
+      </w:r>
+      <w:proofErr w:type="spellEnd"/>
+      <w:r>
+        <w:t xml:space="preserve"> </w:t>
+      </w:r>
+      <w:proofErr w:type="spellStart"/>
+      <w:r>
+        <w:t>argc,char</w:t>
+      </w:r>
+      <w:proofErr w:type="spellEnd"/>
+      <w:r>
+        <w:t xml:space="preserve"> **</w:t>
+      </w:r>
+      <w:proofErr w:type="spellStart"/>
+      <w:r>
+        <w:t>argv</w:t>
+      </w:r>
+      <w:proofErr w:type="spellEnd"/>
+      <w:r>
+        <w:t>)</w:t>
+      </w:r>
+    </w:p>
+    <w:p>
+      <w:r>
+        <w:t>{</w:t>
+      </w:r>
+    </w:p>
+    <w:p>
+      <w:r>
+        <w:tab/>
+      </w:r>
+      <w:proofErr w:type="spellStart"/>
+      <w:r>
+        <w:t>int</w:t>
+      </w:r>
+      <w:proofErr w:type="spellEnd"/>
+      <w:r>
+        <w:t xml:space="preserve"> ret = -1;</w:t>
+      </w:r>
+    </w:p>
+    <w:p>
+      <w:pPr>
+        <w:rPr>
+          <w:rFonts w:hint="eastAsia"/>
+        </w:rPr>
+      </w:pPr>
+      <w:r>
+        <w:rPr>
+          <w:rFonts w:hint="eastAsia"/>
+        </w:rPr>
+        <w:tab/>
+        <w:t>//</w:t>
+      </w:r>
+      <w:r>
+        <w:rPr>
+          <w:rFonts w:hint="eastAsia"/>
+        </w:rPr>
+        <w:t>创建新文件</w:t>
+      </w:r>
+      <w:proofErr w:type="spellStart"/>
+      <w:r>
+        <w:rPr>
+          <w:rFonts w:hint="eastAsia"/>
+        </w:rPr>
+        <w:t>b.c</w:t>
+      </w:r>
+      <w:proofErr w:type="spellEnd"/>
+      <w:r>
+        <w:rPr>
+          <w:rFonts w:hint="eastAsia"/>
+        </w:rPr>
+        <w:t>，权限读写执行都有</w:t>
+      </w:r>
+      <w:r>
+        <w:rPr>
+          <w:rFonts w:hint="eastAsia"/>
+        </w:rPr>
+        <w:t>,</w:t>
+      </w:r>
+      <w:r>
+        <w:rPr>
+          <w:rFonts w:hint="eastAsia"/>
+        </w:rPr>
+        <w:t>并且打开文件</w:t>
+      </w:r>
+    </w:p>
+    <w:p>
+      <w:r>
+        <w:tab/>
+        <w:t>ret = open("b.c",O_RDWR|O_CREAT,0777);</w:t>
+      </w:r>
+    </w:p>
+    <w:p>
+      <w:r>
+        <w:tab/>
+        <w:t>if( -1 == ret )</w:t>
+      </w:r>
+    </w:p>
+    <w:p>
+      <w:r>
+        <w:tab/>
+        <w:t>{</w:t>
+      </w:r>
+    </w:p>
+    <w:p>
+      <w:r>
+        <w:tab/>
+      </w:r>
+      <w:r>
+        <w:tab/>
+      </w:r>
+      <w:proofErr w:type="spellStart"/>
+      <w:r>
+        <w:t>perror</w:t>
+      </w:r>
+      <w:proofErr w:type="spellEnd"/>
+      <w:r>
+        <w:t>("create");</w:t>
+      </w:r>
+    </w:p>
+    <w:p>
+      <w:r>
+        <w:tab/>
+      </w:r>
+      <w:r>
+        <w:tab/>
+        <w:t>return -1;</w:t>
+      </w:r>
+    </w:p>
+    <w:p>
+      <w:r>
+        <w:tab/>
+        <w:t>}</w:t>
+      </w:r>
+    </w:p>
+    <w:p>
+      <w:r>
+        <w:tab/>
+        <w:t>close(ret);</w:t>
+      </w:r>
+    </w:p>
+    <w:p>
+      <w:r>
+        <w:tab/>
+        <w:t>return 0;</w:t>
+      </w:r>
+    </w:p>
+    <w:p>
+      <w:r>
+        <w:t>}</w:t>
+      </w:r>
+      <w:r>
+        <w:tab/>
+      </w:r>
+    </w:p>
+    <w:p/>
+    <w:p>
+      <w:r>
+        <w:tab/>
+      </w:r>
+      <w:r>
+        <w:rPr>
+          <w:rFonts w:hint="eastAsia"/>
+        </w:rPr>
+        <w:t>示例（文件存在正常打开，不存在则创建）：</w:t>
+      </w:r>
+    </w:p>
+    <w:p>
+      <w:r>
+        <w:t>#include &lt;</w:t>
+      </w:r>
+      <w:proofErr w:type="spellStart"/>
+      <w:r>
+        <w:t>stdio.h</w:t>
+      </w:r>
+      <w:proofErr w:type="spellEnd"/>
+      <w:r>
+        <w:t>&gt;</w:t>
+      </w:r>
+    </w:p>
+    <w:p>
+      <w:r>
+        <w:t>#include &lt;sys/</w:t>
+      </w:r>
+      <w:proofErr w:type="spellStart"/>
+      <w:r>
+        <w:t>types.h</w:t>
+      </w:r>
+      <w:proofErr w:type="spellEnd"/>
+      <w:r>
+        <w:t>&gt;</w:t>
+      </w:r>
+    </w:p>
+    <w:p>
+      <w:r>
+        <w:t>#include &lt;</w:t>
+      </w:r>
+      <w:proofErr w:type="spellStart"/>
+      <w:r>
+        <w:t>unistd.h</w:t>
+      </w:r>
+      <w:proofErr w:type="spellEnd"/>
+      <w:r>
+        <w:t>&gt;</w:t>
+      </w:r>
+    </w:p>
+    <w:p>
+      <w:r>
+        <w:t>#include &lt;</w:t>
+      </w:r>
+      <w:proofErr w:type="spellStart"/>
+      <w:r>
+        <w:t>fcntl.h</w:t>
+      </w:r>
+      <w:proofErr w:type="spellEnd"/>
+      <w:r>
+        <w:t>&gt;</w:t>
+      </w:r>
+    </w:p>
+    <w:p>
+      <w:r>
+        <w:t>#include &lt;</w:t>
+      </w:r>
+      <w:proofErr w:type="spellStart"/>
+      <w:r>
+        <w:t>errno.h</w:t>
+      </w:r>
+      <w:proofErr w:type="spellEnd"/>
+      <w:r>
+        <w:t>&gt;</w:t>
+      </w:r>
+    </w:p>
+    <w:p>
+      <w:proofErr w:type="spellStart"/>
+      <w:r>
+        <w:lastRenderedPageBreak/>
+        <w:t>int</w:t>
+      </w:r>
+      <w:proofErr w:type="spellEnd"/>
+      <w:r>
+        <w:t xml:space="preserve"> main(</w:t>
+      </w:r>
+      <w:proofErr w:type="spellStart"/>
+      <w:r>
+        <w:t>int</w:t>
+      </w:r>
+      <w:proofErr w:type="spellEnd"/>
+      <w:r>
+        <w:t xml:space="preserve"> </w:t>
+      </w:r>
+      <w:proofErr w:type="spellStart"/>
+      <w:r>
+        <w:t>argc,char</w:t>
+      </w:r>
+      <w:proofErr w:type="spellEnd"/>
+      <w:r>
+        <w:t xml:space="preserve"> **</w:t>
+      </w:r>
+      <w:proofErr w:type="spellStart"/>
+      <w:r>
+        <w:t>argv</w:t>
+      </w:r>
+      <w:proofErr w:type="spellEnd"/>
+      <w:r>
+        <w:t>)</w:t>
+      </w:r>
+    </w:p>
+    <w:p>
+      <w:r>
+        <w:t>{</w:t>
+      </w:r>
+    </w:p>
+    <w:p>
+      <w:r>
+        <w:tab/>
+      </w:r>
+      <w:proofErr w:type="spellStart"/>
+      <w:r>
+        <w:t>int</w:t>
+      </w:r>
+      <w:proofErr w:type="spellEnd"/>
+      <w:r>
+        <w:t xml:space="preserve"> ret = -1;</w:t>
+      </w:r>
+    </w:p>
+    <w:p>
+      <w:pPr>
+        <w:rPr>
+          <w:rFonts w:hint="eastAsia"/>
+        </w:rPr>
+      </w:pPr>
+      <w:r>
+        <w:rPr>
+          <w:rFonts w:hint="eastAsia"/>
+        </w:rPr>
+        <w:tab/>
+        <w:t>//</w:t>
+      </w:r>
+      <w:r>
+        <w:rPr>
+          <w:rFonts w:hint="eastAsia"/>
+        </w:rPr>
+        <w:t>文件存在打开</w:t>
+      </w:r>
+      <w:r>
+        <w:rPr>
+          <w:rFonts w:hint="eastAsia"/>
+        </w:rPr>
+        <w:t>,</w:t>
+      </w:r>
+      <w:r>
+        <w:rPr>
+          <w:rFonts w:hint="eastAsia"/>
+        </w:rPr>
+        <w:t>不存在就创建打开</w:t>
+      </w:r>
+    </w:p>
+    <w:p>
+      <w:pPr>
+        <w:rPr>
+          <w:rFonts w:hint="eastAsia"/>
+        </w:rPr>
+      </w:pPr>
+      <w:r>
+        <w:rPr>
+          <w:rFonts w:hint="eastAsia"/>
+        </w:rPr>
+        <w:tab/>
+        <w:t>//</w:t>
+      </w:r>
+      <w:r>
+        <w:rPr>
+          <w:rFonts w:hint="eastAsia"/>
+        </w:rPr>
+        <w:t>创建新文件</w:t>
+      </w:r>
+      <w:proofErr w:type="spellStart"/>
+      <w:r>
+        <w:rPr>
+          <w:rFonts w:hint="eastAsia"/>
+        </w:rPr>
+        <w:t>b.c</w:t>
+      </w:r>
+      <w:proofErr w:type="spellEnd"/>
+      <w:r>
+        <w:rPr>
+          <w:rFonts w:hint="eastAsia"/>
+        </w:rPr>
+        <w:t>，权限读写执行都有</w:t>
+      </w:r>
+      <w:r>
+        <w:rPr>
+          <w:rFonts w:hint="eastAsia"/>
+        </w:rPr>
+        <w:t>,</w:t>
+      </w:r>
+      <w:r>
+        <w:rPr>
+          <w:rFonts w:hint="eastAsia"/>
+        </w:rPr>
+        <w:t>并且打开文件</w:t>
+      </w:r>
+    </w:p>
+    <w:p>
+      <w:r>
+        <w:tab/>
+        <w:t>ret = open("b.c",O_RDWR|O_CREAT|O_EXCL,0777);</w:t>
+      </w:r>
+    </w:p>
+    <w:p>
+      <w:r>
+        <w:tab/>
+        <w:t>if( -1 == ret )</w:t>
+      </w:r>
+    </w:p>
+    <w:p>
+      <w:r>
+        <w:tab/>
+        <w:t>{</w:t>
+      </w:r>
+    </w:p>
+    <w:p>
+      <w:pPr>
+        <w:rPr>
+          <w:rFonts w:hint="eastAsia"/>
+        </w:rPr>
+      </w:pPr>
+      <w:r>
+        <w:rPr>
+          <w:rFonts w:hint="eastAsia"/>
+        </w:rPr>
+        <w:tab/>
+      </w:r>
+      <w:r>
+        <w:rPr>
+          <w:rFonts w:hint="eastAsia"/>
+        </w:rPr>
+        <w:tab/>
+        <w:t xml:space="preserve">if ( EEXIST == </w:t>
+      </w:r>
+      <w:proofErr w:type="spellStart"/>
+      <w:r>
+        <w:rPr>
+          <w:rFonts w:hint="eastAsia"/>
+        </w:rPr>
+        <w:t>errno</w:t>
+      </w:r>
+      <w:proofErr w:type="spellEnd"/>
+      <w:r>
+        <w:rPr>
+          <w:rFonts w:hint="eastAsia"/>
+        </w:rPr>
+        <w:t xml:space="preserve"> )//</w:t>
+      </w:r>
+      <w:r>
+        <w:rPr>
+          <w:rFonts w:hint="eastAsia"/>
+        </w:rPr>
+        <w:t>是否存在</w:t>
+      </w:r>
+    </w:p>
+    <w:p>
+      <w:r>
+        <w:tab/>
+      </w:r>
+      <w:r>
+        <w:tab/>
+        <w:t>{</w:t>
+      </w:r>
+    </w:p>
+    <w:p>
+      <w:r>
+        <w:tab/>
+      </w:r>
+      <w:r>
+        <w:tab/>
+      </w:r>
+      <w:r>
+        <w:tab/>
+        <w:t>ret = open("</w:t>
+      </w:r>
+      <w:proofErr w:type="spellStart"/>
+      <w:r>
+        <w:t>b.c",O_RDWR</w:t>
+      </w:r>
+      <w:proofErr w:type="spellEnd"/>
+      <w:r>
+        <w:t>);</w:t>
+      </w:r>
+    </w:p>
+    <w:p>
+      <w:r>
+        <w:tab/>
+      </w:r>
+      <w:r>
+        <w:tab/>
+      </w:r>
+      <w:r>
+        <w:tab/>
+        <w:t>if ( -1 == ret )</w:t>
+      </w:r>
+    </w:p>
+    <w:p>
+      <w:r>
+        <w:tab/>
+      </w:r>
+      <w:r>
+        <w:tab/>
+      </w:r>
+      <w:r>
+        <w:tab/>
+        <w:t>{</w:t>
+      </w:r>
+    </w:p>
+    <w:p>
+      <w:r>
+        <w:tab/>
+      </w:r>
+      <w:r>
+        <w:tab/>
+      </w:r>
+      <w:r>
+        <w:tab/>
+      </w:r>
+      <w:r>
+        <w:tab/>
+      </w:r>
+      <w:proofErr w:type="spellStart"/>
+      <w:r>
+        <w:t>perror</w:t>
+      </w:r>
+      <w:proofErr w:type="spellEnd"/>
+      <w:r>
+        <w:t>("open");</w:t>
+      </w:r>
+    </w:p>
+    <w:p>
+      <w:r>
+        <w:tab/>
+      </w:r>
+      <w:r>
+        <w:tab/>
+      </w:r>
+      <w:r>
+        <w:tab/>
+      </w:r>
+      <w:r>
+        <w:tab/>
+        <w:t>return -1;</w:t>
+      </w:r>
+    </w:p>
+    <w:p>
+      <w:r>
+        <w:tab/>
+      </w:r>
+      <w:r>
+        <w:tab/>
+      </w:r>
+      <w:r>
+        <w:tab/>
+        <w:t>}</w:t>
+      </w:r>
+    </w:p>
+    <w:p>
+      <w:r>
+        <w:tab/>
+      </w:r>
+      <w:r>
+        <w:tab/>
+        <w:t>}</w:t>
+      </w:r>
+    </w:p>
+    <w:p>
+      <w:r>
+        <w:tab/>
+      </w:r>
+      <w:r>
+        <w:tab/>
+        <w:t>return -1;</w:t>
+      </w:r>
+    </w:p>
+    <w:p>
+      <w:r>
+        <w:tab/>
+        <w:t>}</w:t>
+      </w:r>
+    </w:p>
+    <w:p>
+      <w:r>
+        <w:tab/>
+        <w:t>close(ret);</w:t>
+      </w:r>
+    </w:p>
+    <w:p>
+      <w:r>
+        <w:tab/>
+        <w:t>return 0;</w:t>
+      </w:r>
+    </w:p>
+    <w:p>
+      <w:pPr>
+        <w:rPr>
+          <w:rFonts w:hint="eastAsia"/>
+        </w:rPr>
+      </w:pPr>
+      <w:r>
+        <w:t>}</w:t>
+      </w:r>
+      <w:r>
+        <w:tab/>
       </w:r>
       <w:bookmarkStart w:id="0" w:name="_GoBack"/>
       <w:bookmarkEnd w:id="0"/>
     </w:p>
     <w:p>
       <w:pPr>
-        <w:rPr>
-          <w:rFonts w:hint="eastAsia"/>
-        </w:rPr>
-      </w:pPr>
-    </w:p>
-    <w:p>
-      <w:r>
-        <w:tab/>
-      </w:r>
-      <w:r>
-        <w:rPr>
-          <w:rFonts w:hint="eastAsia"/>
-        </w:rPr>
-        <w:t>数据类型（返回值）：</w:t>
-      </w:r>
-      <w:proofErr w:type="spellStart"/>
-      <w:r>
-        <w:rPr>
-          <w:rFonts w:hint="eastAsia"/>
-        </w:rPr>
-        <w:t>int</w:t>
-      </w:r>
-      <w:proofErr w:type="spellEnd"/>
-      <w:r>
-        <w:rPr>
-          <w:rFonts w:hint="eastAsia"/>
-        </w:rPr>
-        <w:t>（范围有限制）</w:t>
-      </w:r>
-    </w:p>
-    <w:p>
-      <w:r>
-        <w:tab/>
-      </w:r>
-      <w:r>
-        <w:rPr>
-          <w:rFonts w:hint="eastAsia"/>
-        </w:rPr>
-        <w:t>预先打开的文件描述字：</w:t>
-      </w:r>
-      <w:r>
-        <w:t>0</w:t>
-      </w:r>
-      <w:proofErr w:type="gramStart"/>
-      <w:r>
-        <w:rPr>
-          <w:rFonts w:hint="eastAsia"/>
-        </w:rPr>
-        <w:t>,1,2</w:t>
-      </w:r>
-      <w:proofErr w:type="gramEnd"/>
-    </w:p>
-    <w:p/>
-    <w:p>
-      <w:r>
-        <w:tab/>
-      </w:r>
-      <w:r>
-        <w:rPr>
-          <w:rFonts w:hint="eastAsia"/>
-        </w:rPr>
-        <w:t>示例：</w:t>
-      </w:r>
-    </w:p>
-    <w:p>
-      <w:r>
-        <w:t>#include &lt;</w:t>
-      </w:r>
-      <w:proofErr w:type="spellStart"/>
-      <w:r>
-        <w:t>stdio.h</w:t>
-      </w:r>
-      <w:proofErr w:type="spellEnd"/>
-      <w:r>
-        <w:t>&gt;</w:t>
-      </w:r>
-    </w:p>
-    <w:p>
-      <w:r>
-        <w:t>#include &lt;sys/</w:t>
-      </w:r>
-      <w:proofErr w:type="spellStart"/>
-      <w:r>
-        <w:t>types.h</w:t>
-      </w:r>
-      <w:proofErr w:type="spellEnd"/>
-      <w:r>
-        <w:t>&gt;</w:t>
-      </w:r>
-    </w:p>
-    <w:p>
-      <w:r>
-        <w:t>#include &lt;</w:t>
-      </w:r>
-      <w:proofErr w:type="spellStart"/>
-      <w:r>
-        <w:t>unistd.h</w:t>
-      </w:r>
-      <w:proofErr w:type="spellEnd"/>
-      <w:r>
-        <w:t>&gt;</w:t>
-      </w:r>
-    </w:p>
-    <w:p>
-      <w:r>
-        <w:t>#include &lt;</w:t>
-      </w:r>
-      <w:proofErr w:type="spellStart"/>
-      <w:r>
-        <w:t>fcntl.h</w:t>
-      </w:r>
-      <w:proofErr w:type="spellEnd"/>
-      <w:r>
-        <w:t>&gt;</w:t>
-      </w:r>
-    </w:p>
-    <w:p>
-      <w:proofErr w:type="spellStart"/>
-      <w:proofErr w:type="gramStart"/>
-      <w:r>
-        <w:t>int</w:t>
-      </w:r>
-      <w:proofErr w:type="spellEnd"/>
-      <w:proofErr w:type="gramEnd"/>
-      <w:r>
-        <w:t xml:space="preserve"> main(</w:t>
-      </w:r>
-      <w:proofErr w:type="spellStart"/>
-      <w:r>
-        <w:t>int</w:t>
-      </w:r>
-      <w:proofErr w:type="spellEnd"/>
-      <w:r>
-        <w:t xml:space="preserve"> </w:t>
-      </w:r>
-      <w:proofErr w:type="spellStart"/>
-      <w:r>
-        <w:t>argc,char</w:t>
-      </w:r>
-      <w:proofErr w:type="spellEnd"/>
-      <w:r>
-        <w:t xml:space="preserve"> **</w:t>
-      </w:r>
-      <w:proofErr w:type="spellStart"/>
-      <w:r>
-        <w:t>argv</w:t>
-      </w:r>
-      <w:proofErr w:type="spellEnd"/>
-      <w:r>
-        <w:t>)</w:t>
-      </w:r>
-    </w:p>
-    <w:p>
-      <w:r>
-        <w:t>{</w:t>
-      </w:r>
-    </w:p>
-    <w:p>
-      <w:r>
-        <w:tab/>
-      </w:r>
-      <w:proofErr w:type="spellStart"/>
-      <w:proofErr w:type="gramStart"/>
-      <w:r>
-        <w:t>int</w:t>
-      </w:r>
-      <w:proofErr w:type="spellEnd"/>
-      <w:proofErr w:type="gramEnd"/>
-      <w:r>
-        <w:t xml:space="preserve"> ret = -1;</w:t>
-      </w:r>
-    </w:p>
-    <w:p>
-      <w:pPr>
-        <w:rPr>
-          <w:rFonts w:hint="eastAsia"/>
-        </w:rPr>
-      </w:pPr>
-      <w:r>
-        <w:rPr>
-          <w:rFonts w:hint="eastAsia"/>
-        </w:rPr>
-        <w:tab/>
-        <w:t>//</w:t>
-      </w:r>
-      <w:r>
-        <w:rPr>
-          <w:rFonts w:hint="eastAsia"/>
-        </w:rPr>
-        <w:t>打开文件</w:t>
-      </w:r>
-      <w:proofErr w:type="spellStart"/>
-      <w:r>
-        <w:rPr>
-          <w:rFonts w:hint="eastAsia"/>
-        </w:rPr>
-        <w:t>b.</w:t>
-      </w:r>
-      <w:proofErr w:type="gramStart"/>
-      <w:r>
-        <w:rPr>
-          <w:rFonts w:hint="eastAsia"/>
-        </w:rPr>
-        <w:t>c</w:t>
-      </w:r>
-      <w:proofErr w:type="spellEnd"/>
-      <w:proofErr w:type="gramEnd"/>
-    </w:p>
-    <w:p>
-      <w:pPr>
-        <w:rPr>
-          <w:rFonts w:hint="eastAsia"/>
-        </w:rPr>
-      </w:pPr>
-      <w:r>
-        <w:rPr>
-          <w:rFonts w:hint="eastAsia"/>
-        </w:rPr>
-        <w:tab/>
-        <w:t>ret = open("</w:t>
-      </w:r>
-      <w:proofErr w:type="spellStart"/>
-      <w:r>
-        <w:rPr>
-          <w:rFonts w:hint="eastAsia"/>
-        </w:rPr>
-        <w:t>b.c",O_RDWR</w:t>
-      </w:r>
-      <w:proofErr w:type="spellEnd"/>
-      <w:r>
-        <w:rPr>
-          <w:rFonts w:hint="eastAsia"/>
-        </w:rPr>
-        <w:t>);//</w:t>
-      </w:r>
-      <w:r>
-        <w:rPr>
-          <w:rFonts w:hint="eastAsia"/>
-        </w:rPr>
-        <w:t>流</w:t>
-      </w:r>
-      <w:r>
-        <w:rPr>
-          <w:rFonts w:hint="eastAsia"/>
-        </w:rPr>
-        <w:t xml:space="preserve">  r+</w:t>
-      </w:r>
-    </w:p>
-    <w:p>
-      <w:pPr>
-        <w:rPr>
-          <w:rFonts w:hint="eastAsia"/>
-        </w:rPr>
-      </w:pPr>
-      <w:r>
-        <w:rPr>
-          <w:rFonts w:hint="eastAsia"/>
-        </w:rPr>
-        <w:tab/>
-        <w:t>//ret = open("</w:t>
-      </w:r>
-      <w:proofErr w:type="spellStart"/>
-      <w:r>
-        <w:rPr>
-          <w:rFonts w:hint="eastAsia"/>
-        </w:rPr>
-        <w:t>b.c",O_RDWR|O_TRUNC</w:t>
-      </w:r>
-      <w:proofErr w:type="spellEnd"/>
-      <w:r>
-        <w:rPr>
-          <w:rFonts w:hint="eastAsia"/>
-        </w:rPr>
-        <w:t>);//</w:t>
-      </w:r>
-      <w:r>
-        <w:rPr>
-          <w:rFonts w:hint="eastAsia"/>
-        </w:rPr>
-        <w:t>流</w:t>
-      </w:r>
-      <w:r>
-        <w:rPr>
-          <w:rFonts w:hint="eastAsia"/>
-        </w:rPr>
-        <w:t xml:space="preserve">  w+</w:t>
-      </w:r>
-    </w:p>
-    <w:p>
-      <w:pPr>
-        <w:rPr>
-          <w:rFonts w:hint="eastAsia"/>
-        </w:rPr>
-      </w:pPr>
-      <w:r>
-        <w:rPr>
-          <w:rFonts w:hint="eastAsia"/>
-        </w:rPr>
-        <w:tab/>
-        <w:t>//ret = open("</w:t>
-      </w:r>
-      <w:proofErr w:type="spellStart"/>
-      <w:r>
-        <w:rPr>
-          <w:rFonts w:hint="eastAsia"/>
-        </w:rPr>
-        <w:t>b.c",O_RDWR|O_APPEND</w:t>
-      </w:r>
-      <w:proofErr w:type="spellEnd"/>
-      <w:r>
-        <w:rPr>
-          <w:rFonts w:hint="eastAsia"/>
-        </w:rPr>
-        <w:t>);//</w:t>
-      </w:r>
-      <w:r>
-        <w:rPr>
-          <w:rFonts w:hint="eastAsia"/>
-        </w:rPr>
-        <w:t>流</w:t>
-      </w:r>
-      <w:r>
-        <w:rPr>
-          <w:rFonts w:hint="eastAsia"/>
-        </w:rPr>
-        <w:t xml:space="preserve">  a+</w:t>
-      </w:r>
-    </w:p>
-    <w:p>
-      <w:r>
-        <w:tab/>
-      </w:r>
-      <w:proofErr w:type="gramStart"/>
-      <w:r>
-        <w:t>if(</w:t>
-      </w:r>
-      <w:proofErr w:type="gramEnd"/>
-      <w:r>
-        <w:t xml:space="preserve"> -1 == ret )</w:t>
-      </w:r>
-    </w:p>
-    <w:p>
-      <w:r>
-        <w:tab/>
-        <w:t>{</w:t>
-      </w:r>
-    </w:p>
-    <w:p>
-      <w:r>
-        <w:tab/>
-      </w:r>
-      <w:r>
-        <w:tab/>
-      </w:r>
-      <w:proofErr w:type="spellStart"/>
-      <w:proofErr w:type="gramStart"/>
-      <w:r>
-        <w:t>perror</w:t>
-      </w:r>
-      <w:proofErr w:type="spellEnd"/>
-      <w:r>
-        <w:t>(</w:t>
-      </w:r>
-      <w:proofErr w:type="gramEnd"/>
-      <w:r>
-        <w:t>"create");</w:t>
-      </w:r>
-    </w:p>
-    <w:p>
-      <w:r>
-        <w:tab/>
-      </w:r>
-      <w:r>
-        <w:tab/>
-      </w:r>
-      <w:proofErr w:type="gramStart"/>
-      <w:r>
-        <w:t>return</w:t>
-      </w:r>
-      <w:proofErr w:type="gramEnd"/>
-      <w:r>
-        <w:t xml:space="preserve"> -1;</w:t>
-      </w:r>
-    </w:p>
-    <w:p>
-      <w:r>
+        <w:pStyle w:val="3"/>
+        <w:rPr>
+          <w:rFonts w:hint="eastAsia"/>
+        </w:rPr>
+      </w:pPr>
+      <w:r>
+        <w:rPr>
+          <w:rFonts w:hint="eastAsia"/>
+        </w:rPr>
         <w:lastRenderedPageBreak/>
-        <w:tab/>
-        <w:t>}</w:t>
-      </w:r>
-    </w:p>
-    <w:p>
-      <w:r>
-        <w:tab/>
-      </w:r>
-      <w:proofErr w:type="gramStart"/>
-      <w:r>
-        <w:t>close(</w:t>
-      </w:r>
-      <w:proofErr w:type="gramEnd"/>
-      <w:r>
-        <w:t>ret);</w:t>
-      </w:r>
-    </w:p>
-    <w:p>
-      <w:r>
-        <w:tab/>
-      </w:r>
-      <w:proofErr w:type="gramStart"/>
-      <w:r>
-        <w:t>return</w:t>
-      </w:r>
-      <w:proofErr w:type="gramEnd"/>
-      <w:r>
-        <w:t xml:space="preserve"> 0;</w:t>
-      </w:r>
-    </w:p>
-    <w:p>
-      <w:pPr>
-        <w:rPr>
-          <w:rFonts w:hint="eastAsia"/>
-        </w:rPr>
-      </w:pPr>
-      <w:r>
-        <w:t>}</w:t>
-      </w:r>
-      <w:r>
-        <w:tab/>
-      </w:r>
-    </w:p>
-    <w:p>
-      <w:pPr>
-        <w:pStyle w:val="3"/>
-        <w:rPr>
-          <w:rFonts w:hint="eastAsia"/>
-        </w:rPr>
-      </w:pPr>
-      <w:r>
-        <w:rPr>
-          <w:rFonts w:hint="eastAsia"/>
-        </w:rPr>
         <w:t>关闭文件</w:t>
       </w:r>
     </w:p>

--- a/Linux系统/Linux IO/低级IO编程.docx
+++ b/Linux系统/Linux IO/低级IO编程.docx
@@ -139,7 +139,35 @@
         <w:rPr>
           <w:rFonts w:hint="eastAsia"/>
         </w:rPr>
-        <w:t>不论是流还是文件描述字，表示的都是进程中与硬盘中</w:t>
+        <w:t>不论是</w:t>
+      </w:r>
+      <w:proofErr w:type="gramStart"/>
+      <w:r>
+        <w:rPr>
+          <w:rFonts w:hint="eastAsia"/>
+        </w:rPr>
+        <w:t>流还是</w:t>
+      </w:r>
+      <w:proofErr w:type="gramEnd"/>
+      <w:r>
+        <w:rPr>
+          <w:rFonts w:hint="eastAsia"/>
+        </w:rPr>
+        <w:t>文件描述字，表示的</w:t>
+      </w:r>
+      <w:proofErr w:type="gramStart"/>
+      <w:r>
+        <w:rPr>
+          <w:rFonts w:hint="eastAsia"/>
+        </w:rPr>
+        <w:t>都是进程</w:t>
+      </w:r>
+      <w:proofErr w:type="gramEnd"/>
+      <w:r>
+        <w:rPr>
+          <w:rFonts w:hint="eastAsia"/>
+        </w:rPr>
+        <w:t>中与硬盘中</w:t>
       </w:r>
       <w:r>
         <w:rPr>
@@ -460,27 +488,90 @@
     </w:p>
     <w:p>
       <w:r>
-        <w:t>#include &lt;stdio.h&gt;</w:t>
-      </w:r>
-    </w:p>
-    <w:p>
-      <w:r>
-        <w:t>#include &lt;sys/types.h&gt;</w:t>
-      </w:r>
-    </w:p>
-    <w:p>
-      <w:r>
-        <w:t>#include &lt;unistd.h&gt;</w:t>
-      </w:r>
-    </w:p>
-    <w:p>
-      <w:r>
-        <w:t>#include &lt;fcntl.h&gt;</w:t>
-      </w:r>
-    </w:p>
-    <w:p>
-      <w:r>
-        <w:t>int main(int argc,char **argv)</w:t>
+        <w:t>#include &lt;</w:t>
+      </w:r>
+      <w:proofErr w:type="spellStart"/>
+      <w:r>
+        <w:t>stdio.h</w:t>
+      </w:r>
+      <w:proofErr w:type="spellEnd"/>
+      <w:r>
+        <w:t>&gt;</w:t>
+      </w:r>
+    </w:p>
+    <w:p>
+      <w:r>
+        <w:t>#include &lt;sys/</w:t>
+      </w:r>
+      <w:proofErr w:type="spellStart"/>
+      <w:r>
+        <w:t>types.h</w:t>
+      </w:r>
+      <w:proofErr w:type="spellEnd"/>
+      <w:r>
+        <w:t>&gt;</w:t>
+      </w:r>
+    </w:p>
+    <w:p>
+      <w:r>
+        <w:t>#include &lt;</w:t>
+      </w:r>
+      <w:proofErr w:type="spellStart"/>
+      <w:r>
+        <w:t>unistd.h</w:t>
+      </w:r>
+      <w:proofErr w:type="spellEnd"/>
+      <w:r>
+        <w:t>&gt;</w:t>
+      </w:r>
+    </w:p>
+    <w:p>
+      <w:r>
+        <w:t>#include &lt;</w:t>
+      </w:r>
+      <w:proofErr w:type="spellStart"/>
+      <w:r>
+        <w:t>fcntl.h</w:t>
+      </w:r>
+      <w:proofErr w:type="spellEnd"/>
+      <w:r>
+        <w:t>&gt;</w:t>
+      </w:r>
+    </w:p>
+    <w:p>
+      <w:proofErr w:type="spellStart"/>
+      <w:proofErr w:type="gramStart"/>
+      <w:r>
+        <w:t>int</w:t>
+      </w:r>
+      <w:proofErr w:type="spellEnd"/>
+      <w:proofErr w:type="gramEnd"/>
+      <w:r>
+        <w:t xml:space="preserve"> main(</w:t>
+      </w:r>
+      <w:proofErr w:type="spellStart"/>
+      <w:r>
+        <w:t>int</w:t>
+      </w:r>
+      <w:proofErr w:type="spellEnd"/>
+      <w:r>
+        <w:t xml:space="preserve"> </w:t>
+      </w:r>
+      <w:proofErr w:type="spellStart"/>
+      <w:r>
+        <w:t>argc,char</w:t>
+      </w:r>
+      <w:proofErr w:type="spellEnd"/>
+      <w:r>
+        <w:t xml:space="preserve"> **</w:t>
+      </w:r>
+      <w:proofErr w:type="spellStart"/>
+      <w:r>
+        <w:t>argv</w:t>
+      </w:r>
+      <w:proofErr w:type="spellEnd"/>
+      <w:r>
+        <w:t>)</w:t>
       </w:r>
     </w:p>
     <w:p>
@@ -491,7 +582,16 @@
     <w:p>
       <w:r>
         <w:tab/>
-        <w:t>int ret = -1;</w:t>
+      </w:r>
+      <w:proofErr w:type="spellStart"/>
+      <w:proofErr w:type="gramStart"/>
+      <w:r>
+        <w:t>int</w:t>
+      </w:r>
+      <w:proofErr w:type="spellEnd"/>
+      <w:proofErr w:type="gramEnd"/>
+      <w:r>
+        <w:t xml:space="preserve"> ret = -1;</w:t>
       </w:r>
     </w:p>
     <w:p>
@@ -513,12 +613,14 @@
         </w:rPr>
         <w:t>创建新文件</w:t>
       </w:r>
+      <w:proofErr w:type="spellStart"/>
       <w:r>
         <w:rPr>
           <w:rFonts w:hint="eastAsia"/>
         </w:rPr>
         <w:t>b.c</w:t>
       </w:r>
+      <w:proofErr w:type="spellEnd"/>
       <w:r>
         <w:rPr>
           <w:rFonts w:hint="eastAsia"/>
@@ -535,17 +637,46 @@
       <w:r>
         <w:tab/>
       </w:r>
+      <w:proofErr w:type="gramStart"/>
       <w:r>
         <w:rPr>
           <w:color w:val="FF0000"/>
         </w:rPr>
-        <w:t>ret = creat("b.c",0777);</w:t>
-      </w:r>
-    </w:p>
-    <w:p>
-      <w:r>
-        <w:tab/>
-        <w:t>if( -1 == ret )</w:t>
+        <w:t>ret</w:t>
+      </w:r>
+      <w:proofErr w:type="gramEnd"/>
+      <w:r>
+        <w:rPr>
+          <w:color w:val="FF0000"/>
+        </w:rPr>
+        <w:t xml:space="preserve"> = </w:t>
+      </w:r>
+      <w:proofErr w:type="spellStart"/>
+      <w:r>
+        <w:rPr>
+          <w:color w:val="FF0000"/>
+        </w:rPr>
+        <w:t>creat</w:t>
+      </w:r>
+      <w:proofErr w:type="spellEnd"/>
+      <w:r>
+        <w:rPr>
+          <w:color w:val="FF0000"/>
+        </w:rPr>
+        <w:t>("b.c",0777);</w:t>
+      </w:r>
+    </w:p>
+    <w:p>
+      <w:r>
+        <w:tab/>
+      </w:r>
+      <w:proofErr w:type="gramStart"/>
+      <w:r>
+        <w:t>if(</w:t>
+      </w:r>
+      <w:proofErr w:type="gramEnd"/>
+      <w:r>
+        <w:t xml:space="preserve"> -1 == ret )</w:t>
       </w:r>
     </w:p>
     <w:p>
@@ -560,16 +691,35 @@
       </w:r>
       <w:r>
         <w:tab/>
-        <w:t>perror("create");</w:t>
-      </w:r>
-    </w:p>
-    <w:p>
-      <w:r>
-        <w:tab/>
-      </w:r>
-      <w:r>
-        <w:tab/>
-        <w:t>return -1;</w:t>
+      </w:r>
+      <w:proofErr w:type="spellStart"/>
+      <w:proofErr w:type="gramStart"/>
+      <w:r>
+        <w:t>perror</w:t>
+      </w:r>
+      <w:proofErr w:type="spellEnd"/>
+      <w:r>
+        <w:t>(</w:t>
+      </w:r>
+      <w:proofErr w:type="gramEnd"/>
+      <w:r>
+        <w:t>"create");</w:t>
+      </w:r>
+    </w:p>
+    <w:p>
+      <w:r>
+        <w:tab/>
+      </w:r>
+      <w:r>
+        <w:tab/>
+      </w:r>
+      <w:proofErr w:type="gramStart"/>
+      <w:r>
+        <w:t>return</w:t>
+      </w:r>
+      <w:proofErr w:type="gramEnd"/>
+      <w:r>
+        <w:t xml:space="preserve"> -1;</w:t>
       </w:r>
     </w:p>
     <w:p>
@@ -581,7 +731,14 @@
     <w:p>
       <w:r>
         <w:tab/>
-        <w:t>return 0;</w:t>
+      </w:r>
+      <w:proofErr w:type="gramStart"/>
+      <w:r>
+        <w:t>return</w:t>
+      </w:r>
+      <w:proofErr w:type="gramEnd"/>
+      <w:r>
+        <w:t xml:space="preserve"> 0;</w:t>
       </w:r>
     </w:p>
     <w:p>
@@ -629,14 +786,32 @@
         <w:lastRenderedPageBreak/>
         <w:tab/>
       </w:r>
+      <w:proofErr w:type="spellStart"/>
       <w:r>
         <w:rPr>
           <w:rFonts w:hint="eastAsia"/>
         </w:rPr>
         <w:t>int</w:t>
       </w:r>
-      <w:r>
-        <w:t xml:space="preserve"> open(const char *pathname, int flags);</w:t>
+      <w:proofErr w:type="spellEnd"/>
+      <w:r>
+        <w:t xml:space="preserve"> open(</w:t>
+      </w:r>
+      <w:proofErr w:type="spellStart"/>
+      <w:r>
+        <w:t>const</w:t>
+      </w:r>
+      <w:proofErr w:type="spellEnd"/>
+      <w:r>
+        <w:t xml:space="preserve"> char *pathname, </w:t>
+      </w:r>
+      <w:proofErr w:type="spellStart"/>
+      <w:r>
+        <w:t>int</w:t>
+      </w:r>
+      <w:proofErr w:type="spellEnd"/>
+      <w:r>
+        <w:t xml:space="preserve"> flags);</w:t>
       </w:r>
       <w:r>
         <w:rPr>
@@ -662,7 +837,38 @@
       </w:pPr>
       <w:r>
         <w:tab/>
-        <w:t>int open(const char *pathname, int flags, mode_t mode);</w:t>
+      </w:r>
+      <w:proofErr w:type="spellStart"/>
+      <w:r>
+        <w:t>int</w:t>
+      </w:r>
+      <w:proofErr w:type="spellEnd"/>
+      <w:r>
+        <w:t xml:space="preserve"> open(</w:t>
+      </w:r>
+      <w:proofErr w:type="spellStart"/>
+      <w:r>
+        <w:t>const</w:t>
+      </w:r>
+      <w:proofErr w:type="spellEnd"/>
+      <w:r>
+        <w:t xml:space="preserve"> char *pathname, </w:t>
+      </w:r>
+      <w:proofErr w:type="spellStart"/>
+      <w:r>
+        <w:t>int</w:t>
+      </w:r>
+      <w:proofErr w:type="spellEnd"/>
+      <w:r>
+        <w:t xml:space="preserve"> flags, </w:t>
+      </w:r>
+      <w:proofErr w:type="spellStart"/>
+      <w:r>
+        <w:t>mode_t</w:t>
+      </w:r>
+      <w:proofErr w:type="spellEnd"/>
+      <w:r>
+        <w:t xml:space="preserve"> mode);</w:t>
       </w:r>
       <w:r>
         <w:t>//</w:t>
@@ -691,12 +897,14 @@
         </w:rPr>
         <w:t>数据类型（返回值）：</w:t>
       </w:r>
+      <w:proofErr w:type="spellStart"/>
       <w:r>
         <w:rPr>
           <w:rFonts w:hint="eastAsia"/>
         </w:rPr>
         <w:t>int</w:t>
       </w:r>
+      <w:proofErr w:type="spellEnd"/>
       <w:r>
         <w:rPr>
           <w:rFonts w:hint="eastAsia"/>
@@ -717,12 +925,14 @@
       <w:r>
         <w:t>0</w:t>
       </w:r>
+      <w:proofErr w:type="gramStart"/>
       <w:r>
         <w:rPr>
           <w:rFonts w:hint="eastAsia"/>
         </w:rPr>
         <w:t>,1,2</w:t>
       </w:r>
+      <w:proofErr w:type="gramEnd"/>
     </w:p>
     <w:p/>
     <w:p>
@@ -750,27 +960,90 @@
     </w:p>
     <w:p>
       <w:r>
-        <w:t>#include &lt;stdio.h&gt;</w:t>
-      </w:r>
-    </w:p>
-    <w:p>
-      <w:r>
-        <w:t>#include &lt;sys/types.h&gt;</w:t>
-      </w:r>
-    </w:p>
-    <w:p>
-      <w:r>
-        <w:t>#include &lt;unistd.h&gt;</w:t>
-      </w:r>
-    </w:p>
-    <w:p>
-      <w:r>
-        <w:t>#include &lt;fcntl.h&gt;</w:t>
-      </w:r>
-    </w:p>
-    <w:p>
-      <w:r>
-        <w:t>int main(int argc,char **argv)</w:t>
+        <w:t>#include &lt;</w:t>
+      </w:r>
+      <w:proofErr w:type="spellStart"/>
+      <w:r>
+        <w:t>stdio.h</w:t>
+      </w:r>
+      <w:proofErr w:type="spellEnd"/>
+      <w:r>
+        <w:t>&gt;</w:t>
+      </w:r>
+    </w:p>
+    <w:p>
+      <w:r>
+        <w:t>#include &lt;sys/</w:t>
+      </w:r>
+      <w:proofErr w:type="spellStart"/>
+      <w:r>
+        <w:t>types.h</w:t>
+      </w:r>
+      <w:proofErr w:type="spellEnd"/>
+      <w:r>
+        <w:t>&gt;</w:t>
+      </w:r>
+    </w:p>
+    <w:p>
+      <w:r>
+        <w:t>#include &lt;</w:t>
+      </w:r>
+      <w:proofErr w:type="spellStart"/>
+      <w:r>
+        <w:t>unistd.h</w:t>
+      </w:r>
+      <w:proofErr w:type="spellEnd"/>
+      <w:r>
+        <w:t>&gt;</w:t>
+      </w:r>
+    </w:p>
+    <w:p>
+      <w:r>
+        <w:t>#include &lt;</w:t>
+      </w:r>
+      <w:proofErr w:type="spellStart"/>
+      <w:r>
+        <w:t>fcntl.h</w:t>
+      </w:r>
+      <w:proofErr w:type="spellEnd"/>
+      <w:r>
+        <w:t>&gt;</w:t>
+      </w:r>
+    </w:p>
+    <w:p>
+      <w:proofErr w:type="spellStart"/>
+      <w:proofErr w:type="gramStart"/>
+      <w:r>
+        <w:t>int</w:t>
+      </w:r>
+      <w:proofErr w:type="spellEnd"/>
+      <w:proofErr w:type="gramEnd"/>
+      <w:r>
+        <w:t xml:space="preserve"> main(</w:t>
+      </w:r>
+      <w:proofErr w:type="spellStart"/>
+      <w:r>
+        <w:t>int</w:t>
+      </w:r>
+      <w:proofErr w:type="spellEnd"/>
+      <w:r>
+        <w:t xml:space="preserve"> </w:t>
+      </w:r>
+      <w:proofErr w:type="spellStart"/>
+      <w:r>
+        <w:t>argc,char</w:t>
+      </w:r>
+      <w:proofErr w:type="spellEnd"/>
+      <w:r>
+        <w:t xml:space="preserve"> **</w:t>
+      </w:r>
+      <w:proofErr w:type="spellStart"/>
+      <w:r>
+        <w:t>argv</w:t>
+      </w:r>
+      <w:proofErr w:type="spellEnd"/>
+      <w:r>
+        <w:t>)</w:t>
       </w:r>
     </w:p>
     <w:p>
@@ -781,7 +1054,16 @@
     <w:p>
       <w:r>
         <w:tab/>
-        <w:t>int ret = -1;</w:t>
+      </w:r>
+      <w:proofErr w:type="spellStart"/>
+      <w:proofErr w:type="gramStart"/>
+      <w:r>
+        <w:t>int</w:t>
+      </w:r>
+      <w:proofErr w:type="spellEnd"/>
+      <w:proofErr w:type="gramEnd"/>
+      <w:r>
+        <w:t xml:space="preserve"> ret = -1;</w:t>
       </w:r>
     </w:p>
     <w:p>
@@ -803,25 +1085,1199 @@
         </w:rPr>
         <w:t>打开文件</w:t>
       </w:r>
+      <w:proofErr w:type="spellStart"/>
+      <w:r>
+        <w:rPr>
+          <w:rFonts w:hint="eastAsia"/>
+        </w:rPr>
+        <w:t>b.</w:t>
+      </w:r>
+      <w:proofErr w:type="gramStart"/>
+      <w:r>
+        <w:rPr>
+          <w:rFonts w:hint="eastAsia"/>
+        </w:rPr>
+        <w:t>c</w:t>
+      </w:r>
+      <w:proofErr w:type="spellEnd"/>
+      <w:proofErr w:type="gramEnd"/>
+    </w:p>
+    <w:p>
+      <w:pPr>
+        <w:rPr>
+          <w:rFonts w:hint="eastAsia"/>
+        </w:rPr>
+      </w:pPr>
+      <w:r>
+        <w:rPr>
+          <w:rFonts w:hint="eastAsia"/>
+        </w:rPr>
+        <w:tab/>
+        <w:t>ret = open("</w:t>
+      </w:r>
+      <w:proofErr w:type="spellStart"/>
+      <w:r>
+        <w:rPr>
+          <w:rFonts w:hint="eastAsia"/>
+        </w:rPr>
+        <w:t>b.c",O_RDWR</w:t>
+      </w:r>
+      <w:proofErr w:type="spellEnd"/>
+      <w:r>
+        <w:rPr>
+          <w:rFonts w:hint="eastAsia"/>
+        </w:rPr>
+        <w:t>);//</w:t>
+      </w:r>
+      <w:r>
+        <w:rPr>
+          <w:rFonts w:hint="eastAsia"/>
+        </w:rPr>
+        <w:t>流</w:t>
+      </w:r>
+      <w:r>
+        <w:rPr>
+          <w:rFonts w:hint="eastAsia"/>
+        </w:rPr>
+        <w:t xml:space="preserve">  r+</w:t>
+      </w:r>
+    </w:p>
+    <w:p>
+      <w:pPr>
+        <w:rPr>
+          <w:rFonts w:hint="eastAsia"/>
+        </w:rPr>
+      </w:pPr>
+      <w:r>
+        <w:rPr>
+          <w:rFonts w:hint="eastAsia"/>
+        </w:rPr>
+        <w:tab/>
+        <w:t>//ret = open("</w:t>
+      </w:r>
+      <w:proofErr w:type="spellStart"/>
+      <w:r>
+        <w:rPr>
+          <w:rFonts w:hint="eastAsia"/>
+        </w:rPr>
+        <w:t>b.c",O_RDWR|O_TRUNC</w:t>
+      </w:r>
+      <w:proofErr w:type="spellEnd"/>
+      <w:r>
+        <w:rPr>
+          <w:rFonts w:hint="eastAsia"/>
+        </w:rPr>
+        <w:t>);//</w:t>
+      </w:r>
+      <w:r>
+        <w:rPr>
+          <w:rFonts w:hint="eastAsia"/>
+        </w:rPr>
+        <w:t>流</w:t>
+      </w:r>
+      <w:r>
+        <w:rPr>
+          <w:rFonts w:hint="eastAsia"/>
+        </w:rPr>
+        <w:t xml:space="preserve">  w+</w:t>
+      </w:r>
+    </w:p>
+    <w:p>
+      <w:pPr>
+        <w:rPr>
+          <w:rFonts w:hint="eastAsia"/>
+        </w:rPr>
+      </w:pPr>
+      <w:r>
+        <w:rPr>
+          <w:rFonts w:hint="eastAsia"/>
+        </w:rPr>
+        <w:tab/>
+        <w:t>//ret = open("</w:t>
+      </w:r>
+      <w:proofErr w:type="spellStart"/>
+      <w:r>
+        <w:rPr>
+          <w:rFonts w:hint="eastAsia"/>
+        </w:rPr>
+        <w:t>b.c",O_RDWR|O_APPEND</w:t>
+      </w:r>
+      <w:proofErr w:type="spellEnd"/>
+      <w:r>
+        <w:rPr>
+          <w:rFonts w:hint="eastAsia"/>
+        </w:rPr>
+        <w:t>);//</w:t>
+      </w:r>
+      <w:r>
+        <w:rPr>
+          <w:rFonts w:hint="eastAsia"/>
+        </w:rPr>
+        <w:t>流</w:t>
+      </w:r>
+      <w:r>
+        <w:rPr>
+          <w:rFonts w:hint="eastAsia"/>
+        </w:rPr>
+        <w:t xml:space="preserve">  a+</w:t>
+      </w:r>
+    </w:p>
+    <w:p>
+      <w:r>
+        <w:tab/>
+      </w:r>
+      <w:proofErr w:type="gramStart"/>
+      <w:r>
+        <w:t>if(</w:t>
+      </w:r>
+      <w:proofErr w:type="gramEnd"/>
+      <w:r>
+        <w:t xml:space="preserve"> -1 == ret )</w:t>
+      </w:r>
+    </w:p>
+    <w:p>
+      <w:r>
+        <w:tab/>
+        <w:t>{</w:t>
+      </w:r>
+    </w:p>
+    <w:p>
+      <w:r>
+        <w:tab/>
+      </w:r>
+      <w:r>
+        <w:tab/>
+      </w:r>
+      <w:proofErr w:type="spellStart"/>
+      <w:proofErr w:type="gramStart"/>
+      <w:r>
+        <w:t>perror</w:t>
+      </w:r>
+      <w:proofErr w:type="spellEnd"/>
+      <w:r>
+        <w:t>(</w:t>
+      </w:r>
+      <w:proofErr w:type="gramEnd"/>
+      <w:r>
+        <w:t>"create");</w:t>
+      </w:r>
+    </w:p>
+    <w:p>
+      <w:r>
+        <w:tab/>
+      </w:r>
+      <w:r>
+        <w:tab/>
+      </w:r>
+      <w:proofErr w:type="gramStart"/>
+      <w:r>
+        <w:t>return</w:t>
+      </w:r>
+      <w:proofErr w:type="gramEnd"/>
+      <w:r>
+        <w:t xml:space="preserve"> -1;</w:t>
+      </w:r>
+    </w:p>
+    <w:p>
+      <w:r>
+        <w:tab/>
+        <w:t>}</w:t>
+      </w:r>
+    </w:p>
+    <w:p>
+      <w:r>
+        <w:tab/>
+      </w:r>
+      <w:proofErr w:type="gramStart"/>
+      <w:r>
+        <w:t>close(</w:t>
+      </w:r>
+      <w:proofErr w:type="gramEnd"/>
+      <w:r>
+        <w:t>ret);</w:t>
+      </w:r>
+    </w:p>
+    <w:p>
+      <w:r>
+        <w:tab/>
+      </w:r>
+      <w:proofErr w:type="gramStart"/>
+      <w:r>
+        <w:t>return</w:t>
+      </w:r>
+      <w:proofErr w:type="gramEnd"/>
+      <w:r>
+        <w:t xml:space="preserve"> 0;</w:t>
+      </w:r>
+    </w:p>
+    <w:p>
+      <w:r>
+        <w:t>}</w:t>
+      </w:r>
+      <w:r>
+        <w:tab/>
+      </w:r>
+    </w:p>
+    <w:p/>
+    <w:p>
+      <w:r>
+        <w:tab/>
+      </w:r>
+      <w:r>
+        <w:rPr>
+          <w:rFonts w:hint="eastAsia"/>
+        </w:rPr>
+        <w:t>示例（打开并创建）：</w:t>
+      </w:r>
+    </w:p>
+    <w:p>
+      <w:r>
+        <w:t>#include &lt;</w:t>
+      </w:r>
+      <w:proofErr w:type="spellStart"/>
+      <w:r>
+        <w:t>stdio.h</w:t>
+      </w:r>
+      <w:proofErr w:type="spellEnd"/>
+      <w:r>
+        <w:t>&gt;</w:t>
+      </w:r>
+    </w:p>
+    <w:p>
+      <w:r>
+        <w:t>#include &lt;sys/</w:t>
+      </w:r>
+      <w:proofErr w:type="spellStart"/>
+      <w:r>
+        <w:t>types.h</w:t>
+      </w:r>
+      <w:proofErr w:type="spellEnd"/>
+      <w:r>
+        <w:t>&gt;</w:t>
+      </w:r>
+    </w:p>
+    <w:p>
+      <w:r>
+        <w:lastRenderedPageBreak/>
+        <w:t>#include &lt;</w:t>
+      </w:r>
+      <w:proofErr w:type="spellStart"/>
+      <w:r>
+        <w:t>unistd.h</w:t>
+      </w:r>
+      <w:proofErr w:type="spellEnd"/>
+      <w:r>
+        <w:t>&gt;</w:t>
+      </w:r>
+    </w:p>
+    <w:p>
+      <w:r>
+        <w:t>#include &lt;</w:t>
+      </w:r>
+      <w:proofErr w:type="spellStart"/>
+      <w:r>
+        <w:t>fcntl.h</w:t>
+      </w:r>
+      <w:proofErr w:type="spellEnd"/>
+      <w:r>
+        <w:t>&gt;</w:t>
+      </w:r>
+    </w:p>
+    <w:p>
+      <w:proofErr w:type="spellStart"/>
+      <w:proofErr w:type="gramStart"/>
+      <w:r>
+        <w:t>int</w:t>
+      </w:r>
+      <w:proofErr w:type="spellEnd"/>
+      <w:proofErr w:type="gramEnd"/>
+      <w:r>
+        <w:t xml:space="preserve"> main(</w:t>
+      </w:r>
+      <w:proofErr w:type="spellStart"/>
+      <w:r>
+        <w:t>int</w:t>
+      </w:r>
+      <w:proofErr w:type="spellEnd"/>
+      <w:r>
+        <w:t xml:space="preserve"> </w:t>
+      </w:r>
+      <w:proofErr w:type="spellStart"/>
+      <w:r>
+        <w:t>argc,char</w:t>
+      </w:r>
+      <w:proofErr w:type="spellEnd"/>
+      <w:r>
+        <w:t xml:space="preserve"> **</w:t>
+      </w:r>
+      <w:proofErr w:type="spellStart"/>
+      <w:r>
+        <w:t>argv</w:t>
+      </w:r>
+      <w:proofErr w:type="spellEnd"/>
+      <w:r>
+        <w:t>)</w:t>
+      </w:r>
+    </w:p>
+    <w:p>
+      <w:r>
+        <w:t>{</w:t>
+      </w:r>
+    </w:p>
+    <w:p>
+      <w:r>
+        <w:tab/>
+      </w:r>
+      <w:proofErr w:type="spellStart"/>
+      <w:proofErr w:type="gramStart"/>
+      <w:r>
+        <w:t>int</w:t>
+      </w:r>
+      <w:proofErr w:type="spellEnd"/>
+      <w:proofErr w:type="gramEnd"/>
+      <w:r>
+        <w:t xml:space="preserve"> ret = -1;</w:t>
+      </w:r>
+    </w:p>
+    <w:p>
+      <w:pPr>
+        <w:rPr>
+          <w:rFonts w:hint="eastAsia"/>
+        </w:rPr>
+      </w:pPr>
+      <w:r>
+        <w:rPr>
+          <w:rFonts w:hint="eastAsia"/>
+        </w:rPr>
+        <w:tab/>
+        <w:t>//</w:t>
+      </w:r>
+      <w:r>
+        <w:rPr>
+          <w:rFonts w:hint="eastAsia"/>
+        </w:rPr>
+        <w:t>创建新文件</w:t>
+      </w:r>
+      <w:proofErr w:type="spellStart"/>
       <w:r>
         <w:rPr>
           <w:rFonts w:hint="eastAsia"/>
         </w:rPr>
         <w:t>b.c</w:t>
       </w:r>
-    </w:p>
-    <w:p>
-      <w:pPr>
-        <w:rPr>
-          <w:rFonts w:hint="eastAsia"/>
-        </w:rPr>
-      </w:pPr>
-      <w:r>
-        <w:rPr>
-          <w:rFonts w:hint="eastAsia"/>
-        </w:rPr>
-        <w:tab/>
-        <w:t>ret = open("b.c",O_RDWR);//</w:t>
+      <w:proofErr w:type="spellEnd"/>
+      <w:r>
+        <w:rPr>
+          <w:rFonts w:hint="eastAsia"/>
+        </w:rPr>
+        <w:t>，权限读写执行都有</w:t>
+      </w:r>
+      <w:r>
+        <w:rPr>
+          <w:rFonts w:hint="eastAsia"/>
+        </w:rPr>
+        <w:t>,</w:t>
+      </w:r>
+      <w:r>
+        <w:rPr>
+          <w:rFonts w:hint="eastAsia"/>
+        </w:rPr>
+        <w:t>并且打开文件</w:t>
+      </w:r>
+    </w:p>
+    <w:p>
+      <w:r>
+        <w:tab/>
+      </w:r>
+      <w:proofErr w:type="gramStart"/>
+      <w:r>
+        <w:t>ret</w:t>
+      </w:r>
+      <w:proofErr w:type="gramEnd"/>
+      <w:r>
+        <w:t xml:space="preserve"> = open("b.c",O_RDWR|O_CREAT,0777);</w:t>
+      </w:r>
+    </w:p>
+    <w:p>
+      <w:r>
+        <w:tab/>
+      </w:r>
+      <w:proofErr w:type="gramStart"/>
+      <w:r>
+        <w:t>if(</w:t>
+      </w:r>
+      <w:proofErr w:type="gramEnd"/>
+      <w:r>
+        <w:t xml:space="preserve"> -1 == ret )</w:t>
+      </w:r>
+    </w:p>
+    <w:p>
+      <w:r>
+        <w:tab/>
+        <w:t>{</w:t>
+      </w:r>
+    </w:p>
+    <w:p>
+      <w:r>
+        <w:tab/>
+      </w:r>
+      <w:r>
+        <w:tab/>
+      </w:r>
+      <w:proofErr w:type="spellStart"/>
+      <w:proofErr w:type="gramStart"/>
+      <w:r>
+        <w:t>perror</w:t>
+      </w:r>
+      <w:proofErr w:type="spellEnd"/>
+      <w:r>
+        <w:t>(</w:t>
+      </w:r>
+      <w:proofErr w:type="gramEnd"/>
+      <w:r>
+        <w:t>"create");</w:t>
+      </w:r>
+    </w:p>
+    <w:p>
+      <w:r>
+        <w:tab/>
+      </w:r>
+      <w:r>
+        <w:tab/>
+      </w:r>
+      <w:proofErr w:type="gramStart"/>
+      <w:r>
+        <w:t>return</w:t>
+      </w:r>
+      <w:proofErr w:type="gramEnd"/>
+      <w:r>
+        <w:t xml:space="preserve"> -1;</w:t>
+      </w:r>
+    </w:p>
+    <w:p>
+      <w:r>
+        <w:tab/>
+        <w:t>}</w:t>
+      </w:r>
+    </w:p>
+    <w:p>
+      <w:r>
+        <w:tab/>
+      </w:r>
+      <w:proofErr w:type="gramStart"/>
+      <w:r>
+        <w:t>close(</w:t>
+      </w:r>
+      <w:proofErr w:type="gramEnd"/>
+      <w:r>
+        <w:t>ret);</w:t>
+      </w:r>
+    </w:p>
+    <w:p>
+      <w:r>
+        <w:tab/>
+      </w:r>
+      <w:proofErr w:type="gramStart"/>
+      <w:r>
+        <w:t>return</w:t>
+      </w:r>
+      <w:proofErr w:type="gramEnd"/>
+      <w:r>
+        <w:t xml:space="preserve"> 0;</w:t>
+      </w:r>
+    </w:p>
+    <w:p>
+      <w:r>
+        <w:t>}</w:t>
+      </w:r>
+      <w:r>
+        <w:tab/>
+      </w:r>
+    </w:p>
+    <w:p/>
+    <w:p>
+      <w:r>
+        <w:tab/>
+      </w:r>
+      <w:r>
+        <w:rPr>
+          <w:rFonts w:hint="eastAsia"/>
+        </w:rPr>
+        <w:t>示例（文件存在正常打开，不存在则创建）：</w:t>
+      </w:r>
+    </w:p>
+    <w:p>
+      <w:r>
+        <w:t>#include &lt;</w:t>
+      </w:r>
+      <w:proofErr w:type="spellStart"/>
+      <w:r>
+        <w:t>stdio.h</w:t>
+      </w:r>
+      <w:proofErr w:type="spellEnd"/>
+      <w:r>
+        <w:t>&gt;</w:t>
+      </w:r>
+    </w:p>
+    <w:p>
+      <w:r>
+        <w:t>#include &lt;sys/</w:t>
+      </w:r>
+      <w:proofErr w:type="spellStart"/>
+      <w:r>
+        <w:t>types.h</w:t>
+      </w:r>
+      <w:proofErr w:type="spellEnd"/>
+      <w:r>
+        <w:t>&gt;</w:t>
+      </w:r>
+    </w:p>
+    <w:p>
+      <w:r>
+        <w:t>#include &lt;</w:t>
+      </w:r>
+      <w:proofErr w:type="spellStart"/>
+      <w:r>
+        <w:t>unistd.h</w:t>
+      </w:r>
+      <w:proofErr w:type="spellEnd"/>
+      <w:r>
+        <w:t>&gt;</w:t>
+      </w:r>
+    </w:p>
+    <w:p>
+      <w:r>
+        <w:t>#include &lt;</w:t>
+      </w:r>
+      <w:proofErr w:type="spellStart"/>
+      <w:r>
+        <w:t>fcntl.h</w:t>
+      </w:r>
+      <w:proofErr w:type="spellEnd"/>
+      <w:r>
+        <w:t>&gt;</w:t>
+      </w:r>
+    </w:p>
+    <w:p>
+      <w:r>
+        <w:t>#include &lt;</w:t>
+      </w:r>
+      <w:proofErr w:type="spellStart"/>
+      <w:r>
+        <w:t>errno.h</w:t>
+      </w:r>
+      <w:proofErr w:type="spellEnd"/>
+      <w:r>
+        <w:t>&gt;</w:t>
+      </w:r>
+    </w:p>
+    <w:p>
+      <w:proofErr w:type="spellStart"/>
+      <w:proofErr w:type="gramStart"/>
+      <w:r>
+        <w:t>int</w:t>
+      </w:r>
+      <w:proofErr w:type="spellEnd"/>
+      <w:proofErr w:type="gramEnd"/>
+      <w:r>
+        <w:t xml:space="preserve"> main(</w:t>
+      </w:r>
+      <w:proofErr w:type="spellStart"/>
+      <w:r>
+        <w:t>int</w:t>
+      </w:r>
+      <w:proofErr w:type="spellEnd"/>
+      <w:r>
+        <w:t xml:space="preserve"> </w:t>
+      </w:r>
+      <w:proofErr w:type="spellStart"/>
+      <w:r>
+        <w:t>argc,char</w:t>
+      </w:r>
+      <w:proofErr w:type="spellEnd"/>
+      <w:r>
+        <w:t xml:space="preserve"> **</w:t>
+      </w:r>
+      <w:proofErr w:type="spellStart"/>
+      <w:r>
+        <w:t>argv</w:t>
+      </w:r>
+      <w:proofErr w:type="spellEnd"/>
+      <w:r>
+        <w:t>)</w:t>
+      </w:r>
+    </w:p>
+    <w:p>
+      <w:r>
+        <w:t>{</w:t>
+      </w:r>
+    </w:p>
+    <w:p>
+      <w:r>
+        <w:tab/>
+      </w:r>
+      <w:proofErr w:type="spellStart"/>
+      <w:proofErr w:type="gramStart"/>
+      <w:r>
+        <w:t>int</w:t>
+      </w:r>
+      <w:proofErr w:type="spellEnd"/>
+      <w:proofErr w:type="gramEnd"/>
+      <w:r>
+        <w:t xml:space="preserve"> ret = -1;</w:t>
+      </w:r>
+    </w:p>
+    <w:p>
+      <w:pPr>
+        <w:rPr>
+          <w:rFonts w:hint="eastAsia"/>
+        </w:rPr>
+      </w:pPr>
+      <w:r>
+        <w:rPr>
+          <w:rFonts w:hint="eastAsia"/>
+        </w:rPr>
+        <w:tab/>
+        <w:t>//</w:t>
+      </w:r>
+      <w:r>
+        <w:rPr>
+          <w:rFonts w:hint="eastAsia"/>
+        </w:rPr>
+        <w:t>文件存在打开</w:t>
+      </w:r>
+      <w:r>
+        <w:rPr>
+          <w:rFonts w:hint="eastAsia"/>
+        </w:rPr>
+        <w:t>,</w:t>
+      </w:r>
+      <w:r>
+        <w:rPr>
+          <w:rFonts w:hint="eastAsia"/>
+        </w:rPr>
+        <w:t>不存在就创建打开</w:t>
+      </w:r>
+    </w:p>
+    <w:p>
+      <w:pPr>
+        <w:rPr>
+          <w:rFonts w:hint="eastAsia"/>
+        </w:rPr>
+      </w:pPr>
+      <w:r>
+        <w:rPr>
+          <w:rFonts w:hint="eastAsia"/>
+        </w:rPr>
+        <w:tab/>
+        <w:t>//</w:t>
+      </w:r>
+      <w:r>
+        <w:rPr>
+          <w:rFonts w:hint="eastAsia"/>
+        </w:rPr>
+        <w:t>创建新文件</w:t>
+      </w:r>
+      <w:proofErr w:type="spellStart"/>
+      <w:r>
+        <w:rPr>
+          <w:rFonts w:hint="eastAsia"/>
+        </w:rPr>
+        <w:t>b.c</w:t>
+      </w:r>
+      <w:proofErr w:type="spellEnd"/>
+      <w:r>
+        <w:rPr>
+          <w:rFonts w:hint="eastAsia"/>
+        </w:rPr>
+        <w:t>，权限读写执行都有</w:t>
+      </w:r>
+      <w:r>
+        <w:rPr>
+          <w:rFonts w:hint="eastAsia"/>
+        </w:rPr>
+        <w:t>,</w:t>
+      </w:r>
+      <w:r>
+        <w:rPr>
+          <w:rFonts w:hint="eastAsia"/>
+        </w:rPr>
+        <w:t>并且打开文件</w:t>
+      </w:r>
+    </w:p>
+    <w:p>
+      <w:r>
+        <w:tab/>
+      </w:r>
+      <w:proofErr w:type="gramStart"/>
+      <w:r>
+        <w:t>ret</w:t>
+      </w:r>
+      <w:proofErr w:type="gramEnd"/>
+      <w:r>
+        <w:t xml:space="preserve"> = open("b.c",O_RDWR|O_CREAT|O_EXCL,0777);</w:t>
+      </w:r>
+    </w:p>
+    <w:p>
+      <w:r>
+        <w:tab/>
+      </w:r>
+      <w:proofErr w:type="gramStart"/>
+      <w:r>
+        <w:t>if(</w:t>
+      </w:r>
+      <w:proofErr w:type="gramEnd"/>
+      <w:r>
+        <w:t xml:space="preserve"> -1 == ret )</w:t>
+      </w:r>
+    </w:p>
+    <w:p>
+      <w:r>
+        <w:tab/>
+        <w:t>{</w:t>
+      </w:r>
+    </w:p>
+    <w:p>
+      <w:pPr>
+        <w:rPr>
+          <w:rFonts w:hint="eastAsia"/>
+        </w:rPr>
+      </w:pPr>
+      <w:r>
+        <w:rPr>
+          <w:rFonts w:hint="eastAsia"/>
+        </w:rPr>
+        <w:lastRenderedPageBreak/>
+        <w:tab/>
+      </w:r>
+      <w:r>
+        <w:rPr>
+          <w:rFonts w:hint="eastAsia"/>
+        </w:rPr>
+        <w:tab/>
+        <w:t xml:space="preserve">if ( EEXIST == </w:t>
+      </w:r>
+      <w:proofErr w:type="spellStart"/>
+      <w:r>
+        <w:rPr>
+          <w:rFonts w:hint="eastAsia"/>
+        </w:rPr>
+        <w:t>errno</w:t>
+      </w:r>
+      <w:proofErr w:type="spellEnd"/>
+      <w:r>
+        <w:rPr>
+          <w:rFonts w:hint="eastAsia"/>
+        </w:rPr>
+        <w:t xml:space="preserve"> )//</w:t>
+      </w:r>
+      <w:r>
+        <w:rPr>
+          <w:rFonts w:hint="eastAsia"/>
+        </w:rPr>
+        <w:t>是否存在</w:t>
+      </w:r>
+    </w:p>
+    <w:p>
+      <w:r>
+        <w:tab/>
+      </w:r>
+      <w:r>
+        <w:tab/>
+        <w:t>{</w:t>
+      </w:r>
+    </w:p>
+    <w:p>
+      <w:r>
+        <w:tab/>
+      </w:r>
+      <w:r>
+        <w:tab/>
+      </w:r>
+      <w:r>
+        <w:tab/>
+      </w:r>
+      <w:proofErr w:type="gramStart"/>
+      <w:r>
+        <w:t>ret</w:t>
+      </w:r>
+      <w:proofErr w:type="gramEnd"/>
+      <w:r>
+        <w:t xml:space="preserve"> = open("</w:t>
+      </w:r>
+      <w:proofErr w:type="spellStart"/>
+      <w:r>
+        <w:t>b.c",O_RDWR</w:t>
+      </w:r>
+      <w:proofErr w:type="spellEnd"/>
+      <w:r>
+        <w:t>);</w:t>
+      </w:r>
+    </w:p>
+    <w:p>
+      <w:r>
+        <w:tab/>
+      </w:r>
+      <w:r>
+        <w:tab/>
+      </w:r>
+      <w:r>
+        <w:tab/>
+      </w:r>
+      <w:proofErr w:type="gramStart"/>
+      <w:r>
+        <w:t>if</w:t>
+      </w:r>
+      <w:proofErr w:type="gramEnd"/>
+      <w:r>
+        <w:t xml:space="preserve"> ( -1 == ret )</w:t>
+      </w:r>
+    </w:p>
+    <w:p>
+      <w:r>
+        <w:tab/>
+      </w:r>
+      <w:r>
+        <w:tab/>
+      </w:r>
+      <w:r>
+        <w:tab/>
+        <w:t>{</w:t>
+      </w:r>
+    </w:p>
+    <w:p>
+      <w:r>
+        <w:tab/>
+      </w:r>
+      <w:r>
+        <w:tab/>
+      </w:r>
+      <w:r>
+        <w:tab/>
+      </w:r>
+      <w:r>
+        <w:tab/>
+      </w:r>
+      <w:proofErr w:type="spellStart"/>
+      <w:proofErr w:type="gramStart"/>
+      <w:r>
+        <w:t>perror</w:t>
+      </w:r>
+      <w:proofErr w:type="spellEnd"/>
+      <w:r>
+        <w:t>(</w:t>
+      </w:r>
+      <w:proofErr w:type="gramEnd"/>
+      <w:r>
+        <w:t>"open");</w:t>
+      </w:r>
+    </w:p>
+    <w:p>
+      <w:r>
+        <w:tab/>
+      </w:r>
+      <w:r>
+        <w:tab/>
+      </w:r>
+      <w:r>
+        <w:tab/>
+      </w:r>
+      <w:r>
+        <w:tab/>
+      </w:r>
+      <w:proofErr w:type="gramStart"/>
+      <w:r>
+        <w:t>return</w:t>
+      </w:r>
+      <w:proofErr w:type="gramEnd"/>
+      <w:r>
+        <w:t xml:space="preserve"> -1;</w:t>
+      </w:r>
+    </w:p>
+    <w:p>
+      <w:r>
+        <w:tab/>
+      </w:r>
+      <w:r>
+        <w:tab/>
+      </w:r>
+      <w:r>
+        <w:tab/>
+        <w:t>}</w:t>
+      </w:r>
+    </w:p>
+    <w:p>
+      <w:r>
+        <w:tab/>
+      </w:r>
+      <w:r>
+        <w:tab/>
+        <w:t>}</w:t>
+      </w:r>
+    </w:p>
+    <w:p>
+      <w:r>
+        <w:tab/>
+      </w:r>
+      <w:r>
+        <w:tab/>
+      </w:r>
+      <w:proofErr w:type="gramStart"/>
+      <w:r>
+        <w:t>return</w:t>
+      </w:r>
+      <w:proofErr w:type="gramEnd"/>
+      <w:r>
+        <w:t xml:space="preserve"> -1;</w:t>
+      </w:r>
+    </w:p>
+    <w:p>
+      <w:r>
+        <w:tab/>
+        <w:t>}</w:t>
+      </w:r>
+    </w:p>
+    <w:p>
+      <w:r>
+        <w:tab/>
+      </w:r>
+      <w:proofErr w:type="gramStart"/>
+      <w:r>
+        <w:t>close(</w:t>
+      </w:r>
+      <w:proofErr w:type="gramEnd"/>
+      <w:r>
+        <w:t>ret);</w:t>
+      </w:r>
+    </w:p>
+    <w:p>
+      <w:r>
+        <w:tab/>
+      </w:r>
+      <w:proofErr w:type="gramStart"/>
+      <w:r>
+        <w:t>return</w:t>
+      </w:r>
+      <w:proofErr w:type="gramEnd"/>
+      <w:r>
+        <w:t xml:space="preserve"> 0;</w:t>
+      </w:r>
+    </w:p>
+    <w:p>
+      <w:r>
+        <w:t>}</w:t>
+      </w:r>
+      <w:r>
+        <w:tab/>
+      </w:r>
+    </w:p>
+    <w:p/>
+    <w:p>
+      <w:r>
+        <w:tab/>
+      </w:r>
+      <w:r>
+        <w:rPr>
+          <w:rFonts w:hint="eastAsia"/>
+        </w:rPr>
+        <w:t>示例（文件描述字）：</w:t>
+      </w:r>
+    </w:p>
+    <w:p>
+      <w:r>
+        <w:t>#include &lt;</w:t>
+      </w:r>
+      <w:proofErr w:type="spellStart"/>
+      <w:r>
+        <w:t>stdio.h</w:t>
+      </w:r>
+      <w:proofErr w:type="spellEnd"/>
+      <w:r>
+        <w:t>&gt;</w:t>
+      </w:r>
+    </w:p>
+    <w:p>
+      <w:r>
+        <w:t>#include &lt;sys/</w:t>
+      </w:r>
+      <w:proofErr w:type="spellStart"/>
+      <w:r>
+        <w:t>types.h</w:t>
+      </w:r>
+      <w:proofErr w:type="spellEnd"/>
+      <w:r>
+        <w:t>&gt;</w:t>
+      </w:r>
+    </w:p>
+    <w:p>
+      <w:r>
+        <w:t>#include &lt;</w:t>
+      </w:r>
+      <w:proofErr w:type="spellStart"/>
+      <w:r>
+        <w:t>unistd.h</w:t>
+      </w:r>
+      <w:proofErr w:type="spellEnd"/>
+      <w:r>
+        <w:t>&gt;</w:t>
+      </w:r>
+    </w:p>
+    <w:p>
+      <w:r>
+        <w:t>#include &lt;</w:t>
+      </w:r>
+      <w:proofErr w:type="spellStart"/>
+      <w:r>
+        <w:t>fcntl.h</w:t>
+      </w:r>
+      <w:proofErr w:type="spellEnd"/>
+      <w:r>
+        <w:t>&gt;</w:t>
+      </w:r>
+    </w:p>
+    <w:p>
+      <w:proofErr w:type="spellStart"/>
+      <w:proofErr w:type="gramStart"/>
+      <w:r>
+        <w:t>int</w:t>
+      </w:r>
+      <w:proofErr w:type="spellEnd"/>
+      <w:proofErr w:type="gramEnd"/>
+      <w:r>
+        <w:t xml:space="preserve"> main(</w:t>
+      </w:r>
+      <w:proofErr w:type="spellStart"/>
+      <w:r>
+        <w:t>int</w:t>
+      </w:r>
+      <w:proofErr w:type="spellEnd"/>
+      <w:r>
+        <w:t xml:space="preserve"> </w:t>
+      </w:r>
+      <w:proofErr w:type="spellStart"/>
+      <w:r>
+        <w:t>argc,char</w:t>
+      </w:r>
+      <w:proofErr w:type="spellEnd"/>
+      <w:r>
+        <w:t xml:space="preserve"> **</w:t>
+      </w:r>
+      <w:proofErr w:type="spellStart"/>
+      <w:r>
+        <w:t>argv</w:t>
+      </w:r>
+      <w:proofErr w:type="spellEnd"/>
+      <w:r>
+        <w:t>)</w:t>
+      </w:r>
+    </w:p>
+    <w:p>
+      <w:r>
+        <w:t>{</w:t>
+      </w:r>
+    </w:p>
+    <w:p>
+      <w:r>
+        <w:tab/>
+      </w:r>
+      <w:proofErr w:type="spellStart"/>
+      <w:proofErr w:type="gramStart"/>
+      <w:r>
+        <w:t>int</w:t>
+      </w:r>
+      <w:proofErr w:type="spellEnd"/>
+      <w:proofErr w:type="gramEnd"/>
+      <w:r>
+        <w:t xml:space="preserve"> ret = -1;</w:t>
+      </w:r>
+    </w:p>
+    <w:p>
+      <w:pPr>
+        <w:rPr>
+          <w:rFonts w:hint="eastAsia"/>
+        </w:rPr>
+      </w:pPr>
+      <w:r>
+        <w:rPr>
+          <w:rFonts w:hint="eastAsia"/>
+        </w:rPr>
+        <w:tab/>
+        <w:t>//</w:t>
+      </w:r>
+      <w:r>
+        <w:rPr>
+          <w:rFonts w:hint="eastAsia"/>
+        </w:rPr>
+        <w:t>打开文件</w:t>
+      </w:r>
+      <w:proofErr w:type="spellStart"/>
+      <w:r>
+        <w:rPr>
+          <w:rFonts w:hint="eastAsia"/>
+        </w:rPr>
+        <w:t>b.</w:t>
+      </w:r>
+      <w:proofErr w:type="gramStart"/>
+      <w:r>
+        <w:rPr>
+          <w:rFonts w:hint="eastAsia"/>
+        </w:rPr>
+        <w:t>c</w:t>
+      </w:r>
+      <w:proofErr w:type="spellEnd"/>
+      <w:proofErr w:type="gramEnd"/>
+    </w:p>
+    <w:p>
+      <w:r>
+        <w:tab/>
+      </w:r>
+      <w:proofErr w:type="gramStart"/>
+      <w:r>
+        <w:t>while(</w:t>
+      </w:r>
+      <w:proofErr w:type="gramEnd"/>
+      <w:r>
+        <w:t>1)</w:t>
+      </w:r>
+    </w:p>
+    <w:p>
+      <w:r>
+        <w:tab/>
+        <w:t>{</w:t>
+      </w:r>
+    </w:p>
+    <w:p>
+      <w:pPr>
+        <w:rPr>
+          <w:rFonts w:hint="eastAsia"/>
+        </w:rPr>
+      </w:pPr>
+      <w:r>
+        <w:rPr>
+          <w:rFonts w:hint="eastAsia"/>
+        </w:rPr>
+        <w:tab/>
+      </w:r>
+      <w:r>
+        <w:rPr>
+          <w:rFonts w:hint="eastAsia"/>
+        </w:rPr>
+        <w:tab/>
+        <w:t>ret = open("</w:t>
+      </w:r>
+      <w:proofErr w:type="spellStart"/>
+      <w:r>
+        <w:rPr>
+          <w:rFonts w:hint="eastAsia"/>
+        </w:rPr>
+        <w:t>b.c",O_RDWR</w:t>
+      </w:r>
+      <w:proofErr w:type="spellEnd"/>
+      <w:r>
+        <w:rPr>
+          <w:rFonts w:hint="eastAsia"/>
+        </w:rPr>
+        <w:t>);//</w:t>
       </w:r>
       <w:r>
         <w:rPr>
@@ -837,17 +2293,712 @@
       </w:r>
     </w:p>
     <w:p>
-      <w:pPr>
-        <w:rPr>
-          <w:rFonts w:hint="eastAsia"/>
-        </w:rPr>
-      </w:pPr>
-      <w:r>
-        <w:rPr>
-          <w:rFonts w:hint="eastAsia"/>
-        </w:rPr>
-        <w:tab/>
-        <w:t>//ret = open("b.c",O_RDWR|O_TRUNC);//</w:t>
+      <w:r>
+        <w:tab/>
+      </w:r>
+      <w:r>
+        <w:tab/>
+      </w:r>
+      <w:proofErr w:type="gramStart"/>
+      <w:r>
+        <w:t>if(</w:t>
+      </w:r>
+      <w:proofErr w:type="gramEnd"/>
+      <w:r>
+        <w:t xml:space="preserve"> -1 == ret )</w:t>
+      </w:r>
+    </w:p>
+    <w:p>
+      <w:r>
+        <w:tab/>
+      </w:r>
+      <w:r>
+        <w:tab/>
+        <w:t>{</w:t>
+      </w:r>
+    </w:p>
+    <w:p>
+      <w:r>
+        <w:tab/>
+      </w:r>
+      <w:r>
+        <w:tab/>
+      </w:r>
+      <w:r>
+        <w:tab/>
+      </w:r>
+      <w:proofErr w:type="spellStart"/>
+      <w:proofErr w:type="gramStart"/>
+      <w:r>
+        <w:t>perror</w:t>
+      </w:r>
+      <w:proofErr w:type="spellEnd"/>
+      <w:r>
+        <w:t>(</w:t>
+      </w:r>
+      <w:proofErr w:type="gramEnd"/>
+      <w:r>
+        <w:t>"create");</w:t>
+      </w:r>
+    </w:p>
+    <w:p>
+      <w:r>
+        <w:lastRenderedPageBreak/>
+        <w:tab/>
+      </w:r>
+      <w:r>
+        <w:tab/>
+      </w:r>
+      <w:r>
+        <w:tab/>
+      </w:r>
+      <w:proofErr w:type="gramStart"/>
+      <w:r>
+        <w:t>return</w:t>
+      </w:r>
+      <w:proofErr w:type="gramEnd"/>
+      <w:r>
+        <w:t xml:space="preserve"> -1;</w:t>
+      </w:r>
+    </w:p>
+    <w:p>
+      <w:r>
+        <w:tab/>
+      </w:r>
+      <w:r>
+        <w:tab/>
+        <w:t>}</w:t>
+      </w:r>
+    </w:p>
+    <w:p>
+      <w:pPr>
+        <w:rPr>
+          <w:rFonts w:hint="eastAsia"/>
+        </w:rPr>
+      </w:pPr>
+      <w:r>
+        <w:rPr>
+          <w:rFonts w:hint="eastAsia"/>
+        </w:rPr>
+        <w:tab/>
+      </w:r>
+      <w:r>
+        <w:rPr>
+          <w:rFonts w:hint="eastAsia"/>
+        </w:rPr>
+        <w:tab/>
+        <w:t>//</w:t>
+      </w:r>
+      <w:r>
+        <w:rPr>
+          <w:rFonts w:hint="eastAsia"/>
+        </w:rPr>
+        <w:t>显示文件描述字</w:t>
+      </w:r>
+    </w:p>
+    <w:p>
+      <w:r>
+        <w:tab/>
+      </w:r>
+      <w:r>
+        <w:tab/>
+      </w:r>
+      <w:proofErr w:type="spellStart"/>
+      <w:proofErr w:type="gramStart"/>
+      <w:r>
+        <w:t>printf</w:t>
+      </w:r>
+      <w:proofErr w:type="spellEnd"/>
+      <w:r>
+        <w:t>(</w:t>
+      </w:r>
+      <w:proofErr w:type="gramEnd"/>
+      <w:r>
+        <w:t>"%d\</w:t>
+      </w:r>
+      <w:proofErr w:type="spellStart"/>
+      <w:r>
+        <w:t>n",ret</w:t>
+      </w:r>
+      <w:proofErr w:type="spellEnd"/>
+      <w:r>
+        <w:t>);</w:t>
+      </w:r>
+    </w:p>
+    <w:p>
+      <w:r>
+        <w:tab/>
+        <w:t>}</w:t>
+      </w:r>
+    </w:p>
+    <w:p>
+      <w:r>
+        <w:tab/>
+      </w:r>
+      <w:proofErr w:type="gramStart"/>
+      <w:r>
+        <w:t>close(</w:t>
+      </w:r>
+      <w:proofErr w:type="gramEnd"/>
+      <w:r>
+        <w:t>ret);</w:t>
+      </w:r>
+    </w:p>
+    <w:p>
+      <w:r>
+        <w:tab/>
+      </w:r>
+      <w:proofErr w:type="gramStart"/>
+      <w:r>
+        <w:t>return</w:t>
+      </w:r>
+      <w:proofErr w:type="gramEnd"/>
+      <w:r>
+        <w:t xml:space="preserve"> 0;</w:t>
+      </w:r>
+    </w:p>
+    <w:p>
+      <w:r>
+        <w:t>}</w:t>
+      </w:r>
+      <w:r>
+        <w:tab/>
+      </w:r>
+    </w:p>
+    <w:p>
+      <w:pPr>
+        <w:rPr>
+          <w:rFonts w:hint="eastAsia"/>
+        </w:rPr>
+      </w:pPr>
+      <w:r>
+        <w:tab/>
+      </w:r>
+      <w:r>
+        <w:rPr>
+          <w:rFonts w:hint="eastAsia"/>
+        </w:rPr>
+        <w:t>执行发现只能到</w:t>
+      </w:r>
+      <w:r>
+        <w:rPr>
+          <w:rFonts w:hint="eastAsia"/>
+        </w:rPr>
+        <w:t>1</w:t>
+      </w:r>
+      <w:r>
+        <w:t>023</w:t>
+      </w:r>
+      <w:r>
+        <w:rPr>
+          <w:rFonts w:hint="eastAsia"/>
+        </w:rPr>
+        <w:t>，这个是可以突破上限的</w:t>
+      </w:r>
+      <w:r>
+        <w:rPr>
+          <w:rFonts w:hint="eastAsia"/>
+        </w:rPr>
+        <w:t>，通过</w:t>
+      </w:r>
+      <w:proofErr w:type="spellStart"/>
+      <w:r>
+        <w:rPr>
+          <w:rFonts w:hint="eastAsia"/>
+        </w:rPr>
+        <w:t>ulimit</w:t>
+      </w:r>
+      <w:proofErr w:type="spellEnd"/>
+      <w:r>
+        <w:t xml:space="preserve"> –a</w:t>
+      </w:r>
+      <w:r>
+        <w:rPr>
+          <w:rFonts w:hint="eastAsia"/>
+        </w:rPr>
+        <w:t>查看</w:t>
+      </w:r>
+      <w:r>
+        <w:rPr>
+          <w:rFonts w:hint="eastAsia"/>
+        </w:rPr>
+        <w:t>open</w:t>
+      </w:r>
+      <w:r>
+        <w:t xml:space="preserve"> files</w:t>
+      </w:r>
+      <w:r>
+        <w:rPr>
+          <w:rFonts w:hint="eastAsia"/>
+        </w:rPr>
+        <w:t>，可以通过</w:t>
+      </w:r>
+      <w:proofErr w:type="spellStart"/>
+      <w:r>
+        <w:rPr>
+          <w:rFonts w:hint="eastAsia"/>
+        </w:rPr>
+        <w:t>ulimit</w:t>
+      </w:r>
+      <w:proofErr w:type="spellEnd"/>
+      <w:r>
+        <w:t xml:space="preserve"> –n </w:t>
+      </w:r>
+      <w:proofErr w:type="spellStart"/>
+      <w:r>
+        <w:t>num</w:t>
+      </w:r>
+      <w:proofErr w:type="spellEnd"/>
+      <w:r>
+        <w:rPr>
+          <w:rFonts w:hint="eastAsia"/>
+        </w:rPr>
+        <w:t>修改</w:t>
+      </w:r>
+    </w:p>
+    <w:p>
+      <w:pPr>
+        <w:pStyle w:val="3"/>
+        <w:rPr>
+          <w:rFonts w:hint="eastAsia"/>
+        </w:rPr>
+      </w:pPr>
+      <w:r>
+        <w:rPr>
+          <w:rFonts w:hint="eastAsia"/>
+        </w:rPr>
+        <w:t>关闭文件</w:t>
+      </w:r>
+    </w:p>
+    <w:p>
+      <w:pPr>
+        <w:pStyle w:val="3"/>
+      </w:pPr>
+      <w:r>
+        <w:rPr>
+          <w:rFonts w:hint="eastAsia"/>
+        </w:rPr>
+        <w:t>读写</w:t>
+      </w:r>
+    </w:p>
+    <w:p>
+      <w:pPr>
+        <w:pStyle w:val="4"/>
+      </w:pPr>
+      <w:proofErr w:type="gramStart"/>
+      <w:r>
+        <w:rPr>
+          <w:rFonts w:hint="eastAsia"/>
+        </w:rPr>
+        <w:t>read</w:t>
+      </w:r>
+      <w:proofErr w:type="gramEnd"/>
+    </w:p>
+    <w:p/>
+    <w:p>
+      <w:r>
+        <w:tab/>
+      </w:r>
+      <w:r>
+        <w:rPr>
+          <w:rFonts w:hint="eastAsia"/>
+        </w:rPr>
+        <w:t>示例：</w:t>
+      </w:r>
+    </w:p>
+    <w:p>
+      <w:r>
+        <w:t>#include &lt;</w:t>
+      </w:r>
+      <w:proofErr w:type="spellStart"/>
+      <w:r>
+        <w:t>stdio.h</w:t>
+      </w:r>
+      <w:proofErr w:type="spellEnd"/>
+      <w:r>
+        <w:t>&gt;</w:t>
+      </w:r>
+    </w:p>
+    <w:p>
+      <w:r>
+        <w:t>#include &lt;sys/</w:t>
+      </w:r>
+      <w:proofErr w:type="spellStart"/>
+      <w:r>
+        <w:t>types.h</w:t>
+      </w:r>
+      <w:proofErr w:type="spellEnd"/>
+      <w:r>
+        <w:t>&gt;</w:t>
+      </w:r>
+    </w:p>
+    <w:p>
+      <w:r>
+        <w:t>#include &lt;</w:t>
+      </w:r>
+      <w:proofErr w:type="spellStart"/>
+      <w:r>
+        <w:t>unistd.h</w:t>
+      </w:r>
+      <w:proofErr w:type="spellEnd"/>
+      <w:r>
+        <w:t>&gt;</w:t>
+      </w:r>
+    </w:p>
+    <w:p>
+      <w:r>
+        <w:t>#include &lt;</w:t>
+      </w:r>
+      <w:proofErr w:type="spellStart"/>
+      <w:r>
+        <w:t>fcntl.h</w:t>
+      </w:r>
+      <w:proofErr w:type="spellEnd"/>
+      <w:r>
+        <w:t>&gt;</w:t>
+      </w:r>
+    </w:p>
+    <w:p>
+      <w:r>
+        <w:t>#include &lt;</w:t>
+      </w:r>
+      <w:proofErr w:type="spellStart"/>
+      <w:r>
+        <w:t>stdlib.h</w:t>
+      </w:r>
+      <w:proofErr w:type="spellEnd"/>
+      <w:r>
+        <w:t>&gt;</w:t>
+      </w:r>
+    </w:p>
+    <w:p>
+      <w:r>
+        <w:t>#include &lt;</w:t>
+      </w:r>
+      <w:proofErr w:type="spellStart"/>
+      <w:r>
+        <w:t>string.h</w:t>
+      </w:r>
+      <w:proofErr w:type="spellEnd"/>
+      <w:r>
+        <w:t>&gt;</w:t>
+      </w:r>
+    </w:p>
+    <w:p>
+      <w:r>
+        <w:t>#define MAX (256*2*2*2*2*2*2*2*2*2*2*2*2*2*2)</w:t>
+      </w:r>
+    </w:p>
+    <w:p>
+      <w:pPr>
+        <w:rPr>
+          <w:rFonts w:hint="eastAsia"/>
+        </w:rPr>
+      </w:pPr>
+      <w:r>
+        <w:t>//</w:t>
+      </w:r>
+      <w:r>
+        <w:rPr>
+          <w:rFonts w:hint="eastAsia"/>
+        </w:rPr>
+        <w:t>内存开的越大，</w:t>
+      </w:r>
+      <w:r>
+        <w:rPr>
+          <w:rFonts w:hint="eastAsia"/>
+        </w:rPr>
+        <w:t>耗时先减少后增加</w:t>
+      </w:r>
+      <w:r>
+        <w:rPr>
+          <w:rFonts w:hint="eastAsia"/>
+        </w:rPr>
+        <w:t>，这说明代码中使用用户分配的内存时，不是越大越好，也不是越小越好，应该根据系统的特性检测出一个比较正确的值</w:t>
+      </w:r>
+      <w:r>
+        <w:rPr>
+          <w:rFonts w:hint="eastAsia"/>
+        </w:rPr>
+        <w:t xml:space="preserve"> </w:t>
+      </w:r>
+    </w:p>
+    <w:p>
+      <w:proofErr w:type="spellStart"/>
+      <w:proofErr w:type="gramStart"/>
+      <w:r>
+        <w:t>int</w:t>
+      </w:r>
+      <w:proofErr w:type="spellEnd"/>
+      <w:proofErr w:type="gramEnd"/>
+      <w:r>
+        <w:t xml:space="preserve"> main(</w:t>
+      </w:r>
+      <w:proofErr w:type="spellStart"/>
+      <w:r>
+        <w:t>int</w:t>
+      </w:r>
+      <w:proofErr w:type="spellEnd"/>
+      <w:r>
+        <w:t xml:space="preserve"> </w:t>
+      </w:r>
+      <w:proofErr w:type="spellStart"/>
+      <w:r>
+        <w:t>argc,char</w:t>
+      </w:r>
+      <w:proofErr w:type="spellEnd"/>
+      <w:r>
+        <w:t xml:space="preserve"> **</w:t>
+      </w:r>
+      <w:proofErr w:type="spellStart"/>
+      <w:r>
+        <w:t>argv</w:t>
+      </w:r>
+      <w:proofErr w:type="spellEnd"/>
+      <w:r>
+        <w:t>)</w:t>
+      </w:r>
+    </w:p>
+    <w:p>
+      <w:r>
+        <w:t>{</w:t>
+      </w:r>
+    </w:p>
+    <w:p>
+      <w:pPr>
+        <w:rPr>
+          <w:rFonts w:hint="eastAsia"/>
+        </w:rPr>
+      </w:pPr>
+      <w:r>
+        <w:rPr>
+          <w:rFonts w:hint="eastAsia"/>
+        </w:rPr>
+        <w:tab/>
+        <w:t>//</w:t>
+      </w:r>
+      <w:r>
+        <w:rPr>
+          <w:rFonts w:hint="eastAsia"/>
+        </w:rPr>
+        <w:t>拷贝</w:t>
+      </w:r>
+      <w:r>
+        <w:rPr>
+          <w:rFonts w:hint="eastAsia"/>
+        </w:rPr>
+        <w:t xml:space="preserve">test.mp4 </w:t>
+      </w:r>
+      <w:r>
+        <w:rPr>
+          <w:rFonts w:hint="eastAsia"/>
+        </w:rPr>
+        <w:t>到</w:t>
+      </w:r>
+      <w:r>
+        <w:rPr>
+          <w:rFonts w:hint="eastAsia"/>
+        </w:rPr>
+        <w:t xml:space="preserve"> new.mp4</w:t>
+      </w:r>
+      <w:r>
+        <w:rPr>
+          <w:rFonts w:hint="eastAsia"/>
+        </w:rPr>
+        <w:t>中</w:t>
+      </w:r>
+    </w:p>
+    <w:p>
+      <w:pPr>
+        <w:rPr>
+          <w:rFonts w:hint="eastAsia"/>
+        </w:rPr>
+      </w:pPr>
+      <w:r>
+        <w:rPr>
+          <w:rFonts w:hint="eastAsia"/>
+        </w:rPr>
+        <w:tab/>
+        <w:t>//</w:t>
+      </w:r>
+      <w:r>
+        <w:rPr>
+          <w:rFonts w:hint="eastAsia"/>
+        </w:rPr>
+        <w:t>打开文件，源</w:t>
+      </w:r>
+      <w:r>
+        <w:rPr>
+          <w:rFonts w:hint="eastAsia"/>
+        </w:rPr>
+        <w:t xml:space="preserve">  </w:t>
+      </w:r>
+      <w:r>
+        <w:rPr>
+          <w:rFonts w:hint="eastAsia"/>
+        </w:rPr>
+        <w:t>目的</w:t>
+      </w:r>
+    </w:p>
+    <w:p>
+      <w:pPr>
+        <w:rPr>
+          <w:rFonts w:hint="eastAsia"/>
+        </w:rPr>
+      </w:pPr>
+      <w:r>
+        <w:rPr>
+          <w:rFonts w:hint="eastAsia"/>
+        </w:rPr>
+        <w:tab/>
+      </w:r>
+      <w:proofErr w:type="spellStart"/>
+      <w:r>
+        <w:rPr>
+          <w:rFonts w:hint="eastAsia"/>
+        </w:rPr>
+        <w:t>int</w:t>
+      </w:r>
+      <w:proofErr w:type="spellEnd"/>
+      <w:r>
+        <w:rPr>
+          <w:rFonts w:hint="eastAsia"/>
+        </w:rPr>
+        <w:t xml:space="preserve"> </w:t>
+      </w:r>
+      <w:proofErr w:type="spellStart"/>
+      <w:r>
+        <w:rPr>
+          <w:rFonts w:hint="eastAsia"/>
+        </w:rPr>
+        <w:t>fd_s</w:t>
+      </w:r>
+      <w:proofErr w:type="spellEnd"/>
+      <w:r>
+        <w:rPr>
+          <w:rFonts w:hint="eastAsia"/>
+        </w:rPr>
+        <w:t xml:space="preserve"> = -1;//</w:t>
+      </w:r>
+      <w:r>
+        <w:rPr>
+          <w:rFonts w:hint="eastAsia"/>
+        </w:rPr>
+        <w:t>源文件</w:t>
+      </w:r>
+      <w:r>
+        <w:rPr>
+          <w:rFonts w:hint="eastAsia"/>
+        </w:rPr>
+        <w:t xml:space="preserve">  </w:t>
+      </w:r>
+      <w:r>
+        <w:rPr>
+          <w:rFonts w:hint="eastAsia"/>
+        </w:rPr>
+        <w:t>描述字</w:t>
+      </w:r>
+    </w:p>
+    <w:p>
+      <w:pPr>
+        <w:rPr>
+          <w:rFonts w:hint="eastAsia"/>
+        </w:rPr>
+      </w:pPr>
+      <w:r>
+        <w:rPr>
+          <w:rFonts w:hint="eastAsia"/>
+        </w:rPr>
+        <w:lastRenderedPageBreak/>
+        <w:tab/>
+      </w:r>
+      <w:proofErr w:type="spellStart"/>
+      <w:r>
+        <w:rPr>
+          <w:rFonts w:hint="eastAsia"/>
+        </w:rPr>
+        <w:t>int</w:t>
+      </w:r>
+      <w:proofErr w:type="spellEnd"/>
+      <w:r>
+        <w:rPr>
+          <w:rFonts w:hint="eastAsia"/>
+        </w:rPr>
+        <w:t xml:space="preserve"> </w:t>
+      </w:r>
+      <w:proofErr w:type="spellStart"/>
+      <w:r>
+        <w:rPr>
+          <w:rFonts w:hint="eastAsia"/>
+        </w:rPr>
+        <w:t>fd_d</w:t>
+      </w:r>
+      <w:proofErr w:type="spellEnd"/>
+      <w:r>
+        <w:rPr>
+          <w:rFonts w:hint="eastAsia"/>
+        </w:rPr>
+        <w:t xml:space="preserve"> = -1;//</w:t>
+      </w:r>
+      <w:r>
+        <w:rPr>
+          <w:rFonts w:hint="eastAsia"/>
+        </w:rPr>
+        <w:t>目标文件</w:t>
+      </w:r>
+      <w:r>
+        <w:rPr>
+          <w:rFonts w:hint="eastAsia"/>
+        </w:rPr>
+        <w:t xml:space="preserve"> </w:t>
+      </w:r>
+      <w:r>
+        <w:rPr>
+          <w:rFonts w:hint="eastAsia"/>
+        </w:rPr>
+        <w:t>描述字</w:t>
+      </w:r>
+    </w:p>
+    <w:p>
+      <w:r>
+        <w:tab/>
+      </w:r>
+      <w:proofErr w:type="spellStart"/>
+      <w:proofErr w:type="gramStart"/>
+      <w:r>
+        <w:t>int</w:t>
+      </w:r>
+      <w:proofErr w:type="spellEnd"/>
+      <w:proofErr w:type="gramEnd"/>
+      <w:r>
+        <w:t xml:space="preserve"> ret = -1;</w:t>
+      </w:r>
+    </w:p>
+    <w:p>
+      <w:pPr>
+        <w:rPr>
+          <w:rFonts w:hint="eastAsia"/>
+        </w:rPr>
+      </w:pPr>
+      <w:r>
+        <w:rPr>
+          <w:rFonts w:hint="eastAsia"/>
+        </w:rPr>
+        <w:tab/>
+      </w:r>
+      <w:proofErr w:type="spellStart"/>
+      <w:r>
+        <w:rPr>
+          <w:rFonts w:hint="eastAsia"/>
+        </w:rPr>
+        <w:t>fd_s</w:t>
+      </w:r>
+      <w:proofErr w:type="spellEnd"/>
+      <w:r>
+        <w:rPr>
+          <w:rFonts w:hint="eastAsia"/>
+        </w:rPr>
+        <w:t xml:space="preserve"> = open("test.mp4",O_RDONLY);//</w:t>
       </w:r>
       <w:r>
         <w:rPr>
@@ -859,21 +3010,111 @@
         <w:rPr>
           <w:rFonts w:hint="eastAsia"/>
         </w:rPr>
-        <w:t xml:space="preserve">  w+</w:t>
-      </w:r>
-    </w:p>
-    <w:p>
-      <w:pPr>
-        <w:rPr>
-          <w:rFonts w:hint="eastAsia"/>
-        </w:rPr>
-      </w:pPr>
-      <w:r>
-        <w:rPr>
-          <w:rFonts w:hint="eastAsia"/>
-        </w:rPr>
-        <w:tab/>
-        <w:t>//ret = open("b.c",O_RDWR|O_APPEND);//</w:t>
+        <w:t xml:space="preserve">  r    </w:t>
+      </w:r>
+      <w:r>
+        <w:rPr>
+          <w:rFonts w:hint="eastAsia"/>
+        </w:rPr>
+        <w:t>打开源文件</w:t>
+      </w:r>
+    </w:p>
+    <w:p>
+      <w:r>
+        <w:tab/>
+      </w:r>
+      <w:proofErr w:type="gramStart"/>
+      <w:r>
+        <w:t>if</w:t>
+      </w:r>
+      <w:proofErr w:type="gramEnd"/>
+      <w:r>
+        <w:t xml:space="preserve"> (-1 == </w:t>
+      </w:r>
+      <w:proofErr w:type="spellStart"/>
+      <w:r>
+        <w:t>fd_s</w:t>
+      </w:r>
+      <w:proofErr w:type="spellEnd"/>
+      <w:r>
+        <w:t xml:space="preserve"> )</w:t>
+      </w:r>
+    </w:p>
+    <w:p>
+      <w:r>
+        <w:tab/>
+        <w:t>{</w:t>
+      </w:r>
+    </w:p>
+    <w:p>
+      <w:r>
+        <w:tab/>
+      </w:r>
+      <w:r>
+        <w:tab/>
+      </w:r>
+      <w:proofErr w:type="spellStart"/>
+      <w:proofErr w:type="gramStart"/>
+      <w:r>
+        <w:t>perror</w:t>
+      </w:r>
+      <w:proofErr w:type="spellEnd"/>
+      <w:r>
+        <w:t>(</w:t>
+      </w:r>
+      <w:proofErr w:type="gramEnd"/>
+      <w:r>
+        <w:t>"open");</w:t>
+      </w:r>
+    </w:p>
+    <w:p>
+      <w:r>
+        <w:tab/>
+      </w:r>
+      <w:r>
+        <w:tab/>
+      </w:r>
+      <w:proofErr w:type="gramStart"/>
+      <w:r>
+        <w:t>return</w:t>
+      </w:r>
+      <w:proofErr w:type="gramEnd"/>
+      <w:r>
+        <w:t xml:space="preserve"> -1;</w:t>
+      </w:r>
+    </w:p>
+    <w:p>
+      <w:r>
+        <w:tab/>
+        <w:t>}</w:t>
+      </w:r>
+    </w:p>
+    <w:p/>
+    <w:p>
+      <w:pPr>
+        <w:rPr>
+          <w:rFonts w:hint="eastAsia"/>
+        </w:rPr>
+      </w:pPr>
+      <w:r>
+        <w:rPr>
+          <w:rFonts w:hint="eastAsia"/>
+        </w:rPr>
+        <w:tab/>
+      </w:r>
+      <w:proofErr w:type="spellStart"/>
+      <w:r>
+        <w:rPr>
+          <w:rFonts w:hint="eastAsia"/>
+        </w:rPr>
+        <w:t>fd_d</w:t>
+      </w:r>
+      <w:proofErr w:type="spellEnd"/>
+      <w:r>
+        <w:rPr>
+          <w:rFonts w:hint="eastAsia"/>
+        </w:rPr>
+        <w:t xml:space="preserve"> = open("new.mp4",O_WRONLY|O_TRUNC|O_CREAT,0777);//</w:t>
       </w:r>
       <w:r>
         <w:rPr>
@@ -885,13 +3126,34 @@
         <w:rPr>
           <w:rFonts w:hint="eastAsia"/>
         </w:rPr>
-        <w:t xml:space="preserve">  a+</w:t>
-      </w:r>
-    </w:p>
-    <w:p>
-      <w:r>
-        <w:tab/>
-        <w:t>if( -1 == ret )</w:t>
+        <w:t xml:space="preserve">  w   </w:t>
+      </w:r>
+      <w:r>
+        <w:rPr>
+          <w:rFonts w:hint="eastAsia"/>
+        </w:rPr>
+        <w:t>打开目标文件</w:t>
+      </w:r>
+    </w:p>
+    <w:p>
+      <w:r>
+        <w:tab/>
+      </w:r>
+      <w:proofErr w:type="gramStart"/>
+      <w:r>
+        <w:t>if</w:t>
+      </w:r>
+      <w:proofErr w:type="gramEnd"/>
+      <w:r>
+        <w:t xml:space="preserve"> (-1 == </w:t>
+      </w:r>
+      <w:proofErr w:type="spellStart"/>
+      <w:r>
+        <w:t>fd_d</w:t>
+      </w:r>
+      <w:proofErr w:type="spellEnd"/>
+      <w:r>
+        <w:t xml:space="preserve"> )</w:t>
       </w:r>
     </w:p>
     <w:p>
@@ -906,16 +3168,35 @@
       </w:r>
       <w:r>
         <w:tab/>
-        <w:t>perror("create");</w:t>
-      </w:r>
-    </w:p>
-    <w:p>
-      <w:r>
-        <w:tab/>
-      </w:r>
-      <w:r>
-        <w:tab/>
-        <w:t>return -1;</w:t>
+      </w:r>
+      <w:proofErr w:type="spellStart"/>
+      <w:proofErr w:type="gramStart"/>
+      <w:r>
+        <w:t>perror</w:t>
+      </w:r>
+      <w:proofErr w:type="spellEnd"/>
+      <w:r>
+        <w:t>(</w:t>
+      </w:r>
+      <w:proofErr w:type="gramEnd"/>
+      <w:r>
+        <w:t>"open");</w:t>
+      </w:r>
+    </w:p>
+    <w:p>
+      <w:r>
+        <w:tab/>
+      </w:r>
+      <w:r>
+        <w:tab/>
+      </w:r>
+      <w:proofErr w:type="gramStart"/>
+      <w:r>
+        <w:t>return</w:t>
+      </w:r>
+      <w:proofErr w:type="gramEnd"/>
+      <w:r>
+        <w:t xml:space="preserve"> -1;</w:t>
       </w:r>
     </w:p>
     <w:p>
@@ -924,62 +3205,804 @@
         <w:t>}</w:t>
       </w:r>
     </w:p>
-    <w:p>
-      <w:r>
-        <w:tab/>
-        <w:t>close(ret);</w:t>
-      </w:r>
-    </w:p>
-    <w:p>
-      <w:r>
-        <w:tab/>
-        <w:t>return 0;</w:t>
-      </w:r>
-    </w:p>
-    <w:p>
-      <w:r>
+    <w:p/>
+    <w:p>
+      <w:pPr>
+        <w:rPr>
+          <w:rFonts w:hint="eastAsia"/>
+        </w:rPr>
+      </w:pPr>
+      <w:r>
+        <w:rPr>
+          <w:rFonts w:hint="eastAsia"/>
+        </w:rPr>
+        <w:tab/>
+        <w:t>//</w:t>
+      </w:r>
+      <w:r>
+        <w:rPr>
+          <w:rFonts w:hint="eastAsia"/>
+        </w:rPr>
+        <w:t>分配内存</w:t>
+      </w:r>
+    </w:p>
+    <w:p>
+      <w:r>
+        <w:tab/>
+      </w:r>
+      <w:proofErr w:type="gramStart"/>
+      <w:r>
+        <w:t>char</w:t>
+      </w:r>
+      <w:proofErr w:type="gramEnd"/>
+      <w:r>
+        <w:t xml:space="preserve"> *mem = NULL;</w:t>
+      </w:r>
+    </w:p>
+    <w:p>
+      <w:r>
+        <w:tab/>
+      </w:r>
+      <w:proofErr w:type="gramStart"/>
+      <w:r>
+        <w:t>mem</w:t>
+      </w:r>
+      <w:proofErr w:type="gramEnd"/>
+      <w:r>
+        <w:t xml:space="preserve"> = </w:t>
+      </w:r>
+      <w:proofErr w:type="spellStart"/>
+      <w:r>
+        <w:t>malloc</w:t>
+      </w:r>
+      <w:proofErr w:type="spellEnd"/>
+      <w:r>
+        <w:t>(MAX);</w:t>
+      </w:r>
+    </w:p>
+    <w:p>
+      <w:r>
+        <w:tab/>
+      </w:r>
+      <w:proofErr w:type="gramStart"/>
+      <w:r>
+        <w:t>if</w:t>
+      </w:r>
+      <w:proofErr w:type="gramEnd"/>
+      <w:r>
+        <w:t xml:space="preserve"> ( NULL == mem )</w:t>
+      </w:r>
+    </w:p>
+    <w:p>
+      <w:r>
+        <w:tab/>
+        <w:t>{</w:t>
+      </w:r>
+    </w:p>
+    <w:p>
+      <w:r>
+        <w:tab/>
+      </w:r>
+      <w:r>
+        <w:tab/>
+      </w:r>
+      <w:proofErr w:type="spellStart"/>
+      <w:proofErr w:type="gramStart"/>
+      <w:r>
+        <w:t>perror</w:t>
+      </w:r>
+      <w:proofErr w:type="spellEnd"/>
+      <w:r>
+        <w:t>(</w:t>
+      </w:r>
+      <w:proofErr w:type="gramEnd"/>
+      <w:r>
+        <w:t>"</w:t>
+      </w:r>
+      <w:proofErr w:type="spellStart"/>
+      <w:r>
+        <w:t>malloc</w:t>
+      </w:r>
+      <w:proofErr w:type="spellEnd"/>
+      <w:r>
+        <w:t>");</w:t>
+      </w:r>
+    </w:p>
+    <w:p>
+      <w:r>
+        <w:tab/>
+      </w:r>
+      <w:r>
+        <w:tab/>
+      </w:r>
+      <w:proofErr w:type="gramStart"/>
+      <w:r>
+        <w:t>return</w:t>
+      </w:r>
+      <w:proofErr w:type="gramEnd"/>
+      <w:r>
+        <w:t xml:space="preserve"> -1;</w:t>
+      </w:r>
+    </w:p>
+    <w:p>
+      <w:r>
+        <w:tab/>
         <w:t>}</w:t>
       </w:r>
-      <w:r>
-        <w:tab/>
+    </w:p>
+    <w:p>
+      <w:r>
+        <w:tab/>
+      </w:r>
+      <w:proofErr w:type="spellStart"/>
+      <w:proofErr w:type="gramStart"/>
+      <w:r>
+        <w:t>memset</w:t>
+      </w:r>
+      <w:proofErr w:type="spellEnd"/>
+      <w:r>
+        <w:t>(</w:t>
+      </w:r>
+      <w:proofErr w:type="gramEnd"/>
+      <w:r>
+        <w:t>mem,'\0',MAX);</w:t>
+      </w:r>
+    </w:p>
+    <w:p>
+      <w:pPr>
+        <w:rPr>
+          <w:rFonts w:hint="eastAsia"/>
+        </w:rPr>
+      </w:pPr>
+      <w:r>
+        <w:rPr>
+          <w:rFonts w:hint="eastAsia"/>
+        </w:rPr>
+        <w:tab/>
+        <w:t>//(</w:t>
+      </w:r>
+      <w:r>
+        <w:rPr>
+          <w:rFonts w:hint="eastAsia"/>
+        </w:rPr>
+        <w:t>读取－</w:t>
+      </w:r>
+      <w:proofErr w:type="gramStart"/>
+      <w:r>
+        <w:rPr>
+          <w:rFonts w:hint="eastAsia"/>
+        </w:rPr>
+        <w:t>》</w:t>
+      </w:r>
+      <w:proofErr w:type="gramEnd"/>
+      <w:r>
+        <w:rPr>
+          <w:rFonts w:hint="eastAsia"/>
+        </w:rPr>
+        <w:t>写入</w:t>
+      </w:r>
+      <w:r>
+        <w:rPr>
+          <w:rFonts w:hint="eastAsia"/>
+        </w:rPr>
+        <w:t>)</w:t>
+      </w:r>
+    </w:p>
+    <w:p>
+      <w:r>
+        <w:tab/>
+      </w:r>
+      <w:proofErr w:type="gramStart"/>
+      <w:r>
+        <w:t>while(</w:t>
+      </w:r>
+      <w:proofErr w:type="gramEnd"/>
+      <w:r>
+        <w:t>1)</w:t>
+      </w:r>
+    </w:p>
+    <w:p>
+      <w:r>
+        <w:tab/>
+        <w:t>{</w:t>
+      </w:r>
+    </w:p>
+    <w:p>
+      <w:r>
+        <w:tab/>
+      </w:r>
+      <w:r>
+        <w:tab/>
+      </w:r>
+      <w:proofErr w:type="gramStart"/>
+      <w:r>
+        <w:t>ret</w:t>
+      </w:r>
+      <w:proofErr w:type="gramEnd"/>
+      <w:r>
+        <w:t xml:space="preserve"> = read(</w:t>
+      </w:r>
+      <w:proofErr w:type="spellStart"/>
+      <w:r>
+        <w:t>fd_s,mem,MAX</w:t>
+      </w:r>
+      <w:proofErr w:type="spellEnd"/>
+      <w:r>
+        <w:t>);</w:t>
+      </w:r>
+    </w:p>
+    <w:p>
+      <w:r>
+        <w:lastRenderedPageBreak/>
+        <w:tab/>
+      </w:r>
+      <w:r>
+        <w:tab/>
+      </w:r>
+      <w:proofErr w:type="gramStart"/>
+      <w:r>
+        <w:t>if(</w:t>
+      </w:r>
+      <w:proofErr w:type="gramEnd"/>
+      <w:r>
+        <w:t xml:space="preserve"> -1 == ret )</w:t>
+      </w:r>
+    </w:p>
+    <w:p>
+      <w:r>
+        <w:tab/>
+      </w:r>
+      <w:r>
+        <w:tab/>
+        <w:t>{</w:t>
+      </w:r>
+    </w:p>
+    <w:p>
+      <w:r>
+        <w:tab/>
+      </w:r>
+      <w:r>
+        <w:tab/>
+      </w:r>
+      <w:r>
+        <w:tab/>
+      </w:r>
+      <w:proofErr w:type="spellStart"/>
+      <w:proofErr w:type="gramStart"/>
+      <w:r>
+        <w:t>perror</w:t>
+      </w:r>
+      <w:proofErr w:type="spellEnd"/>
+      <w:r>
+        <w:t>(</w:t>
+      </w:r>
+      <w:proofErr w:type="gramEnd"/>
+      <w:r>
+        <w:t>"read");</w:t>
+      </w:r>
+    </w:p>
+    <w:p>
+      <w:r>
+        <w:tab/>
+      </w:r>
+      <w:r>
+        <w:tab/>
+      </w:r>
+      <w:r>
+        <w:tab/>
+      </w:r>
+      <w:proofErr w:type="gramStart"/>
+      <w:r>
+        <w:t>return</w:t>
+      </w:r>
+      <w:proofErr w:type="gramEnd"/>
+      <w:r>
+        <w:t xml:space="preserve"> -1;</w:t>
+      </w:r>
+    </w:p>
+    <w:p>
+      <w:r>
+        <w:tab/>
+      </w:r>
+      <w:r>
+        <w:tab/>
+        <w:t>}</w:t>
+      </w:r>
+    </w:p>
+    <w:p>
+      <w:r>
+        <w:tab/>
+      </w:r>
+      <w:r>
+        <w:tab/>
+      </w:r>
+      <w:proofErr w:type="gramStart"/>
+      <w:r>
+        <w:t>if(</w:t>
+      </w:r>
+      <w:proofErr w:type="gramEnd"/>
+      <w:r>
+        <w:t xml:space="preserve"> 0 == ret )</w:t>
+      </w:r>
+    </w:p>
+    <w:p>
+      <w:r>
+        <w:tab/>
+      </w:r>
+      <w:r>
+        <w:tab/>
+        <w:t>{</w:t>
+      </w:r>
+    </w:p>
+    <w:p>
+      <w:r>
+        <w:tab/>
+      </w:r>
+      <w:r>
+        <w:tab/>
+      </w:r>
+      <w:r>
+        <w:tab/>
+      </w:r>
+      <w:proofErr w:type="gramStart"/>
+      <w:r>
+        <w:t>break</w:t>
+      </w:r>
+      <w:proofErr w:type="gramEnd"/>
+      <w:r>
+        <w:t>;</w:t>
+      </w:r>
+    </w:p>
+    <w:p>
+      <w:r>
+        <w:tab/>
+      </w:r>
+      <w:r>
+        <w:tab/>
+        <w:t>}</w:t>
+      </w:r>
+    </w:p>
+    <w:p>
+      <w:r>
+        <w:tab/>
+      </w:r>
+      <w:r>
+        <w:tab/>
+      </w:r>
+      <w:proofErr w:type="gramStart"/>
+      <w:r>
+        <w:t>ret</w:t>
+      </w:r>
+      <w:proofErr w:type="gramEnd"/>
+      <w:r>
+        <w:t xml:space="preserve"> = write(</w:t>
+      </w:r>
+      <w:proofErr w:type="spellStart"/>
+      <w:r>
+        <w:t>fd_d,mem,ret</w:t>
+      </w:r>
+      <w:proofErr w:type="spellEnd"/>
+      <w:r>
+        <w:t>);</w:t>
+      </w:r>
+    </w:p>
+    <w:p>
+      <w:r>
+        <w:tab/>
+      </w:r>
+      <w:r>
+        <w:tab/>
+      </w:r>
+      <w:proofErr w:type="gramStart"/>
+      <w:r>
+        <w:t>if(</w:t>
+      </w:r>
+      <w:proofErr w:type="gramEnd"/>
+      <w:r>
+        <w:t xml:space="preserve"> -1 == ret )</w:t>
+      </w:r>
+    </w:p>
+    <w:p>
+      <w:r>
+        <w:tab/>
+      </w:r>
+      <w:r>
+        <w:tab/>
+        <w:t>{</w:t>
+      </w:r>
+    </w:p>
+    <w:p>
+      <w:r>
+        <w:tab/>
+      </w:r>
+      <w:r>
+        <w:tab/>
+      </w:r>
+      <w:r>
+        <w:tab/>
+      </w:r>
+      <w:proofErr w:type="spellStart"/>
+      <w:proofErr w:type="gramStart"/>
+      <w:r>
+        <w:t>perror</w:t>
+      </w:r>
+      <w:proofErr w:type="spellEnd"/>
+      <w:r>
+        <w:t>(</w:t>
+      </w:r>
+      <w:proofErr w:type="gramEnd"/>
+      <w:r>
+        <w:t>"write");</w:t>
+      </w:r>
+    </w:p>
+    <w:p>
+      <w:r>
+        <w:tab/>
+      </w:r>
+      <w:r>
+        <w:tab/>
+      </w:r>
+      <w:r>
+        <w:tab/>
+      </w:r>
+      <w:proofErr w:type="gramStart"/>
+      <w:r>
+        <w:t>return</w:t>
+      </w:r>
+      <w:proofErr w:type="gramEnd"/>
+      <w:r>
+        <w:t xml:space="preserve"> -1;</w:t>
+      </w:r>
+    </w:p>
+    <w:p>
+      <w:r>
+        <w:tab/>
+      </w:r>
+      <w:r>
+        <w:tab/>
+        <w:t>}</w:t>
+      </w:r>
+    </w:p>
+    <w:p>
+      <w:r>
+        <w:tab/>
+        <w:t>}</w:t>
+      </w:r>
+    </w:p>
+    <w:p>
+      <w:pPr>
+        <w:rPr>
+          <w:rFonts w:hint="eastAsia"/>
+        </w:rPr>
+      </w:pPr>
+      <w:r>
+        <w:rPr>
+          <w:rFonts w:hint="eastAsia"/>
+        </w:rPr>
+        <w:tab/>
+        <w:t>//</w:t>
+      </w:r>
+      <w:r>
+        <w:rPr>
+          <w:rFonts w:hint="eastAsia"/>
+        </w:rPr>
+        <w:t>释放内存</w:t>
+      </w:r>
+    </w:p>
+    <w:p>
+      <w:r>
+        <w:tab/>
+      </w:r>
+      <w:proofErr w:type="gramStart"/>
+      <w:r>
+        <w:t>free(</w:t>
+      </w:r>
+      <w:proofErr w:type="gramEnd"/>
+      <w:r>
+        <w:t>mem);</w:t>
+      </w:r>
+    </w:p>
+    <w:p>
+      <w:pPr>
+        <w:rPr>
+          <w:rFonts w:hint="eastAsia"/>
+        </w:rPr>
+      </w:pPr>
+      <w:r>
+        <w:rPr>
+          <w:rFonts w:hint="eastAsia"/>
+        </w:rPr>
+        <w:tab/>
+        <w:t>//</w:t>
+      </w:r>
+      <w:r>
+        <w:rPr>
+          <w:rFonts w:hint="eastAsia"/>
+        </w:rPr>
+        <w:t>关闭文件</w:t>
+      </w:r>
+      <w:r>
+        <w:rPr>
+          <w:rFonts w:hint="eastAsia"/>
+        </w:rPr>
+        <w:t xml:space="preserve"> </w:t>
+      </w:r>
+    </w:p>
+    <w:p>
+      <w:r>
+        <w:tab/>
+      </w:r>
+      <w:proofErr w:type="gramStart"/>
+      <w:r>
+        <w:t>close(</w:t>
+      </w:r>
+      <w:proofErr w:type="spellStart"/>
+      <w:proofErr w:type="gramEnd"/>
+      <w:r>
+        <w:t>fd_s</w:t>
+      </w:r>
+      <w:proofErr w:type="spellEnd"/>
+      <w:r>
+        <w:t>);</w:t>
+      </w:r>
+    </w:p>
+    <w:p>
+      <w:r>
+        <w:tab/>
+      </w:r>
+      <w:proofErr w:type="gramStart"/>
+      <w:r>
+        <w:t>close(</w:t>
+      </w:r>
+      <w:proofErr w:type="spellStart"/>
+      <w:proofErr w:type="gramEnd"/>
+      <w:r>
+        <w:t>fd_d</w:t>
+      </w:r>
+      <w:proofErr w:type="spellEnd"/>
+      <w:r>
+        <w:t>);</w:t>
+      </w:r>
+    </w:p>
+    <w:p>
+      <w:r>
+        <w:tab/>
+      </w:r>
+      <w:proofErr w:type="gramStart"/>
+      <w:r>
+        <w:t>return</w:t>
+      </w:r>
+      <w:proofErr w:type="gramEnd"/>
+      <w:r>
+        <w:t xml:space="preserve"> 0;</w:t>
+      </w:r>
+    </w:p>
+    <w:p>
+      <w:r>
+        <w:t>}</w:t>
+      </w:r>
+      <w:r>
+        <w:tab/>
+      </w:r>
+    </w:p>
+    <w:p>
+      <w:pPr>
+        <w:rPr>
+          <w:rFonts w:hint="eastAsia"/>
+        </w:rPr>
+      </w:pPr>
+      <w:r>
+        <w:tab/>
+      </w:r>
+      <w:r>
+        <w:rPr>
+          <w:rFonts w:hint="eastAsia"/>
+        </w:rPr>
+        <w:t>可以使用</w:t>
+      </w:r>
+      <w:r>
+        <w:rPr>
+          <w:rFonts w:hint="eastAsia"/>
+        </w:rPr>
+        <w:t>time</w:t>
+      </w:r>
+      <w:r>
+        <w:t xml:space="preserve"> ./</w:t>
+      </w:r>
+      <w:proofErr w:type="spellStart"/>
+      <w:r>
+        <w:t>a.out</w:t>
+      </w:r>
+      <w:proofErr w:type="spellEnd"/>
+      <w:r>
+        <w:rPr>
+          <w:rFonts w:hint="eastAsia"/>
+        </w:rPr>
+        <w:t>查看可执行文件的实际耗时，系统时间和用户时间。</w:t>
+      </w:r>
+    </w:p>
+    <w:p>
+      <w:pPr>
+        <w:pStyle w:val="4"/>
+      </w:pPr>
+      <w:proofErr w:type="gramStart"/>
+      <w:r>
+        <w:t>write</w:t>
+      </w:r>
+      <w:proofErr w:type="gramEnd"/>
+    </w:p>
+    <w:p>
+      <w:pPr>
+        <w:pStyle w:val="4"/>
+      </w:pPr>
+      <w:r>
+        <w:rPr>
+          <w:rFonts w:hint="eastAsia"/>
+        </w:rPr>
+        <w:t>文件结束</w:t>
+      </w:r>
+    </w:p>
+    <w:p>
+      <w:pPr>
+        <w:pStyle w:val="4"/>
+        <w:rPr>
+          <w:rFonts w:hint="eastAsia"/>
+        </w:rPr>
+      </w:pPr>
+      <w:r>
+        <w:rPr>
+          <w:rFonts w:hint="eastAsia"/>
+        </w:rPr>
+        <w:t>IO</w:t>
+      </w:r>
+      <w:r>
+        <w:rPr>
+          <w:rFonts w:hint="eastAsia"/>
+        </w:rPr>
+        <w:t>效率</w:t>
+      </w:r>
+    </w:p>
+    <w:p>
+      <w:pPr>
+        <w:pStyle w:val="3"/>
+      </w:pPr>
+      <w:r>
+        <w:rPr>
+          <w:rFonts w:hint="eastAsia"/>
+        </w:rPr>
+        <w:t>定位</w:t>
       </w:r>
     </w:p>
     <w:p/>
     <w:p>
       <w:r>
-        <w:tab/>
-      </w:r>
-      <w:r>
-        <w:rPr>
-          <w:rFonts w:hint="eastAsia"/>
-        </w:rPr>
-        <w:t>示例（打开并创建）：</w:t>
-      </w:r>
-    </w:p>
-    <w:p>
-      <w:r>
-        <w:t>#include &lt;stdio.h&gt;</w:t>
-      </w:r>
-    </w:p>
-    <w:p>
-      <w:r>
-        <w:t>#include &lt;sys/types.h&gt;</w:t>
-      </w:r>
-    </w:p>
-    <w:p>
-      <w:r>
         <w:lastRenderedPageBreak/>
-        <w:t>#include &lt;unistd.h&gt;</w:t>
-      </w:r>
-    </w:p>
-    <w:p>
-      <w:r>
-        <w:t>#include &lt;fcntl.h&gt;</w:t>
-      </w:r>
-    </w:p>
-    <w:p>
-      <w:r>
-        <w:t>int main(int argc,char **argv)</w:t>
+        <w:tab/>
+      </w:r>
+      <w:r>
+        <w:rPr>
+          <w:rFonts w:hint="eastAsia"/>
+        </w:rPr>
+        <w:t>示例：</w:t>
+      </w:r>
+    </w:p>
+    <w:p>
+      <w:r>
+        <w:t>#include &lt;</w:t>
+      </w:r>
+      <w:proofErr w:type="spellStart"/>
+      <w:r>
+        <w:t>stdio.h</w:t>
+      </w:r>
+      <w:proofErr w:type="spellEnd"/>
+      <w:r>
+        <w:t>&gt;</w:t>
+      </w:r>
+    </w:p>
+    <w:p>
+      <w:r>
+        <w:t>#include &lt;sys/</w:t>
+      </w:r>
+      <w:proofErr w:type="spellStart"/>
+      <w:r>
+        <w:t>types.h</w:t>
+      </w:r>
+      <w:proofErr w:type="spellEnd"/>
+      <w:r>
+        <w:t>&gt;</w:t>
+      </w:r>
+    </w:p>
+    <w:p>
+      <w:r>
+        <w:t>#include &lt;</w:t>
+      </w:r>
+      <w:proofErr w:type="spellStart"/>
+      <w:r>
+        <w:t>unistd.h</w:t>
+      </w:r>
+      <w:proofErr w:type="spellEnd"/>
+      <w:r>
+        <w:t>&gt;</w:t>
+      </w:r>
+    </w:p>
+    <w:p>
+      <w:r>
+        <w:t>#include &lt;</w:t>
+      </w:r>
+      <w:proofErr w:type="spellStart"/>
+      <w:r>
+        <w:t>fcntl.h</w:t>
+      </w:r>
+      <w:proofErr w:type="spellEnd"/>
+      <w:r>
+        <w:t>&gt;</w:t>
+      </w:r>
+    </w:p>
+    <w:p>
+      <w:r>
+        <w:t>#include &lt;</w:t>
+      </w:r>
+      <w:proofErr w:type="spellStart"/>
+      <w:r>
+        <w:t>stdlib.h</w:t>
+      </w:r>
+      <w:proofErr w:type="spellEnd"/>
+      <w:r>
+        <w:t>&gt;</w:t>
+      </w:r>
+    </w:p>
+    <w:p>
+      <w:r>
+        <w:t>#include &lt;</w:t>
+      </w:r>
+      <w:proofErr w:type="spellStart"/>
+      <w:r>
+        <w:t>string.h</w:t>
+      </w:r>
+      <w:proofErr w:type="spellEnd"/>
+      <w:r>
+        <w:t>&gt;</w:t>
+      </w:r>
+    </w:p>
+    <w:p>
+      <w:r>
+        <w:t>#define MAX (256*2*2*2*2*2*2*2*2*2*2*2*2*2*2)</w:t>
+      </w:r>
+    </w:p>
+    <w:p>
+      <w:proofErr w:type="spellStart"/>
+      <w:proofErr w:type="gramStart"/>
+      <w:r>
+        <w:t>int</w:t>
+      </w:r>
+      <w:proofErr w:type="spellEnd"/>
+      <w:proofErr w:type="gramEnd"/>
+      <w:r>
+        <w:t xml:space="preserve"> main(</w:t>
+      </w:r>
+      <w:proofErr w:type="spellStart"/>
+      <w:r>
+        <w:t>int</w:t>
+      </w:r>
+      <w:proofErr w:type="spellEnd"/>
+      <w:r>
+        <w:t xml:space="preserve"> </w:t>
+      </w:r>
+      <w:proofErr w:type="spellStart"/>
+      <w:r>
+        <w:t>argc,char</w:t>
+      </w:r>
+      <w:proofErr w:type="spellEnd"/>
+      <w:r>
+        <w:t xml:space="preserve"> **</w:t>
+      </w:r>
+      <w:proofErr w:type="spellStart"/>
+      <w:r>
+        <w:t>argv</w:t>
+      </w:r>
+      <w:proofErr w:type="spellEnd"/>
+      <w:r>
+        <w:t>)</w:t>
       </w:r>
     </w:p>
     <w:p>
@@ -988,12 +4011,6 @@
       </w:r>
     </w:p>
     <w:p>
-      <w:r>
-        <w:tab/>
-        <w:t>int ret = -1;</w:t>
-      </w:r>
-    </w:p>
-    <w:p>
       <w:pPr>
         <w:rPr>
           <w:rFonts w:hint="eastAsia"/>
@@ -1010,43 +4027,262 @@
         <w:rPr>
           <w:rFonts w:hint="eastAsia"/>
         </w:rPr>
-        <w:t>创建新文件</w:t>
-      </w:r>
-      <w:r>
-        <w:rPr>
-          <w:rFonts w:hint="eastAsia"/>
-        </w:rPr>
-        <w:t>b.c</w:t>
-      </w:r>
-      <w:r>
-        <w:rPr>
-          <w:rFonts w:hint="eastAsia"/>
-        </w:rPr>
-        <w:t>，权限读写执行都有</w:t>
-      </w:r>
-      <w:r>
-        <w:rPr>
-          <w:rFonts w:hint="eastAsia"/>
-        </w:rPr>
-        <w:t>,</w:t>
-      </w:r>
-      <w:r>
-        <w:rPr>
-          <w:rFonts w:hint="eastAsia"/>
-        </w:rPr>
-        <w:t>并且打开文件</w:t>
-      </w:r>
-    </w:p>
-    <w:p>
-      <w:r>
-        <w:tab/>
-        <w:t>ret = open("b.c",O_RDWR|O_CREAT,0777);</w:t>
-      </w:r>
-    </w:p>
-    <w:p>
-      <w:r>
-        <w:tab/>
-        <w:t>if( -1 == ret )</w:t>
+        <w:t>拷贝</w:t>
+      </w:r>
+      <w:r>
+        <w:rPr>
+          <w:rFonts w:hint="eastAsia"/>
+        </w:rPr>
+        <w:t xml:space="preserve">test.mp4 </w:t>
+      </w:r>
+      <w:r>
+        <w:rPr>
+          <w:rFonts w:hint="eastAsia"/>
+        </w:rPr>
+        <w:t>到</w:t>
+      </w:r>
+      <w:r>
+        <w:rPr>
+          <w:rFonts w:hint="eastAsia"/>
+        </w:rPr>
+        <w:t xml:space="preserve"> new.mp4</w:t>
+      </w:r>
+      <w:r>
+        <w:rPr>
+          <w:rFonts w:hint="eastAsia"/>
+        </w:rPr>
+        <w:t>中</w:t>
+      </w:r>
+    </w:p>
+    <w:p>
+      <w:pPr>
+        <w:rPr>
+          <w:rFonts w:hint="eastAsia"/>
+        </w:rPr>
+      </w:pPr>
+      <w:r>
+        <w:rPr>
+          <w:rFonts w:hint="eastAsia"/>
+        </w:rPr>
+        <w:tab/>
+        <w:t>//</w:t>
+      </w:r>
+      <w:r>
+        <w:rPr>
+          <w:rFonts w:hint="eastAsia"/>
+        </w:rPr>
+        <w:t>打开文件，源</w:t>
+      </w:r>
+      <w:r>
+        <w:rPr>
+          <w:rFonts w:hint="eastAsia"/>
+        </w:rPr>
+        <w:t xml:space="preserve">  </w:t>
+      </w:r>
+      <w:r>
+        <w:rPr>
+          <w:rFonts w:hint="eastAsia"/>
+        </w:rPr>
+        <w:t>目的</w:t>
+      </w:r>
+    </w:p>
+    <w:p>
+      <w:pPr>
+        <w:rPr>
+          <w:rFonts w:hint="eastAsia"/>
+        </w:rPr>
+      </w:pPr>
+      <w:r>
+        <w:rPr>
+          <w:rFonts w:hint="eastAsia"/>
+        </w:rPr>
+        <w:tab/>
+      </w:r>
+      <w:proofErr w:type="spellStart"/>
+      <w:r>
+        <w:rPr>
+          <w:rFonts w:hint="eastAsia"/>
+        </w:rPr>
+        <w:t>int</w:t>
+      </w:r>
+      <w:proofErr w:type="spellEnd"/>
+      <w:r>
+        <w:rPr>
+          <w:rFonts w:hint="eastAsia"/>
+        </w:rPr>
+        <w:t xml:space="preserve"> </w:t>
+      </w:r>
+      <w:proofErr w:type="spellStart"/>
+      <w:r>
+        <w:rPr>
+          <w:rFonts w:hint="eastAsia"/>
+        </w:rPr>
+        <w:t>fd_s</w:t>
+      </w:r>
+      <w:proofErr w:type="spellEnd"/>
+      <w:r>
+        <w:rPr>
+          <w:rFonts w:hint="eastAsia"/>
+        </w:rPr>
+        <w:t xml:space="preserve"> = -1;//</w:t>
+      </w:r>
+      <w:r>
+        <w:rPr>
+          <w:rFonts w:hint="eastAsia"/>
+        </w:rPr>
+        <w:t>源文件</w:t>
+      </w:r>
+      <w:r>
+        <w:rPr>
+          <w:rFonts w:hint="eastAsia"/>
+        </w:rPr>
+        <w:t xml:space="preserve">  </w:t>
+      </w:r>
+      <w:r>
+        <w:rPr>
+          <w:rFonts w:hint="eastAsia"/>
+        </w:rPr>
+        <w:t>描述字</w:t>
+      </w:r>
+    </w:p>
+    <w:p>
+      <w:pPr>
+        <w:rPr>
+          <w:rFonts w:hint="eastAsia"/>
+        </w:rPr>
+      </w:pPr>
+      <w:r>
+        <w:rPr>
+          <w:rFonts w:hint="eastAsia"/>
+        </w:rPr>
+        <w:tab/>
+      </w:r>
+      <w:proofErr w:type="spellStart"/>
+      <w:r>
+        <w:rPr>
+          <w:rFonts w:hint="eastAsia"/>
+        </w:rPr>
+        <w:t>int</w:t>
+      </w:r>
+      <w:proofErr w:type="spellEnd"/>
+      <w:r>
+        <w:rPr>
+          <w:rFonts w:hint="eastAsia"/>
+        </w:rPr>
+        <w:t xml:space="preserve"> </w:t>
+      </w:r>
+      <w:proofErr w:type="spellStart"/>
+      <w:r>
+        <w:rPr>
+          <w:rFonts w:hint="eastAsia"/>
+        </w:rPr>
+        <w:t>fd_d</w:t>
+      </w:r>
+      <w:proofErr w:type="spellEnd"/>
+      <w:r>
+        <w:rPr>
+          <w:rFonts w:hint="eastAsia"/>
+        </w:rPr>
+        <w:t xml:space="preserve"> = -1;//</w:t>
+      </w:r>
+      <w:r>
+        <w:rPr>
+          <w:rFonts w:hint="eastAsia"/>
+        </w:rPr>
+        <w:t>目标文件</w:t>
+      </w:r>
+      <w:r>
+        <w:rPr>
+          <w:rFonts w:hint="eastAsia"/>
+        </w:rPr>
+        <w:t xml:space="preserve"> </w:t>
+      </w:r>
+      <w:r>
+        <w:rPr>
+          <w:rFonts w:hint="eastAsia"/>
+        </w:rPr>
+        <w:t>描述字</w:t>
+      </w:r>
+    </w:p>
+    <w:p>
+      <w:r>
+        <w:tab/>
+      </w:r>
+      <w:proofErr w:type="spellStart"/>
+      <w:proofErr w:type="gramStart"/>
+      <w:r>
+        <w:t>int</w:t>
+      </w:r>
+      <w:proofErr w:type="spellEnd"/>
+      <w:proofErr w:type="gramEnd"/>
+      <w:r>
+        <w:t xml:space="preserve"> ret = -1;</w:t>
+      </w:r>
+    </w:p>
+    <w:p>
+      <w:pPr>
+        <w:rPr>
+          <w:rFonts w:hint="eastAsia"/>
+        </w:rPr>
+      </w:pPr>
+      <w:r>
+        <w:rPr>
+          <w:rFonts w:hint="eastAsia"/>
+        </w:rPr>
+        <w:tab/>
+      </w:r>
+      <w:proofErr w:type="spellStart"/>
+      <w:r>
+        <w:rPr>
+          <w:rFonts w:hint="eastAsia"/>
+        </w:rPr>
+        <w:t>fd_s</w:t>
+      </w:r>
+      <w:proofErr w:type="spellEnd"/>
+      <w:r>
+        <w:rPr>
+          <w:rFonts w:hint="eastAsia"/>
+        </w:rPr>
+        <w:t xml:space="preserve"> = open("test.mp4",O_RDONLY);//</w:t>
+      </w:r>
+      <w:r>
+        <w:rPr>
+          <w:rFonts w:hint="eastAsia"/>
+        </w:rPr>
+        <w:t>流</w:t>
+      </w:r>
+      <w:r>
+        <w:rPr>
+          <w:rFonts w:hint="eastAsia"/>
+        </w:rPr>
+        <w:t xml:space="preserve">  r    </w:t>
+      </w:r>
+      <w:r>
+        <w:rPr>
+          <w:rFonts w:hint="eastAsia"/>
+        </w:rPr>
+        <w:t>打开源文件</w:t>
+      </w:r>
+    </w:p>
+    <w:p>
+      <w:r>
+        <w:tab/>
+      </w:r>
+      <w:proofErr w:type="gramStart"/>
+      <w:r>
+        <w:t>if</w:t>
+      </w:r>
+      <w:proofErr w:type="gramEnd"/>
+      <w:r>
+        <w:t xml:space="preserve"> (-1 == </w:t>
+      </w:r>
+      <w:proofErr w:type="spellStart"/>
+      <w:r>
+        <w:t>fd_s</w:t>
+      </w:r>
+      <w:proofErr w:type="spellEnd"/>
+      <w:r>
+        <w:t xml:space="preserve"> )</w:t>
       </w:r>
     </w:p>
     <w:p>
@@ -1061,16 +4297,35 @@
       </w:r>
       <w:r>
         <w:tab/>
-        <w:t>perror("create");</w:t>
-      </w:r>
-    </w:p>
-    <w:p>
-      <w:r>
-        <w:tab/>
-      </w:r>
-      <w:r>
-        <w:tab/>
-        <w:t>return -1;</w:t>
+      </w:r>
+      <w:proofErr w:type="spellStart"/>
+      <w:proofErr w:type="gramStart"/>
+      <w:r>
+        <w:t>perror</w:t>
+      </w:r>
+      <w:proofErr w:type="spellEnd"/>
+      <w:r>
+        <w:t>(</w:t>
+      </w:r>
+      <w:proofErr w:type="gramEnd"/>
+      <w:r>
+        <w:t>"open");</w:t>
+      </w:r>
+    </w:p>
+    <w:p>
+      <w:r>
+        <w:tab/>
+      </w:r>
+      <w:r>
+        <w:tab/>
+      </w:r>
+      <w:proofErr w:type="gramStart"/>
+      <w:r>
+        <w:t>return</w:t>
+      </w:r>
+      <w:proofErr w:type="gramEnd"/>
+      <w:r>
+        <w:t xml:space="preserve"> -1;</w:t>
       </w:r>
     </w:p>
     <w:p>
@@ -1079,198 +4334,664 @@
         <w:t>}</w:t>
       </w:r>
     </w:p>
-    <w:p>
-      <w:r>
-        <w:tab/>
-        <w:t>close(ret);</w:t>
-      </w:r>
-    </w:p>
-    <w:p>
-      <w:r>
-        <w:tab/>
-        <w:t>return 0;</w:t>
-      </w:r>
-    </w:p>
-    <w:p>
-      <w:r>
+    <w:p/>
+    <w:p>
+      <w:pPr>
+        <w:rPr>
+          <w:rFonts w:hint="eastAsia"/>
+        </w:rPr>
+      </w:pPr>
+      <w:r>
+        <w:rPr>
+          <w:rFonts w:hint="eastAsia"/>
+        </w:rPr>
+        <w:tab/>
+      </w:r>
+      <w:proofErr w:type="spellStart"/>
+      <w:r>
+        <w:rPr>
+          <w:rFonts w:hint="eastAsia"/>
+        </w:rPr>
+        <w:t>fd_d</w:t>
+      </w:r>
+      <w:proofErr w:type="spellEnd"/>
+      <w:r>
+        <w:rPr>
+          <w:rFonts w:hint="eastAsia"/>
+        </w:rPr>
+        <w:t xml:space="preserve"> = open("new.mp4",O_WRONLY|O_TRUNC|O_CREAT,0777);//</w:t>
+      </w:r>
+      <w:r>
+        <w:rPr>
+          <w:rFonts w:hint="eastAsia"/>
+        </w:rPr>
+        <w:t>流</w:t>
+      </w:r>
+      <w:r>
+        <w:rPr>
+          <w:rFonts w:hint="eastAsia"/>
+        </w:rPr>
+        <w:t xml:space="preserve">  w   </w:t>
+      </w:r>
+      <w:r>
+        <w:rPr>
+          <w:rFonts w:hint="eastAsia"/>
+        </w:rPr>
+        <w:t>打开目标文件</w:t>
+      </w:r>
+    </w:p>
+    <w:p>
+      <w:r>
+        <w:tab/>
+      </w:r>
+      <w:proofErr w:type="gramStart"/>
+      <w:r>
+        <w:t>if</w:t>
+      </w:r>
+      <w:proofErr w:type="gramEnd"/>
+      <w:r>
+        <w:t xml:space="preserve"> (-1 == </w:t>
+      </w:r>
+      <w:proofErr w:type="spellStart"/>
+      <w:r>
+        <w:t>fd_d</w:t>
+      </w:r>
+      <w:proofErr w:type="spellEnd"/>
+      <w:r>
+        <w:t xml:space="preserve"> )</w:t>
+      </w:r>
+    </w:p>
+    <w:p>
+      <w:r>
+        <w:tab/>
+        <w:t>{</w:t>
+      </w:r>
+    </w:p>
+    <w:p>
+      <w:r>
+        <w:tab/>
+      </w:r>
+      <w:r>
+        <w:tab/>
+      </w:r>
+      <w:proofErr w:type="spellStart"/>
+      <w:proofErr w:type="gramStart"/>
+      <w:r>
+        <w:t>perror</w:t>
+      </w:r>
+      <w:proofErr w:type="spellEnd"/>
+      <w:r>
+        <w:t>(</w:t>
+      </w:r>
+      <w:proofErr w:type="gramEnd"/>
+      <w:r>
+        <w:t>"open");</w:t>
+      </w:r>
+    </w:p>
+    <w:p>
+      <w:r>
+        <w:tab/>
+      </w:r>
+      <w:r>
+        <w:tab/>
+      </w:r>
+      <w:proofErr w:type="gramStart"/>
+      <w:r>
+        <w:t>return</w:t>
+      </w:r>
+      <w:proofErr w:type="gramEnd"/>
+      <w:r>
+        <w:t xml:space="preserve"> -1;</w:t>
+      </w:r>
+    </w:p>
+    <w:p>
+      <w:r>
+        <w:tab/>
         <w:t>}</w:t>
       </w:r>
-      <w:r>
-        <w:tab/>
+    </w:p>
+    <w:p>
+      <w:pPr>
+        <w:rPr>
+          <w:rFonts w:hint="eastAsia"/>
+        </w:rPr>
+      </w:pPr>
+      <w:r>
+        <w:rPr>
+          <w:rFonts w:hint="eastAsia"/>
+        </w:rPr>
+        <w:lastRenderedPageBreak/>
+        <w:tab/>
+        <w:t>//</w:t>
+      </w:r>
+      <w:r>
+        <w:rPr>
+          <w:rFonts w:hint="eastAsia"/>
+        </w:rPr>
+        <w:t>计算出源文件大小</w:t>
+      </w:r>
+    </w:p>
+    <w:p>
+      <w:pPr>
+        <w:rPr>
+          <w:rFonts w:hint="eastAsia"/>
+        </w:rPr>
+      </w:pPr>
+      <w:r>
+        <w:rPr>
+          <w:rFonts w:hint="eastAsia"/>
+        </w:rPr>
+        <w:tab/>
+        <w:t xml:space="preserve">// </w:t>
+      </w:r>
+      <w:r>
+        <w:rPr>
+          <w:rFonts w:hint="eastAsia"/>
+        </w:rPr>
+        <w:t>源文件定位到尾部，</w:t>
+      </w:r>
+      <w:r>
+        <w:rPr>
+          <w:rFonts w:hint="eastAsia"/>
+        </w:rPr>
+        <w:t xml:space="preserve"> </w:t>
+      </w:r>
+      <w:r>
+        <w:rPr>
+          <w:rFonts w:hint="eastAsia"/>
+        </w:rPr>
+        <w:t>计算出大小</w:t>
+      </w:r>
+    </w:p>
+    <w:p>
+      <w:r>
+        <w:tab/>
+      </w:r>
+      <w:proofErr w:type="gramStart"/>
+      <w:r>
+        <w:t>long</w:t>
+      </w:r>
+      <w:proofErr w:type="gramEnd"/>
+      <w:r>
+        <w:t xml:space="preserve"> </w:t>
+      </w:r>
+      <w:proofErr w:type="spellStart"/>
+      <w:r>
+        <w:t>file_size</w:t>
+      </w:r>
+      <w:proofErr w:type="spellEnd"/>
+      <w:r>
+        <w:t xml:space="preserve"> = -1;</w:t>
+      </w:r>
+    </w:p>
+    <w:p>
+      <w:r>
+        <w:tab/>
+      </w:r>
+      <w:proofErr w:type="spellStart"/>
+      <w:r>
+        <w:t>file_size</w:t>
+      </w:r>
+      <w:proofErr w:type="spellEnd"/>
+      <w:r>
+        <w:t xml:space="preserve"> = </w:t>
+      </w:r>
+      <w:proofErr w:type="spellStart"/>
+      <w:proofErr w:type="gramStart"/>
+      <w:r>
+        <w:t>lseek</w:t>
+      </w:r>
+      <w:proofErr w:type="spellEnd"/>
+      <w:r>
+        <w:t>(</w:t>
+      </w:r>
+      <w:proofErr w:type="gramEnd"/>
+      <w:r>
+        <w:t>fd_s,0,SEEK_END);</w:t>
+      </w:r>
+    </w:p>
+    <w:p>
+      <w:r>
+        <w:tab/>
+      </w:r>
+      <w:proofErr w:type="gramStart"/>
+      <w:r>
+        <w:t>if(</w:t>
+      </w:r>
+      <w:proofErr w:type="gramEnd"/>
+      <w:r>
+        <w:t xml:space="preserve"> -1 == </w:t>
+      </w:r>
+      <w:proofErr w:type="spellStart"/>
+      <w:r>
+        <w:t>file_size</w:t>
+      </w:r>
+      <w:proofErr w:type="spellEnd"/>
+      <w:r>
+        <w:t xml:space="preserve"> )</w:t>
+      </w:r>
+    </w:p>
+    <w:p>
+      <w:r>
+        <w:tab/>
+        <w:t>{</w:t>
+      </w:r>
+    </w:p>
+    <w:p>
+      <w:r>
+        <w:tab/>
+      </w:r>
+      <w:r>
+        <w:tab/>
+      </w:r>
+      <w:proofErr w:type="spellStart"/>
+      <w:proofErr w:type="gramStart"/>
+      <w:r>
+        <w:t>perror</w:t>
+      </w:r>
+      <w:proofErr w:type="spellEnd"/>
+      <w:r>
+        <w:t>(</w:t>
+      </w:r>
+      <w:proofErr w:type="gramEnd"/>
+      <w:r>
+        <w:t>"</w:t>
+      </w:r>
+      <w:proofErr w:type="spellStart"/>
+      <w:r>
+        <w:t>lseek</w:t>
+      </w:r>
+      <w:proofErr w:type="spellEnd"/>
+      <w:r>
+        <w:t>");</w:t>
+      </w:r>
+    </w:p>
+    <w:p>
+      <w:r>
+        <w:tab/>
+      </w:r>
+      <w:r>
+        <w:tab/>
+      </w:r>
+      <w:proofErr w:type="gramStart"/>
+      <w:r>
+        <w:t>return</w:t>
+      </w:r>
+      <w:proofErr w:type="gramEnd"/>
+      <w:r>
+        <w:t xml:space="preserve"> -1;</w:t>
+      </w:r>
+    </w:p>
+    <w:p>
+      <w:r>
+        <w:tab/>
+        <w:t>}</w:t>
+      </w:r>
+    </w:p>
+    <w:p>
+      <w:pPr>
+        <w:rPr>
+          <w:rFonts w:hint="eastAsia"/>
+        </w:rPr>
+      </w:pPr>
+      <w:r>
+        <w:rPr>
+          <w:rFonts w:hint="eastAsia"/>
+        </w:rPr>
+        <w:tab/>
+        <w:t xml:space="preserve">// </w:t>
+      </w:r>
+      <w:r>
+        <w:rPr>
+          <w:rFonts w:hint="eastAsia"/>
+        </w:rPr>
+        <w:t>源文件定位到头部</w:t>
+      </w:r>
+    </w:p>
+    <w:p>
+      <w:r>
+        <w:tab/>
+      </w:r>
+      <w:proofErr w:type="gramStart"/>
+      <w:r>
+        <w:t>ret</w:t>
+      </w:r>
+      <w:proofErr w:type="gramEnd"/>
+      <w:r>
+        <w:t xml:space="preserve"> = </w:t>
+      </w:r>
+      <w:proofErr w:type="spellStart"/>
+      <w:r>
+        <w:t>lseek</w:t>
+      </w:r>
+      <w:proofErr w:type="spellEnd"/>
+      <w:r>
+        <w:t>(fd_s,0,SEEK_SET);</w:t>
+      </w:r>
+    </w:p>
+    <w:p>
+      <w:r>
+        <w:tab/>
+      </w:r>
+      <w:proofErr w:type="gramStart"/>
+      <w:r>
+        <w:t>if(</w:t>
+      </w:r>
+      <w:proofErr w:type="gramEnd"/>
+      <w:r>
+        <w:t xml:space="preserve"> -1 == ret )</w:t>
+      </w:r>
+    </w:p>
+    <w:p>
+      <w:r>
+        <w:tab/>
+        <w:t>{</w:t>
+      </w:r>
+    </w:p>
+    <w:p>
+      <w:r>
+        <w:tab/>
+      </w:r>
+      <w:r>
+        <w:tab/>
+      </w:r>
+      <w:proofErr w:type="spellStart"/>
+      <w:proofErr w:type="gramStart"/>
+      <w:r>
+        <w:t>perror</w:t>
+      </w:r>
+      <w:proofErr w:type="spellEnd"/>
+      <w:r>
+        <w:t>(</w:t>
+      </w:r>
+      <w:proofErr w:type="gramEnd"/>
+      <w:r>
+        <w:t>"</w:t>
+      </w:r>
+      <w:proofErr w:type="spellStart"/>
+      <w:r>
+        <w:t>lseek</w:t>
+      </w:r>
+      <w:proofErr w:type="spellEnd"/>
+      <w:r>
+        <w:t>");</w:t>
+      </w:r>
+    </w:p>
+    <w:p>
+      <w:r>
+        <w:tab/>
+      </w:r>
+      <w:r>
+        <w:tab/>
+      </w:r>
+      <w:proofErr w:type="gramStart"/>
+      <w:r>
+        <w:t>return</w:t>
+      </w:r>
+      <w:proofErr w:type="gramEnd"/>
+      <w:r>
+        <w:t xml:space="preserve"> -1;</w:t>
+      </w:r>
+    </w:p>
+    <w:p>
+      <w:r>
+        <w:tab/>
+        <w:t>}</w:t>
       </w:r>
     </w:p>
     <w:p/>
     <w:p>
-      <w:r>
-        <w:tab/>
-      </w:r>
-      <w:r>
-        <w:rPr>
-          <w:rFonts w:hint="eastAsia"/>
-        </w:rPr>
-        <w:t>示例（文件存在正常打开，不存在则创建）：</w:t>
-      </w:r>
-    </w:p>
-    <w:p>
-      <w:r>
-        <w:t>#include &lt;stdio.h&gt;</w:t>
-      </w:r>
-    </w:p>
-    <w:p>
-      <w:r>
-        <w:t>#include &lt;sys/types.h&gt;</w:t>
-      </w:r>
-    </w:p>
-    <w:p>
-      <w:r>
-        <w:t>#include &lt;unistd.h&gt;</w:t>
-      </w:r>
-    </w:p>
-    <w:p>
-      <w:r>
-        <w:t>#include &lt;fcntl.h&gt;</w:t>
-      </w:r>
-    </w:p>
-    <w:p>
-      <w:r>
-        <w:t>#include &lt;errno.h&gt;</w:t>
-      </w:r>
-    </w:p>
-    <w:p>
-      <w:r>
-        <w:t>int main(int argc,char **argv)</w:t>
-      </w:r>
-    </w:p>
-    <w:p>
-      <w:r>
+      <w:pPr>
+        <w:rPr>
+          <w:rFonts w:hint="eastAsia"/>
+        </w:rPr>
+      </w:pPr>
+      <w:r>
+        <w:rPr>
+          <w:rFonts w:hint="eastAsia"/>
+        </w:rPr>
+        <w:tab/>
+        <w:t>//</w:t>
+      </w:r>
+      <w:r>
+        <w:rPr>
+          <w:rFonts w:hint="eastAsia"/>
+        </w:rPr>
+        <w:t>分配内存</w:t>
+      </w:r>
+    </w:p>
+    <w:p>
+      <w:r>
+        <w:tab/>
+      </w:r>
+      <w:proofErr w:type="gramStart"/>
+      <w:r>
+        <w:t>char</w:t>
+      </w:r>
+      <w:proofErr w:type="gramEnd"/>
+      <w:r>
+        <w:t xml:space="preserve"> *mem = NULL;</w:t>
+      </w:r>
+    </w:p>
+    <w:p>
+      <w:r>
+        <w:tab/>
+      </w:r>
+      <w:proofErr w:type="gramStart"/>
+      <w:r>
+        <w:t>mem</w:t>
+      </w:r>
+      <w:proofErr w:type="gramEnd"/>
+      <w:r>
+        <w:t xml:space="preserve"> = </w:t>
+      </w:r>
+      <w:proofErr w:type="spellStart"/>
+      <w:r>
+        <w:t>malloc</w:t>
+      </w:r>
+      <w:proofErr w:type="spellEnd"/>
+      <w:r>
+        <w:t>(</w:t>
+      </w:r>
+      <w:proofErr w:type="spellStart"/>
+      <w:r>
+        <w:t>file_size</w:t>
+      </w:r>
+      <w:proofErr w:type="spellEnd"/>
+      <w:r>
+        <w:t>);</w:t>
+      </w:r>
+    </w:p>
+    <w:p>
+      <w:r>
+        <w:tab/>
+      </w:r>
+      <w:proofErr w:type="gramStart"/>
+      <w:r>
+        <w:t>if</w:t>
+      </w:r>
+      <w:proofErr w:type="gramEnd"/>
+      <w:r>
+        <w:t xml:space="preserve"> ( NULL == mem )</w:t>
+      </w:r>
+    </w:p>
+    <w:p>
+      <w:r>
+        <w:tab/>
         <w:t>{</w:t>
       </w:r>
     </w:p>
     <w:p>
       <w:r>
         <w:tab/>
-        <w:t>int ret = -1;</w:t>
-      </w:r>
-    </w:p>
-    <w:p>
-      <w:pPr>
-        <w:rPr>
-          <w:rFonts w:hint="eastAsia"/>
-        </w:rPr>
-      </w:pPr>
-      <w:r>
-        <w:rPr>
-          <w:rFonts w:hint="eastAsia"/>
-        </w:rPr>
+      </w:r>
+      <w:r>
+        <w:tab/>
+      </w:r>
+      <w:proofErr w:type="spellStart"/>
+      <w:proofErr w:type="gramStart"/>
+      <w:r>
+        <w:t>perror</w:t>
+      </w:r>
+      <w:proofErr w:type="spellEnd"/>
+      <w:r>
+        <w:t>(</w:t>
+      </w:r>
+      <w:proofErr w:type="gramEnd"/>
+      <w:r>
+        <w:t>"</w:t>
+      </w:r>
+      <w:proofErr w:type="spellStart"/>
+      <w:r>
+        <w:t>malloc</w:t>
+      </w:r>
+      <w:proofErr w:type="spellEnd"/>
+      <w:r>
+        <w:t>");</w:t>
+      </w:r>
+    </w:p>
+    <w:p>
+      <w:r>
+        <w:tab/>
+      </w:r>
+      <w:r>
+        <w:tab/>
+      </w:r>
+      <w:proofErr w:type="gramStart"/>
+      <w:r>
+        <w:t>return</w:t>
+      </w:r>
+      <w:proofErr w:type="gramEnd"/>
+      <w:r>
+        <w:t xml:space="preserve"> -1;</w:t>
+      </w:r>
+    </w:p>
+    <w:p>
+      <w:r>
+        <w:tab/>
+        <w:t>}</w:t>
+      </w:r>
+    </w:p>
+    <w:p>
+      <w:r>
+        <w:tab/>
+      </w:r>
+      <w:proofErr w:type="spellStart"/>
+      <w:proofErr w:type="gramStart"/>
+      <w:r>
+        <w:t>memset</w:t>
+      </w:r>
+      <w:proofErr w:type="spellEnd"/>
+      <w:r>
+        <w:t>(</w:t>
+      </w:r>
+      <w:proofErr w:type="gramEnd"/>
+      <w:r>
+        <w:t>mem,'\0',file_size);</w:t>
+      </w:r>
+    </w:p>
+    <w:p>
+      <w:pPr>
+        <w:rPr>
+          <w:rFonts w:hint="eastAsia"/>
+        </w:rPr>
+      </w:pPr>
+      <w:r>
+        <w:rPr>
+          <w:rFonts w:hint="eastAsia"/>
+        </w:rPr>
+        <w:tab/>
+        <w:t>//(</w:t>
+      </w:r>
+      <w:r>
+        <w:rPr>
+          <w:rFonts w:hint="eastAsia"/>
+        </w:rPr>
+        <w:t>读取－</w:t>
+      </w:r>
+      <w:proofErr w:type="gramStart"/>
+      <w:r>
+        <w:rPr>
+          <w:rFonts w:hint="eastAsia"/>
+        </w:rPr>
+        <w:t>》</w:t>
+      </w:r>
+      <w:proofErr w:type="gramEnd"/>
+      <w:r>
+        <w:rPr>
+          <w:rFonts w:hint="eastAsia"/>
+        </w:rPr>
+        <w:t>写入</w:t>
+      </w:r>
+      <w:r>
+        <w:rPr>
+          <w:rFonts w:hint="eastAsia"/>
+        </w:rPr>
+        <w:t>)</w:t>
+      </w:r>
+    </w:p>
+    <w:p>
+      <w:r>
         <w:tab/>
         <w:t>//</w:t>
       </w:r>
-      <w:r>
-        <w:rPr>
-          <w:rFonts w:hint="eastAsia"/>
-        </w:rPr>
-        <w:t>文件存在打开</w:t>
-      </w:r>
-      <w:r>
-        <w:rPr>
-          <w:rFonts w:hint="eastAsia"/>
-        </w:rPr>
-        <w:t>,</w:t>
-      </w:r>
-      <w:r>
-        <w:rPr>
-          <w:rFonts w:hint="eastAsia"/>
-        </w:rPr>
-        <w:t>不存在就创建打开</w:t>
-      </w:r>
-    </w:p>
-    <w:p>
-      <w:pPr>
-        <w:rPr>
-          <w:rFonts w:hint="eastAsia"/>
-        </w:rPr>
-      </w:pPr>
-      <w:r>
-        <w:rPr>
-          <w:rFonts w:hint="eastAsia"/>
-        </w:rPr>
-        <w:tab/>
+      <w:proofErr w:type="gramStart"/>
+      <w:r>
+        <w:t>while(</w:t>
+      </w:r>
+      <w:proofErr w:type="gramEnd"/>
+      <w:r>
+        <w:t>1)</w:t>
+      </w:r>
+    </w:p>
+    <w:p>
+      <w:r>
         <w:t>//</w:t>
       </w:r>
       <w:r>
-        <w:rPr>
-          <w:rFonts w:hint="eastAsia"/>
-        </w:rPr>
-        <w:t>创建新文件</w:t>
-      </w:r>
-      <w:r>
-        <w:rPr>
-          <w:rFonts w:hint="eastAsia"/>
-        </w:rPr>
-        <w:t>b.c</w:t>
-      </w:r>
-      <w:r>
-        <w:rPr>
-          <w:rFonts w:hint="eastAsia"/>
-        </w:rPr>
-        <w:t>，权限读写执行都有</w:t>
-      </w:r>
-      <w:r>
-        <w:rPr>
-          <w:rFonts w:hint="eastAsia"/>
-        </w:rPr>
-        <w:t>,</w:t>
-      </w:r>
-      <w:r>
-        <w:rPr>
-          <w:rFonts w:hint="eastAsia"/>
-        </w:rPr>
-        <w:t>并且打开文件</w:t>
-      </w:r>
-    </w:p>
-    <w:p>
-      <w:r>
-        <w:tab/>
-        <w:t>ret = open("b.c",O_RDWR|O_CREAT|O_EXCL,0777);</w:t>
-      </w:r>
-    </w:p>
-    <w:p>
-      <w:r>
-        <w:tab/>
-        <w:t>if( -1 == ret )</w:t>
-      </w:r>
-    </w:p>
-    <w:p>
-      <w:r>
         <w:tab/>
         <w:t>{</w:t>
       </w:r>
     </w:p>
     <w:p>
-      <w:pPr>
-        <w:rPr>
-          <w:rFonts w:hint="eastAsia"/>
-        </w:rPr>
-      </w:pPr>
-      <w:r>
-        <w:rPr>
-          <w:rFonts w:hint="eastAsia"/>
-        </w:rPr>
+      <w:r>
+        <w:tab/>
+      </w:r>
+      <w:r>
+        <w:tab/>
+      </w:r>
+      <w:proofErr w:type="gramStart"/>
+      <w:r>
+        <w:t>ret</w:t>
+      </w:r>
+      <w:proofErr w:type="gramEnd"/>
+      <w:r>
+        <w:t xml:space="preserve"> = read(</w:t>
+      </w:r>
+      <w:proofErr w:type="spellStart"/>
+      <w:r>
+        <w:t>fd_s,mem,file_size</w:t>
+      </w:r>
+      <w:proofErr w:type="spellEnd"/>
+      <w:r>
+        <w:t>);</w:t>
+      </w:r>
+    </w:p>
+    <w:p>
+      <w:r>
         <w:lastRenderedPageBreak/>
         <w:tab/>
       </w:r>
       <w:r>
-        <w:rPr>
-          <w:rFonts w:hint="eastAsia"/>
-        </w:rPr>
-        <w:tab/>
-        <w:t>if ( EEXIST == errno )//</w:t>
-      </w:r>
-      <w:r>
-        <w:rPr>
-          <w:rFonts w:hint="eastAsia"/>
-        </w:rPr>
-        <w:t>是否存在</w:t>
+        <w:tab/>
+      </w:r>
+      <w:proofErr w:type="gramStart"/>
+      <w:r>
+        <w:t>if(</w:t>
+      </w:r>
+      <w:proofErr w:type="gramEnd"/>
+      <w:r>
+        <w:t xml:space="preserve"> -1 == ret )</w:t>
       </w:r>
     </w:p>
     <w:p>
@@ -1291,25 +5012,66 @@
       </w:r>
       <w:r>
         <w:tab/>
-        <w:t>ret = open("b.c",O_RDWR);</w:t>
-      </w:r>
-    </w:p>
-    <w:p>
-      <w:r>
-        <w:tab/>
-      </w:r>
-      <w:r>
-        <w:tab/>
-      </w:r>
-      <w:r>
-        <w:tab/>
-        <w:t>if ( -1 == ret )</w:t>
-      </w:r>
-    </w:p>
-    <w:p>
-      <w:r>
-        <w:tab/>
-      </w:r>
+      </w:r>
+      <w:proofErr w:type="spellStart"/>
+      <w:proofErr w:type="gramStart"/>
+      <w:r>
+        <w:t>perror</w:t>
+      </w:r>
+      <w:proofErr w:type="spellEnd"/>
+      <w:r>
+        <w:t>(</w:t>
+      </w:r>
+      <w:proofErr w:type="gramEnd"/>
+      <w:r>
+        <w:t>"read");</w:t>
+      </w:r>
+    </w:p>
+    <w:p>
+      <w:r>
+        <w:tab/>
+      </w:r>
+      <w:r>
+        <w:tab/>
+      </w:r>
+      <w:r>
+        <w:tab/>
+      </w:r>
+      <w:proofErr w:type="gramStart"/>
+      <w:r>
+        <w:t>return</w:t>
+      </w:r>
+      <w:proofErr w:type="gramEnd"/>
+      <w:r>
+        <w:t xml:space="preserve"> -1;</w:t>
+      </w:r>
+    </w:p>
+    <w:p>
+      <w:r>
+        <w:tab/>
+      </w:r>
+      <w:r>
+        <w:tab/>
+        <w:t>}</w:t>
+      </w:r>
+    </w:p>
+    <w:p>
+      <w:r>
+        <w:tab/>
+      </w:r>
+      <w:r>
+        <w:tab/>
+      </w:r>
+      <w:proofErr w:type="gramStart"/>
+      <w:r>
+        <w:t>if(</w:t>
+      </w:r>
+      <w:proofErr w:type="gramEnd"/>
+      <w:r>
+        <w:t xml:space="preserve"> 0 == ret )</w:t>
+      </w:r>
+    </w:p>
+    <w:p>
       <w:r>
         <w:tab/>
       </w:r>
@@ -1320,38 +5082,20 @@
     </w:p>
     <w:p>
       <w:r>
-        <w:tab/>
-      </w:r>
-      <w:r>
-        <w:tab/>
-      </w:r>
-      <w:r>
-        <w:tab/>
-      </w:r>
-      <w:r>
-        <w:tab/>
-        <w:t>perror("open");</w:t>
-      </w:r>
-    </w:p>
-    <w:p>
-      <w:r>
-        <w:tab/>
-      </w:r>
-      <w:r>
-        <w:tab/>
-      </w:r>
-      <w:r>
-        <w:tab/>
-      </w:r>
-      <w:r>
-        <w:tab/>
-        <w:t>return -1;</w:t>
-      </w:r>
-    </w:p>
-    <w:p>
-      <w:r>
-        <w:tab/>
-      </w:r>
+        <w:t>//</w:t>
+      </w:r>
+      <w:r>
+        <w:tab/>
+      </w:r>
+      <w:r>
+        <w:tab/>
+      </w:r>
+      <w:r>
+        <w:tab/>
+        <w:t>break;</w:t>
+      </w:r>
+    </w:p>
+    <w:p>
       <w:r>
         <w:tab/>
       </w:r>
@@ -1366,37 +5110,224 @@
       </w:r>
       <w:r>
         <w:tab/>
+      </w:r>
+      <w:proofErr w:type="gramStart"/>
+      <w:r>
+        <w:t>ret</w:t>
+      </w:r>
+      <w:proofErr w:type="gramEnd"/>
+      <w:r>
+        <w:t xml:space="preserve"> = write(</w:t>
+      </w:r>
+      <w:proofErr w:type="spellStart"/>
+      <w:r>
+        <w:t>fd_d,mem,ret</w:t>
+      </w:r>
+      <w:proofErr w:type="spellEnd"/>
+      <w:r>
+        <w:t>);</w:t>
+      </w:r>
+    </w:p>
+    <w:p>
+      <w:r>
+        <w:tab/>
+      </w:r>
+      <w:r>
+        <w:tab/>
+      </w:r>
+      <w:proofErr w:type="gramStart"/>
+      <w:r>
+        <w:t>if(</w:t>
+      </w:r>
+      <w:proofErr w:type="gramEnd"/>
+      <w:r>
+        <w:t xml:space="preserve"> -1 == ret )</w:t>
+      </w:r>
+    </w:p>
+    <w:p>
+      <w:r>
+        <w:tab/>
+      </w:r>
+      <w:r>
+        <w:tab/>
+        <w:t>{</w:t>
+      </w:r>
+    </w:p>
+    <w:p>
+      <w:r>
+        <w:tab/>
+      </w:r>
+      <w:r>
+        <w:tab/>
+      </w:r>
+      <w:r>
+        <w:tab/>
+      </w:r>
+      <w:proofErr w:type="spellStart"/>
+      <w:proofErr w:type="gramStart"/>
+      <w:r>
+        <w:t>perror</w:t>
+      </w:r>
+      <w:proofErr w:type="spellEnd"/>
+      <w:r>
+        <w:t>(</w:t>
+      </w:r>
+      <w:proofErr w:type="gramEnd"/>
+      <w:r>
+        <w:t>"write");</w:t>
+      </w:r>
+    </w:p>
+    <w:p>
+      <w:r>
+        <w:tab/>
+      </w:r>
+      <w:r>
+        <w:tab/>
+      </w:r>
+      <w:r>
+        <w:tab/>
+      </w:r>
+      <w:proofErr w:type="gramStart"/>
+      <w:r>
+        <w:t>return</w:t>
+      </w:r>
+      <w:proofErr w:type="gramEnd"/>
+      <w:r>
+        <w:t xml:space="preserve"> -1;</w:t>
+      </w:r>
+    </w:p>
+    <w:p>
+      <w:r>
+        <w:tab/>
+      </w:r>
+      <w:r>
+        <w:tab/>
         <w:t>}</w:t>
       </w:r>
     </w:p>
     <w:p>
       <w:r>
-        <w:tab/>
-      </w:r>
-      <w:r>
-        <w:tab/>
-        <w:t>return -1;</w:t>
-      </w:r>
-    </w:p>
-    <w:p>
+        <w:t>//</w:t>
+      </w:r>
       <w:r>
         <w:tab/>
         <w:t>}</w:t>
       </w:r>
     </w:p>
     <w:p>
-      <w:r>
-        <w:tab/>
-        <w:t>close(ret);</w:t>
-      </w:r>
-    </w:p>
-    <w:p>
-      <w:r>
-        <w:tab/>
-        <w:t>return 0;</w:t>
-      </w:r>
-    </w:p>
-    <w:p>
+      <w:pPr>
+        <w:rPr>
+          <w:rFonts w:hint="eastAsia"/>
+        </w:rPr>
+      </w:pPr>
+      <w:r>
+        <w:rPr>
+          <w:rFonts w:hint="eastAsia"/>
+        </w:rPr>
+        <w:tab/>
+        <w:t>//</w:t>
+      </w:r>
+      <w:r>
+        <w:rPr>
+          <w:rFonts w:hint="eastAsia"/>
+        </w:rPr>
+        <w:t>释放内存</w:t>
+      </w:r>
+    </w:p>
+    <w:p>
+      <w:r>
+        <w:tab/>
+      </w:r>
+      <w:proofErr w:type="gramStart"/>
+      <w:r>
+        <w:t>free(</w:t>
+      </w:r>
+      <w:proofErr w:type="gramEnd"/>
+      <w:r>
+        <w:t>mem);</w:t>
+      </w:r>
+    </w:p>
+    <w:p>
+      <w:pPr>
+        <w:rPr>
+          <w:rFonts w:hint="eastAsia"/>
+        </w:rPr>
+      </w:pPr>
+      <w:r>
+        <w:rPr>
+          <w:rFonts w:hint="eastAsia"/>
+        </w:rPr>
+        <w:tab/>
+        <w:t>//</w:t>
+      </w:r>
+      <w:r>
+        <w:rPr>
+          <w:rFonts w:hint="eastAsia"/>
+        </w:rPr>
+        <w:t>关闭文件</w:t>
+      </w:r>
+      <w:r>
+        <w:rPr>
+          <w:rFonts w:hint="eastAsia"/>
+        </w:rPr>
+        <w:t xml:space="preserve"> </w:t>
+      </w:r>
+    </w:p>
+    <w:p>
+      <w:r>
+        <w:tab/>
+      </w:r>
+      <w:proofErr w:type="gramStart"/>
+      <w:r>
+        <w:t>close(</w:t>
+      </w:r>
+      <w:proofErr w:type="spellStart"/>
+      <w:proofErr w:type="gramEnd"/>
+      <w:r>
+        <w:t>fd_s</w:t>
+      </w:r>
+      <w:proofErr w:type="spellEnd"/>
+      <w:r>
+        <w:t>);</w:t>
+      </w:r>
+    </w:p>
+    <w:p>
+      <w:r>
+        <w:tab/>
+      </w:r>
+      <w:proofErr w:type="gramStart"/>
+      <w:r>
+        <w:t>close(</w:t>
+      </w:r>
+      <w:proofErr w:type="spellStart"/>
+      <w:proofErr w:type="gramEnd"/>
+      <w:r>
+        <w:t>fd_d</w:t>
+      </w:r>
+      <w:proofErr w:type="spellEnd"/>
+      <w:r>
+        <w:t>);</w:t>
+      </w:r>
+    </w:p>
+    <w:p>
+      <w:r>
+        <w:tab/>
+      </w:r>
+      <w:proofErr w:type="gramStart"/>
+      <w:r>
+        <w:t>return</w:t>
+      </w:r>
+      <w:proofErr w:type="gramEnd"/>
+      <w:r>
+        <w:t xml:space="preserve"> 0;</w:t>
+      </w:r>
+    </w:p>
+    <w:p>
+      <w:pPr>
+        <w:rPr>
+          <w:rFonts w:hint="eastAsia"/>
+        </w:rPr>
+      </w:pPr>
       <w:r>
         <w:t>}</w:t>
       </w:r>
@@ -1404,6 +5335,268 @@
         <w:tab/>
       </w:r>
     </w:p>
+    <w:p>
+      <w:pPr>
+        <w:pStyle w:val="3"/>
+      </w:pPr>
+      <w:r>
+        <w:rPr>
+          <w:rFonts w:hint="eastAsia"/>
+        </w:rPr>
+        <w:lastRenderedPageBreak/>
+        <w:t>重复</w:t>
+      </w:r>
+    </w:p>
+    <w:p>
+      <w:pPr>
+        <w:pStyle w:val="4"/>
+      </w:pPr>
+      <w:r>
+        <w:rPr>
+          <w:noProof/>
+        </w:rPr>
+        <w:drawing>
+          <wp:anchor distT="0" distB="0" distL="114300" distR="114300" simplePos="0" relativeHeight="251665408" behindDoc="0" locked="0" layoutInCell="1" allowOverlap="1" wp14:anchorId="7487084D" wp14:editId="72C918D4">
+            <wp:simplePos x="0" y="0"/>
+            <wp:positionH relativeFrom="column">
+              <wp:posOffset>844357</wp:posOffset>
+            </wp:positionH>
+            <wp:positionV relativeFrom="paragraph">
+              <wp:posOffset>297677</wp:posOffset>
+            </wp:positionV>
+            <wp:extent cx="3588385" cy="1486535"/>
+            <wp:effectExtent l="0" t="0" r="0" b="0"/>
+            <wp:wrapTopAndBottom/>
+            <wp:docPr id="4" name="图片 4"/>
+            <wp:cNvGraphicFramePr>
+              <a:graphicFrameLocks xmlns:a="http://schemas.openxmlformats.org/drawingml/2006/main" noChangeAspect="1"/>
+            </wp:cNvGraphicFramePr>
+            <a:graphic xmlns:a="http://schemas.openxmlformats.org/drawingml/2006/main">
+              <a:graphicData uri="http://schemas.openxmlformats.org/drawingml/2006/picture">
+                <pic:pic xmlns:pic="http://schemas.openxmlformats.org/drawingml/2006/picture">
+                  <pic:nvPicPr>
+                    <pic:cNvPr id="1" name=""/>
+                    <pic:cNvPicPr/>
+                  </pic:nvPicPr>
+                  <pic:blipFill>
+                    <a:blip r:embed="rId7"/>
+                    <a:stretch>
+                      <a:fillRect/>
+                    </a:stretch>
+                  </pic:blipFill>
+                  <pic:spPr>
+                    <a:xfrm>
+                      <a:off x="0" y="0"/>
+                      <a:ext cx="3588385" cy="1486535"/>
+                    </a:xfrm>
+                    <a:prstGeom prst="rect">
+                      <a:avLst/>
+                    </a:prstGeom>
+                  </pic:spPr>
+                </pic:pic>
+              </a:graphicData>
+            </a:graphic>
+            <wp14:sizeRelH relativeFrom="margin">
+              <wp14:pctWidth>0</wp14:pctWidth>
+            </wp14:sizeRelH>
+            <wp14:sizeRelV relativeFrom="margin">
+              <wp14:pctHeight>0</wp14:pctHeight>
+            </wp14:sizeRelV>
+          </wp:anchor>
+        </w:drawing>
+      </w:r>
+      <w:r>
+        <w:rPr>
+          <w:rFonts w:hint="eastAsia"/>
+        </w:rPr>
+        <w:t>重复描述字</w:t>
+      </w:r>
+    </w:p>
+    <w:p>
+      <w:pPr>
+        <w:rPr>
+          <w:rFonts w:hint="eastAsia"/>
+        </w:rPr>
+      </w:pPr>
+      <w:r>
+        <w:tab/>
+      </w:r>
+      <w:r>
+        <w:rPr>
+          <w:rFonts w:hint="eastAsia"/>
+        </w:rPr>
+        <w:t>其实复制的是文件描述</w:t>
+      </w:r>
+      <w:proofErr w:type="gramStart"/>
+      <w:r>
+        <w:rPr>
+          <w:rFonts w:hint="eastAsia"/>
+        </w:rPr>
+        <w:t>字进程</w:t>
+      </w:r>
+      <w:proofErr w:type="gramEnd"/>
+      <w:r>
+        <w:rPr>
+          <w:rFonts w:hint="eastAsia"/>
+        </w:rPr>
+        <w:t>表项中的</w:t>
+      </w:r>
+      <w:proofErr w:type="spellStart"/>
+      <w:r>
+        <w:rPr>
+          <w:rFonts w:hint="eastAsia"/>
+        </w:rPr>
+        <w:t>fd</w:t>
+      </w:r>
+      <w:proofErr w:type="spellEnd"/>
+      <w:r>
+        <w:rPr>
+          <w:rFonts w:hint="eastAsia"/>
+        </w:rPr>
+        <w:t>和</w:t>
+      </w:r>
+      <w:proofErr w:type="spellStart"/>
+      <w:r>
+        <w:rPr>
+          <w:rFonts w:hint="eastAsia"/>
+        </w:rPr>
+        <w:t>fd</w:t>
+      </w:r>
+      <w:proofErr w:type="spellEnd"/>
+      <w:r>
+        <w:rPr>
+          <w:rFonts w:hint="eastAsia"/>
+        </w:rPr>
+        <w:t>标签，在系统层面的表项和属性全部都是一样的。</w:t>
+      </w:r>
+    </w:p>
+    <w:p>
+      <w:pPr>
+        <w:rPr>
+          <w:rFonts w:hint="eastAsia"/>
+        </w:rPr>
+      </w:pPr>
+    </w:p>
+    <w:p>
+      <w:pPr>
+        <w:pStyle w:val="4"/>
+      </w:pPr>
+      <w:r>
+        <w:rPr>
+          <w:rFonts w:hint="eastAsia"/>
+        </w:rPr>
+        <w:t>dup</w:t>
+      </w:r>
+      <w:r>
+        <w:rPr>
+          <w:rFonts w:hint="eastAsia"/>
+        </w:rPr>
+        <w:t>系列函数</w:t>
+      </w:r>
+    </w:p>
+    <w:p>
+      <w:r>
+        <w:tab/>
+      </w:r>
+      <w:r>
+        <w:rPr>
+          <w:rFonts w:hint="eastAsia"/>
+        </w:rPr>
+        <w:t>原型：</w:t>
+      </w:r>
+    </w:p>
+    <w:p>
+      <w:r>
+        <w:tab/>
+      </w:r>
+      <w:proofErr w:type="spellStart"/>
+      <w:proofErr w:type="gramStart"/>
+      <w:r>
+        <w:rPr>
+          <w:rFonts w:hint="eastAsia"/>
+        </w:rPr>
+        <w:t>int</w:t>
+      </w:r>
+      <w:proofErr w:type="spellEnd"/>
+      <w:proofErr w:type="gramEnd"/>
+      <w:r>
+        <w:t xml:space="preserve"> dup</w:t>
+      </w:r>
+      <w:r>
+        <w:rPr>
+          <w:rFonts w:hint="eastAsia"/>
+        </w:rPr>
+        <w:t>(</w:t>
+      </w:r>
+      <w:proofErr w:type="spellStart"/>
+      <w:r>
+        <w:t>int</w:t>
+      </w:r>
+      <w:proofErr w:type="spellEnd"/>
+      <w:r>
+        <w:t xml:space="preserve"> </w:t>
+      </w:r>
+      <w:proofErr w:type="spellStart"/>
+      <w:r>
+        <w:t>oldfd</w:t>
+      </w:r>
+      <w:proofErr w:type="spellEnd"/>
+      <w:r>
+        <w:t>);</w:t>
+      </w:r>
+    </w:p>
+    <w:p>
+      <w:pPr>
+        <w:rPr>
+          <w:rFonts w:hint="eastAsia"/>
+        </w:rPr>
+      </w:pPr>
+      <w:r>
+        <w:tab/>
+      </w:r>
+      <w:proofErr w:type="spellStart"/>
+      <w:proofErr w:type="gramStart"/>
+      <w:r>
+        <w:t>int</w:t>
+      </w:r>
+      <w:proofErr w:type="spellEnd"/>
+      <w:proofErr w:type="gramEnd"/>
+      <w:r>
+        <w:t xml:space="preserve"> dup2(</w:t>
+      </w:r>
+      <w:proofErr w:type="spellStart"/>
+      <w:r>
+        <w:t>int</w:t>
+      </w:r>
+      <w:proofErr w:type="spellEnd"/>
+      <w:r>
+        <w:t xml:space="preserve"> </w:t>
+      </w:r>
+      <w:proofErr w:type="spellStart"/>
+      <w:r>
+        <w:t>oldfd</w:t>
+      </w:r>
+      <w:proofErr w:type="spellEnd"/>
+      <w:r>
+        <w:t xml:space="preserve">, </w:t>
+      </w:r>
+      <w:proofErr w:type="spellStart"/>
+      <w:r>
+        <w:t>int</w:t>
+      </w:r>
+      <w:proofErr w:type="spellEnd"/>
+      <w:r>
+        <w:t xml:space="preserve"> </w:t>
+      </w:r>
+      <w:proofErr w:type="spellStart"/>
+      <w:r>
+        <w:t>newfd</w:t>
+      </w:r>
+      <w:proofErr w:type="spellEnd"/>
+      <w:r>
+        <w:t>);</w:t>
+      </w:r>
+    </w:p>
     <w:p/>
     <w:p>
       <w:r>
@@ -1413,32 +5606,56 @@
         <w:rPr>
           <w:rFonts w:hint="eastAsia"/>
         </w:rPr>
-        <w:t>示例（文件描述字）：</w:t>
-      </w:r>
-    </w:p>
-    <w:p>
-      <w:r>
-        <w:t>#include &lt;stdio.h&gt;</w:t>
-      </w:r>
-    </w:p>
-    <w:p>
-      <w:r>
-        <w:t>#include &lt;sys/types.h&gt;</w:t>
-      </w:r>
-    </w:p>
-    <w:p>
-      <w:r>
-        <w:t>#include &lt;unistd.h&gt;</w:t>
-      </w:r>
-    </w:p>
-    <w:p>
-      <w:r>
-        <w:t>#include &lt;fcntl.h&gt;</w:t>
-      </w:r>
-    </w:p>
-    <w:p>
-      <w:r>
-        <w:t>int main(int argc,char **argv)</w:t>
+        <w:t>示例：</w:t>
+      </w:r>
+    </w:p>
+    <w:p>
+      <w:r>
+        <w:t>#include &lt;</w:t>
+      </w:r>
+      <w:proofErr w:type="spellStart"/>
+      <w:r>
+        <w:t>stdio.h</w:t>
+      </w:r>
+      <w:proofErr w:type="spellEnd"/>
+      <w:r>
+        <w:t>&gt;</w:t>
+      </w:r>
+    </w:p>
+    <w:p>
+      <w:proofErr w:type="spellStart"/>
+      <w:proofErr w:type="gramStart"/>
+      <w:r>
+        <w:t>int</w:t>
+      </w:r>
+      <w:proofErr w:type="spellEnd"/>
+      <w:proofErr w:type="gramEnd"/>
+      <w:r>
+        <w:t xml:space="preserve"> main(</w:t>
+      </w:r>
+      <w:proofErr w:type="spellStart"/>
+      <w:r>
+        <w:t>int</w:t>
+      </w:r>
+      <w:proofErr w:type="spellEnd"/>
+      <w:r>
+        <w:t xml:space="preserve"> </w:t>
+      </w:r>
+      <w:proofErr w:type="spellStart"/>
+      <w:r>
+        <w:t>argc,char</w:t>
+      </w:r>
+      <w:proofErr w:type="spellEnd"/>
+      <w:r>
+        <w:t xml:space="preserve"> **</w:t>
+      </w:r>
+      <w:proofErr w:type="spellStart"/>
+      <w:r>
+        <w:t>argv</w:t>
+      </w:r>
+      <w:proofErr w:type="spellEnd"/>
+      <w:r>
+        <w:t>)</w:t>
       </w:r>
     </w:p>
     <w:p>
@@ -1449,7 +5666,142 @@
     <w:p>
       <w:r>
         <w:tab/>
-        <w:t>int ret = -1;</w:t>
+      </w:r>
+      <w:proofErr w:type="spellStart"/>
+      <w:proofErr w:type="gramStart"/>
+      <w:r>
+        <w:t>int</w:t>
+      </w:r>
+      <w:proofErr w:type="spellEnd"/>
+      <w:proofErr w:type="gramEnd"/>
+      <w:r>
+        <w:t xml:space="preserve"> ret = -1;</w:t>
+      </w:r>
+    </w:p>
+    <w:p>
+      <w:r>
+        <w:tab/>
+      </w:r>
+      <w:proofErr w:type="spellStart"/>
+      <w:proofErr w:type="gramStart"/>
+      <w:r>
+        <w:t>int</w:t>
+      </w:r>
+      <w:proofErr w:type="spellEnd"/>
+      <w:proofErr w:type="gramEnd"/>
+      <w:r>
+        <w:t xml:space="preserve"> </w:t>
+      </w:r>
+      <w:proofErr w:type="spellStart"/>
+      <w:r>
+        <w:t>fd</w:t>
+      </w:r>
+      <w:proofErr w:type="spellEnd"/>
+      <w:r>
+        <w:t xml:space="preserve"> = -1;</w:t>
+      </w:r>
+    </w:p>
+    <w:p>
+      <w:pPr>
+        <w:rPr>
+          <w:rFonts w:hint="eastAsia"/>
+        </w:rPr>
+      </w:pPr>
+      <w:r>
+        <w:rPr>
+          <w:rFonts w:hint="eastAsia"/>
+        </w:rPr>
+        <w:tab/>
+      </w:r>
+      <w:proofErr w:type="spellStart"/>
+      <w:r>
+        <w:rPr>
+          <w:rFonts w:hint="eastAsia"/>
+        </w:rPr>
+        <w:t>fd</w:t>
+      </w:r>
+      <w:proofErr w:type="spellEnd"/>
+      <w:r>
+        <w:rPr>
+          <w:rFonts w:hint="eastAsia"/>
+        </w:rPr>
+        <w:t xml:space="preserve"> = dup(1);//1 --- &gt; </w:t>
+      </w:r>
+      <w:r>
+        <w:rPr>
+          <w:rFonts w:hint="eastAsia"/>
+        </w:rPr>
+        <w:t>标准输出</w:t>
+      </w:r>
+    </w:p>
+    <w:p>
+      <w:r>
+        <w:tab/>
+      </w:r>
+      <w:proofErr w:type="gramStart"/>
+      <w:r>
+        <w:t>if</w:t>
+      </w:r>
+      <w:proofErr w:type="gramEnd"/>
+      <w:r>
+        <w:t xml:space="preserve"> ( -1 == </w:t>
+      </w:r>
+      <w:proofErr w:type="spellStart"/>
+      <w:r>
+        <w:t>fd</w:t>
+      </w:r>
+      <w:proofErr w:type="spellEnd"/>
+      <w:r>
+        <w:t xml:space="preserve"> )</w:t>
+      </w:r>
+    </w:p>
+    <w:p>
+      <w:r>
+        <w:tab/>
+        <w:t>{</w:t>
+      </w:r>
+    </w:p>
+    <w:p>
+      <w:r>
+        <w:tab/>
+      </w:r>
+      <w:r>
+        <w:tab/>
+      </w:r>
+      <w:proofErr w:type="spellStart"/>
+      <w:proofErr w:type="gramStart"/>
+      <w:r>
+        <w:t>perror</w:t>
+      </w:r>
+      <w:proofErr w:type="spellEnd"/>
+      <w:r>
+        <w:t>(</w:t>
+      </w:r>
+      <w:proofErr w:type="gramEnd"/>
+      <w:r>
+        <w:t>"dup");</w:t>
+      </w:r>
+    </w:p>
+    <w:p>
+      <w:r>
+        <w:tab/>
+      </w:r>
+      <w:r>
+        <w:tab/>
+      </w:r>
+      <w:proofErr w:type="gramStart"/>
+      <w:r>
+        <w:t>return</w:t>
+      </w:r>
+      <w:proofErr w:type="gramEnd"/>
+      <w:r>
+        <w:t xml:space="preserve"> -1;</w:t>
+      </w:r>
+    </w:p>
+    <w:p>
+      <w:r>
+        <w:tab/>
+        <w:t>}</w:t>
       </w:r>
     </w:p>
     <w:p>
@@ -1469,1056 +5821,194 @@
         <w:rPr>
           <w:rFonts w:hint="eastAsia"/>
         </w:rPr>
-        <w:t>打开文件</w:t>
-      </w:r>
-      <w:r>
-        <w:rPr>
-          <w:rFonts w:hint="eastAsia"/>
-        </w:rPr>
-        <w:t>b.c</w:t>
-      </w:r>
-    </w:p>
-    <w:p>
-      <w:r>
-        <w:tab/>
-        <w:t>while(1)</w:t>
-      </w:r>
-    </w:p>
-    <w:p>
-      <w:r>
+        <w:t>写入</w:t>
+      </w:r>
+      <w:proofErr w:type="spellStart"/>
+      <w:r>
+        <w:rPr>
+          <w:rFonts w:hint="eastAsia"/>
+        </w:rPr>
+        <w:t>fd</w:t>
+      </w:r>
+      <w:proofErr w:type="spellEnd"/>
+      <w:r>
+        <w:rPr>
+          <w:rFonts w:hint="eastAsia"/>
+        </w:rPr>
+        <w:t xml:space="preserve"> </w:t>
+      </w:r>
+      <w:r>
+        <w:rPr>
+          <w:rFonts w:hint="eastAsia"/>
+        </w:rPr>
+        <w:t>－</w:t>
+      </w:r>
+      <w:r>
+        <w:rPr>
+          <w:rFonts w:hint="eastAsia"/>
+        </w:rPr>
+        <w:t xml:space="preserve"> </w:t>
+      </w:r>
+      <w:proofErr w:type="gramStart"/>
+      <w:r>
+        <w:rPr>
+          <w:rFonts w:hint="eastAsia"/>
+        </w:rPr>
+        <w:t>》</w:t>
+      </w:r>
+      <w:proofErr w:type="gramEnd"/>
+      <w:r>
+        <w:rPr>
+          <w:rFonts w:hint="eastAsia"/>
+        </w:rPr>
+        <w:t xml:space="preserve"> 1</w:t>
+      </w:r>
+      <w:r>
+        <w:rPr>
+          <w:rFonts w:hint="eastAsia"/>
+        </w:rPr>
+        <w:t>（标准输出）－</w:t>
+      </w:r>
+      <w:proofErr w:type="gramStart"/>
+      <w:r>
+        <w:rPr>
+          <w:rFonts w:hint="eastAsia"/>
+        </w:rPr>
+        <w:t>》</w:t>
+      </w:r>
+      <w:proofErr w:type="gramEnd"/>
+      <w:r>
+        <w:rPr>
+          <w:rFonts w:hint="eastAsia"/>
+        </w:rPr>
+        <w:t>显示</w:t>
+      </w:r>
+    </w:p>
+    <w:p>
+      <w:r>
+        <w:tab/>
+      </w:r>
+      <w:proofErr w:type="gramStart"/>
+      <w:r>
+        <w:t>ret</w:t>
+      </w:r>
+      <w:proofErr w:type="gramEnd"/>
+      <w:r>
+        <w:t xml:space="preserve"> = write(fd,"hello",5);</w:t>
+      </w:r>
+    </w:p>
+    <w:p>
+      <w:r>
+        <w:tab/>
+      </w:r>
+      <w:proofErr w:type="gramStart"/>
+      <w:r>
+        <w:t>if</w:t>
+      </w:r>
+      <w:proofErr w:type="gramEnd"/>
+      <w:r>
+        <w:t xml:space="preserve"> ( -1 == ret )</w:t>
+      </w:r>
+    </w:p>
+    <w:p>
+      <w:r>
+        <w:lastRenderedPageBreak/>
         <w:tab/>
         <w:t>{</w:t>
       </w:r>
     </w:p>
     <w:p>
-      <w:pPr>
-        <w:rPr>
-          <w:rFonts w:hint="eastAsia"/>
-        </w:rPr>
-      </w:pPr>
-      <w:r>
-        <w:rPr>
-          <w:rFonts w:hint="eastAsia"/>
-        </w:rPr>
-        <w:tab/>
-      </w:r>
-      <w:r>
-        <w:rPr>
-          <w:rFonts w:hint="eastAsia"/>
-        </w:rPr>
-        <w:tab/>
-        <w:t>ret = open("b.c",O_RDWR);//</w:t>
-      </w:r>
-      <w:r>
-        <w:rPr>
-          <w:rFonts w:hint="eastAsia"/>
-        </w:rPr>
-        <w:t>流</w:t>
-      </w:r>
-      <w:r>
-        <w:rPr>
-          <w:rFonts w:hint="eastAsia"/>
-        </w:rPr>
-        <w:t xml:space="preserve">  r+</w:t>
-      </w:r>
-    </w:p>
-    <w:p>
-      <w:r>
-        <w:tab/>
-      </w:r>
-      <w:r>
-        <w:tab/>
-        <w:t>if( -1 == ret )</w:t>
-      </w:r>
-    </w:p>
-    <w:p>
-      <w:r>
-        <w:tab/>
-      </w:r>
-      <w:r>
-        <w:tab/>
-        <w:t>{</w:t>
-      </w:r>
-    </w:p>
-    <w:p>
-      <w:r>
-        <w:tab/>
-      </w:r>
-      <w:r>
-        <w:tab/>
-      </w:r>
-      <w:r>
-        <w:tab/>
-        <w:t>perror("create");</w:t>
-      </w:r>
-    </w:p>
-    <w:p>
-      <w:r>
-        <w:lastRenderedPageBreak/>
-        <w:tab/>
-      </w:r>
-      <w:r>
-        <w:tab/>
-      </w:r>
-      <w:r>
-        <w:tab/>
-        <w:t>return -1;</w:t>
-      </w:r>
-    </w:p>
-    <w:p>
-      <w:r>
-        <w:tab/>
-      </w:r>
+      <w:r>
+        <w:tab/>
+      </w:r>
+      <w:r>
+        <w:tab/>
+      </w:r>
+      <w:proofErr w:type="spellStart"/>
+      <w:proofErr w:type="gramStart"/>
+      <w:r>
+        <w:t>perror</w:t>
+      </w:r>
+      <w:proofErr w:type="spellEnd"/>
+      <w:r>
+        <w:t>(</w:t>
+      </w:r>
+      <w:proofErr w:type="gramEnd"/>
+      <w:r>
+        <w:t>"write");</w:t>
+      </w:r>
+    </w:p>
+    <w:p>
+      <w:r>
+        <w:tab/>
+      </w:r>
+      <w:r>
+        <w:tab/>
+      </w:r>
+      <w:proofErr w:type="gramStart"/>
+      <w:r>
+        <w:t>return</w:t>
+      </w:r>
+      <w:proofErr w:type="gramEnd"/>
+      <w:r>
+        <w:t xml:space="preserve"> -1;</w:t>
+      </w:r>
+    </w:p>
+    <w:p>
       <w:r>
         <w:tab/>
         <w:t>}</w:t>
       </w:r>
     </w:p>
     <w:p>
-      <w:pPr>
-        <w:rPr>
-          <w:rFonts w:hint="eastAsia"/>
-        </w:rPr>
-      </w:pPr>
-      <w:r>
-        <w:rPr>
-          <w:rFonts w:hint="eastAsia"/>
-        </w:rPr>
-        <w:tab/>
-      </w:r>
-      <w:r>
-        <w:rPr>
-          <w:rFonts w:hint="eastAsia"/>
-        </w:rPr>
-        <w:tab/>
-        <w:t>//</w:t>
-      </w:r>
-      <w:r>
-        <w:rPr>
-          <w:rFonts w:hint="eastAsia"/>
-        </w:rPr>
-        <w:t>显示文件描述字</w:t>
-      </w:r>
-    </w:p>
-    <w:p>
-      <w:r>
-        <w:tab/>
-      </w:r>
-      <w:r>
-        <w:tab/>
-        <w:t>printf("%d\n",ret);</w:t>
-      </w:r>
-    </w:p>
-    <w:p>
-      <w:r>
-        <w:tab/>
+      <w:r>
+        <w:tab/>
+      </w:r>
+      <w:proofErr w:type="gramStart"/>
+      <w:r>
+        <w:t>close(</w:t>
+      </w:r>
+      <w:proofErr w:type="spellStart"/>
+      <w:proofErr w:type="gramEnd"/>
+      <w:r>
+        <w:t>fd</w:t>
+      </w:r>
+      <w:proofErr w:type="spellEnd"/>
+      <w:r>
+        <w:t>);</w:t>
+      </w:r>
+    </w:p>
+    <w:p>
+      <w:r>
+        <w:tab/>
+      </w:r>
+      <w:proofErr w:type="gramStart"/>
+      <w:r>
+        <w:t>return</w:t>
+      </w:r>
+      <w:proofErr w:type="gramEnd"/>
+      <w:r>
+        <w:t xml:space="preserve"> 0;</w:t>
+      </w:r>
+    </w:p>
+    <w:p>
+      <w:pPr>
+        <w:rPr>
+          <w:rFonts w:hint="eastAsia"/>
+        </w:rPr>
+      </w:pPr>
+      <w:r>
         <w:t>}</w:t>
-      </w:r>
-    </w:p>
-    <w:p>
-      <w:r>
-        <w:tab/>
-        <w:t>close(ret);</w:t>
-      </w:r>
-    </w:p>
-    <w:p>
-      <w:r>
-        <w:tab/>
-        <w:t>return 0;</w:t>
-      </w:r>
-    </w:p>
-    <w:p>
-      <w:r>
-        <w:t>}</w:t>
-      </w:r>
-      <w:r>
-        <w:tab/>
-      </w:r>
-    </w:p>
-    <w:p>
-      <w:pPr>
-        <w:rPr>
-          <w:rFonts w:hint="eastAsia"/>
-        </w:rPr>
-      </w:pPr>
-      <w:r>
-        <w:tab/>
-      </w:r>
-      <w:r>
-        <w:rPr>
-          <w:rFonts w:hint="eastAsia"/>
-        </w:rPr>
-        <w:t>执行发现只能到</w:t>
-      </w:r>
-      <w:r>
-        <w:rPr>
-          <w:rFonts w:hint="eastAsia"/>
-        </w:rPr>
-        <w:t>1</w:t>
-      </w:r>
-      <w:r>
-        <w:t>023</w:t>
-      </w:r>
-      <w:r>
-        <w:rPr>
-          <w:rFonts w:hint="eastAsia"/>
-        </w:rPr>
-        <w:t>，这个是可以突破上限的</w:t>
-      </w:r>
-      <w:r>
-        <w:rPr>
-          <w:rFonts w:hint="eastAsia"/>
-        </w:rPr>
-        <w:t>，通过</w:t>
-      </w:r>
-      <w:r>
-        <w:rPr>
-          <w:rFonts w:hint="eastAsia"/>
-        </w:rPr>
-        <w:t>ulimit</w:t>
-      </w:r>
-      <w:r>
-        <w:t xml:space="preserve"> –a</w:t>
-      </w:r>
-      <w:r>
-        <w:rPr>
-          <w:rFonts w:hint="eastAsia"/>
-        </w:rPr>
-        <w:t>查看</w:t>
-      </w:r>
-      <w:r>
-        <w:rPr>
-          <w:rFonts w:hint="eastAsia"/>
-        </w:rPr>
-        <w:t>open</w:t>
-      </w:r>
-      <w:r>
-        <w:t xml:space="preserve"> files</w:t>
-      </w:r>
-      <w:r>
-        <w:rPr>
-          <w:rFonts w:hint="eastAsia"/>
-        </w:rPr>
-        <w:t>，可以通过</w:t>
-      </w:r>
-      <w:r>
-        <w:rPr>
-          <w:rFonts w:hint="eastAsia"/>
-        </w:rPr>
-        <w:t>ulimit</w:t>
-      </w:r>
-      <w:r>
-        <w:t xml:space="preserve"> –n num</w:t>
-      </w:r>
-      <w:r>
-        <w:rPr>
-          <w:rFonts w:hint="eastAsia"/>
-        </w:rPr>
-        <w:t>修改</w:t>
-      </w:r>
-    </w:p>
-    <w:p>
-      <w:pPr>
-        <w:pStyle w:val="3"/>
-        <w:rPr>
-          <w:rFonts w:hint="eastAsia"/>
-        </w:rPr>
-      </w:pPr>
-      <w:r>
-        <w:rPr>
-          <w:rFonts w:hint="eastAsia"/>
-        </w:rPr>
-        <w:t>关闭文件</w:t>
-      </w:r>
-    </w:p>
-    <w:p>
-      <w:pPr>
-        <w:pStyle w:val="3"/>
-      </w:pPr>
-      <w:r>
-        <w:rPr>
-          <w:rFonts w:hint="eastAsia"/>
-        </w:rPr>
-        <w:t>读写</w:t>
-      </w:r>
-    </w:p>
-    <w:p>
-      <w:pPr>
-        <w:pStyle w:val="4"/>
-      </w:pPr>
-      <w:r>
-        <w:rPr>
-          <w:rFonts w:hint="eastAsia"/>
-        </w:rPr>
-        <w:t>read</w:t>
-      </w:r>
-    </w:p>
-    <w:p/>
-    <w:p>
-      <w:r>
-        <w:tab/>
-      </w:r>
-      <w:r>
-        <w:rPr>
-          <w:rFonts w:hint="eastAsia"/>
-        </w:rPr>
-        <w:t>示例：</w:t>
-      </w:r>
-    </w:p>
-    <w:p>
-      <w:r>
-        <w:t>#include &lt;stdio.h&gt;</w:t>
-      </w:r>
-    </w:p>
-    <w:p>
-      <w:r>
-        <w:t>#include &lt;sys/types.h&gt;</w:t>
-      </w:r>
-    </w:p>
-    <w:p>
-      <w:r>
-        <w:t>#include &lt;unistd.h&gt;</w:t>
-      </w:r>
-    </w:p>
-    <w:p>
-      <w:r>
-        <w:t>#include &lt;fcntl.h&gt;</w:t>
-      </w:r>
-    </w:p>
-    <w:p>
-      <w:r>
-        <w:t>#include &lt;stdlib.h&gt;</w:t>
-      </w:r>
-    </w:p>
-    <w:p>
-      <w:r>
-        <w:t>#include &lt;string.h&gt;</w:t>
-      </w:r>
-    </w:p>
-    <w:p>
-      <w:r>
-        <w:t>#define MAX (256*2*2*2*2*2*2*2*2*2*2*2*2*2*2)</w:t>
-      </w:r>
-    </w:p>
-    <w:p>
-      <w:r>
-        <w:t>int main(int argc,char **argv)</w:t>
-      </w:r>
-    </w:p>
-    <w:p>
-      <w:r>
-        <w:t>{</w:t>
-      </w:r>
-    </w:p>
-    <w:p>
-      <w:pPr>
-        <w:rPr>
-          <w:rFonts w:hint="eastAsia"/>
-        </w:rPr>
-      </w:pPr>
-      <w:r>
-        <w:rPr>
-          <w:rFonts w:hint="eastAsia"/>
-        </w:rPr>
-        <w:tab/>
-        <w:t>//</w:t>
-      </w:r>
-      <w:r>
-        <w:rPr>
-          <w:rFonts w:hint="eastAsia"/>
-        </w:rPr>
-        <w:t>拷贝</w:t>
-      </w:r>
-      <w:r>
-        <w:rPr>
-          <w:rFonts w:hint="eastAsia"/>
-        </w:rPr>
-        <w:t xml:space="preserve">test.mp4 </w:t>
-      </w:r>
-      <w:r>
-        <w:rPr>
-          <w:rFonts w:hint="eastAsia"/>
-        </w:rPr>
-        <w:t>到</w:t>
-      </w:r>
-      <w:r>
-        <w:rPr>
-          <w:rFonts w:hint="eastAsia"/>
-        </w:rPr>
-        <w:t xml:space="preserve"> new.mp4</w:t>
-      </w:r>
-      <w:r>
-        <w:rPr>
-          <w:rFonts w:hint="eastAsia"/>
-        </w:rPr>
-        <w:t>中</w:t>
-      </w:r>
-    </w:p>
-    <w:p>
-      <w:pPr>
-        <w:rPr>
-          <w:rFonts w:hint="eastAsia"/>
-        </w:rPr>
-      </w:pPr>
-      <w:r>
-        <w:rPr>
-          <w:rFonts w:hint="eastAsia"/>
-        </w:rPr>
-        <w:tab/>
-        <w:t>//</w:t>
-      </w:r>
-      <w:r>
-        <w:rPr>
-          <w:rFonts w:hint="eastAsia"/>
-        </w:rPr>
-        <w:t>打开文件，源</w:t>
-      </w:r>
-      <w:r>
-        <w:rPr>
-          <w:rFonts w:hint="eastAsia"/>
-        </w:rPr>
-        <w:t xml:space="preserve">  </w:t>
-      </w:r>
-      <w:r>
-        <w:rPr>
-          <w:rFonts w:hint="eastAsia"/>
-        </w:rPr>
-        <w:t>目的</w:t>
-      </w:r>
-    </w:p>
-    <w:p>
-      <w:pPr>
-        <w:rPr>
-          <w:rFonts w:hint="eastAsia"/>
-        </w:rPr>
-      </w:pPr>
-      <w:r>
-        <w:rPr>
-          <w:rFonts w:hint="eastAsia"/>
-        </w:rPr>
-        <w:tab/>
-        <w:t>int fd_s = -1;//</w:t>
-      </w:r>
-      <w:r>
-        <w:rPr>
-          <w:rFonts w:hint="eastAsia"/>
-        </w:rPr>
-        <w:t>源文件</w:t>
-      </w:r>
-      <w:r>
-        <w:rPr>
-          <w:rFonts w:hint="eastAsia"/>
-        </w:rPr>
-        <w:t xml:space="preserve">  </w:t>
-      </w:r>
-      <w:r>
-        <w:rPr>
-          <w:rFonts w:hint="eastAsia"/>
-        </w:rPr>
-        <w:t>描述字</w:t>
-      </w:r>
-    </w:p>
-    <w:p>
-      <w:pPr>
-        <w:rPr>
-          <w:rFonts w:hint="eastAsia"/>
-        </w:rPr>
-      </w:pPr>
-      <w:r>
-        <w:rPr>
-          <w:rFonts w:hint="eastAsia"/>
-        </w:rPr>
-        <w:tab/>
-        <w:t>int fd_d = -1;//</w:t>
-      </w:r>
-      <w:r>
-        <w:rPr>
-          <w:rFonts w:hint="eastAsia"/>
-        </w:rPr>
-        <w:t>目标文件</w:t>
-      </w:r>
-      <w:r>
-        <w:rPr>
-          <w:rFonts w:hint="eastAsia"/>
-        </w:rPr>
-        <w:t xml:space="preserve"> </w:t>
-      </w:r>
-      <w:r>
-        <w:rPr>
-          <w:rFonts w:hint="eastAsia"/>
-        </w:rPr>
-        <w:t>描述字</w:t>
-      </w:r>
-    </w:p>
-    <w:p>
-      <w:r>
-        <w:tab/>
-        <w:t>int ret = -1;</w:t>
-      </w:r>
-    </w:p>
-    <w:p>
-      <w:pPr>
-        <w:rPr>
-          <w:rFonts w:hint="eastAsia"/>
-        </w:rPr>
-      </w:pPr>
-      <w:r>
-        <w:rPr>
-          <w:rFonts w:hint="eastAsia"/>
-        </w:rPr>
-        <w:lastRenderedPageBreak/>
-        <w:tab/>
-        <w:t>fd_s = open("test.mp4",O_RDONLY);//</w:t>
-      </w:r>
-      <w:r>
-        <w:rPr>
-          <w:rFonts w:hint="eastAsia"/>
-        </w:rPr>
-        <w:t>流</w:t>
-      </w:r>
-      <w:r>
-        <w:rPr>
-          <w:rFonts w:hint="eastAsia"/>
-        </w:rPr>
-        <w:t xml:space="preserve">  r    </w:t>
-      </w:r>
-      <w:r>
-        <w:rPr>
-          <w:rFonts w:hint="eastAsia"/>
-        </w:rPr>
-        <w:t>打开源文件</w:t>
-      </w:r>
-    </w:p>
-    <w:p>
-      <w:r>
-        <w:tab/>
-        <w:t>if (-1 == fd_s )</w:t>
-      </w:r>
-    </w:p>
-    <w:p>
-      <w:r>
-        <w:tab/>
-        <w:t>{</w:t>
-      </w:r>
-    </w:p>
-    <w:p>
-      <w:r>
-        <w:tab/>
-      </w:r>
-      <w:r>
-        <w:tab/>
-        <w:t>perror("open");</w:t>
-      </w:r>
-    </w:p>
-    <w:p>
-      <w:r>
-        <w:tab/>
-      </w:r>
-      <w:r>
-        <w:tab/>
-        <w:t>return -1;</w:t>
-      </w:r>
-    </w:p>
-    <w:p>
-      <w:r>
-        <w:tab/>
-        <w:t>}</w:t>
-      </w:r>
-    </w:p>
-    <w:p/>
-    <w:p>
-      <w:pPr>
-        <w:rPr>
-          <w:rFonts w:hint="eastAsia"/>
-        </w:rPr>
-      </w:pPr>
-      <w:r>
-        <w:rPr>
-          <w:rFonts w:hint="eastAsia"/>
-        </w:rPr>
-        <w:tab/>
-        <w:t>fd_d = open("new.mp4",O_WRONLY|O_TRUNC|O_CREAT,0777);//</w:t>
-      </w:r>
-      <w:r>
-        <w:rPr>
-          <w:rFonts w:hint="eastAsia"/>
-        </w:rPr>
-        <w:t>流</w:t>
-      </w:r>
-      <w:r>
-        <w:rPr>
-          <w:rFonts w:hint="eastAsia"/>
-        </w:rPr>
-        <w:t xml:space="preserve">  w   </w:t>
-      </w:r>
-      <w:r>
-        <w:rPr>
-          <w:rFonts w:hint="eastAsia"/>
-        </w:rPr>
-        <w:t>打开目标文件</w:t>
-      </w:r>
-    </w:p>
-    <w:p>
-      <w:r>
-        <w:tab/>
-        <w:t>if (-1 == fd_d )</w:t>
-      </w:r>
-    </w:p>
-    <w:p>
-      <w:r>
-        <w:tab/>
-        <w:t>{</w:t>
-      </w:r>
-    </w:p>
-    <w:p>
-      <w:r>
-        <w:tab/>
-      </w:r>
-      <w:r>
-        <w:tab/>
-        <w:t>perror("open");</w:t>
-      </w:r>
-    </w:p>
-    <w:p>
-      <w:r>
-        <w:tab/>
-      </w:r>
-      <w:r>
-        <w:tab/>
-        <w:t>return -1;</w:t>
-      </w:r>
-    </w:p>
-    <w:p>
-      <w:r>
-        <w:tab/>
-        <w:t>}</w:t>
-      </w:r>
-    </w:p>
-    <w:p/>
-    <w:p>
-      <w:pPr>
-        <w:rPr>
-          <w:rFonts w:hint="eastAsia"/>
-        </w:rPr>
-      </w:pPr>
-      <w:r>
-        <w:rPr>
-          <w:rFonts w:hint="eastAsia"/>
-        </w:rPr>
-        <w:tab/>
-        <w:t>//</w:t>
-      </w:r>
-      <w:r>
-        <w:rPr>
-          <w:rFonts w:hint="eastAsia"/>
-        </w:rPr>
-        <w:t>分配内存</w:t>
-      </w:r>
-    </w:p>
-    <w:p>
-      <w:r>
-        <w:tab/>
-        <w:t>char *mem = NULL;</w:t>
-      </w:r>
-    </w:p>
-    <w:p>
-      <w:r>
-        <w:tab/>
-        <w:t>mem = malloc(MAX);</w:t>
-      </w:r>
-    </w:p>
-    <w:p>
-      <w:r>
-        <w:tab/>
-        <w:t>if ( NULL == mem )</w:t>
-      </w:r>
-    </w:p>
-    <w:p>
-      <w:r>
-        <w:tab/>
-        <w:t>{</w:t>
-      </w:r>
-    </w:p>
-    <w:p>
-      <w:r>
-        <w:tab/>
-      </w:r>
-      <w:r>
-        <w:tab/>
-        <w:t>perror("malloc");</w:t>
-      </w:r>
-    </w:p>
-    <w:p>
-      <w:r>
-        <w:tab/>
-      </w:r>
-      <w:r>
-        <w:tab/>
-        <w:t>return -1;</w:t>
-      </w:r>
-    </w:p>
-    <w:p>
-      <w:r>
-        <w:tab/>
-        <w:t>}</w:t>
-      </w:r>
-    </w:p>
-    <w:p>
-      <w:r>
-        <w:tab/>
-        <w:t>memset(mem,'\0',MAX);</w:t>
-      </w:r>
-    </w:p>
-    <w:p>
-      <w:pPr>
-        <w:rPr>
-          <w:rFonts w:hint="eastAsia"/>
-        </w:rPr>
-      </w:pPr>
-      <w:r>
-        <w:rPr>
-          <w:rFonts w:hint="eastAsia"/>
-        </w:rPr>
-        <w:tab/>
-        <w:t>//(</w:t>
-      </w:r>
-      <w:r>
-        <w:rPr>
-          <w:rFonts w:hint="eastAsia"/>
-        </w:rPr>
-        <w:t>读取－》写入</w:t>
-      </w:r>
-      <w:r>
-        <w:rPr>
-          <w:rFonts w:hint="eastAsia"/>
-        </w:rPr>
-        <w:t>)</w:t>
-      </w:r>
-    </w:p>
-    <w:p>
-      <w:r>
-        <w:tab/>
-        <w:t>while(1)</w:t>
-      </w:r>
-    </w:p>
-    <w:p>
-      <w:r>
-        <w:tab/>
-        <w:t>{</w:t>
-      </w:r>
-    </w:p>
-    <w:p>
-      <w:r>
-        <w:tab/>
-      </w:r>
-      <w:r>
-        <w:tab/>
-        <w:t>ret = read(fd_s,mem,MAX);</w:t>
-      </w:r>
-    </w:p>
-    <w:p>
-      <w:r>
-        <w:tab/>
-      </w:r>
-      <w:r>
-        <w:tab/>
-        <w:t>if( -1 == ret )</w:t>
-      </w:r>
-    </w:p>
-    <w:p>
-      <w:r>
-        <w:tab/>
-      </w:r>
-      <w:r>
-        <w:tab/>
-        <w:t>{</w:t>
-      </w:r>
-    </w:p>
-    <w:p>
-      <w:r>
-        <w:lastRenderedPageBreak/>
-        <w:tab/>
-      </w:r>
-      <w:r>
-        <w:tab/>
-      </w:r>
-      <w:r>
-        <w:tab/>
-        <w:t>perror("read");</w:t>
-      </w:r>
-    </w:p>
-    <w:p>
-      <w:r>
-        <w:tab/>
-      </w:r>
-      <w:r>
-        <w:tab/>
-      </w:r>
-      <w:r>
-        <w:tab/>
-        <w:t>return -1;</w:t>
-      </w:r>
-    </w:p>
-    <w:p>
-      <w:r>
-        <w:tab/>
-      </w:r>
-      <w:r>
-        <w:tab/>
-        <w:t>}</w:t>
-      </w:r>
-    </w:p>
-    <w:p>
-      <w:r>
-        <w:tab/>
-      </w:r>
-      <w:r>
-        <w:tab/>
-        <w:t>if( 0 == ret )</w:t>
-      </w:r>
-    </w:p>
-    <w:p>
-      <w:r>
-        <w:tab/>
-      </w:r>
-      <w:r>
-        <w:tab/>
-        <w:t>{</w:t>
-      </w:r>
-    </w:p>
-    <w:p>
-      <w:r>
-        <w:tab/>
-      </w:r>
-      <w:r>
-        <w:tab/>
-      </w:r>
-      <w:r>
-        <w:tab/>
-        <w:t>break;</w:t>
-      </w:r>
-    </w:p>
-    <w:p>
-      <w:r>
-        <w:tab/>
-      </w:r>
-      <w:r>
-        <w:tab/>
-        <w:t>}</w:t>
-      </w:r>
-    </w:p>
-    <w:p>
-      <w:r>
-        <w:tab/>
-      </w:r>
-      <w:r>
-        <w:tab/>
-        <w:t>ret = write(fd_d,mem,ret);</w:t>
-      </w:r>
-    </w:p>
-    <w:p>
-      <w:r>
-        <w:tab/>
-      </w:r>
-      <w:r>
-        <w:tab/>
-        <w:t>if( -1 == ret )</w:t>
-      </w:r>
-    </w:p>
-    <w:p>
-      <w:r>
-        <w:tab/>
-      </w:r>
-      <w:r>
-        <w:tab/>
-        <w:t>{</w:t>
-      </w:r>
-    </w:p>
-    <w:p>
-      <w:r>
-        <w:tab/>
-      </w:r>
-      <w:r>
-        <w:tab/>
-      </w:r>
-      <w:r>
-        <w:tab/>
-        <w:t>perror("write");</w:t>
-      </w:r>
-    </w:p>
-    <w:p>
-      <w:r>
-        <w:tab/>
-      </w:r>
-      <w:r>
-        <w:tab/>
-      </w:r>
-      <w:r>
-        <w:tab/>
-        <w:t>return -1;</w:t>
-      </w:r>
-    </w:p>
-    <w:p>
-      <w:r>
-        <w:tab/>
-      </w:r>
-      <w:r>
-        <w:tab/>
-        <w:t>}</w:t>
-      </w:r>
-    </w:p>
-    <w:p>
-      <w:r>
-        <w:tab/>
-        <w:t>}</w:t>
-      </w:r>
-    </w:p>
-    <w:p>
-      <w:pPr>
-        <w:rPr>
-          <w:rFonts w:hint="eastAsia"/>
-        </w:rPr>
-      </w:pPr>
-      <w:r>
-        <w:rPr>
-          <w:rFonts w:hint="eastAsia"/>
-        </w:rPr>
-        <w:tab/>
-        <w:t>//</w:t>
-      </w:r>
-      <w:r>
-        <w:rPr>
-          <w:rFonts w:hint="eastAsia"/>
-        </w:rPr>
-        <w:t>释放内存</w:t>
-      </w:r>
-    </w:p>
-    <w:p>
-      <w:r>
-        <w:tab/>
-        <w:t>free(mem);</w:t>
-      </w:r>
-    </w:p>
-    <w:p>
-      <w:pPr>
-        <w:rPr>
-          <w:rFonts w:hint="eastAsia"/>
-        </w:rPr>
-      </w:pPr>
-      <w:r>
-        <w:rPr>
-          <w:rFonts w:hint="eastAsia"/>
-        </w:rPr>
-        <w:tab/>
-        <w:t>//</w:t>
-      </w:r>
-      <w:r>
-        <w:rPr>
-          <w:rFonts w:hint="eastAsia"/>
-        </w:rPr>
-        <w:t>关闭文件</w:t>
-      </w:r>
-      <w:r>
-        <w:rPr>
-          <w:rFonts w:hint="eastAsia"/>
-        </w:rPr>
-        <w:t xml:space="preserve"> </w:t>
-      </w:r>
-    </w:p>
-    <w:p>
-      <w:r>
-        <w:tab/>
-        <w:t>close(fd_s);</w:t>
-      </w:r>
-    </w:p>
-    <w:p>
-      <w:r>
-        <w:tab/>
-        <w:t>close(fd_d);</w:t>
-      </w:r>
-    </w:p>
-    <w:p>
-      <w:r>
-        <w:tab/>
-        <w:t>return 0;</w:t>
-      </w:r>
-    </w:p>
-    <w:p>
-      <w:pPr>
-        <w:rPr>
-          <w:rFonts w:hint="eastAsia"/>
-        </w:rPr>
-      </w:pPr>
-      <w:r>
-        <w:t>}</w:t>
-      </w:r>
-      <w:r>
-        <w:tab/>
       </w:r>
       <w:bookmarkStart w:id="0" w:name="_GoBack"/>
       <w:bookmarkEnd w:id="0"/>
     </w:p>
     <w:p>
       <w:pPr>
-        <w:pStyle w:val="4"/>
-      </w:pPr>
-      <w:r>
-        <w:lastRenderedPageBreak/>
-        <w:t>write</w:t>
-      </w:r>
-    </w:p>
-    <w:p>
-      <w:pPr>
-        <w:pStyle w:val="4"/>
-      </w:pPr>
-      <w:r>
-        <w:rPr>
-          <w:rFonts w:hint="eastAsia"/>
-        </w:rPr>
-        <w:t>文件结束</w:t>
-      </w:r>
-    </w:p>
-    <w:p>
-      <w:pPr>
-        <w:pStyle w:val="4"/>
-        <w:rPr>
-          <w:rFonts w:hint="eastAsia"/>
-        </w:rPr>
-      </w:pPr>
-      <w:r>
-        <w:rPr>
-          <w:rFonts w:hint="eastAsia"/>
-        </w:rPr>
-        <w:t>IO</w:t>
-      </w:r>
-      <w:r>
-        <w:rPr>
-          <w:rFonts w:hint="eastAsia"/>
-        </w:rPr>
-        <w:t>效率</w:t>
-      </w:r>
-    </w:p>
-    <w:p>
-      <w:pPr>
-        <w:pStyle w:val="3"/>
-      </w:pPr>
-      <w:r>
-        <w:rPr>
-          <w:rFonts w:hint="eastAsia"/>
-        </w:rPr>
-        <w:t>定位</w:t>
-      </w:r>
-    </w:p>
-    <w:p>
-      <w:pPr>
-        <w:pStyle w:val="3"/>
-      </w:pPr>
-      <w:r>
-        <w:rPr>
-          <w:rFonts w:hint="eastAsia"/>
-        </w:rPr>
-        <w:t>重复</w:t>
-      </w:r>
+        <w:rPr>
+          <w:rFonts w:hint="eastAsia"/>
+        </w:rPr>
+      </w:pPr>
     </w:p>
     <w:p>
       <w:pPr>

--- a/Linux系统/Linux IO/低级IO编程.docx
+++ b/Linux系统/Linux IO/低级IO编程.docx
@@ -6000,15 +6000,499 @@
       <w:r>
         <w:t>}</w:t>
       </w:r>
+    </w:p>
+    <w:p/>
+    <w:p>
+      <w:r>
+        <w:tab/>
+      </w:r>
+      <w:r>
+        <w:rPr>
+          <w:rFonts w:hint="eastAsia"/>
+        </w:rPr>
+        <w:t>示例：</w:t>
+      </w:r>
+    </w:p>
+    <w:p>
+      <w:r>
+        <w:t>#include &lt;</w:t>
+      </w:r>
+      <w:proofErr w:type="spellStart"/>
+      <w:r>
+        <w:t>stdio.h</w:t>
+      </w:r>
+      <w:proofErr w:type="spellEnd"/>
+      <w:r>
+        <w:t>&gt;</w:t>
+      </w:r>
+    </w:p>
+    <w:p>
+      <w:r>
+        <w:t>#include &lt;</w:t>
+      </w:r>
+      <w:proofErr w:type="spellStart"/>
+      <w:r>
+        <w:t>unistd.h</w:t>
+      </w:r>
+      <w:proofErr w:type="spellEnd"/>
+      <w:r>
+        <w:t>&gt;</w:t>
+      </w:r>
+    </w:p>
+    <w:p>
+      <w:r>
+        <w:t>#include &lt;</w:t>
+      </w:r>
+      <w:proofErr w:type="spellStart"/>
+      <w:r>
+        <w:t>fcntl.h</w:t>
+      </w:r>
+      <w:proofErr w:type="spellEnd"/>
+      <w:r>
+        <w:t>&gt;</w:t>
+      </w:r>
+    </w:p>
+    <w:p>
+      <w:r>
+        <w:t>#include &lt;sys/</w:t>
+      </w:r>
+      <w:proofErr w:type="spellStart"/>
+      <w:r>
+        <w:t>types.h</w:t>
+      </w:r>
+      <w:proofErr w:type="spellEnd"/>
+      <w:r>
+        <w:t>&gt;</w:t>
+      </w:r>
+    </w:p>
+    <w:p>
+      <w:proofErr w:type="spellStart"/>
+      <w:proofErr w:type="gramStart"/>
+      <w:r>
+        <w:t>int</w:t>
+      </w:r>
+      <w:proofErr w:type="spellEnd"/>
+      <w:proofErr w:type="gramEnd"/>
+      <w:r>
+        <w:t xml:space="preserve"> main(</w:t>
+      </w:r>
+      <w:proofErr w:type="spellStart"/>
+      <w:r>
+        <w:t>int</w:t>
+      </w:r>
+      <w:proofErr w:type="spellEnd"/>
+      <w:r>
+        <w:t xml:space="preserve"> </w:t>
+      </w:r>
+      <w:proofErr w:type="spellStart"/>
+      <w:r>
+        <w:t>argc,char</w:t>
+      </w:r>
+      <w:proofErr w:type="spellEnd"/>
+      <w:r>
+        <w:t xml:space="preserve"> **</w:t>
+      </w:r>
+      <w:proofErr w:type="spellStart"/>
+      <w:r>
+        <w:t>argv</w:t>
+      </w:r>
+      <w:proofErr w:type="spellEnd"/>
+      <w:r>
+        <w:t>)</w:t>
+      </w:r>
+    </w:p>
+    <w:p>
+      <w:r>
+        <w:t>{</w:t>
+      </w:r>
+    </w:p>
+    <w:p>
+      <w:pPr>
+        <w:rPr>
+          <w:rFonts w:hint="eastAsia"/>
+        </w:rPr>
+      </w:pPr>
+      <w:r>
+        <w:rPr>
+          <w:rFonts w:hint="eastAsia"/>
+        </w:rPr>
+        <w:tab/>
+        <w:t>//</w:t>
+      </w:r>
+      <w:r>
+        <w:rPr>
+          <w:rFonts w:hint="eastAsia"/>
+        </w:rPr>
+        <w:t>重定位</w:t>
+      </w:r>
+      <w:r>
+        <w:rPr>
+          <w:rFonts w:hint="eastAsia"/>
+        </w:rPr>
+        <w:t xml:space="preserve">  </w:t>
+      </w:r>
+      <w:r>
+        <w:rPr>
+          <w:rFonts w:hint="eastAsia"/>
+        </w:rPr>
+        <w:t>标准输出</w:t>
+      </w:r>
+      <w:r>
+        <w:rPr>
+          <w:rFonts w:hint="eastAsia"/>
+        </w:rPr>
+        <w:t xml:space="preserve">  </w:t>
+      </w:r>
+      <w:r>
+        <w:rPr>
+          <w:rFonts w:hint="eastAsia"/>
+        </w:rPr>
+        <w:t>——</w:t>
+      </w:r>
+      <w:proofErr w:type="gramStart"/>
+      <w:r>
+        <w:rPr>
+          <w:rFonts w:hint="eastAsia"/>
+        </w:rPr>
+        <w:t>——》</w:t>
+      </w:r>
+      <w:proofErr w:type="gramEnd"/>
+      <w:r>
+        <w:rPr>
+          <w:rFonts w:hint="eastAsia"/>
+        </w:rPr>
+        <w:t>文件</w:t>
+      </w:r>
+    </w:p>
+    <w:p>
+      <w:r>
+        <w:tab/>
+        <w:t>//</w:t>
+      </w:r>
+    </w:p>
+    <w:p>
+      <w:r>
+        <w:tab/>
+      </w:r>
+      <w:proofErr w:type="spellStart"/>
+      <w:proofErr w:type="gramStart"/>
+      <w:r>
+        <w:t>int</w:t>
+      </w:r>
+      <w:proofErr w:type="spellEnd"/>
+      <w:proofErr w:type="gramEnd"/>
+      <w:r>
+        <w:t xml:space="preserve"> ret = -1;</w:t>
+      </w:r>
+    </w:p>
+    <w:p>
+      <w:r>
+        <w:tab/>
+      </w:r>
+      <w:proofErr w:type="spellStart"/>
+      <w:proofErr w:type="gramStart"/>
+      <w:r>
+        <w:t>int</w:t>
+      </w:r>
+      <w:proofErr w:type="spellEnd"/>
+      <w:proofErr w:type="gramEnd"/>
+      <w:r>
+        <w:t xml:space="preserve"> </w:t>
+      </w:r>
+      <w:proofErr w:type="spellStart"/>
+      <w:r>
+        <w:t>fd</w:t>
+      </w:r>
+      <w:proofErr w:type="spellEnd"/>
+      <w:r>
+        <w:t xml:space="preserve"> = -1;</w:t>
+      </w:r>
+    </w:p>
+    <w:p>
+      <w:r>
+        <w:t>#if 1</w:t>
+      </w:r>
+    </w:p>
+    <w:p>
+      <w:r>
+        <w:tab/>
+      </w:r>
+      <w:proofErr w:type="spellStart"/>
+      <w:proofErr w:type="gramStart"/>
+      <w:r>
+        <w:t>fd</w:t>
+      </w:r>
+      <w:proofErr w:type="spellEnd"/>
+      <w:proofErr w:type="gramEnd"/>
+      <w:r>
+        <w:t xml:space="preserve"> = open("</w:t>
+      </w:r>
+      <w:proofErr w:type="spellStart"/>
+      <w:r>
+        <w:t>log",O_CREAT|O_TRUNC|O_RDWR</w:t>
+      </w:r>
+      <w:proofErr w:type="spellEnd"/>
+      <w:r>
+        <w:t>);</w:t>
+      </w:r>
+    </w:p>
+    <w:p>
+      <w:r>
+        <w:tab/>
+      </w:r>
+      <w:proofErr w:type="gramStart"/>
+      <w:r>
+        <w:t>if</w:t>
+      </w:r>
+      <w:proofErr w:type="gramEnd"/>
+      <w:r>
+        <w:t xml:space="preserve"> ( -1 == </w:t>
+      </w:r>
+      <w:proofErr w:type="spellStart"/>
+      <w:r>
+        <w:t>fd</w:t>
+      </w:r>
+      <w:proofErr w:type="spellEnd"/>
+      <w:r>
+        <w:t xml:space="preserve"> )</w:t>
+      </w:r>
+    </w:p>
+    <w:p>
+      <w:r>
+        <w:tab/>
+        <w:t>{</w:t>
+      </w:r>
+    </w:p>
+    <w:p>
+      <w:r>
+        <w:tab/>
+      </w:r>
+      <w:r>
+        <w:tab/>
+      </w:r>
+      <w:proofErr w:type="spellStart"/>
+      <w:proofErr w:type="gramStart"/>
+      <w:r>
+        <w:t>perror</w:t>
+      </w:r>
+      <w:proofErr w:type="spellEnd"/>
+      <w:r>
+        <w:t>(</w:t>
+      </w:r>
+      <w:proofErr w:type="gramEnd"/>
+      <w:r>
+        <w:t>"open");</w:t>
+      </w:r>
+    </w:p>
+    <w:p>
+      <w:r>
+        <w:tab/>
+      </w:r>
+      <w:r>
+        <w:tab/>
+      </w:r>
+      <w:proofErr w:type="gramStart"/>
+      <w:r>
+        <w:t>return</w:t>
+      </w:r>
+      <w:proofErr w:type="gramEnd"/>
+      <w:r>
+        <w:t xml:space="preserve"> -1;</w:t>
+      </w:r>
+    </w:p>
+    <w:p>
+      <w:r>
+        <w:tab/>
+        <w:t>}</w:t>
+      </w:r>
+    </w:p>
+    <w:p>
+      <w:pPr>
+        <w:rPr>
+          <w:rFonts w:hint="eastAsia"/>
+        </w:rPr>
+      </w:pPr>
+      <w:r>
+        <w:rPr>
+          <w:rFonts w:hint="eastAsia"/>
+        </w:rPr>
+        <w:tab/>
+        <w:t>ret = dup2(fd,1);//</w:t>
+      </w:r>
+      <w:r>
+        <w:rPr>
+          <w:rFonts w:hint="eastAsia"/>
+        </w:rPr>
+        <w:t>标准输出</w:t>
+      </w:r>
+      <w:r>
+        <w:rPr>
+          <w:rFonts w:hint="eastAsia"/>
+        </w:rPr>
+        <w:t xml:space="preserve"> </w:t>
+      </w:r>
+      <w:r>
+        <w:rPr>
+          <w:rFonts w:hint="eastAsia"/>
+        </w:rPr>
+        <w:t>重定位到</w:t>
+      </w:r>
+      <w:r>
+        <w:rPr>
+          <w:rFonts w:hint="eastAsia"/>
+        </w:rPr>
+        <w:t xml:space="preserve"> </w:t>
+      </w:r>
+      <w:r>
+        <w:rPr>
+          <w:rFonts w:hint="eastAsia"/>
+        </w:rPr>
+        <w:t>文件</w:t>
+      </w:r>
+    </w:p>
+    <w:p>
+      <w:r>
+        <w:tab/>
+      </w:r>
+      <w:proofErr w:type="gramStart"/>
+      <w:r>
+        <w:t>if</w:t>
+      </w:r>
+      <w:proofErr w:type="gramEnd"/>
+      <w:r>
+        <w:t xml:space="preserve"> ( -1 == ret )</w:t>
+      </w:r>
+    </w:p>
+    <w:p>
+      <w:r>
+        <w:tab/>
+        <w:t>{</w:t>
+      </w:r>
+    </w:p>
+    <w:p>
+      <w:r>
+        <w:tab/>
+      </w:r>
+      <w:r>
+        <w:tab/>
+      </w:r>
+      <w:proofErr w:type="spellStart"/>
+      <w:proofErr w:type="gramStart"/>
+      <w:r>
+        <w:t>perror</w:t>
+      </w:r>
+      <w:proofErr w:type="spellEnd"/>
+      <w:r>
+        <w:t>(</w:t>
+      </w:r>
+      <w:proofErr w:type="gramEnd"/>
+      <w:r>
+        <w:t>"dup");</w:t>
+      </w:r>
+    </w:p>
+    <w:p>
+      <w:r>
+        <w:lastRenderedPageBreak/>
+        <w:tab/>
+      </w:r>
+      <w:r>
+        <w:tab/>
+      </w:r>
+      <w:proofErr w:type="gramStart"/>
+      <w:r>
+        <w:t>return</w:t>
+      </w:r>
+      <w:proofErr w:type="gramEnd"/>
+      <w:r>
+        <w:t xml:space="preserve"> -1;</w:t>
+      </w:r>
+    </w:p>
+    <w:p>
+      <w:r>
+        <w:tab/>
+        <w:t>}</w:t>
+      </w:r>
+    </w:p>
+    <w:p>
+      <w:r>
+        <w:t>#</w:t>
+      </w:r>
+      <w:proofErr w:type="spellStart"/>
+      <w:r>
+        <w:t>endif</w:t>
+      </w:r>
+      <w:proofErr w:type="spellEnd"/>
+    </w:p>
+    <w:p/>
+    <w:p>
+      <w:r>
+        <w:tab/>
+      </w:r>
+      <w:proofErr w:type="spellStart"/>
+      <w:proofErr w:type="gramStart"/>
+      <w:r>
+        <w:t>printf</w:t>
+      </w:r>
+      <w:proofErr w:type="spellEnd"/>
+      <w:r>
+        <w:t>(</w:t>
+      </w:r>
+      <w:proofErr w:type="gramEnd"/>
+      <w:r>
+        <w:t>"</w:t>
+      </w:r>
+      <w:proofErr w:type="spellStart"/>
+      <w:r>
+        <w:t>hellworld</w:t>
+      </w:r>
+      <w:proofErr w:type="spellEnd"/>
+      <w:r>
+        <w:t>\n");</w:t>
+      </w:r>
+    </w:p>
+    <w:p/>
+    <w:p>
+      <w:r>
+        <w:tab/>
+      </w:r>
+      <w:proofErr w:type="gramStart"/>
+      <w:r>
+        <w:t>close(</w:t>
+      </w:r>
+      <w:proofErr w:type="spellStart"/>
+      <w:proofErr w:type="gramEnd"/>
+      <w:r>
+        <w:t>fd</w:t>
+      </w:r>
+      <w:proofErr w:type="spellEnd"/>
+      <w:r>
+        <w:t>);</w:t>
+      </w:r>
+    </w:p>
+    <w:p>
+      <w:r>
+        <w:tab/>
+      </w:r>
+      <w:proofErr w:type="gramStart"/>
+      <w:r>
+        <w:t>return</w:t>
+      </w:r>
+      <w:proofErr w:type="gramEnd"/>
+      <w:r>
+        <w:t xml:space="preserve"> 0;</w:t>
+      </w:r>
+    </w:p>
+    <w:p>
+      <w:pPr>
+        <w:rPr>
+          <w:rFonts w:hint="eastAsia"/>
+        </w:rPr>
+      </w:pPr>
+      <w:r>
+        <w:t>}</w:t>
+      </w:r>
       <w:bookmarkStart w:id="0" w:name="_GoBack"/>
       <w:bookmarkEnd w:id="0"/>
-    </w:p>
-    <w:p>
-      <w:pPr>
-        <w:rPr>
-          <w:rFonts w:hint="eastAsia"/>
-        </w:rPr>
-      </w:pPr>
     </w:p>
     <w:p>
       <w:pPr>

--- a/Linux系统/Linux IO/低级IO编程.docx
+++ b/Linux系统/Linux IO/低级IO编程.docx
@@ -139,7 +139,35 @@
         <w:rPr>
           <w:rFonts w:hint="eastAsia"/>
         </w:rPr>
-        <w:t>不论是流还是文件描述字，表示的都是进程中与硬盘中</w:t>
+        <w:t>不论是</w:t>
+      </w:r>
+      <w:proofErr w:type="gramStart"/>
+      <w:r>
+        <w:rPr>
+          <w:rFonts w:hint="eastAsia"/>
+        </w:rPr>
+        <w:t>流还是</w:t>
+      </w:r>
+      <w:proofErr w:type="gramEnd"/>
+      <w:r>
+        <w:rPr>
+          <w:rFonts w:hint="eastAsia"/>
+        </w:rPr>
+        <w:t>文件描述字，表示的</w:t>
+      </w:r>
+      <w:proofErr w:type="gramStart"/>
+      <w:r>
+        <w:rPr>
+          <w:rFonts w:hint="eastAsia"/>
+        </w:rPr>
+        <w:t>都是进程</w:t>
+      </w:r>
+      <w:proofErr w:type="gramEnd"/>
+      <w:r>
+        <w:rPr>
+          <w:rFonts w:hint="eastAsia"/>
+        </w:rPr>
+        <w:t>中与硬盘中</w:t>
       </w:r>
       <w:r>
         <w:rPr>
@@ -512,10 +540,12 @@
     </w:p>
     <w:p>
       <w:proofErr w:type="spellStart"/>
+      <w:proofErr w:type="gramStart"/>
       <w:r>
         <w:t>int</w:t>
       </w:r>
       <w:proofErr w:type="spellEnd"/>
+      <w:proofErr w:type="gramEnd"/>
       <w:r>
         <w:t xml:space="preserve"> main(</w:t>
       </w:r>
@@ -554,10 +584,12 @@
         <w:tab/>
       </w:r>
       <w:proofErr w:type="spellStart"/>
+      <w:proofErr w:type="gramStart"/>
       <w:r>
         <w:t>int</w:t>
       </w:r>
       <w:proofErr w:type="spellEnd"/>
+      <w:proofErr w:type="gramEnd"/>
       <w:r>
         <w:t xml:space="preserve"> ret = -1;</w:t>
       </w:r>
@@ -605,17 +637,25 @@
       <w:r>
         <w:tab/>
       </w:r>
+      <w:proofErr w:type="gramStart"/>
       <w:r>
         <w:rPr>
           <w:color w:val="FF0000"/>
         </w:rPr>
-        <w:t xml:space="preserve">ret = </w:t>
-      </w:r>
-      <w:proofErr w:type="spellStart"/>
+        <w:t>ret</w:t>
+      </w:r>
+      <w:proofErr w:type="gramEnd"/>
       <w:r>
         <w:rPr>
           <w:color w:val="FF0000"/>
         </w:rPr>
+        <w:t xml:space="preserve"> = </w:t>
+      </w:r>
+      <w:proofErr w:type="spellStart"/>
+      <w:r>
+        <w:rPr>
+          <w:color w:val="FF0000"/>
+        </w:rPr>
         <w:t>creat</w:t>
       </w:r>
       <w:proofErr w:type="spellEnd"/>
@@ -629,7 +669,14 @@
     <w:p>
       <w:r>
         <w:tab/>
-        <w:t>if( -1 == ret )</w:t>
+      </w:r>
+      <w:proofErr w:type="gramStart"/>
+      <w:r>
+        <w:t>if(</w:t>
+      </w:r>
+      <w:proofErr w:type="gramEnd"/>
+      <w:r>
+        <w:t xml:space="preserve"> -1 == ret )</w:t>
       </w:r>
     </w:p>
     <w:p>
@@ -646,21 +693,33 @@
         <w:tab/>
       </w:r>
       <w:proofErr w:type="spellStart"/>
+      <w:proofErr w:type="gramStart"/>
       <w:r>
         <w:t>perror</w:t>
       </w:r>
       <w:proofErr w:type="spellEnd"/>
       <w:r>
-        <w:t>("create");</w:t>
-      </w:r>
-    </w:p>
-    <w:p>
-      <w:r>
-        <w:tab/>
-      </w:r>
-      <w:r>
-        <w:tab/>
-        <w:t>return -1;</w:t>
+        <w:t>(</w:t>
+      </w:r>
+      <w:proofErr w:type="gramEnd"/>
+      <w:r>
+        <w:t>"create");</w:t>
+      </w:r>
+    </w:p>
+    <w:p>
+      <w:r>
+        <w:tab/>
+      </w:r>
+      <w:r>
+        <w:tab/>
+      </w:r>
+      <w:proofErr w:type="gramStart"/>
+      <w:r>
+        <w:t>return</w:t>
+      </w:r>
+      <w:proofErr w:type="gramEnd"/>
+      <w:r>
+        <w:t xml:space="preserve"> -1;</w:t>
       </w:r>
     </w:p>
     <w:p>
@@ -672,7 +731,14 @@
     <w:p>
       <w:r>
         <w:tab/>
-        <w:t>return 0;</w:t>
+      </w:r>
+      <w:proofErr w:type="gramStart"/>
+      <w:r>
+        <w:t>return</w:t>
+      </w:r>
+      <w:proofErr w:type="gramEnd"/>
+      <w:r>
+        <w:t xml:space="preserve"> 0;</w:t>
       </w:r>
     </w:p>
     <w:p>
@@ -859,12 +925,14 @@
       <w:r>
         <w:t>0</w:t>
       </w:r>
+      <w:proofErr w:type="gramStart"/>
       <w:r>
         <w:rPr>
           <w:rFonts w:hint="eastAsia"/>
         </w:rPr>
         <w:t>,1,2</w:t>
       </w:r>
+      <w:proofErr w:type="gramEnd"/>
     </w:p>
     <w:p/>
     <w:p>
@@ -944,10 +1012,12 @@
     </w:p>
     <w:p>
       <w:proofErr w:type="spellStart"/>
+      <w:proofErr w:type="gramStart"/>
       <w:r>
         <w:t>int</w:t>
       </w:r>
       <w:proofErr w:type="spellEnd"/>
+      <w:proofErr w:type="gramEnd"/>
       <w:r>
         <w:t xml:space="preserve"> main(</w:t>
       </w:r>
@@ -986,10 +1056,12 @@
         <w:tab/>
       </w:r>
       <w:proofErr w:type="spellStart"/>
+      <w:proofErr w:type="gramStart"/>
       <w:r>
         <w:t>int</w:t>
       </w:r>
       <w:proofErr w:type="spellEnd"/>
+      <w:proofErr w:type="gramEnd"/>
       <w:r>
         <w:t xml:space="preserve"> ret = -1;</w:t>
       </w:r>
@@ -1018,9 +1090,17 @@
         <w:rPr>
           <w:rFonts w:hint="eastAsia"/>
         </w:rPr>
-        <w:t>b.c</w:t>
-      </w:r>
-      <w:proofErr w:type="spellEnd"/>
+        <w:t>b.</w:t>
+      </w:r>
+      <w:proofErr w:type="gramStart"/>
+      <w:r>
+        <w:rPr>
+          <w:rFonts w:hint="eastAsia"/>
+        </w:rPr>
+        <w:t>c</w:t>
+      </w:r>
+      <w:proofErr w:type="spellEnd"/>
+      <w:proofErr w:type="gramEnd"/>
     </w:p>
     <w:p>
       <w:pPr>
@@ -1145,7 +1225,14 @@
     <w:p>
       <w:r>
         <w:tab/>
-        <w:t>if( -1 == ret )</w:t>
+      </w:r>
+      <w:proofErr w:type="gramStart"/>
+      <w:r>
+        <w:t>if(</w:t>
+      </w:r>
+      <w:proofErr w:type="gramEnd"/>
+      <w:r>
+        <w:t xml:space="preserve"> -1 == ret )</w:t>
       </w:r>
     </w:p>
     <w:p>
@@ -1162,21 +1249,33 @@
         <w:tab/>
       </w:r>
       <w:proofErr w:type="spellStart"/>
+      <w:proofErr w:type="gramStart"/>
       <w:r>
         <w:t>perror</w:t>
       </w:r>
       <w:proofErr w:type="spellEnd"/>
       <w:r>
-        <w:t>("create");</w:t>
-      </w:r>
-    </w:p>
-    <w:p>
-      <w:r>
-        <w:tab/>
-      </w:r>
-      <w:r>
-        <w:tab/>
-        <w:t>return -1;</w:t>
+        <w:t>(</w:t>
+      </w:r>
+      <w:proofErr w:type="gramEnd"/>
+      <w:r>
+        <w:t>"create");</w:t>
+      </w:r>
+    </w:p>
+    <w:p>
+      <w:r>
+        <w:tab/>
+      </w:r>
+      <w:r>
+        <w:tab/>
+      </w:r>
+      <w:proofErr w:type="gramStart"/>
+      <w:r>
+        <w:t>return</w:t>
+      </w:r>
+      <w:proofErr w:type="gramEnd"/>
+      <w:r>
+        <w:t xml:space="preserve"> -1;</w:t>
       </w:r>
     </w:p>
     <w:p>
@@ -1188,13 +1287,27 @@
     <w:p>
       <w:r>
         <w:tab/>
-        <w:t>close(ret);</w:t>
-      </w:r>
-    </w:p>
-    <w:p>
-      <w:r>
-        <w:tab/>
-        <w:t>return 0;</w:t>
+      </w:r>
+      <w:proofErr w:type="gramStart"/>
+      <w:r>
+        <w:t>close(</w:t>
+      </w:r>
+      <w:proofErr w:type="gramEnd"/>
+      <w:r>
+        <w:t>ret);</w:t>
+      </w:r>
+    </w:p>
+    <w:p>
+      <w:r>
+        <w:tab/>
+      </w:r>
+      <w:proofErr w:type="gramStart"/>
+      <w:r>
+        <w:t>return</w:t>
+      </w:r>
+      <w:proofErr w:type="gramEnd"/>
+      <w:r>
+        <w:t xml:space="preserve"> 0;</w:t>
       </w:r>
     </w:p>
     <w:p>
@@ -1272,10 +1385,12 @@
     </w:p>
     <w:p>
       <w:proofErr w:type="spellStart"/>
+      <w:proofErr w:type="gramStart"/>
       <w:r>
         <w:t>int</w:t>
       </w:r>
       <w:proofErr w:type="spellEnd"/>
+      <w:proofErr w:type="gramEnd"/>
       <w:r>
         <w:t xml:space="preserve"> main(</w:t>
       </w:r>
@@ -1314,10 +1429,12 @@
         <w:tab/>
       </w:r>
       <w:proofErr w:type="spellStart"/>
+      <w:proofErr w:type="gramStart"/>
       <w:r>
         <w:t>int</w:t>
       </w:r>
       <w:proofErr w:type="spellEnd"/>
+      <w:proofErr w:type="gramEnd"/>
       <w:r>
         <w:t xml:space="preserve"> ret = -1;</w:t>
       </w:r>
@@ -1371,13 +1488,27 @@
     <w:p>
       <w:r>
         <w:tab/>
-        <w:t>ret = open("b.c",O_RDWR|O_CREAT,0777);</w:t>
-      </w:r>
-    </w:p>
-    <w:p>
-      <w:r>
-        <w:tab/>
-        <w:t>if( -1 == ret )</w:t>
+      </w:r>
+      <w:proofErr w:type="gramStart"/>
+      <w:r>
+        <w:t>ret</w:t>
+      </w:r>
+      <w:proofErr w:type="gramEnd"/>
+      <w:r>
+        <w:t xml:space="preserve"> = open("b.c",O_RDWR|O_CREAT,0777);</w:t>
+      </w:r>
+    </w:p>
+    <w:p>
+      <w:r>
+        <w:tab/>
+      </w:r>
+      <w:proofErr w:type="gramStart"/>
+      <w:r>
+        <w:t>if(</w:t>
+      </w:r>
+      <w:proofErr w:type="gramEnd"/>
+      <w:r>
+        <w:t xml:space="preserve"> -1 == ret )</w:t>
       </w:r>
     </w:p>
     <w:p>
@@ -1394,21 +1525,33 @@
         <w:tab/>
       </w:r>
       <w:proofErr w:type="spellStart"/>
+      <w:proofErr w:type="gramStart"/>
       <w:r>
         <w:t>perror</w:t>
       </w:r>
       <w:proofErr w:type="spellEnd"/>
       <w:r>
-        <w:t>("create");</w:t>
-      </w:r>
-    </w:p>
-    <w:p>
-      <w:r>
-        <w:tab/>
-      </w:r>
-      <w:r>
-        <w:tab/>
-        <w:t>return -1;</w:t>
+        <w:t>(</w:t>
+      </w:r>
+      <w:proofErr w:type="gramEnd"/>
+      <w:r>
+        <w:t>"create");</w:t>
+      </w:r>
+    </w:p>
+    <w:p>
+      <w:r>
+        <w:tab/>
+      </w:r>
+      <w:r>
+        <w:tab/>
+      </w:r>
+      <w:proofErr w:type="gramStart"/>
+      <w:r>
+        <w:t>return</w:t>
+      </w:r>
+      <w:proofErr w:type="gramEnd"/>
+      <w:r>
+        <w:t xml:space="preserve"> -1;</w:t>
       </w:r>
     </w:p>
     <w:p>
@@ -1420,13 +1563,27 @@
     <w:p>
       <w:r>
         <w:tab/>
-        <w:t>close(ret);</w:t>
-      </w:r>
-    </w:p>
-    <w:p>
-      <w:r>
-        <w:tab/>
-        <w:t>return 0;</w:t>
+      </w:r>
+      <w:proofErr w:type="gramStart"/>
+      <w:r>
+        <w:t>close(</w:t>
+      </w:r>
+      <w:proofErr w:type="gramEnd"/>
+      <w:r>
+        <w:t>ret);</w:t>
+      </w:r>
+    </w:p>
+    <w:p>
+      <w:r>
+        <w:tab/>
+      </w:r>
+      <w:proofErr w:type="gramStart"/>
+      <w:r>
+        <w:t>return</w:t>
+      </w:r>
+      <w:proofErr w:type="gramEnd"/>
+      <w:r>
+        <w:t xml:space="preserve"> 0;</w:t>
       </w:r>
     </w:p>
     <w:p>
@@ -1516,10 +1673,12 @@
     </w:p>
     <w:p>
       <w:proofErr w:type="spellStart"/>
+      <w:proofErr w:type="gramStart"/>
       <w:r>
         <w:t>int</w:t>
       </w:r>
       <w:proofErr w:type="spellEnd"/>
+      <w:proofErr w:type="gramEnd"/>
       <w:r>
         <w:t xml:space="preserve"> main(</w:t>
       </w:r>
@@ -1558,10 +1717,12 @@
         <w:tab/>
       </w:r>
       <w:proofErr w:type="spellStart"/>
+      <w:proofErr w:type="gramStart"/>
       <w:r>
         <w:t>int</w:t>
       </w:r>
       <w:proofErr w:type="spellEnd"/>
+      <w:proofErr w:type="gramEnd"/>
       <w:r>
         <w:t xml:space="preserve"> ret = -1;</w:t>
       </w:r>
@@ -1647,13 +1808,27 @@
     <w:p>
       <w:r>
         <w:tab/>
-        <w:t>ret = open("b.c",O_RDWR|O_CREAT|O_EXCL,0777);</w:t>
-      </w:r>
-    </w:p>
-    <w:p>
-      <w:r>
-        <w:tab/>
-        <w:t>if( -1 == ret )</w:t>
+      </w:r>
+      <w:proofErr w:type="gramStart"/>
+      <w:r>
+        <w:t>ret</w:t>
+      </w:r>
+      <w:proofErr w:type="gramEnd"/>
+      <w:r>
+        <w:t xml:space="preserve"> = open("b.c",O_RDWR|O_CREAT|O_EXCL,0777);</w:t>
+      </w:r>
+    </w:p>
+    <w:p>
+      <w:r>
+        <w:tab/>
+      </w:r>
+      <w:proofErr w:type="gramStart"/>
+      <w:r>
+        <w:t>if(</w:t>
+      </w:r>
+      <w:proofErr w:type="gramEnd"/>
+      <w:r>
+        <w:t xml:space="preserve"> -1 == ret )</w:t>
       </w:r>
     </w:p>
     <w:p>
@@ -1721,106 +1896,1432 @@
       </w:r>
       <w:r>
         <w:tab/>
+      </w:r>
+      <w:proofErr w:type="gramStart"/>
+      <w:r>
+        <w:t>ret</w:t>
+      </w:r>
+      <w:proofErr w:type="gramEnd"/>
+      <w:r>
+        <w:t xml:space="preserve"> = open("</w:t>
+      </w:r>
+      <w:proofErr w:type="spellStart"/>
+      <w:r>
+        <w:t>b.c",O_RDWR</w:t>
+      </w:r>
+      <w:proofErr w:type="spellEnd"/>
+      <w:r>
+        <w:t>);</w:t>
+      </w:r>
+    </w:p>
+    <w:p>
+      <w:r>
+        <w:tab/>
+      </w:r>
+      <w:r>
+        <w:tab/>
+      </w:r>
+      <w:r>
+        <w:tab/>
+      </w:r>
+      <w:proofErr w:type="gramStart"/>
+      <w:r>
+        <w:t>if</w:t>
+      </w:r>
+      <w:proofErr w:type="gramEnd"/>
+      <w:r>
+        <w:t xml:space="preserve"> ( -1 == ret )</w:t>
+      </w:r>
+    </w:p>
+    <w:p>
+      <w:r>
+        <w:tab/>
+      </w:r>
+      <w:r>
+        <w:tab/>
+      </w:r>
+      <w:r>
+        <w:tab/>
+        <w:t>{</w:t>
+      </w:r>
+    </w:p>
+    <w:p>
+      <w:r>
+        <w:tab/>
+      </w:r>
+      <w:r>
+        <w:tab/>
+      </w:r>
+      <w:r>
+        <w:tab/>
+      </w:r>
+      <w:r>
+        <w:tab/>
+      </w:r>
+      <w:proofErr w:type="spellStart"/>
+      <w:proofErr w:type="gramStart"/>
+      <w:r>
+        <w:t>perror</w:t>
+      </w:r>
+      <w:proofErr w:type="spellEnd"/>
+      <w:r>
+        <w:t>(</w:t>
+      </w:r>
+      <w:proofErr w:type="gramEnd"/>
+      <w:r>
+        <w:t>"open");</w:t>
+      </w:r>
+    </w:p>
+    <w:p>
+      <w:r>
+        <w:tab/>
+      </w:r>
+      <w:r>
+        <w:tab/>
+      </w:r>
+      <w:r>
+        <w:tab/>
+      </w:r>
+      <w:r>
+        <w:tab/>
+      </w:r>
+      <w:proofErr w:type="gramStart"/>
+      <w:r>
+        <w:t>return</w:t>
+      </w:r>
+      <w:proofErr w:type="gramEnd"/>
+      <w:r>
+        <w:t xml:space="preserve"> -1;</w:t>
+      </w:r>
+    </w:p>
+    <w:p>
+      <w:r>
+        <w:tab/>
+      </w:r>
+      <w:r>
+        <w:tab/>
+      </w:r>
+      <w:r>
+        <w:tab/>
+        <w:t>}</w:t>
+      </w:r>
+    </w:p>
+    <w:p>
+      <w:r>
+        <w:tab/>
+      </w:r>
+      <w:r>
+        <w:tab/>
+        <w:t>}</w:t>
+      </w:r>
+    </w:p>
+    <w:p>
+      <w:r>
+        <w:tab/>
+      </w:r>
+      <w:r>
+        <w:tab/>
+      </w:r>
+      <w:proofErr w:type="gramStart"/>
+      <w:r>
+        <w:t>return</w:t>
+      </w:r>
+      <w:proofErr w:type="gramEnd"/>
+      <w:r>
+        <w:t xml:space="preserve"> -1;</w:t>
+      </w:r>
+    </w:p>
+    <w:p>
+      <w:r>
+        <w:tab/>
+        <w:t>}</w:t>
+      </w:r>
+    </w:p>
+    <w:p>
+      <w:r>
+        <w:tab/>
+      </w:r>
+      <w:proofErr w:type="gramStart"/>
+      <w:r>
+        <w:t>close(</w:t>
+      </w:r>
+      <w:proofErr w:type="gramEnd"/>
+      <w:r>
+        <w:t>ret);</w:t>
+      </w:r>
+    </w:p>
+    <w:p>
+      <w:r>
+        <w:tab/>
+      </w:r>
+      <w:proofErr w:type="gramStart"/>
+      <w:r>
+        <w:t>return</w:t>
+      </w:r>
+      <w:proofErr w:type="gramEnd"/>
+      <w:r>
+        <w:t xml:space="preserve"> 0;</w:t>
+      </w:r>
+    </w:p>
+    <w:p>
+      <w:r>
+        <w:t>}</w:t>
+      </w:r>
+      <w:r>
+        <w:tab/>
+      </w:r>
+    </w:p>
+    <w:p/>
+    <w:p>
+      <w:r>
+        <w:tab/>
+      </w:r>
+      <w:r>
+        <w:rPr>
+          <w:rFonts w:hint="eastAsia"/>
+        </w:rPr>
+        <w:t>示例（文件描述字）：</w:t>
+      </w:r>
+    </w:p>
+    <w:p>
+      <w:r>
+        <w:t>#include &lt;</w:t>
+      </w:r>
+      <w:proofErr w:type="spellStart"/>
+      <w:r>
+        <w:t>stdio.h</w:t>
+      </w:r>
+      <w:proofErr w:type="spellEnd"/>
+      <w:r>
+        <w:t>&gt;</w:t>
+      </w:r>
+    </w:p>
+    <w:p>
+      <w:r>
+        <w:t>#include &lt;sys/</w:t>
+      </w:r>
+      <w:proofErr w:type="spellStart"/>
+      <w:r>
+        <w:t>types.h</w:t>
+      </w:r>
+      <w:proofErr w:type="spellEnd"/>
+      <w:r>
+        <w:t>&gt;</w:t>
+      </w:r>
+    </w:p>
+    <w:p>
+      <w:r>
+        <w:t>#include &lt;</w:t>
+      </w:r>
+      <w:proofErr w:type="spellStart"/>
+      <w:r>
+        <w:t>unistd.h</w:t>
+      </w:r>
+      <w:proofErr w:type="spellEnd"/>
+      <w:r>
+        <w:t>&gt;</w:t>
+      </w:r>
+    </w:p>
+    <w:p>
+      <w:r>
+        <w:t>#include &lt;</w:t>
+      </w:r>
+      <w:proofErr w:type="spellStart"/>
+      <w:r>
+        <w:t>fcntl.h</w:t>
+      </w:r>
+      <w:proofErr w:type="spellEnd"/>
+      <w:r>
+        <w:t>&gt;</w:t>
+      </w:r>
+    </w:p>
+    <w:p>
+      <w:proofErr w:type="spellStart"/>
+      <w:proofErr w:type="gramStart"/>
+      <w:r>
+        <w:t>int</w:t>
+      </w:r>
+      <w:proofErr w:type="spellEnd"/>
+      <w:proofErr w:type="gramEnd"/>
+      <w:r>
+        <w:t xml:space="preserve"> main(</w:t>
+      </w:r>
+      <w:proofErr w:type="spellStart"/>
+      <w:r>
+        <w:t>int</w:t>
+      </w:r>
+      <w:proofErr w:type="spellEnd"/>
+      <w:r>
+        <w:t xml:space="preserve"> </w:t>
+      </w:r>
+      <w:proofErr w:type="spellStart"/>
+      <w:r>
+        <w:t>argc,char</w:t>
+      </w:r>
+      <w:proofErr w:type="spellEnd"/>
+      <w:r>
+        <w:t xml:space="preserve"> **</w:t>
+      </w:r>
+      <w:proofErr w:type="spellStart"/>
+      <w:r>
+        <w:t>argv</w:t>
+      </w:r>
+      <w:proofErr w:type="spellEnd"/>
+      <w:r>
+        <w:t>)</w:t>
+      </w:r>
+    </w:p>
+    <w:p>
+      <w:r>
+        <w:t>{</w:t>
+      </w:r>
+    </w:p>
+    <w:p>
+      <w:r>
+        <w:tab/>
+      </w:r>
+      <w:proofErr w:type="spellStart"/>
+      <w:proofErr w:type="gramStart"/>
+      <w:r>
+        <w:t>int</w:t>
+      </w:r>
+      <w:proofErr w:type="spellEnd"/>
+      <w:proofErr w:type="gramEnd"/>
+      <w:r>
+        <w:t xml:space="preserve"> ret = -1;</w:t>
+      </w:r>
+    </w:p>
+    <w:p>
+      <w:pPr>
+        <w:rPr>
+          <w:rFonts w:hint="eastAsia"/>
+        </w:rPr>
+      </w:pPr>
+      <w:r>
+        <w:rPr>
+          <w:rFonts w:hint="eastAsia"/>
+        </w:rPr>
+        <w:tab/>
+        <w:t>//</w:t>
+      </w:r>
+      <w:r>
+        <w:rPr>
+          <w:rFonts w:hint="eastAsia"/>
+        </w:rPr>
+        <w:t>打开文件</w:t>
+      </w:r>
+      <w:proofErr w:type="spellStart"/>
+      <w:r>
+        <w:rPr>
+          <w:rFonts w:hint="eastAsia"/>
+        </w:rPr>
+        <w:t>b.</w:t>
+      </w:r>
+      <w:proofErr w:type="gramStart"/>
+      <w:r>
+        <w:rPr>
+          <w:rFonts w:hint="eastAsia"/>
+        </w:rPr>
+        <w:t>c</w:t>
+      </w:r>
+      <w:proofErr w:type="spellEnd"/>
+      <w:proofErr w:type="gramEnd"/>
+    </w:p>
+    <w:p>
+      <w:r>
+        <w:tab/>
+      </w:r>
+      <w:proofErr w:type="gramStart"/>
+      <w:r>
+        <w:t>while(</w:t>
+      </w:r>
+      <w:proofErr w:type="gramEnd"/>
+      <w:r>
+        <w:t>1)</w:t>
+      </w:r>
+    </w:p>
+    <w:p>
+      <w:r>
+        <w:tab/>
+        <w:t>{</w:t>
+      </w:r>
+    </w:p>
+    <w:p>
+      <w:pPr>
+        <w:rPr>
+          <w:rFonts w:hint="eastAsia"/>
+        </w:rPr>
+      </w:pPr>
+      <w:r>
+        <w:rPr>
+          <w:rFonts w:hint="eastAsia"/>
+        </w:rPr>
+        <w:tab/>
+      </w:r>
+      <w:r>
+        <w:rPr>
+          <w:rFonts w:hint="eastAsia"/>
+        </w:rPr>
+        <w:tab/>
         <w:t>ret = open("</w:t>
       </w:r>
       <w:proofErr w:type="spellStart"/>
       <w:r>
+        <w:rPr>
+          <w:rFonts w:hint="eastAsia"/>
+        </w:rPr>
         <w:t>b.c",O_RDWR</w:t>
       </w:r>
       <w:proofErr w:type="spellEnd"/>
       <w:r>
+        <w:rPr>
+          <w:rFonts w:hint="eastAsia"/>
+        </w:rPr>
+        <w:t>);//</w:t>
+      </w:r>
+      <w:r>
+        <w:rPr>
+          <w:rFonts w:hint="eastAsia"/>
+        </w:rPr>
+        <w:t>流</w:t>
+      </w:r>
+      <w:r>
+        <w:rPr>
+          <w:rFonts w:hint="eastAsia"/>
+        </w:rPr>
+        <w:t xml:space="preserve">  r+</w:t>
+      </w:r>
+    </w:p>
+    <w:p>
+      <w:r>
+        <w:tab/>
+      </w:r>
+      <w:r>
+        <w:tab/>
+      </w:r>
+      <w:proofErr w:type="gramStart"/>
+      <w:r>
+        <w:t>if(</w:t>
+      </w:r>
+      <w:proofErr w:type="gramEnd"/>
+      <w:r>
+        <w:t xml:space="preserve"> -1 == ret )</w:t>
+      </w:r>
+    </w:p>
+    <w:p>
+      <w:r>
+        <w:tab/>
+      </w:r>
+      <w:r>
+        <w:tab/>
+        <w:t>{</w:t>
+      </w:r>
+    </w:p>
+    <w:p>
+      <w:r>
+        <w:tab/>
+      </w:r>
+      <w:r>
+        <w:tab/>
+      </w:r>
+      <w:r>
+        <w:tab/>
+      </w:r>
+      <w:proofErr w:type="spellStart"/>
+      <w:proofErr w:type="gramStart"/>
+      <w:r>
+        <w:t>perror</w:t>
+      </w:r>
+      <w:proofErr w:type="spellEnd"/>
+      <w:r>
+        <w:t>(</w:t>
+      </w:r>
+      <w:proofErr w:type="gramEnd"/>
+      <w:r>
+        <w:t>"create");</w:t>
+      </w:r>
+    </w:p>
+    <w:p>
+      <w:r>
+        <w:lastRenderedPageBreak/>
+        <w:tab/>
+      </w:r>
+      <w:r>
+        <w:tab/>
+      </w:r>
+      <w:r>
+        <w:tab/>
+      </w:r>
+      <w:proofErr w:type="gramStart"/>
+      <w:r>
+        <w:t>return</w:t>
+      </w:r>
+      <w:proofErr w:type="gramEnd"/>
+      <w:r>
+        <w:t xml:space="preserve"> -1;</w:t>
+      </w:r>
+    </w:p>
+    <w:p>
+      <w:r>
+        <w:tab/>
+      </w:r>
+      <w:r>
+        <w:tab/>
+        <w:t>}</w:t>
+      </w:r>
+    </w:p>
+    <w:p>
+      <w:pPr>
+        <w:rPr>
+          <w:rFonts w:hint="eastAsia"/>
+        </w:rPr>
+      </w:pPr>
+      <w:r>
+        <w:rPr>
+          <w:rFonts w:hint="eastAsia"/>
+        </w:rPr>
+        <w:tab/>
+      </w:r>
+      <w:r>
+        <w:rPr>
+          <w:rFonts w:hint="eastAsia"/>
+        </w:rPr>
+        <w:tab/>
+        <w:t>//</w:t>
+      </w:r>
+      <w:r>
+        <w:rPr>
+          <w:rFonts w:hint="eastAsia"/>
+        </w:rPr>
+        <w:t>显示文件描述字</w:t>
+      </w:r>
+    </w:p>
+    <w:p>
+      <w:r>
+        <w:tab/>
+      </w:r>
+      <w:r>
+        <w:tab/>
+      </w:r>
+      <w:proofErr w:type="spellStart"/>
+      <w:proofErr w:type="gramStart"/>
+      <w:r>
+        <w:t>printf</w:t>
+      </w:r>
+      <w:proofErr w:type="spellEnd"/>
+      <w:r>
+        <w:t>(</w:t>
+      </w:r>
+      <w:proofErr w:type="gramEnd"/>
+      <w:r>
+        <w:t>"%d\</w:t>
+      </w:r>
+      <w:proofErr w:type="spellStart"/>
+      <w:r>
+        <w:t>n",ret</w:t>
+      </w:r>
+      <w:proofErr w:type="spellEnd"/>
+      <w:r>
         <w:t>);</w:t>
       </w:r>
     </w:p>
     <w:p>
       <w:r>
         <w:tab/>
-      </w:r>
-      <w:r>
-        <w:tab/>
-      </w:r>
-      <w:r>
-        <w:tab/>
-        <w:t>if ( -1 == ret )</w:t>
-      </w:r>
-    </w:p>
-    <w:p>
-      <w:r>
-        <w:tab/>
-      </w:r>
-      <w:r>
-        <w:tab/>
-      </w:r>
-      <w:r>
-        <w:tab/>
+        <w:t>}</w:t>
+      </w:r>
+    </w:p>
+    <w:p>
+      <w:r>
+        <w:tab/>
+      </w:r>
+      <w:proofErr w:type="gramStart"/>
+      <w:r>
+        <w:t>close(</w:t>
+      </w:r>
+      <w:proofErr w:type="gramEnd"/>
+      <w:r>
+        <w:t>ret);</w:t>
+      </w:r>
+    </w:p>
+    <w:p>
+      <w:r>
+        <w:tab/>
+      </w:r>
+      <w:proofErr w:type="gramStart"/>
+      <w:r>
+        <w:t>return</w:t>
+      </w:r>
+      <w:proofErr w:type="gramEnd"/>
+      <w:r>
+        <w:t xml:space="preserve"> 0;</w:t>
+      </w:r>
+    </w:p>
+    <w:p>
+      <w:r>
+        <w:t>}</w:t>
+      </w:r>
+      <w:r>
+        <w:tab/>
+      </w:r>
+    </w:p>
+    <w:p>
+      <w:pPr>
+        <w:rPr>
+          <w:rFonts w:hint="eastAsia"/>
+        </w:rPr>
+      </w:pPr>
+      <w:r>
+        <w:tab/>
+      </w:r>
+      <w:r>
+        <w:rPr>
+          <w:rFonts w:hint="eastAsia"/>
+        </w:rPr>
+        <w:t>执行发现只能到</w:t>
+      </w:r>
+      <w:r>
+        <w:rPr>
+          <w:rFonts w:hint="eastAsia"/>
+        </w:rPr>
+        <w:t>1</w:t>
+      </w:r>
+      <w:r>
+        <w:t>023</w:t>
+      </w:r>
+      <w:r>
+        <w:rPr>
+          <w:rFonts w:hint="eastAsia"/>
+        </w:rPr>
+        <w:t>，这个是可以突破上限的</w:t>
+      </w:r>
+      <w:r>
+        <w:rPr>
+          <w:rFonts w:hint="eastAsia"/>
+        </w:rPr>
+        <w:t>，通过</w:t>
+      </w:r>
+      <w:proofErr w:type="spellStart"/>
+      <w:r>
+        <w:rPr>
+          <w:rFonts w:hint="eastAsia"/>
+        </w:rPr>
+        <w:t>ulimit</w:t>
+      </w:r>
+      <w:proofErr w:type="spellEnd"/>
+      <w:r>
+        <w:t xml:space="preserve"> –a</w:t>
+      </w:r>
+      <w:r>
+        <w:rPr>
+          <w:rFonts w:hint="eastAsia"/>
+        </w:rPr>
+        <w:t>查看</w:t>
+      </w:r>
+      <w:r>
+        <w:rPr>
+          <w:rFonts w:hint="eastAsia"/>
+        </w:rPr>
+        <w:t>open</w:t>
+      </w:r>
+      <w:r>
+        <w:t xml:space="preserve"> files</w:t>
+      </w:r>
+      <w:r>
+        <w:rPr>
+          <w:rFonts w:hint="eastAsia"/>
+        </w:rPr>
+        <w:t>，可以通过</w:t>
+      </w:r>
+      <w:proofErr w:type="spellStart"/>
+      <w:r>
+        <w:rPr>
+          <w:rFonts w:hint="eastAsia"/>
+        </w:rPr>
+        <w:t>ulimit</w:t>
+      </w:r>
+      <w:proofErr w:type="spellEnd"/>
+      <w:r>
+        <w:t xml:space="preserve"> –n </w:t>
+      </w:r>
+      <w:proofErr w:type="spellStart"/>
+      <w:r>
+        <w:t>num</w:t>
+      </w:r>
+      <w:proofErr w:type="spellEnd"/>
+      <w:r>
+        <w:rPr>
+          <w:rFonts w:hint="eastAsia"/>
+        </w:rPr>
+        <w:t>修改</w:t>
+      </w:r>
+    </w:p>
+    <w:p>
+      <w:pPr>
+        <w:pStyle w:val="3"/>
+        <w:rPr>
+          <w:rFonts w:hint="eastAsia"/>
+        </w:rPr>
+      </w:pPr>
+      <w:r>
+        <w:rPr>
+          <w:rFonts w:hint="eastAsia"/>
+        </w:rPr>
+        <w:t>关闭文件</w:t>
+      </w:r>
+    </w:p>
+    <w:p>
+      <w:pPr>
+        <w:pStyle w:val="3"/>
+      </w:pPr>
+      <w:r>
+        <w:rPr>
+          <w:rFonts w:hint="eastAsia"/>
+        </w:rPr>
+        <w:t>读写</w:t>
+      </w:r>
+    </w:p>
+    <w:p>
+      <w:pPr>
+        <w:pStyle w:val="4"/>
+      </w:pPr>
+      <w:proofErr w:type="gramStart"/>
+      <w:r>
+        <w:rPr>
+          <w:rFonts w:hint="eastAsia"/>
+        </w:rPr>
+        <w:t>read</w:t>
+      </w:r>
+      <w:proofErr w:type="gramEnd"/>
+    </w:p>
+    <w:p/>
+    <w:p>
+      <w:r>
+        <w:tab/>
+      </w:r>
+      <w:r>
+        <w:rPr>
+          <w:rFonts w:hint="eastAsia"/>
+        </w:rPr>
+        <w:t>示例：</w:t>
+      </w:r>
+    </w:p>
+    <w:p>
+      <w:r>
+        <w:t>#include &lt;</w:t>
+      </w:r>
+      <w:proofErr w:type="spellStart"/>
+      <w:r>
+        <w:t>stdio.h</w:t>
+      </w:r>
+      <w:proofErr w:type="spellEnd"/>
+      <w:r>
+        <w:t>&gt;</w:t>
+      </w:r>
+    </w:p>
+    <w:p>
+      <w:r>
+        <w:t>#include &lt;sys/</w:t>
+      </w:r>
+      <w:proofErr w:type="spellStart"/>
+      <w:r>
+        <w:t>types.h</w:t>
+      </w:r>
+      <w:proofErr w:type="spellEnd"/>
+      <w:r>
+        <w:t>&gt;</w:t>
+      </w:r>
+    </w:p>
+    <w:p>
+      <w:r>
+        <w:t>#include &lt;</w:t>
+      </w:r>
+      <w:proofErr w:type="spellStart"/>
+      <w:r>
+        <w:t>unistd.h</w:t>
+      </w:r>
+      <w:proofErr w:type="spellEnd"/>
+      <w:r>
+        <w:t>&gt;</w:t>
+      </w:r>
+    </w:p>
+    <w:p>
+      <w:r>
+        <w:t>#include &lt;</w:t>
+      </w:r>
+      <w:proofErr w:type="spellStart"/>
+      <w:r>
+        <w:t>fcntl.h</w:t>
+      </w:r>
+      <w:proofErr w:type="spellEnd"/>
+      <w:r>
+        <w:t>&gt;</w:t>
+      </w:r>
+    </w:p>
+    <w:p>
+      <w:r>
+        <w:t>#include &lt;</w:t>
+      </w:r>
+      <w:proofErr w:type="spellStart"/>
+      <w:r>
+        <w:t>stdlib.h</w:t>
+      </w:r>
+      <w:proofErr w:type="spellEnd"/>
+      <w:r>
+        <w:t>&gt;</w:t>
+      </w:r>
+    </w:p>
+    <w:p>
+      <w:r>
+        <w:t>#include &lt;</w:t>
+      </w:r>
+      <w:proofErr w:type="spellStart"/>
+      <w:r>
+        <w:t>string.h</w:t>
+      </w:r>
+      <w:proofErr w:type="spellEnd"/>
+      <w:r>
+        <w:t>&gt;</w:t>
+      </w:r>
+    </w:p>
+    <w:p>
+      <w:r>
+        <w:t>#define MAX (256*2*2*2*2*2*2*2*2*2*2*2*2*2*2)</w:t>
+      </w:r>
+    </w:p>
+    <w:p>
+      <w:pPr>
+        <w:rPr>
+          <w:rFonts w:hint="eastAsia"/>
+        </w:rPr>
+      </w:pPr>
+      <w:r>
+        <w:t>//</w:t>
+      </w:r>
+      <w:r>
+        <w:rPr>
+          <w:rFonts w:hint="eastAsia"/>
+        </w:rPr>
+        <w:t>内存开的越大，</w:t>
+      </w:r>
+      <w:r>
+        <w:rPr>
+          <w:rFonts w:hint="eastAsia"/>
+        </w:rPr>
+        <w:t>耗时先减少后增加</w:t>
+      </w:r>
+      <w:r>
+        <w:rPr>
+          <w:rFonts w:hint="eastAsia"/>
+        </w:rPr>
+        <w:t>，这说明代码中使用用户分配的内存时，不是越大越好，也不是越小越好，应该根据系统的特性检测出一个比较正确的值</w:t>
+      </w:r>
+      <w:r>
+        <w:rPr>
+          <w:rFonts w:hint="eastAsia"/>
+        </w:rPr>
+        <w:t xml:space="preserve"> </w:t>
+      </w:r>
+    </w:p>
+    <w:p>
+      <w:proofErr w:type="spellStart"/>
+      <w:proofErr w:type="gramStart"/>
+      <w:r>
+        <w:t>int</w:t>
+      </w:r>
+      <w:proofErr w:type="spellEnd"/>
+      <w:proofErr w:type="gramEnd"/>
+      <w:r>
+        <w:t xml:space="preserve"> main(</w:t>
+      </w:r>
+      <w:proofErr w:type="spellStart"/>
+      <w:r>
+        <w:t>int</w:t>
+      </w:r>
+      <w:proofErr w:type="spellEnd"/>
+      <w:r>
+        <w:t xml:space="preserve"> </w:t>
+      </w:r>
+      <w:proofErr w:type="spellStart"/>
+      <w:r>
+        <w:t>argc,char</w:t>
+      </w:r>
+      <w:proofErr w:type="spellEnd"/>
+      <w:r>
+        <w:t xml:space="preserve"> **</w:t>
+      </w:r>
+      <w:proofErr w:type="spellStart"/>
+      <w:r>
+        <w:t>argv</w:t>
+      </w:r>
+      <w:proofErr w:type="spellEnd"/>
+      <w:r>
+        <w:t>)</w:t>
+      </w:r>
+    </w:p>
+    <w:p>
+      <w:r>
         <w:t>{</w:t>
       </w:r>
     </w:p>
     <w:p>
-      <w:r>
-        <w:tab/>
-      </w:r>
-      <w:r>
-        <w:tab/>
-      </w:r>
-      <w:r>
-        <w:tab/>
-      </w:r>
-      <w:r>
-        <w:tab/>
-      </w:r>
-      <w:proofErr w:type="spellStart"/>
+      <w:pPr>
+        <w:rPr>
+          <w:rFonts w:hint="eastAsia"/>
+        </w:rPr>
+      </w:pPr>
+      <w:r>
+        <w:rPr>
+          <w:rFonts w:hint="eastAsia"/>
+        </w:rPr>
+        <w:tab/>
+        <w:t>//</w:t>
+      </w:r>
+      <w:r>
+        <w:rPr>
+          <w:rFonts w:hint="eastAsia"/>
+        </w:rPr>
+        <w:t>拷贝</w:t>
+      </w:r>
+      <w:r>
+        <w:rPr>
+          <w:rFonts w:hint="eastAsia"/>
+        </w:rPr>
+        <w:t xml:space="preserve">test.mp4 </w:t>
+      </w:r>
+      <w:r>
+        <w:rPr>
+          <w:rFonts w:hint="eastAsia"/>
+        </w:rPr>
+        <w:t>到</w:t>
+      </w:r>
+      <w:r>
+        <w:rPr>
+          <w:rFonts w:hint="eastAsia"/>
+        </w:rPr>
+        <w:t xml:space="preserve"> new.mp4</w:t>
+      </w:r>
+      <w:r>
+        <w:rPr>
+          <w:rFonts w:hint="eastAsia"/>
+        </w:rPr>
+        <w:t>中</w:t>
+      </w:r>
+    </w:p>
+    <w:p>
+      <w:pPr>
+        <w:rPr>
+          <w:rFonts w:hint="eastAsia"/>
+        </w:rPr>
+      </w:pPr>
+      <w:r>
+        <w:rPr>
+          <w:rFonts w:hint="eastAsia"/>
+        </w:rPr>
+        <w:tab/>
+        <w:t>//</w:t>
+      </w:r>
+      <w:r>
+        <w:rPr>
+          <w:rFonts w:hint="eastAsia"/>
+        </w:rPr>
+        <w:t>打开文件，源</w:t>
+      </w:r>
+      <w:r>
+        <w:rPr>
+          <w:rFonts w:hint="eastAsia"/>
+        </w:rPr>
+        <w:t xml:space="preserve">  </w:t>
+      </w:r>
+      <w:r>
+        <w:rPr>
+          <w:rFonts w:hint="eastAsia"/>
+        </w:rPr>
+        <w:t>目的</w:t>
+      </w:r>
+    </w:p>
+    <w:p>
+      <w:pPr>
+        <w:rPr>
+          <w:rFonts w:hint="eastAsia"/>
+        </w:rPr>
+      </w:pPr>
+      <w:r>
+        <w:rPr>
+          <w:rFonts w:hint="eastAsia"/>
+        </w:rPr>
+        <w:tab/>
+      </w:r>
+      <w:proofErr w:type="spellStart"/>
+      <w:r>
+        <w:rPr>
+          <w:rFonts w:hint="eastAsia"/>
+        </w:rPr>
+        <w:t>int</w:t>
+      </w:r>
+      <w:proofErr w:type="spellEnd"/>
+      <w:r>
+        <w:rPr>
+          <w:rFonts w:hint="eastAsia"/>
+        </w:rPr>
+        <w:t xml:space="preserve"> </w:t>
+      </w:r>
+      <w:proofErr w:type="spellStart"/>
+      <w:r>
+        <w:rPr>
+          <w:rFonts w:hint="eastAsia"/>
+        </w:rPr>
+        <w:t>fd_s</w:t>
+      </w:r>
+      <w:proofErr w:type="spellEnd"/>
+      <w:r>
+        <w:rPr>
+          <w:rFonts w:hint="eastAsia"/>
+        </w:rPr>
+        <w:t xml:space="preserve"> = -1;//</w:t>
+      </w:r>
+      <w:r>
+        <w:rPr>
+          <w:rFonts w:hint="eastAsia"/>
+        </w:rPr>
+        <w:t>源文件</w:t>
+      </w:r>
+      <w:r>
+        <w:rPr>
+          <w:rFonts w:hint="eastAsia"/>
+        </w:rPr>
+        <w:t xml:space="preserve">  </w:t>
+      </w:r>
+      <w:r>
+        <w:rPr>
+          <w:rFonts w:hint="eastAsia"/>
+        </w:rPr>
+        <w:t>描述字</w:t>
+      </w:r>
+    </w:p>
+    <w:p>
+      <w:pPr>
+        <w:rPr>
+          <w:rFonts w:hint="eastAsia"/>
+        </w:rPr>
+      </w:pPr>
+      <w:r>
+        <w:rPr>
+          <w:rFonts w:hint="eastAsia"/>
+        </w:rPr>
+        <w:lastRenderedPageBreak/>
+        <w:tab/>
+      </w:r>
+      <w:proofErr w:type="spellStart"/>
+      <w:r>
+        <w:rPr>
+          <w:rFonts w:hint="eastAsia"/>
+        </w:rPr>
+        <w:t>int</w:t>
+      </w:r>
+      <w:proofErr w:type="spellEnd"/>
+      <w:r>
+        <w:rPr>
+          <w:rFonts w:hint="eastAsia"/>
+        </w:rPr>
+        <w:t xml:space="preserve"> </w:t>
+      </w:r>
+      <w:proofErr w:type="spellStart"/>
+      <w:r>
+        <w:rPr>
+          <w:rFonts w:hint="eastAsia"/>
+        </w:rPr>
+        <w:t>fd_d</w:t>
+      </w:r>
+      <w:proofErr w:type="spellEnd"/>
+      <w:r>
+        <w:rPr>
+          <w:rFonts w:hint="eastAsia"/>
+        </w:rPr>
+        <w:t xml:space="preserve"> = -1;//</w:t>
+      </w:r>
+      <w:r>
+        <w:rPr>
+          <w:rFonts w:hint="eastAsia"/>
+        </w:rPr>
+        <w:t>目标文件</w:t>
+      </w:r>
+      <w:r>
+        <w:rPr>
+          <w:rFonts w:hint="eastAsia"/>
+        </w:rPr>
+        <w:t xml:space="preserve"> </w:t>
+      </w:r>
+      <w:r>
+        <w:rPr>
+          <w:rFonts w:hint="eastAsia"/>
+        </w:rPr>
+        <w:t>描述字</w:t>
+      </w:r>
+    </w:p>
+    <w:p>
+      <w:r>
+        <w:tab/>
+      </w:r>
+      <w:proofErr w:type="spellStart"/>
+      <w:proofErr w:type="gramStart"/>
+      <w:r>
+        <w:t>int</w:t>
+      </w:r>
+      <w:proofErr w:type="spellEnd"/>
+      <w:proofErr w:type="gramEnd"/>
+      <w:r>
+        <w:t xml:space="preserve"> ret = -1;</w:t>
+      </w:r>
+    </w:p>
+    <w:p>
+      <w:pPr>
+        <w:rPr>
+          <w:rFonts w:hint="eastAsia"/>
+        </w:rPr>
+      </w:pPr>
+      <w:r>
+        <w:rPr>
+          <w:rFonts w:hint="eastAsia"/>
+        </w:rPr>
+        <w:tab/>
+      </w:r>
+      <w:proofErr w:type="spellStart"/>
+      <w:r>
+        <w:rPr>
+          <w:rFonts w:hint="eastAsia"/>
+        </w:rPr>
+        <w:t>fd_s</w:t>
+      </w:r>
+      <w:proofErr w:type="spellEnd"/>
+      <w:r>
+        <w:rPr>
+          <w:rFonts w:hint="eastAsia"/>
+        </w:rPr>
+        <w:t xml:space="preserve"> = open("test.mp4",O_RDONLY);//</w:t>
+      </w:r>
+      <w:r>
+        <w:rPr>
+          <w:rFonts w:hint="eastAsia"/>
+        </w:rPr>
+        <w:t>流</w:t>
+      </w:r>
+      <w:r>
+        <w:rPr>
+          <w:rFonts w:hint="eastAsia"/>
+        </w:rPr>
+        <w:t xml:space="preserve">  r    </w:t>
+      </w:r>
+      <w:r>
+        <w:rPr>
+          <w:rFonts w:hint="eastAsia"/>
+        </w:rPr>
+        <w:t>打开源文件</w:t>
+      </w:r>
+    </w:p>
+    <w:p>
+      <w:r>
+        <w:tab/>
+      </w:r>
+      <w:proofErr w:type="gramStart"/>
+      <w:r>
+        <w:t>if</w:t>
+      </w:r>
+      <w:proofErr w:type="gramEnd"/>
+      <w:r>
+        <w:t xml:space="preserve"> (-1 == </w:t>
+      </w:r>
+      <w:proofErr w:type="spellStart"/>
+      <w:r>
+        <w:t>fd_s</w:t>
+      </w:r>
+      <w:proofErr w:type="spellEnd"/>
+      <w:r>
+        <w:t xml:space="preserve"> )</w:t>
+      </w:r>
+    </w:p>
+    <w:p>
+      <w:r>
+        <w:tab/>
+        <w:t>{</w:t>
+      </w:r>
+    </w:p>
+    <w:p>
+      <w:r>
+        <w:tab/>
+      </w:r>
+      <w:r>
+        <w:tab/>
+      </w:r>
+      <w:proofErr w:type="spellStart"/>
+      <w:proofErr w:type="gramStart"/>
       <w:r>
         <w:t>perror</w:t>
       </w:r>
       <w:proofErr w:type="spellEnd"/>
       <w:r>
-        <w:t>("open");</w:t>
-      </w:r>
-    </w:p>
-    <w:p>
-      <w:r>
-        <w:tab/>
-      </w:r>
-      <w:r>
-        <w:tab/>
-      </w:r>
-      <w:r>
-        <w:tab/>
-      </w:r>
-      <w:r>
-        <w:tab/>
-        <w:t>return -1;</w:t>
-      </w:r>
-    </w:p>
-    <w:p>
-      <w:r>
-        <w:tab/>
-      </w:r>
-      <w:r>
-        <w:tab/>
-      </w:r>
+        <w:t>(</w:t>
+      </w:r>
+      <w:proofErr w:type="gramEnd"/>
+      <w:r>
+        <w:t>"open");</w:t>
+      </w:r>
+    </w:p>
+    <w:p>
+      <w:r>
+        <w:tab/>
+      </w:r>
+      <w:r>
+        <w:tab/>
+      </w:r>
+      <w:proofErr w:type="gramStart"/>
+      <w:r>
+        <w:t>return</w:t>
+      </w:r>
+      <w:proofErr w:type="gramEnd"/>
+      <w:r>
+        <w:t xml:space="preserve"> -1;</w:t>
+      </w:r>
+    </w:p>
+    <w:p>
       <w:r>
         <w:tab/>
         <w:t>}</w:t>
       </w:r>
     </w:p>
-    <w:p>
-      <w:r>
-        <w:tab/>
-      </w:r>
+    <w:p/>
+    <w:p>
+      <w:pPr>
+        <w:rPr>
+          <w:rFonts w:hint="eastAsia"/>
+        </w:rPr>
+      </w:pPr>
+      <w:r>
+        <w:rPr>
+          <w:rFonts w:hint="eastAsia"/>
+        </w:rPr>
+        <w:tab/>
+      </w:r>
+      <w:proofErr w:type="spellStart"/>
+      <w:r>
+        <w:rPr>
+          <w:rFonts w:hint="eastAsia"/>
+        </w:rPr>
+        <w:t>fd_d</w:t>
+      </w:r>
+      <w:proofErr w:type="spellEnd"/>
+      <w:r>
+        <w:rPr>
+          <w:rFonts w:hint="eastAsia"/>
+        </w:rPr>
+        <w:t xml:space="preserve"> = open("new.mp4",O_WRONLY|O_TRUNC|O_CREAT,0777);//</w:t>
+      </w:r>
+      <w:r>
+        <w:rPr>
+          <w:rFonts w:hint="eastAsia"/>
+        </w:rPr>
+        <w:t>流</w:t>
+      </w:r>
+      <w:r>
+        <w:rPr>
+          <w:rFonts w:hint="eastAsia"/>
+        </w:rPr>
+        <w:t xml:space="preserve">  w   </w:t>
+      </w:r>
+      <w:r>
+        <w:rPr>
+          <w:rFonts w:hint="eastAsia"/>
+        </w:rPr>
+        <w:t>打开目标文件</w:t>
+      </w:r>
+    </w:p>
+    <w:p>
+      <w:r>
+        <w:tab/>
+      </w:r>
+      <w:proofErr w:type="gramStart"/>
+      <w:r>
+        <w:t>if</w:t>
+      </w:r>
+      <w:proofErr w:type="gramEnd"/>
+      <w:r>
+        <w:t xml:space="preserve"> (-1 == </w:t>
+      </w:r>
+      <w:proofErr w:type="spellStart"/>
+      <w:r>
+        <w:t>fd_d</w:t>
+      </w:r>
+      <w:proofErr w:type="spellEnd"/>
+      <w:r>
+        <w:t xml:space="preserve"> )</w:t>
+      </w:r>
+    </w:p>
+    <w:p>
+      <w:r>
+        <w:tab/>
+        <w:t>{</w:t>
+      </w:r>
+    </w:p>
+    <w:p>
+      <w:r>
+        <w:tab/>
+      </w:r>
+      <w:r>
+        <w:tab/>
+      </w:r>
+      <w:proofErr w:type="spellStart"/>
+      <w:proofErr w:type="gramStart"/>
+      <w:r>
+        <w:t>perror</w:t>
+      </w:r>
+      <w:proofErr w:type="spellEnd"/>
+      <w:r>
+        <w:t>(</w:t>
+      </w:r>
+      <w:proofErr w:type="gramEnd"/>
+      <w:r>
+        <w:t>"open");</w:t>
+      </w:r>
+    </w:p>
+    <w:p>
+      <w:r>
+        <w:tab/>
+      </w:r>
+      <w:r>
+        <w:tab/>
+      </w:r>
+      <w:proofErr w:type="gramStart"/>
+      <w:r>
+        <w:t>return</w:t>
+      </w:r>
+      <w:proofErr w:type="gramEnd"/>
+      <w:r>
+        <w:t xml:space="preserve"> -1;</w:t>
+      </w:r>
+    </w:p>
+    <w:p>
       <w:r>
         <w:tab/>
         <w:t>}</w:t>
       </w:r>
     </w:p>
-    <w:p>
-      <w:r>
-        <w:tab/>
-      </w:r>
-      <w:r>
-        <w:tab/>
-        <w:t>return -1;</w:t>
+    <w:p/>
+    <w:p>
+      <w:pPr>
+        <w:rPr>
+          <w:rFonts w:hint="eastAsia"/>
+        </w:rPr>
+      </w:pPr>
+      <w:r>
+        <w:rPr>
+          <w:rFonts w:hint="eastAsia"/>
+        </w:rPr>
+        <w:tab/>
+        <w:t>//</w:t>
+      </w:r>
+      <w:r>
+        <w:rPr>
+          <w:rFonts w:hint="eastAsia"/>
+        </w:rPr>
+        <w:t>分配内存</w:t>
+      </w:r>
+    </w:p>
+    <w:p>
+      <w:r>
+        <w:tab/>
+      </w:r>
+      <w:proofErr w:type="gramStart"/>
+      <w:r>
+        <w:t>char</w:t>
+      </w:r>
+      <w:proofErr w:type="gramEnd"/>
+      <w:r>
+        <w:t xml:space="preserve"> *mem = NULL;</w:t>
+      </w:r>
+    </w:p>
+    <w:p>
+      <w:r>
+        <w:tab/>
+      </w:r>
+      <w:proofErr w:type="gramStart"/>
+      <w:r>
+        <w:t>mem</w:t>
+      </w:r>
+      <w:proofErr w:type="gramEnd"/>
+      <w:r>
+        <w:t xml:space="preserve"> = </w:t>
+      </w:r>
+      <w:proofErr w:type="spellStart"/>
+      <w:r>
+        <w:t>malloc</w:t>
+      </w:r>
+      <w:proofErr w:type="spellEnd"/>
+      <w:r>
+        <w:t>(MAX);</w:t>
+      </w:r>
+    </w:p>
+    <w:p>
+      <w:r>
+        <w:tab/>
+      </w:r>
+      <w:proofErr w:type="gramStart"/>
+      <w:r>
+        <w:t>if</w:t>
+      </w:r>
+      <w:proofErr w:type="gramEnd"/>
+      <w:r>
+        <w:t xml:space="preserve"> ( NULL == mem )</w:t>
+      </w:r>
+    </w:p>
+    <w:p>
+      <w:r>
+        <w:tab/>
+        <w:t>{</w:t>
+      </w:r>
+    </w:p>
+    <w:p>
+      <w:r>
+        <w:tab/>
+      </w:r>
+      <w:r>
+        <w:tab/>
+      </w:r>
+      <w:proofErr w:type="spellStart"/>
+      <w:proofErr w:type="gramStart"/>
+      <w:r>
+        <w:t>perror</w:t>
+      </w:r>
+      <w:proofErr w:type="spellEnd"/>
+      <w:r>
+        <w:t>(</w:t>
+      </w:r>
+      <w:proofErr w:type="gramEnd"/>
+      <w:r>
+        <w:t>"</w:t>
+      </w:r>
+      <w:proofErr w:type="spellStart"/>
+      <w:r>
+        <w:t>malloc</w:t>
+      </w:r>
+      <w:proofErr w:type="spellEnd"/>
+      <w:r>
+        <w:t>");</w:t>
+      </w:r>
+    </w:p>
+    <w:p>
+      <w:r>
+        <w:tab/>
+      </w:r>
+      <w:r>
+        <w:tab/>
+      </w:r>
+      <w:proofErr w:type="gramStart"/>
+      <w:r>
+        <w:t>return</w:t>
+      </w:r>
+      <w:proofErr w:type="gramEnd"/>
+      <w:r>
+        <w:t xml:space="preserve"> -1;</w:t>
       </w:r>
     </w:p>
     <w:p>
@@ -1832,33 +3333,557 @@
     <w:p>
       <w:r>
         <w:tab/>
-        <w:t>close(ret);</w:t>
-      </w:r>
-    </w:p>
-    <w:p>
-      <w:r>
-        <w:tab/>
-        <w:t>return 0;</w:t>
-      </w:r>
-    </w:p>
-    <w:p>
-      <w:r>
+      </w:r>
+      <w:proofErr w:type="spellStart"/>
+      <w:proofErr w:type="gramStart"/>
+      <w:r>
+        <w:t>memset</w:t>
+      </w:r>
+      <w:proofErr w:type="spellEnd"/>
+      <w:r>
+        <w:t>(</w:t>
+      </w:r>
+      <w:proofErr w:type="gramEnd"/>
+      <w:r>
+        <w:t>mem,'\0',MAX);</w:t>
+      </w:r>
+    </w:p>
+    <w:p>
+      <w:pPr>
+        <w:rPr>
+          <w:rFonts w:hint="eastAsia"/>
+        </w:rPr>
+      </w:pPr>
+      <w:r>
+        <w:rPr>
+          <w:rFonts w:hint="eastAsia"/>
+        </w:rPr>
+        <w:tab/>
+        <w:t>//(</w:t>
+      </w:r>
+      <w:r>
+        <w:rPr>
+          <w:rFonts w:hint="eastAsia"/>
+        </w:rPr>
+        <w:t>读取－</w:t>
+      </w:r>
+      <w:proofErr w:type="gramStart"/>
+      <w:r>
+        <w:rPr>
+          <w:rFonts w:hint="eastAsia"/>
+        </w:rPr>
+        <w:t>》</w:t>
+      </w:r>
+      <w:proofErr w:type="gramEnd"/>
+      <w:r>
+        <w:rPr>
+          <w:rFonts w:hint="eastAsia"/>
+        </w:rPr>
+        <w:t>写入</w:t>
+      </w:r>
+      <w:r>
+        <w:rPr>
+          <w:rFonts w:hint="eastAsia"/>
+        </w:rPr>
+        <w:t>)</w:t>
+      </w:r>
+    </w:p>
+    <w:p>
+      <w:r>
+        <w:tab/>
+      </w:r>
+      <w:proofErr w:type="gramStart"/>
+      <w:r>
+        <w:t>while(</w:t>
+      </w:r>
+      <w:proofErr w:type="gramEnd"/>
+      <w:r>
+        <w:t>1)</w:t>
+      </w:r>
+    </w:p>
+    <w:p>
+      <w:r>
+        <w:tab/>
+        <w:t>{</w:t>
+      </w:r>
+    </w:p>
+    <w:p>
+      <w:r>
+        <w:tab/>
+      </w:r>
+      <w:r>
+        <w:tab/>
+      </w:r>
+      <w:proofErr w:type="gramStart"/>
+      <w:r>
+        <w:t>ret</w:t>
+      </w:r>
+      <w:proofErr w:type="gramEnd"/>
+      <w:r>
+        <w:t xml:space="preserve"> = read(</w:t>
+      </w:r>
+      <w:proofErr w:type="spellStart"/>
+      <w:r>
+        <w:t>fd_s,mem,MAX</w:t>
+      </w:r>
+      <w:proofErr w:type="spellEnd"/>
+      <w:r>
+        <w:t>);</w:t>
+      </w:r>
+    </w:p>
+    <w:p>
+      <w:r>
+        <w:lastRenderedPageBreak/>
+        <w:tab/>
+      </w:r>
+      <w:r>
+        <w:tab/>
+      </w:r>
+      <w:proofErr w:type="gramStart"/>
+      <w:r>
+        <w:t>if(</w:t>
+      </w:r>
+      <w:proofErr w:type="gramEnd"/>
+      <w:r>
+        <w:t xml:space="preserve"> -1 == ret )</w:t>
+      </w:r>
+    </w:p>
+    <w:p>
+      <w:r>
+        <w:tab/>
+      </w:r>
+      <w:r>
+        <w:tab/>
+        <w:t>{</w:t>
+      </w:r>
+    </w:p>
+    <w:p>
+      <w:r>
+        <w:tab/>
+      </w:r>
+      <w:r>
+        <w:tab/>
+      </w:r>
+      <w:r>
+        <w:tab/>
+      </w:r>
+      <w:proofErr w:type="spellStart"/>
+      <w:proofErr w:type="gramStart"/>
+      <w:r>
+        <w:t>perror</w:t>
+      </w:r>
+      <w:proofErr w:type="spellEnd"/>
+      <w:r>
+        <w:t>(</w:t>
+      </w:r>
+      <w:proofErr w:type="gramEnd"/>
+      <w:r>
+        <w:t>"read");</w:t>
+      </w:r>
+    </w:p>
+    <w:p>
+      <w:r>
+        <w:tab/>
+      </w:r>
+      <w:r>
+        <w:tab/>
+      </w:r>
+      <w:r>
+        <w:tab/>
+      </w:r>
+      <w:proofErr w:type="gramStart"/>
+      <w:r>
+        <w:t>return</w:t>
+      </w:r>
+      <w:proofErr w:type="gramEnd"/>
+      <w:r>
+        <w:t xml:space="preserve"> -1;</w:t>
+      </w:r>
+    </w:p>
+    <w:p>
+      <w:r>
+        <w:tab/>
+      </w:r>
+      <w:r>
+        <w:tab/>
         <w:t>}</w:t>
       </w:r>
-      <w:r>
-        <w:tab/>
+    </w:p>
+    <w:p>
+      <w:r>
+        <w:tab/>
+      </w:r>
+      <w:r>
+        <w:tab/>
+      </w:r>
+      <w:proofErr w:type="gramStart"/>
+      <w:r>
+        <w:t>if(</w:t>
+      </w:r>
+      <w:proofErr w:type="gramEnd"/>
+      <w:r>
+        <w:t xml:space="preserve"> 0 == ret )</w:t>
+      </w:r>
+    </w:p>
+    <w:p>
+      <w:r>
+        <w:tab/>
+      </w:r>
+      <w:r>
+        <w:tab/>
+        <w:t>{</w:t>
+      </w:r>
+    </w:p>
+    <w:p>
+      <w:r>
+        <w:tab/>
+      </w:r>
+      <w:r>
+        <w:tab/>
+      </w:r>
+      <w:r>
+        <w:tab/>
+      </w:r>
+      <w:proofErr w:type="gramStart"/>
+      <w:r>
+        <w:t>break</w:t>
+      </w:r>
+      <w:proofErr w:type="gramEnd"/>
+      <w:r>
+        <w:t>;</w:t>
+      </w:r>
+    </w:p>
+    <w:p>
+      <w:r>
+        <w:tab/>
+      </w:r>
+      <w:r>
+        <w:tab/>
+        <w:t>}</w:t>
+      </w:r>
+    </w:p>
+    <w:p>
+      <w:r>
+        <w:tab/>
+      </w:r>
+      <w:r>
+        <w:tab/>
+      </w:r>
+      <w:proofErr w:type="gramStart"/>
+      <w:r>
+        <w:t>ret</w:t>
+      </w:r>
+      <w:proofErr w:type="gramEnd"/>
+      <w:r>
+        <w:t xml:space="preserve"> = write(</w:t>
+      </w:r>
+      <w:proofErr w:type="spellStart"/>
+      <w:r>
+        <w:t>fd_d,mem,ret</w:t>
+      </w:r>
+      <w:proofErr w:type="spellEnd"/>
+      <w:r>
+        <w:t>);</w:t>
+      </w:r>
+    </w:p>
+    <w:p>
+      <w:r>
+        <w:tab/>
+      </w:r>
+      <w:r>
+        <w:tab/>
+      </w:r>
+      <w:proofErr w:type="gramStart"/>
+      <w:r>
+        <w:t>if(</w:t>
+      </w:r>
+      <w:proofErr w:type="gramEnd"/>
+      <w:r>
+        <w:t xml:space="preserve"> -1 == ret )</w:t>
+      </w:r>
+    </w:p>
+    <w:p>
+      <w:r>
+        <w:tab/>
+      </w:r>
+      <w:r>
+        <w:tab/>
+        <w:t>{</w:t>
+      </w:r>
+    </w:p>
+    <w:p>
+      <w:r>
+        <w:tab/>
+      </w:r>
+      <w:r>
+        <w:tab/>
+      </w:r>
+      <w:r>
+        <w:tab/>
+      </w:r>
+      <w:proofErr w:type="spellStart"/>
+      <w:proofErr w:type="gramStart"/>
+      <w:r>
+        <w:t>perror</w:t>
+      </w:r>
+      <w:proofErr w:type="spellEnd"/>
+      <w:r>
+        <w:t>(</w:t>
+      </w:r>
+      <w:proofErr w:type="gramEnd"/>
+      <w:r>
+        <w:t>"write");</w:t>
+      </w:r>
+    </w:p>
+    <w:p>
+      <w:r>
+        <w:tab/>
+      </w:r>
+      <w:r>
+        <w:tab/>
+      </w:r>
+      <w:r>
+        <w:tab/>
+      </w:r>
+      <w:proofErr w:type="gramStart"/>
+      <w:r>
+        <w:t>return</w:t>
+      </w:r>
+      <w:proofErr w:type="gramEnd"/>
+      <w:r>
+        <w:t xml:space="preserve"> -1;</w:t>
+      </w:r>
+    </w:p>
+    <w:p>
+      <w:r>
+        <w:tab/>
+      </w:r>
+      <w:r>
+        <w:tab/>
+        <w:t>}</w:t>
+      </w:r>
+    </w:p>
+    <w:p>
+      <w:r>
+        <w:tab/>
+        <w:t>}</w:t>
+      </w:r>
+    </w:p>
+    <w:p>
+      <w:pPr>
+        <w:rPr>
+          <w:rFonts w:hint="eastAsia"/>
+        </w:rPr>
+      </w:pPr>
+      <w:r>
+        <w:rPr>
+          <w:rFonts w:hint="eastAsia"/>
+        </w:rPr>
+        <w:tab/>
+        <w:t>//</w:t>
+      </w:r>
+      <w:r>
+        <w:rPr>
+          <w:rFonts w:hint="eastAsia"/>
+        </w:rPr>
+        <w:t>释放内存</w:t>
+      </w:r>
+    </w:p>
+    <w:p>
+      <w:r>
+        <w:tab/>
+      </w:r>
+      <w:proofErr w:type="gramStart"/>
+      <w:r>
+        <w:t>free(</w:t>
+      </w:r>
+      <w:proofErr w:type="gramEnd"/>
+      <w:r>
+        <w:t>mem);</w:t>
+      </w:r>
+    </w:p>
+    <w:p>
+      <w:pPr>
+        <w:rPr>
+          <w:rFonts w:hint="eastAsia"/>
+        </w:rPr>
+      </w:pPr>
+      <w:r>
+        <w:rPr>
+          <w:rFonts w:hint="eastAsia"/>
+        </w:rPr>
+        <w:tab/>
+        <w:t>//</w:t>
+      </w:r>
+      <w:r>
+        <w:rPr>
+          <w:rFonts w:hint="eastAsia"/>
+        </w:rPr>
+        <w:t>关闭文件</w:t>
+      </w:r>
+      <w:r>
+        <w:rPr>
+          <w:rFonts w:hint="eastAsia"/>
+        </w:rPr>
+        <w:t xml:space="preserve"> </w:t>
+      </w:r>
+    </w:p>
+    <w:p>
+      <w:r>
+        <w:tab/>
+      </w:r>
+      <w:proofErr w:type="gramStart"/>
+      <w:r>
+        <w:t>close(</w:t>
+      </w:r>
+      <w:proofErr w:type="spellStart"/>
+      <w:proofErr w:type="gramEnd"/>
+      <w:r>
+        <w:t>fd_s</w:t>
+      </w:r>
+      <w:proofErr w:type="spellEnd"/>
+      <w:r>
+        <w:t>);</w:t>
+      </w:r>
+    </w:p>
+    <w:p>
+      <w:r>
+        <w:tab/>
+      </w:r>
+      <w:proofErr w:type="gramStart"/>
+      <w:r>
+        <w:t>close(</w:t>
+      </w:r>
+      <w:proofErr w:type="spellStart"/>
+      <w:proofErr w:type="gramEnd"/>
+      <w:r>
+        <w:t>fd_d</w:t>
+      </w:r>
+      <w:proofErr w:type="spellEnd"/>
+      <w:r>
+        <w:t>);</w:t>
+      </w:r>
+    </w:p>
+    <w:p>
+      <w:r>
+        <w:tab/>
+      </w:r>
+      <w:proofErr w:type="gramStart"/>
+      <w:r>
+        <w:t>return</w:t>
+      </w:r>
+      <w:proofErr w:type="gramEnd"/>
+      <w:r>
+        <w:t xml:space="preserve"> 0;</w:t>
+      </w:r>
+    </w:p>
+    <w:p>
+      <w:r>
+        <w:t>}</w:t>
+      </w:r>
+      <w:r>
+        <w:tab/>
+      </w:r>
+    </w:p>
+    <w:p>
+      <w:pPr>
+        <w:rPr>
+          <w:rFonts w:hint="eastAsia"/>
+        </w:rPr>
+      </w:pPr>
+      <w:r>
+        <w:tab/>
+      </w:r>
+      <w:r>
+        <w:rPr>
+          <w:rFonts w:hint="eastAsia"/>
+        </w:rPr>
+        <w:t>可以使用</w:t>
+      </w:r>
+      <w:r>
+        <w:rPr>
+          <w:rFonts w:hint="eastAsia"/>
+        </w:rPr>
+        <w:t>time</w:t>
+      </w:r>
+      <w:r>
+        <w:t xml:space="preserve"> ./</w:t>
+      </w:r>
+      <w:proofErr w:type="spellStart"/>
+      <w:r>
+        <w:t>a.out</w:t>
+      </w:r>
+      <w:proofErr w:type="spellEnd"/>
+      <w:r>
+        <w:rPr>
+          <w:rFonts w:hint="eastAsia"/>
+        </w:rPr>
+        <w:t>查看可执行文件的实际耗时，系统时间和用户时间。</w:t>
+      </w:r>
+    </w:p>
+    <w:p>
+      <w:pPr>
+        <w:pStyle w:val="4"/>
+      </w:pPr>
+      <w:proofErr w:type="gramStart"/>
+      <w:r>
+        <w:t>write</w:t>
+      </w:r>
+      <w:proofErr w:type="gramEnd"/>
+    </w:p>
+    <w:p>
+      <w:pPr>
+        <w:pStyle w:val="4"/>
+      </w:pPr>
+      <w:r>
+        <w:rPr>
+          <w:rFonts w:hint="eastAsia"/>
+        </w:rPr>
+        <w:t>文件结束</w:t>
+      </w:r>
+    </w:p>
+    <w:p>
+      <w:pPr>
+        <w:pStyle w:val="4"/>
+        <w:rPr>
+          <w:rFonts w:hint="eastAsia"/>
+        </w:rPr>
+      </w:pPr>
+      <w:r>
+        <w:rPr>
+          <w:rFonts w:hint="eastAsia"/>
+        </w:rPr>
+        <w:t>IO</w:t>
+      </w:r>
+      <w:r>
+        <w:rPr>
+          <w:rFonts w:hint="eastAsia"/>
+        </w:rPr>
+        <w:t>效率</w:t>
+      </w:r>
+    </w:p>
+    <w:p>
+      <w:pPr>
+        <w:pStyle w:val="3"/>
+      </w:pPr>
+      <w:r>
+        <w:rPr>
+          <w:rFonts w:hint="eastAsia"/>
+        </w:rPr>
+        <w:t>定位</w:t>
       </w:r>
     </w:p>
     <w:p/>
     <w:p>
       <w:r>
-        <w:tab/>
-      </w:r>
-      <w:r>
-        <w:rPr>
-          <w:rFonts w:hint="eastAsia"/>
-        </w:rPr>
-        <w:t>示例（文件描述字）：</w:t>
+        <w:lastRenderedPageBreak/>
+        <w:tab/>
+      </w:r>
+      <w:r>
+        <w:rPr>
+          <w:rFonts w:hint="eastAsia"/>
+        </w:rPr>
+        <w:t>示例：</w:t>
       </w:r>
     </w:p>
     <w:p>
@@ -1914,11 +3939,44 @@
       </w:r>
     </w:p>
     <w:p>
-      <w:proofErr w:type="spellStart"/>
+      <w:r>
+        <w:t>#include &lt;</w:t>
+      </w:r>
+      <w:proofErr w:type="spellStart"/>
+      <w:r>
+        <w:t>stdlib.h</w:t>
+      </w:r>
+      <w:proofErr w:type="spellEnd"/>
+      <w:r>
+        <w:t>&gt;</w:t>
+      </w:r>
+    </w:p>
+    <w:p>
+      <w:r>
+        <w:t>#include &lt;</w:t>
+      </w:r>
+      <w:proofErr w:type="spellStart"/>
+      <w:r>
+        <w:t>string.h</w:t>
+      </w:r>
+      <w:proofErr w:type="spellEnd"/>
+      <w:r>
+        <w:t>&gt;</w:t>
+      </w:r>
+    </w:p>
+    <w:p>
+      <w:r>
+        <w:t>#define MAX (256*2*2*2*2*2*2*2*2*2*2*2*2*2*2)</w:t>
+      </w:r>
+    </w:p>
+    <w:p>
+      <w:proofErr w:type="spellStart"/>
+      <w:proofErr w:type="gramStart"/>
       <w:r>
         <w:t>int</w:t>
       </w:r>
       <w:proofErr w:type="spellEnd"/>
+      <w:proofErr w:type="gramEnd"/>
       <w:r>
         <w:t xml:space="preserve"> main(</w:t>
       </w:r>
@@ -1953,15 +4011,211 @@
       </w:r>
     </w:p>
     <w:p>
-      <w:r>
-        <w:tab/>
-      </w:r>
-      <w:proofErr w:type="spellStart"/>
-      <w:r>
+      <w:pPr>
+        <w:rPr>
+          <w:rFonts w:hint="eastAsia"/>
+        </w:rPr>
+      </w:pPr>
+      <w:r>
+        <w:rPr>
+          <w:rFonts w:hint="eastAsia"/>
+        </w:rPr>
+        <w:tab/>
+        <w:t>//</w:t>
+      </w:r>
+      <w:r>
+        <w:rPr>
+          <w:rFonts w:hint="eastAsia"/>
+        </w:rPr>
+        <w:t>拷贝</w:t>
+      </w:r>
+      <w:r>
+        <w:rPr>
+          <w:rFonts w:hint="eastAsia"/>
+        </w:rPr>
+        <w:t xml:space="preserve">test.mp4 </w:t>
+      </w:r>
+      <w:r>
+        <w:rPr>
+          <w:rFonts w:hint="eastAsia"/>
+        </w:rPr>
+        <w:t>到</w:t>
+      </w:r>
+      <w:r>
+        <w:rPr>
+          <w:rFonts w:hint="eastAsia"/>
+        </w:rPr>
+        <w:t xml:space="preserve"> new.mp4</w:t>
+      </w:r>
+      <w:r>
+        <w:rPr>
+          <w:rFonts w:hint="eastAsia"/>
+        </w:rPr>
+        <w:t>中</w:t>
+      </w:r>
+    </w:p>
+    <w:p>
+      <w:pPr>
+        <w:rPr>
+          <w:rFonts w:hint="eastAsia"/>
+        </w:rPr>
+      </w:pPr>
+      <w:r>
+        <w:rPr>
+          <w:rFonts w:hint="eastAsia"/>
+        </w:rPr>
+        <w:tab/>
+        <w:t>//</w:t>
+      </w:r>
+      <w:r>
+        <w:rPr>
+          <w:rFonts w:hint="eastAsia"/>
+        </w:rPr>
+        <w:t>打开文件，源</w:t>
+      </w:r>
+      <w:r>
+        <w:rPr>
+          <w:rFonts w:hint="eastAsia"/>
+        </w:rPr>
+        <w:t xml:space="preserve">  </w:t>
+      </w:r>
+      <w:r>
+        <w:rPr>
+          <w:rFonts w:hint="eastAsia"/>
+        </w:rPr>
+        <w:t>目的</w:t>
+      </w:r>
+    </w:p>
+    <w:p>
+      <w:pPr>
+        <w:rPr>
+          <w:rFonts w:hint="eastAsia"/>
+        </w:rPr>
+      </w:pPr>
+      <w:r>
+        <w:rPr>
+          <w:rFonts w:hint="eastAsia"/>
+        </w:rPr>
+        <w:tab/>
+      </w:r>
+      <w:proofErr w:type="spellStart"/>
+      <w:r>
+        <w:rPr>
+          <w:rFonts w:hint="eastAsia"/>
+        </w:rPr>
         <w:t>int</w:t>
       </w:r>
       <w:proofErr w:type="spellEnd"/>
       <w:r>
+        <w:rPr>
+          <w:rFonts w:hint="eastAsia"/>
+        </w:rPr>
+        <w:t xml:space="preserve"> </w:t>
+      </w:r>
+      <w:proofErr w:type="spellStart"/>
+      <w:r>
+        <w:rPr>
+          <w:rFonts w:hint="eastAsia"/>
+        </w:rPr>
+        <w:t>fd_s</w:t>
+      </w:r>
+      <w:proofErr w:type="spellEnd"/>
+      <w:r>
+        <w:rPr>
+          <w:rFonts w:hint="eastAsia"/>
+        </w:rPr>
+        <w:t xml:space="preserve"> = -1;//</w:t>
+      </w:r>
+      <w:r>
+        <w:rPr>
+          <w:rFonts w:hint="eastAsia"/>
+        </w:rPr>
+        <w:t>源文件</w:t>
+      </w:r>
+      <w:r>
+        <w:rPr>
+          <w:rFonts w:hint="eastAsia"/>
+        </w:rPr>
+        <w:t xml:space="preserve">  </w:t>
+      </w:r>
+      <w:r>
+        <w:rPr>
+          <w:rFonts w:hint="eastAsia"/>
+        </w:rPr>
+        <w:t>描述字</w:t>
+      </w:r>
+    </w:p>
+    <w:p>
+      <w:pPr>
+        <w:rPr>
+          <w:rFonts w:hint="eastAsia"/>
+        </w:rPr>
+      </w:pPr>
+      <w:r>
+        <w:rPr>
+          <w:rFonts w:hint="eastAsia"/>
+        </w:rPr>
+        <w:tab/>
+      </w:r>
+      <w:proofErr w:type="spellStart"/>
+      <w:r>
+        <w:rPr>
+          <w:rFonts w:hint="eastAsia"/>
+        </w:rPr>
+        <w:t>int</w:t>
+      </w:r>
+      <w:proofErr w:type="spellEnd"/>
+      <w:r>
+        <w:rPr>
+          <w:rFonts w:hint="eastAsia"/>
+        </w:rPr>
+        <w:t xml:space="preserve"> </w:t>
+      </w:r>
+      <w:proofErr w:type="spellStart"/>
+      <w:r>
+        <w:rPr>
+          <w:rFonts w:hint="eastAsia"/>
+        </w:rPr>
+        <w:t>fd_d</w:t>
+      </w:r>
+      <w:proofErr w:type="spellEnd"/>
+      <w:r>
+        <w:rPr>
+          <w:rFonts w:hint="eastAsia"/>
+        </w:rPr>
+        <w:t xml:space="preserve"> = -1;//</w:t>
+      </w:r>
+      <w:r>
+        <w:rPr>
+          <w:rFonts w:hint="eastAsia"/>
+        </w:rPr>
+        <w:t>目标文件</w:t>
+      </w:r>
+      <w:r>
+        <w:rPr>
+          <w:rFonts w:hint="eastAsia"/>
+        </w:rPr>
+        <w:t xml:space="preserve"> </w:t>
+      </w:r>
+      <w:r>
+        <w:rPr>
+          <w:rFonts w:hint="eastAsia"/>
+        </w:rPr>
+        <w:t>描述字</w:t>
+      </w:r>
+    </w:p>
+    <w:p>
+      <w:r>
+        <w:tab/>
+      </w:r>
+      <w:proofErr w:type="spellStart"/>
+      <w:proofErr w:type="gramStart"/>
+      <w:r>
+        <w:t>int</w:t>
+      </w:r>
+      <w:proofErr w:type="spellEnd"/>
+      <w:proofErr w:type="gramEnd"/>
+      <w:r>
         <w:t xml:space="preserve"> ret = -1;</w:t>
       </w:r>
     </w:p>
@@ -1976,27 +4230,345 @@
           <w:rFonts w:hint="eastAsia"/>
         </w:rPr>
         <w:tab/>
+      </w:r>
+      <w:proofErr w:type="spellStart"/>
+      <w:r>
+        <w:rPr>
+          <w:rFonts w:hint="eastAsia"/>
+        </w:rPr>
+        <w:t>fd_s</w:t>
+      </w:r>
+      <w:proofErr w:type="spellEnd"/>
+      <w:r>
+        <w:rPr>
+          <w:rFonts w:hint="eastAsia"/>
+        </w:rPr>
+        <w:t xml:space="preserve"> = open("test.mp4",O_RDONLY);//</w:t>
+      </w:r>
+      <w:r>
+        <w:rPr>
+          <w:rFonts w:hint="eastAsia"/>
+        </w:rPr>
+        <w:t>流</w:t>
+      </w:r>
+      <w:r>
+        <w:rPr>
+          <w:rFonts w:hint="eastAsia"/>
+        </w:rPr>
+        <w:t xml:space="preserve">  r    </w:t>
+      </w:r>
+      <w:r>
+        <w:rPr>
+          <w:rFonts w:hint="eastAsia"/>
+        </w:rPr>
+        <w:t>打开源文件</w:t>
+      </w:r>
+    </w:p>
+    <w:p>
+      <w:r>
+        <w:tab/>
+      </w:r>
+      <w:proofErr w:type="gramStart"/>
+      <w:r>
+        <w:t>if</w:t>
+      </w:r>
+      <w:proofErr w:type="gramEnd"/>
+      <w:r>
+        <w:t xml:space="preserve"> (-1 == </w:t>
+      </w:r>
+      <w:proofErr w:type="spellStart"/>
+      <w:r>
+        <w:t>fd_s</w:t>
+      </w:r>
+      <w:proofErr w:type="spellEnd"/>
+      <w:r>
+        <w:t xml:space="preserve"> )</w:t>
+      </w:r>
+    </w:p>
+    <w:p>
+      <w:r>
+        <w:tab/>
+        <w:t>{</w:t>
+      </w:r>
+    </w:p>
+    <w:p>
+      <w:r>
+        <w:tab/>
+      </w:r>
+      <w:r>
+        <w:tab/>
+      </w:r>
+      <w:proofErr w:type="spellStart"/>
+      <w:proofErr w:type="gramStart"/>
+      <w:r>
+        <w:t>perror</w:t>
+      </w:r>
+      <w:proofErr w:type="spellEnd"/>
+      <w:r>
+        <w:t>(</w:t>
+      </w:r>
+      <w:proofErr w:type="gramEnd"/>
+      <w:r>
+        <w:t>"open");</w:t>
+      </w:r>
+    </w:p>
+    <w:p>
+      <w:r>
+        <w:tab/>
+      </w:r>
+      <w:r>
+        <w:tab/>
+      </w:r>
+      <w:proofErr w:type="gramStart"/>
+      <w:r>
+        <w:t>return</w:t>
+      </w:r>
+      <w:proofErr w:type="gramEnd"/>
+      <w:r>
+        <w:t xml:space="preserve"> -1;</w:t>
+      </w:r>
+    </w:p>
+    <w:p>
+      <w:r>
+        <w:tab/>
+        <w:t>}</w:t>
+      </w:r>
+    </w:p>
+    <w:p/>
+    <w:p>
+      <w:pPr>
+        <w:rPr>
+          <w:rFonts w:hint="eastAsia"/>
+        </w:rPr>
+      </w:pPr>
+      <w:r>
+        <w:rPr>
+          <w:rFonts w:hint="eastAsia"/>
+        </w:rPr>
+        <w:tab/>
+      </w:r>
+      <w:proofErr w:type="spellStart"/>
+      <w:r>
+        <w:rPr>
+          <w:rFonts w:hint="eastAsia"/>
+        </w:rPr>
+        <w:t>fd_d</w:t>
+      </w:r>
+      <w:proofErr w:type="spellEnd"/>
+      <w:r>
+        <w:rPr>
+          <w:rFonts w:hint="eastAsia"/>
+        </w:rPr>
+        <w:t xml:space="preserve"> = open("new.mp4",O_WRONLY|O_TRUNC|O_CREAT,0777);//</w:t>
+      </w:r>
+      <w:r>
+        <w:rPr>
+          <w:rFonts w:hint="eastAsia"/>
+        </w:rPr>
+        <w:t>流</w:t>
+      </w:r>
+      <w:r>
+        <w:rPr>
+          <w:rFonts w:hint="eastAsia"/>
+        </w:rPr>
+        <w:t xml:space="preserve">  w   </w:t>
+      </w:r>
+      <w:r>
+        <w:rPr>
+          <w:rFonts w:hint="eastAsia"/>
+        </w:rPr>
+        <w:t>打开目标文件</w:t>
+      </w:r>
+    </w:p>
+    <w:p>
+      <w:r>
+        <w:tab/>
+      </w:r>
+      <w:proofErr w:type="gramStart"/>
+      <w:r>
+        <w:t>if</w:t>
+      </w:r>
+      <w:proofErr w:type="gramEnd"/>
+      <w:r>
+        <w:t xml:space="preserve"> (-1 == </w:t>
+      </w:r>
+      <w:proofErr w:type="spellStart"/>
+      <w:r>
+        <w:t>fd_d</w:t>
+      </w:r>
+      <w:proofErr w:type="spellEnd"/>
+      <w:r>
+        <w:t xml:space="preserve"> )</w:t>
+      </w:r>
+    </w:p>
+    <w:p>
+      <w:r>
+        <w:tab/>
+        <w:t>{</w:t>
+      </w:r>
+    </w:p>
+    <w:p>
+      <w:r>
+        <w:tab/>
+      </w:r>
+      <w:r>
+        <w:tab/>
+      </w:r>
+      <w:proofErr w:type="spellStart"/>
+      <w:proofErr w:type="gramStart"/>
+      <w:r>
+        <w:t>perror</w:t>
+      </w:r>
+      <w:proofErr w:type="spellEnd"/>
+      <w:r>
+        <w:t>(</w:t>
+      </w:r>
+      <w:proofErr w:type="gramEnd"/>
+      <w:r>
+        <w:t>"open");</w:t>
+      </w:r>
+    </w:p>
+    <w:p>
+      <w:r>
+        <w:tab/>
+      </w:r>
+      <w:r>
+        <w:tab/>
+      </w:r>
+      <w:proofErr w:type="gramStart"/>
+      <w:r>
+        <w:t>return</w:t>
+      </w:r>
+      <w:proofErr w:type="gramEnd"/>
+      <w:r>
+        <w:t xml:space="preserve"> -1;</w:t>
+      </w:r>
+    </w:p>
+    <w:p>
+      <w:r>
+        <w:tab/>
+        <w:t>}</w:t>
+      </w:r>
+    </w:p>
+    <w:p>
+      <w:pPr>
+        <w:rPr>
+          <w:rFonts w:hint="eastAsia"/>
+        </w:rPr>
+      </w:pPr>
+      <w:r>
+        <w:rPr>
+          <w:rFonts w:hint="eastAsia"/>
+        </w:rPr>
+        <w:lastRenderedPageBreak/>
+        <w:tab/>
         <w:t>//</w:t>
       </w:r>
       <w:r>
         <w:rPr>
           <w:rFonts w:hint="eastAsia"/>
         </w:rPr>
-        <w:t>打开文件</w:t>
-      </w:r>
-      <w:proofErr w:type="spellStart"/>
-      <w:r>
-        <w:rPr>
-          <w:rFonts w:hint="eastAsia"/>
-        </w:rPr>
-        <w:t>b.c</w:t>
-      </w:r>
-      <w:proofErr w:type="spellEnd"/>
-    </w:p>
-    <w:p>
-      <w:r>
-        <w:tab/>
-        <w:t>while(1)</w:t>
+        <w:t>计算出源文件大小</w:t>
+      </w:r>
+    </w:p>
+    <w:p>
+      <w:pPr>
+        <w:rPr>
+          <w:rFonts w:hint="eastAsia"/>
+        </w:rPr>
+      </w:pPr>
+      <w:r>
+        <w:rPr>
+          <w:rFonts w:hint="eastAsia"/>
+        </w:rPr>
+        <w:tab/>
+        <w:t xml:space="preserve">// </w:t>
+      </w:r>
+      <w:r>
+        <w:rPr>
+          <w:rFonts w:hint="eastAsia"/>
+        </w:rPr>
+        <w:t>源文件定位到尾部，</w:t>
+      </w:r>
+      <w:r>
+        <w:rPr>
+          <w:rFonts w:hint="eastAsia"/>
+        </w:rPr>
+        <w:t xml:space="preserve"> </w:t>
+      </w:r>
+      <w:r>
+        <w:rPr>
+          <w:rFonts w:hint="eastAsia"/>
+        </w:rPr>
+        <w:t>计算出大小</w:t>
+      </w:r>
+    </w:p>
+    <w:p>
+      <w:r>
+        <w:tab/>
+      </w:r>
+      <w:proofErr w:type="gramStart"/>
+      <w:r>
+        <w:t>long</w:t>
+      </w:r>
+      <w:proofErr w:type="gramEnd"/>
+      <w:r>
+        <w:t xml:space="preserve"> </w:t>
+      </w:r>
+      <w:proofErr w:type="spellStart"/>
+      <w:r>
+        <w:t>file_size</w:t>
+      </w:r>
+      <w:proofErr w:type="spellEnd"/>
+      <w:r>
+        <w:t xml:space="preserve"> = -1;</w:t>
+      </w:r>
+    </w:p>
+    <w:p>
+      <w:r>
+        <w:tab/>
+      </w:r>
+      <w:proofErr w:type="spellStart"/>
+      <w:r>
+        <w:t>file_size</w:t>
+      </w:r>
+      <w:proofErr w:type="spellEnd"/>
+      <w:r>
+        <w:t xml:space="preserve"> = </w:t>
+      </w:r>
+      <w:proofErr w:type="spellStart"/>
+      <w:proofErr w:type="gramStart"/>
+      <w:r>
+        <w:t>lseek</w:t>
+      </w:r>
+      <w:proofErr w:type="spellEnd"/>
+      <w:r>
+        <w:t>(</w:t>
+      </w:r>
+      <w:proofErr w:type="gramEnd"/>
+      <w:r>
+        <w:t>fd_s,0,SEEK_END);</w:t>
+      </w:r>
+    </w:p>
+    <w:p>
+      <w:r>
+        <w:tab/>
+      </w:r>
+      <w:proofErr w:type="gramStart"/>
+      <w:r>
+        <w:t>if(</w:t>
+      </w:r>
+      <w:proofErr w:type="gramEnd"/>
+      <w:r>
+        <w:t xml:space="preserve"> -1 == </w:t>
+      </w:r>
+      <w:proofErr w:type="spellStart"/>
+      <w:r>
+        <w:t>file_size</w:t>
+      </w:r>
+      <w:proofErr w:type="spellEnd"/>
+      <w:r>
+        <w:t xml:space="preserve"> )</w:t>
       </w:r>
     </w:p>
     <w:p>
@@ -2006,64 +4578,111 @@
       </w:r>
     </w:p>
     <w:p>
-      <w:pPr>
-        <w:rPr>
-          <w:rFonts w:hint="eastAsia"/>
-        </w:rPr>
-      </w:pPr>
-      <w:r>
-        <w:rPr>
-          <w:rFonts w:hint="eastAsia"/>
-        </w:rPr>
-        <w:tab/>
-      </w:r>
-      <w:r>
-        <w:rPr>
-          <w:rFonts w:hint="eastAsia"/>
-        </w:rPr>
-        <w:tab/>
-        <w:t>ret = open("</w:t>
-      </w:r>
-      <w:proofErr w:type="spellStart"/>
-      <w:r>
-        <w:rPr>
-          <w:rFonts w:hint="eastAsia"/>
-        </w:rPr>
-        <w:t>b.c",O_RDWR</w:t>
-      </w:r>
-      <w:proofErr w:type="spellEnd"/>
-      <w:r>
-        <w:rPr>
-          <w:rFonts w:hint="eastAsia"/>
-        </w:rPr>
-        <w:t>);//</w:t>
-      </w:r>
-      <w:r>
-        <w:rPr>
-          <w:rFonts w:hint="eastAsia"/>
-        </w:rPr>
-        <w:t>流</w:t>
-      </w:r>
-      <w:r>
-        <w:rPr>
-          <w:rFonts w:hint="eastAsia"/>
-        </w:rPr>
-        <w:t xml:space="preserve">  r+</w:t>
-      </w:r>
-    </w:p>
-    <w:p>
-      <w:r>
-        <w:tab/>
-      </w:r>
-      <w:r>
-        <w:tab/>
-        <w:t>if( -1 == ret )</w:t>
-      </w:r>
-    </w:p>
-    <w:p>
-      <w:r>
-        <w:tab/>
-      </w:r>
+      <w:r>
+        <w:tab/>
+      </w:r>
+      <w:r>
+        <w:tab/>
+      </w:r>
+      <w:proofErr w:type="spellStart"/>
+      <w:proofErr w:type="gramStart"/>
+      <w:r>
+        <w:t>perror</w:t>
+      </w:r>
+      <w:proofErr w:type="spellEnd"/>
+      <w:r>
+        <w:t>(</w:t>
+      </w:r>
+      <w:proofErr w:type="gramEnd"/>
+      <w:r>
+        <w:t>"</w:t>
+      </w:r>
+      <w:proofErr w:type="spellStart"/>
+      <w:r>
+        <w:t>lseek</w:t>
+      </w:r>
+      <w:proofErr w:type="spellEnd"/>
+      <w:r>
+        <w:t>");</w:t>
+      </w:r>
+    </w:p>
+    <w:p>
+      <w:r>
+        <w:tab/>
+      </w:r>
+      <w:r>
+        <w:tab/>
+      </w:r>
+      <w:proofErr w:type="gramStart"/>
+      <w:r>
+        <w:t>return</w:t>
+      </w:r>
+      <w:proofErr w:type="gramEnd"/>
+      <w:r>
+        <w:t xml:space="preserve"> -1;</w:t>
+      </w:r>
+    </w:p>
+    <w:p>
+      <w:r>
+        <w:tab/>
+        <w:t>}</w:t>
+      </w:r>
+    </w:p>
+    <w:p>
+      <w:pPr>
+        <w:rPr>
+          <w:rFonts w:hint="eastAsia"/>
+        </w:rPr>
+      </w:pPr>
+      <w:r>
+        <w:rPr>
+          <w:rFonts w:hint="eastAsia"/>
+        </w:rPr>
+        <w:tab/>
+        <w:t xml:space="preserve">// </w:t>
+      </w:r>
+      <w:r>
+        <w:rPr>
+          <w:rFonts w:hint="eastAsia"/>
+        </w:rPr>
+        <w:t>源文件定位到头部</w:t>
+      </w:r>
+    </w:p>
+    <w:p>
+      <w:r>
+        <w:tab/>
+      </w:r>
+      <w:proofErr w:type="gramStart"/>
+      <w:r>
+        <w:t>ret</w:t>
+      </w:r>
+      <w:proofErr w:type="gramEnd"/>
+      <w:r>
+        <w:t xml:space="preserve"> = </w:t>
+      </w:r>
+      <w:proofErr w:type="spellStart"/>
+      <w:r>
+        <w:t>lseek</w:t>
+      </w:r>
+      <w:proofErr w:type="spellEnd"/>
+      <w:r>
+        <w:t>(fd_s,0,SEEK_SET);</w:t>
+      </w:r>
+    </w:p>
+    <w:p>
+      <w:r>
+        <w:tab/>
+      </w:r>
+      <w:proofErr w:type="gramStart"/>
+      <w:r>
+        <w:t>if(</w:t>
+      </w:r>
+      <w:proofErr w:type="gramEnd"/>
+      <w:r>
+        <w:t xml:space="preserve"> -1 == ret )</w:t>
+      </w:r>
+    </w:p>
+    <w:p>
       <w:r>
         <w:tab/>
         <w:t>{</w:t>
@@ -2076,16 +4695,286 @@
       <w:r>
         <w:tab/>
       </w:r>
-      <w:r>
-        <w:tab/>
-      </w:r>
-      <w:proofErr w:type="spellStart"/>
+      <w:proofErr w:type="spellStart"/>
+      <w:proofErr w:type="gramStart"/>
       <w:r>
         <w:t>perror</w:t>
       </w:r>
       <w:proofErr w:type="spellEnd"/>
       <w:r>
-        <w:t>("create");</w:t>
+        <w:t>(</w:t>
+      </w:r>
+      <w:proofErr w:type="gramEnd"/>
+      <w:r>
+        <w:t>"</w:t>
+      </w:r>
+      <w:proofErr w:type="spellStart"/>
+      <w:r>
+        <w:t>lseek</w:t>
+      </w:r>
+      <w:proofErr w:type="spellEnd"/>
+      <w:r>
+        <w:t>");</w:t>
+      </w:r>
+    </w:p>
+    <w:p>
+      <w:r>
+        <w:tab/>
+      </w:r>
+      <w:r>
+        <w:tab/>
+      </w:r>
+      <w:proofErr w:type="gramStart"/>
+      <w:r>
+        <w:t>return</w:t>
+      </w:r>
+      <w:proofErr w:type="gramEnd"/>
+      <w:r>
+        <w:t xml:space="preserve"> -1;</w:t>
+      </w:r>
+    </w:p>
+    <w:p>
+      <w:r>
+        <w:tab/>
+        <w:t>}</w:t>
+      </w:r>
+    </w:p>
+    <w:p/>
+    <w:p>
+      <w:pPr>
+        <w:rPr>
+          <w:rFonts w:hint="eastAsia"/>
+        </w:rPr>
+      </w:pPr>
+      <w:r>
+        <w:rPr>
+          <w:rFonts w:hint="eastAsia"/>
+        </w:rPr>
+        <w:tab/>
+        <w:t>//</w:t>
+      </w:r>
+      <w:r>
+        <w:rPr>
+          <w:rFonts w:hint="eastAsia"/>
+        </w:rPr>
+        <w:t>分配内存</w:t>
+      </w:r>
+    </w:p>
+    <w:p>
+      <w:r>
+        <w:tab/>
+      </w:r>
+      <w:proofErr w:type="gramStart"/>
+      <w:r>
+        <w:t>char</w:t>
+      </w:r>
+      <w:proofErr w:type="gramEnd"/>
+      <w:r>
+        <w:t xml:space="preserve"> *mem = NULL;</w:t>
+      </w:r>
+    </w:p>
+    <w:p>
+      <w:r>
+        <w:tab/>
+      </w:r>
+      <w:proofErr w:type="gramStart"/>
+      <w:r>
+        <w:t>mem</w:t>
+      </w:r>
+      <w:proofErr w:type="gramEnd"/>
+      <w:r>
+        <w:t xml:space="preserve"> = </w:t>
+      </w:r>
+      <w:proofErr w:type="spellStart"/>
+      <w:r>
+        <w:t>malloc</w:t>
+      </w:r>
+      <w:proofErr w:type="spellEnd"/>
+      <w:r>
+        <w:t>(</w:t>
+      </w:r>
+      <w:proofErr w:type="spellStart"/>
+      <w:r>
+        <w:t>file_size</w:t>
+      </w:r>
+      <w:proofErr w:type="spellEnd"/>
+      <w:r>
+        <w:t>);</w:t>
+      </w:r>
+    </w:p>
+    <w:p>
+      <w:r>
+        <w:tab/>
+      </w:r>
+      <w:proofErr w:type="gramStart"/>
+      <w:r>
+        <w:t>if</w:t>
+      </w:r>
+      <w:proofErr w:type="gramEnd"/>
+      <w:r>
+        <w:t xml:space="preserve"> ( NULL == mem )</w:t>
+      </w:r>
+    </w:p>
+    <w:p>
+      <w:r>
+        <w:tab/>
+        <w:t>{</w:t>
+      </w:r>
+    </w:p>
+    <w:p>
+      <w:r>
+        <w:tab/>
+      </w:r>
+      <w:r>
+        <w:tab/>
+      </w:r>
+      <w:proofErr w:type="spellStart"/>
+      <w:proofErr w:type="gramStart"/>
+      <w:r>
+        <w:t>perror</w:t>
+      </w:r>
+      <w:proofErr w:type="spellEnd"/>
+      <w:r>
+        <w:t>(</w:t>
+      </w:r>
+      <w:proofErr w:type="gramEnd"/>
+      <w:r>
+        <w:t>"</w:t>
+      </w:r>
+      <w:proofErr w:type="spellStart"/>
+      <w:r>
+        <w:t>malloc</w:t>
+      </w:r>
+      <w:proofErr w:type="spellEnd"/>
+      <w:r>
+        <w:t>");</w:t>
+      </w:r>
+    </w:p>
+    <w:p>
+      <w:r>
+        <w:tab/>
+      </w:r>
+      <w:r>
+        <w:tab/>
+      </w:r>
+      <w:proofErr w:type="gramStart"/>
+      <w:r>
+        <w:t>return</w:t>
+      </w:r>
+      <w:proofErr w:type="gramEnd"/>
+      <w:r>
+        <w:t xml:space="preserve"> -1;</w:t>
+      </w:r>
+    </w:p>
+    <w:p>
+      <w:r>
+        <w:tab/>
+        <w:t>}</w:t>
+      </w:r>
+    </w:p>
+    <w:p>
+      <w:r>
+        <w:tab/>
+      </w:r>
+      <w:proofErr w:type="spellStart"/>
+      <w:proofErr w:type="gramStart"/>
+      <w:r>
+        <w:t>memset</w:t>
+      </w:r>
+      <w:proofErr w:type="spellEnd"/>
+      <w:r>
+        <w:t>(</w:t>
+      </w:r>
+      <w:proofErr w:type="gramEnd"/>
+      <w:r>
+        <w:t>mem,'\0',file_size);</w:t>
+      </w:r>
+    </w:p>
+    <w:p>
+      <w:pPr>
+        <w:rPr>
+          <w:rFonts w:hint="eastAsia"/>
+        </w:rPr>
+      </w:pPr>
+      <w:r>
+        <w:rPr>
+          <w:rFonts w:hint="eastAsia"/>
+        </w:rPr>
+        <w:tab/>
+        <w:t>//(</w:t>
+      </w:r>
+      <w:r>
+        <w:rPr>
+          <w:rFonts w:hint="eastAsia"/>
+        </w:rPr>
+        <w:t>读取－</w:t>
+      </w:r>
+      <w:proofErr w:type="gramStart"/>
+      <w:r>
+        <w:rPr>
+          <w:rFonts w:hint="eastAsia"/>
+        </w:rPr>
+        <w:t>》</w:t>
+      </w:r>
+      <w:proofErr w:type="gramEnd"/>
+      <w:r>
+        <w:rPr>
+          <w:rFonts w:hint="eastAsia"/>
+        </w:rPr>
+        <w:t>写入</w:t>
+      </w:r>
+      <w:r>
+        <w:rPr>
+          <w:rFonts w:hint="eastAsia"/>
+        </w:rPr>
+        <w:t>)</w:t>
+      </w:r>
+    </w:p>
+    <w:p>
+      <w:r>
+        <w:tab/>
+        <w:t>//</w:t>
+      </w:r>
+      <w:proofErr w:type="gramStart"/>
+      <w:r>
+        <w:t>while(</w:t>
+      </w:r>
+      <w:proofErr w:type="gramEnd"/>
+      <w:r>
+        <w:t>1)</w:t>
+      </w:r>
+    </w:p>
+    <w:p>
+      <w:r>
+        <w:t>//</w:t>
+      </w:r>
+      <w:r>
+        <w:tab/>
+        <w:t>{</w:t>
+      </w:r>
+    </w:p>
+    <w:p>
+      <w:r>
+        <w:tab/>
+      </w:r>
+      <w:r>
+        <w:tab/>
+      </w:r>
+      <w:proofErr w:type="gramStart"/>
+      <w:r>
+        <w:t>ret</w:t>
+      </w:r>
+      <w:proofErr w:type="gramEnd"/>
+      <w:r>
+        <w:t xml:space="preserve"> = read(</w:t>
+      </w:r>
+      <w:proofErr w:type="spellStart"/>
+      <w:r>
+        <w:t>fd_s,mem,file_size</w:t>
+      </w:r>
+      <w:proofErr w:type="spellEnd"/>
+      <w:r>
+        <w:t>);</w:t>
       </w:r>
     </w:p>
     <w:p>
@@ -2096,9 +4985,65 @@
       <w:r>
         <w:tab/>
       </w:r>
-      <w:r>
-        <w:tab/>
-        <w:t>return -1;</w:t>
+      <w:proofErr w:type="gramStart"/>
+      <w:r>
+        <w:t>if(</w:t>
+      </w:r>
+      <w:proofErr w:type="gramEnd"/>
+      <w:r>
+        <w:t xml:space="preserve"> -1 == ret )</w:t>
+      </w:r>
+    </w:p>
+    <w:p>
+      <w:r>
+        <w:tab/>
+      </w:r>
+      <w:r>
+        <w:tab/>
+        <w:t>{</w:t>
+      </w:r>
+    </w:p>
+    <w:p>
+      <w:r>
+        <w:tab/>
+      </w:r>
+      <w:r>
+        <w:tab/>
+      </w:r>
+      <w:r>
+        <w:tab/>
+      </w:r>
+      <w:proofErr w:type="spellStart"/>
+      <w:proofErr w:type="gramStart"/>
+      <w:r>
+        <w:t>perror</w:t>
+      </w:r>
+      <w:proofErr w:type="spellEnd"/>
+      <w:r>
+        <w:t>(</w:t>
+      </w:r>
+      <w:proofErr w:type="gramEnd"/>
+      <w:r>
+        <w:t>"read");</w:t>
+      </w:r>
+    </w:p>
+    <w:p>
+      <w:r>
+        <w:tab/>
+      </w:r>
+      <w:r>
+        <w:tab/>
+      </w:r>
+      <w:r>
+        <w:tab/>
+      </w:r>
+      <w:proofErr w:type="gramStart"/>
+      <w:r>
+        <w:t>return</w:t>
+      </w:r>
+      <w:proofErr w:type="gramEnd"/>
+      <w:r>
+        <w:t xml:space="preserve"> -1;</w:t>
       </w:r>
     </w:p>
     <w:p>
@@ -2111,49 +5056,72 @@
       </w:r>
     </w:p>
     <w:p>
-      <w:pPr>
-        <w:rPr>
-          <w:rFonts w:hint="eastAsia"/>
-        </w:rPr>
-      </w:pPr>
-      <w:r>
-        <w:rPr>
-          <w:rFonts w:hint="eastAsia"/>
-        </w:rPr>
-        <w:tab/>
-      </w:r>
-      <w:r>
-        <w:rPr>
-          <w:rFonts w:hint="eastAsia"/>
-        </w:rPr>
-        <w:tab/>
+      <w:r>
+        <w:tab/>
+      </w:r>
+      <w:r>
+        <w:tab/>
+      </w:r>
+      <w:proofErr w:type="gramStart"/>
+      <w:r>
+        <w:t>if(</w:t>
+      </w:r>
+      <w:proofErr w:type="gramEnd"/>
+      <w:r>
+        <w:t xml:space="preserve"> 0 == ret )</w:t>
+      </w:r>
+    </w:p>
+    <w:p>
+      <w:r>
+        <w:tab/>
+      </w:r>
+      <w:r>
+        <w:tab/>
+        <w:t>{</w:t>
+      </w:r>
+    </w:p>
+    <w:p>
+      <w:r>
         <w:t>//</w:t>
       </w:r>
       <w:r>
-        <w:rPr>
-          <w:rFonts w:hint="eastAsia"/>
-        </w:rPr>
-        <w:t>显示文件描述字</w:t>
-      </w:r>
-    </w:p>
-    <w:p>
-      <w:r>
-        <w:tab/>
-      </w:r>
-      <w:r>
-        <w:tab/>
-      </w:r>
-      <w:proofErr w:type="spellStart"/>
-      <w:r>
-        <w:t>printf</w:t>
-      </w:r>
-      <w:proofErr w:type="spellEnd"/>
-      <w:r>
-        <w:t>("%d\</w:t>
-      </w:r>
-      <w:proofErr w:type="spellStart"/>
-      <w:r>
-        <w:t>n",ret</w:t>
+        <w:tab/>
+      </w:r>
+      <w:r>
+        <w:tab/>
+      </w:r>
+      <w:r>
+        <w:tab/>
+        <w:t>break;</w:t>
+      </w:r>
+    </w:p>
+    <w:p>
+      <w:r>
+        <w:tab/>
+      </w:r>
+      <w:r>
+        <w:tab/>
+        <w:t>}</w:t>
+      </w:r>
+    </w:p>
+    <w:p>
+      <w:r>
+        <w:tab/>
+      </w:r>
+      <w:r>
+        <w:tab/>
+      </w:r>
+      <w:proofErr w:type="gramStart"/>
+      <w:r>
+        <w:t>ret</w:t>
+      </w:r>
+      <w:proofErr w:type="gramEnd"/>
+      <w:r>
+        <w:t xml:space="preserve"> = write(</w:t>
+      </w:r>
+      <w:proofErr w:type="spellStart"/>
+      <w:r>
+        <w:t>fd_d,mem,ret</w:t>
       </w:r>
       <w:proofErr w:type="spellEnd"/>
       <w:r>
@@ -2163,278 +5131,141 @@
     <w:p>
       <w:r>
         <w:tab/>
+      </w:r>
+      <w:r>
+        <w:tab/>
+      </w:r>
+      <w:proofErr w:type="gramStart"/>
+      <w:r>
+        <w:t>if(</w:t>
+      </w:r>
+      <w:proofErr w:type="gramEnd"/>
+      <w:r>
+        <w:t xml:space="preserve"> -1 == ret )</w:t>
+      </w:r>
+    </w:p>
+    <w:p>
+      <w:r>
+        <w:tab/>
+      </w:r>
+      <w:r>
+        <w:tab/>
+        <w:t>{</w:t>
+      </w:r>
+    </w:p>
+    <w:p>
+      <w:r>
+        <w:tab/>
+      </w:r>
+      <w:r>
+        <w:tab/>
+      </w:r>
+      <w:r>
+        <w:tab/>
+      </w:r>
+      <w:proofErr w:type="spellStart"/>
+      <w:proofErr w:type="gramStart"/>
+      <w:r>
+        <w:t>perror</w:t>
+      </w:r>
+      <w:proofErr w:type="spellEnd"/>
+      <w:r>
+        <w:t>(</w:t>
+      </w:r>
+      <w:proofErr w:type="gramEnd"/>
+      <w:r>
+        <w:t>"write");</w:t>
+      </w:r>
+    </w:p>
+    <w:p>
+      <w:r>
+        <w:tab/>
+      </w:r>
+      <w:r>
+        <w:tab/>
+      </w:r>
+      <w:r>
+        <w:tab/>
+      </w:r>
+      <w:proofErr w:type="gramStart"/>
+      <w:r>
+        <w:t>return</w:t>
+      </w:r>
+      <w:proofErr w:type="gramEnd"/>
+      <w:r>
+        <w:t xml:space="preserve"> -1;</w:t>
+      </w:r>
+    </w:p>
+    <w:p>
+      <w:r>
+        <w:tab/>
+      </w:r>
+      <w:r>
+        <w:tab/>
         <w:t>}</w:t>
       </w:r>
     </w:p>
     <w:p>
       <w:r>
-        <w:tab/>
-        <w:t>close(ret);</w:t>
-      </w:r>
-    </w:p>
-    <w:p>
-      <w:r>
-        <w:tab/>
-        <w:t>return 0;</w:t>
-      </w:r>
-    </w:p>
-    <w:p>
-      <w:r>
+        <w:t>//</w:t>
+      </w:r>
+      <w:r>
+        <w:tab/>
         <w:t>}</w:t>
       </w:r>
-      <w:r>
-        <w:tab/>
-      </w:r>
-    </w:p>
-    <w:p>
-      <w:pPr>
-        <w:rPr>
-          <w:rFonts w:hint="eastAsia"/>
-        </w:rPr>
-      </w:pPr>
-      <w:r>
-        <w:tab/>
-      </w:r>
-      <w:r>
-        <w:rPr>
-          <w:rFonts w:hint="eastAsia"/>
-        </w:rPr>
-        <w:t>执行发现只能到</w:t>
-      </w:r>
-      <w:r>
-        <w:rPr>
-          <w:rFonts w:hint="eastAsia"/>
-        </w:rPr>
-        <w:t>1</w:t>
-      </w:r>
-      <w:r>
-        <w:t>023</w:t>
-      </w:r>
-      <w:r>
-        <w:rPr>
-          <w:rFonts w:hint="eastAsia"/>
-        </w:rPr>
-        <w:t>，这个是可以突破上限的</w:t>
-      </w:r>
-      <w:r>
-        <w:rPr>
-          <w:rFonts w:hint="eastAsia"/>
-        </w:rPr>
-        <w:t>，通过</w:t>
-      </w:r>
-      <w:proofErr w:type="spellStart"/>
-      <w:r>
-        <w:rPr>
-          <w:rFonts w:hint="eastAsia"/>
-        </w:rPr>
-        <w:t>ulimit</w:t>
-      </w:r>
-      <w:proofErr w:type="spellEnd"/>
-      <w:r>
-        <w:t xml:space="preserve"> –a</w:t>
-      </w:r>
-      <w:r>
-        <w:rPr>
-          <w:rFonts w:hint="eastAsia"/>
-        </w:rPr>
-        <w:t>查看</w:t>
-      </w:r>
-      <w:r>
-        <w:rPr>
-          <w:rFonts w:hint="eastAsia"/>
-        </w:rPr>
-        <w:t>open</w:t>
-      </w:r>
-      <w:r>
-        <w:t xml:space="preserve"> files</w:t>
-      </w:r>
-      <w:r>
-        <w:rPr>
-          <w:rFonts w:hint="eastAsia"/>
-        </w:rPr>
-        <w:t>，可以通过</w:t>
-      </w:r>
-      <w:proofErr w:type="spellStart"/>
-      <w:r>
-        <w:rPr>
-          <w:rFonts w:hint="eastAsia"/>
-        </w:rPr>
-        <w:t>ulimit</w:t>
-      </w:r>
-      <w:proofErr w:type="spellEnd"/>
-      <w:r>
-        <w:t xml:space="preserve"> –n </w:t>
-      </w:r>
-      <w:proofErr w:type="spellStart"/>
-      <w:r>
-        <w:t>num</w:t>
-      </w:r>
-      <w:proofErr w:type="spellEnd"/>
-      <w:r>
-        <w:rPr>
-          <w:rFonts w:hint="eastAsia"/>
-        </w:rPr>
-        <w:t>修改</w:t>
-      </w:r>
-    </w:p>
-    <w:p>
-      <w:pPr>
-        <w:pStyle w:val="3"/>
-        <w:rPr>
-          <w:rFonts w:hint="eastAsia"/>
-        </w:rPr>
-      </w:pPr>
+    </w:p>
+    <w:p>
+      <w:pPr>
+        <w:rPr>
+          <w:rFonts w:hint="eastAsia"/>
+        </w:rPr>
+      </w:pPr>
+      <w:r>
+        <w:rPr>
+          <w:rFonts w:hint="eastAsia"/>
+        </w:rPr>
+        <w:tab/>
+        <w:t>//</w:t>
+      </w:r>
+      <w:r>
+        <w:rPr>
+          <w:rFonts w:hint="eastAsia"/>
+        </w:rPr>
+        <w:t>释放内存</w:t>
+      </w:r>
+    </w:p>
+    <w:p>
+      <w:r>
+        <w:tab/>
+      </w:r>
+      <w:proofErr w:type="gramStart"/>
+      <w:r>
+        <w:t>free(</w:t>
+      </w:r>
+      <w:proofErr w:type="gramEnd"/>
+      <w:r>
+        <w:t>mem);</w:t>
+      </w:r>
+    </w:p>
+    <w:p>
+      <w:pPr>
+        <w:rPr>
+          <w:rFonts w:hint="eastAsia"/>
+        </w:rPr>
+      </w:pPr>
+      <w:r>
+        <w:rPr>
+          <w:rFonts w:hint="eastAsia"/>
+        </w:rPr>
+        <w:tab/>
+        <w:t>//</w:t>
+      </w:r>
       <w:r>
         <w:rPr>
           <w:rFonts w:hint="eastAsia"/>
         </w:rPr>
         <w:t>关闭文件</w:t>
       </w:r>
-    </w:p>
-    <w:p>
-      <w:pPr>
-        <w:pStyle w:val="3"/>
-      </w:pPr>
-      <w:r>
-        <w:rPr>
-          <w:rFonts w:hint="eastAsia"/>
-        </w:rPr>
-        <w:t>读写</w:t>
-      </w:r>
-    </w:p>
-    <w:p>
-      <w:pPr>
-        <w:pStyle w:val="4"/>
-      </w:pPr>
-      <w:r>
-        <w:rPr>
-          <w:rFonts w:hint="eastAsia"/>
-        </w:rPr>
-        <w:t>read</w:t>
-      </w:r>
-    </w:p>
-    <w:p/>
-    <w:p>
-      <w:r>
-        <w:tab/>
-      </w:r>
-      <w:r>
-        <w:rPr>
-          <w:rFonts w:hint="eastAsia"/>
-        </w:rPr>
-        <w:t>示例：</w:t>
-      </w:r>
-    </w:p>
-    <w:p>
-      <w:r>
-        <w:t>#include &lt;</w:t>
-      </w:r>
-      <w:proofErr w:type="spellStart"/>
-      <w:r>
-        <w:t>stdio.h</w:t>
-      </w:r>
-      <w:proofErr w:type="spellEnd"/>
-      <w:r>
-        <w:t>&gt;</w:t>
-      </w:r>
-    </w:p>
-    <w:p>
-      <w:r>
-        <w:t>#include &lt;sys/</w:t>
-      </w:r>
-      <w:proofErr w:type="spellStart"/>
-      <w:r>
-        <w:t>types.h</w:t>
-      </w:r>
-      <w:proofErr w:type="spellEnd"/>
-      <w:r>
-        <w:t>&gt;</w:t>
-      </w:r>
-    </w:p>
-    <w:p>
-      <w:r>
-        <w:t>#include &lt;</w:t>
-      </w:r>
-      <w:proofErr w:type="spellStart"/>
-      <w:r>
-        <w:t>unistd.h</w:t>
-      </w:r>
-      <w:proofErr w:type="spellEnd"/>
-      <w:r>
-        <w:t>&gt;</w:t>
-      </w:r>
-    </w:p>
-    <w:p>
-      <w:r>
-        <w:t>#include &lt;</w:t>
-      </w:r>
-      <w:proofErr w:type="spellStart"/>
-      <w:r>
-        <w:t>fcntl.h</w:t>
-      </w:r>
-      <w:proofErr w:type="spellEnd"/>
-      <w:r>
-        <w:t>&gt;</w:t>
-      </w:r>
-    </w:p>
-    <w:p>
-      <w:r>
-        <w:t>#include &lt;</w:t>
-      </w:r>
-      <w:proofErr w:type="spellStart"/>
-      <w:r>
-        <w:t>stdlib.h</w:t>
-      </w:r>
-      <w:proofErr w:type="spellEnd"/>
-      <w:r>
-        <w:t>&gt;</w:t>
-      </w:r>
-    </w:p>
-    <w:p>
-      <w:r>
-        <w:t>#include &lt;</w:t>
-      </w:r>
-      <w:proofErr w:type="spellStart"/>
-      <w:r>
-        <w:t>string.h</w:t>
-      </w:r>
-      <w:proofErr w:type="spellEnd"/>
-      <w:r>
-        <w:t>&gt;</w:t>
-      </w:r>
-    </w:p>
-    <w:p>
-      <w:r>
-        <w:t>#define MAX (256*2*2*2*2*2*2*2*2*2*2*2*2*2*2)</w:t>
-      </w:r>
-    </w:p>
-    <w:p>
-      <w:pPr>
-        <w:rPr>
-          <w:rFonts w:hint="eastAsia"/>
-        </w:rPr>
-      </w:pPr>
-      <w:r>
-        <w:t>//</w:t>
-      </w:r>
-      <w:r>
-        <w:rPr>
-          <w:rFonts w:hint="eastAsia"/>
-        </w:rPr>
-        <w:t>内存开的越大，</w:t>
-      </w:r>
-      <w:r>
-        <w:rPr>
-          <w:rFonts w:hint="eastAsia"/>
-        </w:rPr>
-        <w:t>耗时先减少后增加</w:t>
-      </w:r>
-      <w:r>
-        <w:rPr>
-          <w:rFonts w:hint="eastAsia"/>
-        </w:rPr>
-        <w:t>，这说明代码中使用用户分配的内存时，不是越大越好，也不是越小越好，应该根据系统的特性检测出一个比较正确的值</w:t>
-      </w:r>
       <w:r>
         <w:rPr>
           <w:rFonts w:hint="eastAsia"/>
@@ -2443,2171 +5274,52 @@
       </w:r>
     </w:p>
     <w:p>
-      <w:proofErr w:type="spellStart"/>
-      <w:r>
-        <w:t>int</w:t>
-      </w:r>
-      <w:proofErr w:type="spellEnd"/>
-      <w:r>
-        <w:t xml:space="preserve"> main(</w:t>
-      </w:r>
-      <w:proofErr w:type="spellStart"/>
-      <w:r>
-        <w:t>int</w:t>
-      </w:r>
-      <w:proofErr w:type="spellEnd"/>
-      <w:r>
-        <w:t xml:space="preserve"> </w:t>
-      </w:r>
-      <w:proofErr w:type="spellStart"/>
-      <w:r>
-        <w:t>argc,char</w:t>
-      </w:r>
-      <w:proofErr w:type="spellEnd"/>
-      <w:r>
-        <w:t xml:space="preserve"> **</w:t>
-      </w:r>
-      <w:proofErr w:type="spellStart"/>
-      <w:r>
-        <w:t>argv</w:t>
-      </w:r>
-      <w:proofErr w:type="spellEnd"/>
-      <w:r>
-        <w:t>)</w:t>
-      </w:r>
-    </w:p>
-    <w:p>
-      <w:r>
-        <w:t>{</w:t>
-      </w:r>
-    </w:p>
-    <w:p>
-      <w:pPr>
-        <w:rPr>
-          <w:rFonts w:hint="eastAsia"/>
-        </w:rPr>
-      </w:pPr>
-      <w:r>
-        <w:rPr>
-          <w:rFonts w:hint="eastAsia"/>
-        </w:rPr>
-        <w:tab/>
-        <w:t>//</w:t>
-      </w:r>
-      <w:r>
-        <w:rPr>
-          <w:rFonts w:hint="eastAsia"/>
-        </w:rPr>
-        <w:t>拷贝</w:t>
-      </w:r>
-      <w:r>
-        <w:rPr>
-          <w:rFonts w:hint="eastAsia"/>
-        </w:rPr>
-        <w:t xml:space="preserve">test.mp4 </w:t>
-      </w:r>
-      <w:r>
-        <w:rPr>
-          <w:rFonts w:hint="eastAsia"/>
-        </w:rPr>
-        <w:t>到</w:t>
-      </w:r>
-      <w:r>
-        <w:rPr>
-          <w:rFonts w:hint="eastAsia"/>
-        </w:rPr>
-        <w:t xml:space="preserve"> new.mp4</w:t>
-      </w:r>
-      <w:r>
-        <w:rPr>
-          <w:rFonts w:hint="eastAsia"/>
-        </w:rPr>
-        <w:t>中</w:t>
-      </w:r>
-    </w:p>
-    <w:p>
-      <w:pPr>
-        <w:rPr>
-          <w:rFonts w:hint="eastAsia"/>
-        </w:rPr>
-      </w:pPr>
-      <w:r>
-        <w:rPr>
-          <w:rFonts w:hint="eastAsia"/>
-        </w:rPr>
-        <w:tab/>
-        <w:t>//</w:t>
-      </w:r>
-      <w:r>
-        <w:rPr>
-          <w:rFonts w:hint="eastAsia"/>
-        </w:rPr>
-        <w:t>打开文件，源</w:t>
-      </w:r>
-      <w:r>
-        <w:rPr>
-          <w:rFonts w:hint="eastAsia"/>
-        </w:rPr>
-        <w:t xml:space="preserve">  </w:t>
-      </w:r>
-      <w:r>
-        <w:rPr>
-          <w:rFonts w:hint="eastAsia"/>
-        </w:rPr>
-        <w:t>目的</w:t>
-      </w:r>
-    </w:p>
-    <w:p>
-      <w:pPr>
-        <w:rPr>
-          <w:rFonts w:hint="eastAsia"/>
-        </w:rPr>
-      </w:pPr>
-      <w:r>
-        <w:rPr>
-          <w:rFonts w:hint="eastAsia"/>
-        </w:rPr>
-        <w:tab/>
-      </w:r>
-      <w:proofErr w:type="spellStart"/>
-      <w:r>
-        <w:rPr>
-          <w:rFonts w:hint="eastAsia"/>
-        </w:rPr>
-        <w:t>int</w:t>
-      </w:r>
-      <w:proofErr w:type="spellEnd"/>
-      <w:r>
-        <w:rPr>
-          <w:rFonts w:hint="eastAsia"/>
-        </w:rPr>
-        <w:t xml:space="preserve"> </w:t>
-      </w:r>
-      <w:proofErr w:type="spellStart"/>
-      <w:r>
-        <w:rPr>
-          <w:rFonts w:hint="eastAsia"/>
-        </w:rPr>
+      <w:r>
+        <w:tab/>
+      </w:r>
+      <w:proofErr w:type="gramStart"/>
+      <w:r>
+        <w:t>close(</w:t>
+      </w:r>
+      <w:proofErr w:type="spellStart"/>
+      <w:proofErr w:type="gramEnd"/>
+      <w:r>
         <w:t>fd_s</w:t>
       </w:r>
       <w:proofErr w:type="spellEnd"/>
       <w:r>
-        <w:rPr>
-          <w:rFonts w:hint="eastAsia"/>
-        </w:rPr>
-        <w:t xml:space="preserve"> = -1;//</w:t>
-      </w:r>
-      <w:r>
-        <w:rPr>
-          <w:rFonts w:hint="eastAsia"/>
-        </w:rPr>
-        <w:t>源文件</w:t>
-      </w:r>
-      <w:r>
-        <w:rPr>
-          <w:rFonts w:hint="eastAsia"/>
-        </w:rPr>
-        <w:t xml:space="preserve">  </w:t>
-      </w:r>
-      <w:r>
-        <w:rPr>
-          <w:rFonts w:hint="eastAsia"/>
-        </w:rPr>
-        <w:t>描述字</w:t>
-      </w:r>
-    </w:p>
-    <w:p>
-      <w:pPr>
-        <w:rPr>
-          <w:rFonts w:hint="eastAsia"/>
-        </w:rPr>
-      </w:pPr>
-      <w:r>
-        <w:rPr>
-          <w:rFonts w:hint="eastAsia"/>
-        </w:rPr>
-        <w:lastRenderedPageBreak/>
-        <w:tab/>
-      </w:r>
-      <w:proofErr w:type="spellStart"/>
-      <w:r>
-        <w:rPr>
-          <w:rFonts w:hint="eastAsia"/>
-        </w:rPr>
-        <w:t>int</w:t>
-      </w:r>
-      <w:proofErr w:type="spellEnd"/>
-      <w:r>
-        <w:rPr>
-          <w:rFonts w:hint="eastAsia"/>
-        </w:rPr>
-        <w:t xml:space="preserve"> </w:t>
-      </w:r>
-      <w:proofErr w:type="spellStart"/>
-      <w:r>
-        <w:rPr>
-          <w:rFonts w:hint="eastAsia"/>
-        </w:rPr>
+        <w:t>);</w:t>
+      </w:r>
+    </w:p>
+    <w:p>
+      <w:r>
+        <w:tab/>
+      </w:r>
+      <w:proofErr w:type="gramStart"/>
+      <w:r>
+        <w:t>close(</w:t>
+      </w:r>
+      <w:proofErr w:type="spellStart"/>
+      <w:proofErr w:type="gramEnd"/>
+      <w:r>
         <w:t>fd_d</w:t>
       </w:r>
       <w:proofErr w:type="spellEnd"/>
       <w:r>
-        <w:rPr>
-          <w:rFonts w:hint="eastAsia"/>
-        </w:rPr>
-        <w:t xml:space="preserve"> = -1;//</w:t>
-      </w:r>
-      <w:r>
-        <w:rPr>
-          <w:rFonts w:hint="eastAsia"/>
-        </w:rPr>
-        <w:t>目标文件</w:t>
-      </w:r>
-      <w:r>
-        <w:rPr>
-          <w:rFonts w:hint="eastAsia"/>
-        </w:rPr>
-        <w:t xml:space="preserve"> </w:t>
-      </w:r>
-      <w:r>
-        <w:rPr>
-          <w:rFonts w:hint="eastAsia"/>
-        </w:rPr>
-        <w:t>描述字</w:t>
-      </w:r>
-    </w:p>
-    <w:p>
-      <w:r>
-        <w:tab/>
-      </w:r>
-      <w:proofErr w:type="spellStart"/>
-      <w:r>
-        <w:t>int</w:t>
-      </w:r>
-      <w:proofErr w:type="spellEnd"/>
-      <w:r>
-        <w:t xml:space="preserve"> ret = -1;</w:t>
-      </w:r>
-    </w:p>
-    <w:p>
-      <w:pPr>
-        <w:rPr>
-          <w:rFonts w:hint="eastAsia"/>
-        </w:rPr>
-      </w:pPr>
-      <w:r>
-        <w:rPr>
-          <w:rFonts w:hint="eastAsia"/>
-        </w:rPr>
-        <w:tab/>
-      </w:r>
-      <w:proofErr w:type="spellStart"/>
-      <w:r>
-        <w:rPr>
-          <w:rFonts w:hint="eastAsia"/>
-        </w:rPr>
-        <w:t>fd_s</w:t>
-      </w:r>
-      <w:proofErr w:type="spellEnd"/>
-      <w:r>
-        <w:rPr>
-          <w:rFonts w:hint="eastAsia"/>
-        </w:rPr>
-        <w:t xml:space="preserve"> = open("test.mp4",O_RDONLY);//</w:t>
-      </w:r>
-      <w:r>
-        <w:rPr>
-          <w:rFonts w:hint="eastAsia"/>
-        </w:rPr>
-        <w:t>流</w:t>
-      </w:r>
-      <w:r>
-        <w:rPr>
-          <w:rFonts w:hint="eastAsia"/>
-        </w:rPr>
-        <w:t xml:space="preserve">  r    </w:t>
-      </w:r>
-      <w:r>
-        <w:rPr>
-          <w:rFonts w:hint="eastAsia"/>
-        </w:rPr>
-        <w:t>打开源文件</w:t>
-      </w:r>
-    </w:p>
-    <w:p>
-      <w:r>
-        <w:tab/>
-        <w:t xml:space="preserve">if (-1 == </w:t>
-      </w:r>
-      <w:proofErr w:type="spellStart"/>
-      <w:r>
-        <w:t>fd_s</w:t>
-      </w:r>
-      <w:proofErr w:type="spellEnd"/>
-      <w:r>
-        <w:t xml:space="preserve"> )</w:t>
-      </w:r>
-    </w:p>
-    <w:p>
-      <w:r>
-        <w:tab/>
-        <w:t>{</w:t>
-      </w:r>
-    </w:p>
-    <w:p>
-      <w:r>
-        <w:tab/>
-      </w:r>
-      <w:r>
-        <w:tab/>
-      </w:r>
-      <w:proofErr w:type="spellStart"/>
-      <w:r>
-        <w:t>perror</w:t>
-      </w:r>
-      <w:proofErr w:type="spellEnd"/>
-      <w:r>
-        <w:t>("open");</w:t>
-      </w:r>
-    </w:p>
-    <w:p>
-      <w:r>
-        <w:tab/>
-      </w:r>
-      <w:r>
-        <w:tab/>
-        <w:t>return -1;</w:t>
-      </w:r>
-    </w:p>
-    <w:p>
-      <w:r>
-        <w:tab/>
-        <w:t>}</w:t>
-      </w:r>
-    </w:p>
-    <w:p/>
-    <w:p>
-      <w:pPr>
-        <w:rPr>
-          <w:rFonts w:hint="eastAsia"/>
-        </w:rPr>
-      </w:pPr>
-      <w:r>
-        <w:rPr>
-          <w:rFonts w:hint="eastAsia"/>
-        </w:rPr>
-        <w:tab/>
-      </w:r>
-      <w:proofErr w:type="spellStart"/>
-      <w:r>
-        <w:rPr>
-          <w:rFonts w:hint="eastAsia"/>
-        </w:rPr>
-        <w:t>fd_d</w:t>
-      </w:r>
-      <w:proofErr w:type="spellEnd"/>
-      <w:r>
-        <w:rPr>
-          <w:rFonts w:hint="eastAsia"/>
-        </w:rPr>
-        <w:t xml:space="preserve"> = open("new.mp4",O_WRONLY|O_TRUNC|O_CREAT,0777);//</w:t>
-      </w:r>
-      <w:r>
-        <w:rPr>
-          <w:rFonts w:hint="eastAsia"/>
-        </w:rPr>
-        <w:t>流</w:t>
-      </w:r>
-      <w:r>
-        <w:rPr>
-          <w:rFonts w:hint="eastAsia"/>
-        </w:rPr>
-        <w:t xml:space="preserve">  w   </w:t>
-      </w:r>
-      <w:r>
-        <w:rPr>
-          <w:rFonts w:hint="eastAsia"/>
-        </w:rPr>
-        <w:t>打开目标文件</w:t>
-      </w:r>
-    </w:p>
-    <w:p>
-      <w:r>
-        <w:tab/>
-        <w:t xml:space="preserve">if (-1 == </w:t>
-      </w:r>
-      <w:proofErr w:type="spellStart"/>
-      <w:r>
-        <w:t>fd_d</w:t>
-      </w:r>
-      <w:proofErr w:type="spellEnd"/>
-      <w:r>
-        <w:t xml:space="preserve"> )</w:t>
-      </w:r>
-    </w:p>
-    <w:p>
-      <w:r>
-        <w:tab/>
-        <w:t>{</w:t>
-      </w:r>
-    </w:p>
-    <w:p>
-      <w:r>
-        <w:tab/>
-      </w:r>
-      <w:r>
-        <w:tab/>
-      </w:r>
-      <w:proofErr w:type="spellStart"/>
-      <w:r>
-        <w:t>perror</w:t>
-      </w:r>
-      <w:proofErr w:type="spellEnd"/>
-      <w:r>
-        <w:t>("open");</w:t>
-      </w:r>
-    </w:p>
-    <w:p>
-      <w:r>
-        <w:tab/>
-      </w:r>
-      <w:r>
-        <w:tab/>
-        <w:t>return -1;</w:t>
-      </w:r>
-    </w:p>
-    <w:p>
-      <w:r>
-        <w:tab/>
-        <w:t>}</w:t>
-      </w:r>
-    </w:p>
-    <w:p/>
-    <w:p>
-      <w:pPr>
-        <w:rPr>
-          <w:rFonts w:hint="eastAsia"/>
-        </w:rPr>
-      </w:pPr>
-      <w:r>
-        <w:rPr>
-          <w:rFonts w:hint="eastAsia"/>
-        </w:rPr>
-        <w:tab/>
-        <w:t>//</w:t>
-      </w:r>
-      <w:r>
-        <w:rPr>
-          <w:rFonts w:hint="eastAsia"/>
-        </w:rPr>
-        <w:t>分配内存</w:t>
-      </w:r>
-    </w:p>
-    <w:p>
-      <w:r>
-        <w:tab/>
-        <w:t>char *mem = NULL;</w:t>
-      </w:r>
-    </w:p>
-    <w:p>
-      <w:r>
-        <w:tab/>
-        <w:t xml:space="preserve">mem = </w:t>
-      </w:r>
-      <w:proofErr w:type="spellStart"/>
-      <w:r>
-        <w:t>malloc</w:t>
-      </w:r>
-      <w:proofErr w:type="spellEnd"/>
-      <w:r>
-        <w:t>(MAX);</w:t>
-      </w:r>
-    </w:p>
-    <w:p>
-      <w:r>
-        <w:tab/>
-        <w:t>if ( NULL == mem )</w:t>
-      </w:r>
-    </w:p>
-    <w:p>
-      <w:r>
-        <w:tab/>
-        <w:t>{</w:t>
-      </w:r>
-    </w:p>
-    <w:p>
-      <w:r>
-        <w:tab/>
-      </w:r>
-      <w:r>
-        <w:tab/>
-      </w:r>
-      <w:proofErr w:type="spellStart"/>
-      <w:r>
-        <w:t>perror</w:t>
-      </w:r>
-      <w:proofErr w:type="spellEnd"/>
-      <w:r>
-        <w:t>("</w:t>
-      </w:r>
-      <w:proofErr w:type="spellStart"/>
-      <w:r>
-        <w:t>malloc</w:t>
-      </w:r>
-      <w:proofErr w:type="spellEnd"/>
-      <w:r>
-        <w:t>");</w:t>
-      </w:r>
-    </w:p>
-    <w:p>
-      <w:r>
-        <w:tab/>
-      </w:r>
-      <w:r>
-        <w:tab/>
-        <w:t>return -1;</w:t>
-      </w:r>
-    </w:p>
-    <w:p>
-      <w:r>
-        <w:tab/>
-        <w:t>}</w:t>
-      </w:r>
-    </w:p>
-    <w:p>
-      <w:r>
-        <w:tab/>
-      </w:r>
-      <w:proofErr w:type="spellStart"/>
-      <w:r>
-        <w:t>memset</w:t>
-      </w:r>
-      <w:proofErr w:type="spellEnd"/>
-      <w:r>
-        <w:t>(mem,'\0',MAX);</w:t>
-      </w:r>
-    </w:p>
-    <w:p>
-      <w:pPr>
-        <w:rPr>
-          <w:rFonts w:hint="eastAsia"/>
-        </w:rPr>
-      </w:pPr>
-      <w:r>
-        <w:rPr>
-          <w:rFonts w:hint="eastAsia"/>
-        </w:rPr>
-        <w:tab/>
-        <w:t>//(</w:t>
-      </w:r>
-      <w:r>
-        <w:rPr>
-          <w:rFonts w:hint="eastAsia"/>
-        </w:rPr>
-        <w:t>读取－》写入</w:t>
-      </w:r>
-      <w:r>
-        <w:rPr>
-          <w:rFonts w:hint="eastAsia"/>
-        </w:rPr>
-        <w:t>)</w:t>
-      </w:r>
-    </w:p>
-    <w:p>
-      <w:r>
-        <w:tab/>
-        <w:t>while(1)</w:t>
-      </w:r>
-    </w:p>
-    <w:p>
-      <w:r>
-        <w:tab/>
-        <w:t>{</w:t>
-      </w:r>
-    </w:p>
-    <w:p>
-      <w:r>
-        <w:tab/>
-      </w:r>
-      <w:r>
-        <w:tab/>
-        <w:t>ret = read(</w:t>
-      </w:r>
-      <w:proofErr w:type="spellStart"/>
-      <w:r>
-        <w:t>fd_s,mem,MAX</w:t>
-      </w:r>
-      <w:proofErr w:type="spellEnd"/>
-      <w:r>
         <w:t>);</w:t>
       </w:r>
     </w:p>
     <w:p>
       <w:r>
-        <w:lastRenderedPageBreak/>
-        <w:tab/>
-      </w:r>
-      <w:r>
-        <w:tab/>
-        <w:t>if( -1 == ret )</w:t>
-      </w:r>
-    </w:p>
-    <w:p>
-      <w:r>
-        <w:tab/>
-      </w:r>
-      <w:r>
-        <w:tab/>
-        <w:t>{</w:t>
-      </w:r>
-    </w:p>
-    <w:p>
-      <w:r>
-        <w:tab/>
-      </w:r>
-      <w:r>
-        <w:tab/>
-      </w:r>
-      <w:r>
-        <w:tab/>
-      </w:r>
-      <w:proofErr w:type="spellStart"/>
-      <w:r>
-        <w:t>perror</w:t>
-      </w:r>
-      <w:proofErr w:type="spellEnd"/>
-      <w:r>
-        <w:t>("read");</w:t>
-      </w:r>
-    </w:p>
-    <w:p>
-      <w:r>
-        <w:tab/>
-      </w:r>
-      <w:r>
-        <w:tab/>
-      </w:r>
-      <w:r>
-        <w:tab/>
-        <w:t>return -1;</w:t>
-      </w:r>
-    </w:p>
-    <w:p>
-      <w:r>
-        <w:tab/>
-      </w:r>
-      <w:r>
-        <w:tab/>
-        <w:t>}</w:t>
-      </w:r>
-    </w:p>
-    <w:p>
-      <w:r>
-        <w:tab/>
-      </w:r>
-      <w:r>
-        <w:tab/>
-        <w:t>if( 0 == ret )</w:t>
-      </w:r>
-    </w:p>
-    <w:p>
-      <w:r>
-        <w:tab/>
-      </w:r>
-      <w:r>
-        <w:tab/>
-        <w:t>{</w:t>
-      </w:r>
-    </w:p>
-    <w:p>
-      <w:r>
-        <w:tab/>
-      </w:r>
-      <w:r>
-        <w:tab/>
-      </w:r>
-      <w:r>
-        <w:tab/>
-        <w:t>break;</w:t>
-      </w:r>
-    </w:p>
-    <w:p>
-      <w:r>
-        <w:tab/>
-      </w:r>
-      <w:r>
-        <w:tab/>
-        <w:t>}</w:t>
-      </w:r>
-    </w:p>
-    <w:p>
-      <w:r>
-        <w:tab/>
-      </w:r>
-      <w:r>
-        <w:tab/>
-        <w:t>ret = write(</w:t>
-      </w:r>
-      <w:proofErr w:type="spellStart"/>
-      <w:r>
-        <w:t>fd_d,mem,ret</w:t>
-      </w:r>
-      <w:proofErr w:type="spellEnd"/>
-      <w:r>
-        <w:t>);</w:t>
-      </w:r>
-    </w:p>
-    <w:p>
-      <w:r>
-        <w:tab/>
-      </w:r>
-      <w:r>
-        <w:tab/>
-        <w:t>if( -1 == ret )</w:t>
-      </w:r>
-    </w:p>
-    <w:p>
-      <w:r>
-        <w:tab/>
-      </w:r>
-      <w:r>
-        <w:tab/>
-        <w:t>{</w:t>
-      </w:r>
-    </w:p>
-    <w:p>
-      <w:r>
-        <w:tab/>
-      </w:r>
-      <w:r>
-        <w:tab/>
-      </w:r>
-      <w:r>
-        <w:tab/>
-      </w:r>
-      <w:proofErr w:type="spellStart"/>
-      <w:r>
-        <w:t>perror</w:t>
-      </w:r>
-      <w:proofErr w:type="spellEnd"/>
-      <w:r>
-        <w:t>("write");</w:t>
-      </w:r>
-    </w:p>
-    <w:p>
-      <w:r>
-        <w:tab/>
-      </w:r>
-      <w:r>
-        <w:tab/>
-      </w:r>
-      <w:r>
-        <w:tab/>
-        <w:t>return -1;</w:t>
-      </w:r>
-    </w:p>
-    <w:p>
-      <w:r>
-        <w:tab/>
-      </w:r>
-      <w:r>
-        <w:tab/>
-        <w:t>}</w:t>
-      </w:r>
-    </w:p>
-    <w:p>
-      <w:r>
-        <w:tab/>
-        <w:t>}</w:t>
-      </w:r>
-    </w:p>
-    <w:p>
-      <w:pPr>
-        <w:rPr>
-          <w:rFonts w:hint="eastAsia"/>
-        </w:rPr>
-      </w:pPr>
-      <w:r>
-        <w:rPr>
-          <w:rFonts w:hint="eastAsia"/>
-        </w:rPr>
-        <w:tab/>
-        <w:t>//</w:t>
-      </w:r>
-      <w:r>
-        <w:rPr>
-          <w:rFonts w:hint="eastAsia"/>
-        </w:rPr>
-        <w:t>释放内存</w:t>
-      </w:r>
-    </w:p>
-    <w:p>
-      <w:r>
-        <w:tab/>
-        <w:t>free(mem);</w:t>
-      </w:r>
-    </w:p>
-    <w:p>
-      <w:pPr>
-        <w:rPr>
-          <w:rFonts w:hint="eastAsia"/>
-        </w:rPr>
-      </w:pPr>
-      <w:r>
-        <w:rPr>
-          <w:rFonts w:hint="eastAsia"/>
-        </w:rPr>
-        <w:tab/>
-        <w:t>//</w:t>
-      </w:r>
-      <w:r>
-        <w:rPr>
-          <w:rFonts w:hint="eastAsia"/>
-        </w:rPr>
-        <w:t>关闭文件</w:t>
-      </w:r>
-      <w:r>
-        <w:rPr>
-          <w:rFonts w:hint="eastAsia"/>
-        </w:rPr>
-        <w:t xml:space="preserve"> </w:t>
-      </w:r>
-    </w:p>
-    <w:p>
-      <w:r>
-        <w:tab/>
-        <w:t>close(</w:t>
-      </w:r>
-      <w:proofErr w:type="spellStart"/>
-      <w:r>
-        <w:t>fd_s</w:t>
-      </w:r>
-      <w:proofErr w:type="spellEnd"/>
-      <w:r>
-        <w:t>);</w:t>
-      </w:r>
-    </w:p>
-    <w:p>
-      <w:r>
-        <w:tab/>
-        <w:t>close(</w:t>
-      </w:r>
-      <w:proofErr w:type="spellStart"/>
-      <w:r>
-        <w:t>fd_d</w:t>
-      </w:r>
-      <w:proofErr w:type="spellEnd"/>
-      <w:r>
-        <w:t>);</w:t>
-      </w:r>
-    </w:p>
-    <w:p>
-      <w:r>
-        <w:tab/>
-        <w:t>return 0;</w:t>
-      </w:r>
-    </w:p>
-    <w:p>
-      <w:r>
-        <w:t>}</w:t>
-      </w:r>
-      <w:r>
-        <w:tab/>
-      </w:r>
-    </w:p>
-    <w:p>
-      <w:pPr>
-        <w:rPr>
-          <w:rFonts w:hint="eastAsia"/>
-        </w:rPr>
-      </w:pPr>
-      <w:r>
-        <w:tab/>
-      </w:r>
-      <w:r>
-        <w:rPr>
-          <w:rFonts w:hint="eastAsia"/>
-        </w:rPr>
-        <w:t>可以使用</w:t>
-      </w:r>
-      <w:r>
-        <w:rPr>
-          <w:rFonts w:hint="eastAsia"/>
-        </w:rPr>
-        <w:t>time</w:t>
-      </w:r>
-      <w:r>
-        <w:t xml:space="preserve"> ./</w:t>
-      </w:r>
-      <w:proofErr w:type="spellStart"/>
-      <w:r>
-        <w:t>a.out</w:t>
-      </w:r>
-      <w:proofErr w:type="spellEnd"/>
-      <w:r>
-        <w:rPr>
-          <w:rFonts w:hint="eastAsia"/>
-        </w:rPr>
-        <w:t>查看可执行文件的实际耗时，系统时间和用户时间。</w:t>
-      </w:r>
-    </w:p>
-    <w:p>
-      <w:pPr>
-        <w:pStyle w:val="4"/>
-      </w:pPr>
-      <w:r>
-        <w:t>write</w:t>
-      </w:r>
-    </w:p>
-    <w:p>
-      <w:pPr>
-        <w:pStyle w:val="4"/>
-      </w:pPr>
-      <w:r>
-        <w:rPr>
-          <w:rFonts w:hint="eastAsia"/>
-        </w:rPr>
-        <w:t>文件结束</w:t>
-      </w:r>
-    </w:p>
-    <w:p>
-      <w:pPr>
-        <w:pStyle w:val="4"/>
-        <w:rPr>
-          <w:rFonts w:hint="eastAsia"/>
-        </w:rPr>
-      </w:pPr>
-      <w:r>
-        <w:rPr>
-          <w:rFonts w:hint="eastAsia"/>
-        </w:rPr>
-        <w:t>IO</w:t>
-      </w:r>
-      <w:r>
-        <w:rPr>
-          <w:rFonts w:hint="eastAsia"/>
-        </w:rPr>
-        <w:t>效率</w:t>
-      </w:r>
-    </w:p>
-    <w:p>
-      <w:pPr>
-        <w:pStyle w:val="3"/>
-      </w:pPr>
-      <w:r>
-        <w:rPr>
-          <w:rFonts w:hint="eastAsia"/>
-        </w:rPr>
-        <w:t>定位</w:t>
-      </w:r>
-    </w:p>
-    <w:p/>
-    <w:p>
-      <w:r>
-        <w:lastRenderedPageBreak/>
-        <w:tab/>
-      </w:r>
-      <w:r>
-        <w:rPr>
-          <w:rFonts w:hint="eastAsia"/>
-        </w:rPr>
-        <w:t>示例：</w:t>
-      </w:r>
-    </w:p>
-    <w:p>
-      <w:r>
-        <w:t>#include &lt;</w:t>
-      </w:r>
-      <w:proofErr w:type="spellStart"/>
-      <w:r>
-        <w:t>stdio.h</w:t>
-      </w:r>
-      <w:proofErr w:type="spellEnd"/>
-      <w:r>
-        <w:t>&gt;</w:t>
-      </w:r>
-    </w:p>
-    <w:p>
-      <w:r>
-        <w:t>#include &lt;sys/</w:t>
-      </w:r>
-      <w:proofErr w:type="spellStart"/>
-      <w:r>
-        <w:t>types.h</w:t>
-      </w:r>
-      <w:proofErr w:type="spellEnd"/>
-      <w:r>
-        <w:t>&gt;</w:t>
-      </w:r>
-    </w:p>
-    <w:p>
-      <w:r>
-        <w:t>#include &lt;</w:t>
-      </w:r>
-      <w:proofErr w:type="spellStart"/>
-      <w:r>
-        <w:t>unistd.h</w:t>
-      </w:r>
-      <w:proofErr w:type="spellEnd"/>
-      <w:r>
-        <w:t>&gt;</w:t>
-      </w:r>
-    </w:p>
-    <w:p>
-      <w:r>
-        <w:t>#include &lt;</w:t>
-      </w:r>
-      <w:proofErr w:type="spellStart"/>
-      <w:r>
-        <w:t>fcntl.h</w:t>
-      </w:r>
-      <w:proofErr w:type="spellEnd"/>
-      <w:r>
-        <w:t>&gt;</w:t>
-      </w:r>
-    </w:p>
-    <w:p>
-      <w:r>
-        <w:t>#include &lt;</w:t>
-      </w:r>
-      <w:proofErr w:type="spellStart"/>
-      <w:r>
-        <w:t>stdlib.h</w:t>
-      </w:r>
-      <w:proofErr w:type="spellEnd"/>
-      <w:r>
-        <w:t>&gt;</w:t>
-      </w:r>
-    </w:p>
-    <w:p>
-      <w:r>
-        <w:t>#include &lt;</w:t>
-      </w:r>
-      <w:proofErr w:type="spellStart"/>
-      <w:r>
-        <w:t>string.h</w:t>
-      </w:r>
-      <w:proofErr w:type="spellEnd"/>
-      <w:r>
-        <w:t>&gt;</w:t>
-      </w:r>
-    </w:p>
-    <w:p>
-      <w:r>
-        <w:t>#define MAX (256*2*2*2*2*2*2*2*2*2*2*2*2*2*2)</w:t>
-      </w:r>
-    </w:p>
-    <w:p>
-      <w:proofErr w:type="spellStart"/>
-      <w:r>
-        <w:t>int</w:t>
-      </w:r>
-      <w:proofErr w:type="spellEnd"/>
-      <w:r>
-        <w:t xml:space="preserve"> main(</w:t>
-      </w:r>
-      <w:proofErr w:type="spellStart"/>
-      <w:r>
-        <w:t>int</w:t>
-      </w:r>
-      <w:proofErr w:type="spellEnd"/>
-      <w:r>
-        <w:t xml:space="preserve"> </w:t>
-      </w:r>
-      <w:proofErr w:type="spellStart"/>
-      <w:r>
-        <w:t>argc,char</w:t>
-      </w:r>
-      <w:proofErr w:type="spellEnd"/>
-      <w:r>
-        <w:t xml:space="preserve"> **</w:t>
-      </w:r>
-      <w:proofErr w:type="spellStart"/>
-      <w:r>
-        <w:t>argv</w:t>
-      </w:r>
-      <w:proofErr w:type="spellEnd"/>
-      <w:r>
-        <w:t>)</w:t>
-      </w:r>
-    </w:p>
-    <w:p>
-      <w:r>
-        <w:t>{</w:t>
-      </w:r>
-    </w:p>
-    <w:p>
-      <w:pPr>
-        <w:rPr>
-          <w:rFonts w:hint="eastAsia"/>
-        </w:rPr>
-      </w:pPr>
-      <w:r>
-        <w:rPr>
-          <w:rFonts w:hint="eastAsia"/>
-        </w:rPr>
-        <w:tab/>
-        <w:t>//</w:t>
-      </w:r>
-      <w:r>
-        <w:rPr>
-          <w:rFonts w:hint="eastAsia"/>
-        </w:rPr>
-        <w:t>拷贝</w:t>
-      </w:r>
-      <w:r>
-        <w:rPr>
-          <w:rFonts w:hint="eastAsia"/>
-        </w:rPr>
-        <w:t xml:space="preserve">test.mp4 </w:t>
-      </w:r>
-      <w:r>
-        <w:rPr>
-          <w:rFonts w:hint="eastAsia"/>
-        </w:rPr>
-        <w:t>到</w:t>
-      </w:r>
-      <w:r>
-        <w:rPr>
-          <w:rFonts w:hint="eastAsia"/>
-        </w:rPr>
-        <w:t xml:space="preserve"> new.mp4</w:t>
-      </w:r>
-      <w:r>
-        <w:rPr>
-          <w:rFonts w:hint="eastAsia"/>
-        </w:rPr>
-        <w:t>中</w:t>
-      </w:r>
-    </w:p>
-    <w:p>
-      <w:pPr>
-        <w:rPr>
-          <w:rFonts w:hint="eastAsia"/>
-        </w:rPr>
-      </w:pPr>
-      <w:r>
-        <w:rPr>
-          <w:rFonts w:hint="eastAsia"/>
-        </w:rPr>
-        <w:tab/>
-        <w:t>//</w:t>
-      </w:r>
-      <w:r>
-        <w:rPr>
-          <w:rFonts w:hint="eastAsia"/>
-        </w:rPr>
-        <w:t>打开文件，源</w:t>
-      </w:r>
-      <w:r>
-        <w:rPr>
-          <w:rFonts w:hint="eastAsia"/>
-        </w:rPr>
-        <w:t xml:space="preserve">  </w:t>
-      </w:r>
-      <w:r>
-        <w:rPr>
-          <w:rFonts w:hint="eastAsia"/>
-        </w:rPr>
-        <w:t>目的</w:t>
-      </w:r>
-    </w:p>
-    <w:p>
-      <w:pPr>
-        <w:rPr>
-          <w:rFonts w:hint="eastAsia"/>
-        </w:rPr>
-      </w:pPr>
-      <w:r>
-        <w:rPr>
-          <w:rFonts w:hint="eastAsia"/>
-        </w:rPr>
-        <w:tab/>
-      </w:r>
-      <w:proofErr w:type="spellStart"/>
-      <w:r>
-        <w:rPr>
-          <w:rFonts w:hint="eastAsia"/>
-        </w:rPr>
-        <w:t>int</w:t>
-      </w:r>
-      <w:proofErr w:type="spellEnd"/>
-      <w:r>
-        <w:rPr>
-          <w:rFonts w:hint="eastAsia"/>
-        </w:rPr>
-        <w:t xml:space="preserve"> </w:t>
-      </w:r>
-      <w:proofErr w:type="spellStart"/>
-      <w:r>
-        <w:rPr>
-          <w:rFonts w:hint="eastAsia"/>
-        </w:rPr>
-        <w:t>fd_s</w:t>
-      </w:r>
-      <w:proofErr w:type="spellEnd"/>
-      <w:r>
-        <w:rPr>
-          <w:rFonts w:hint="eastAsia"/>
-        </w:rPr>
-        <w:t xml:space="preserve"> = -1;//</w:t>
-      </w:r>
-      <w:r>
-        <w:rPr>
-          <w:rFonts w:hint="eastAsia"/>
-        </w:rPr>
-        <w:t>源文件</w:t>
-      </w:r>
-      <w:r>
-        <w:rPr>
-          <w:rFonts w:hint="eastAsia"/>
-        </w:rPr>
-        <w:t xml:space="preserve">  </w:t>
-      </w:r>
-      <w:r>
-        <w:rPr>
-          <w:rFonts w:hint="eastAsia"/>
-        </w:rPr>
-        <w:t>描述字</w:t>
-      </w:r>
-    </w:p>
-    <w:p>
-      <w:pPr>
-        <w:rPr>
-          <w:rFonts w:hint="eastAsia"/>
-        </w:rPr>
-      </w:pPr>
-      <w:r>
-        <w:rPr>
-          <w:rFonts w:hint="eastAsia"/>
-        </w:rPr>
-        <w:tab/>
-      </w:r>
-      <w:proofErr w:type="spellStart"/>
-      <w:r>
-        <w:rPr>
-          <w:rFonts w:hint="eastAsia"/>
-        </w:rPr>
-        <w:t>int</w:t>
-      </w:r>
-      <w:proofErr w:type="spellEnd"/>
-      <w:r>
-        <w:rPr>
-          <w:rFonts w:hint="eastAsia"/>
-        </w:rPr>
-        <w:t xml:space="preserve"> </w:t>
-      </w:r>
-      <w:proofErr w:type="spellStart"/>
-      <w:r>
-        <w:rPr>
-          <w:rFonts w:hint="eastAsia"/>
-        </w:rPr>
-        <w:t>fd_d</w:t>
-      </w:r>
-      <w:proofErr w:type="spellEnd"/>
-      <w:r>
-        <w:rPr>
-          <w:rFonts w:hint="eastAsia"/>
-        </w:rPr>
-        <w:t xml:space="preserve"> = -1;//</w:t>
-      </w:r>
-      <w:r>
-        <w:rPr>
-          <w:rFonts w:hint="eastAsia"/>
-        </w:rPr>
-        <w:t>目标文件</w:t>
-      </w:r>
-      <w:r>
-        <w:rPr>
-          <w:rFonts w:hint="eastAsia"/>
-        </w:rPr>
-        <w:t xml:space="preserve"> </w:t>
-      </w:r>
-      <w:r>
-        <w:rPr>
-          <w:rFonts w:hint="eastAsia"/>
-        </w:rPr>
-        <w:t>描述字</w:t>
-      </w:r>
-    </w:p>
-    <w:p>
-      <w:r>
-        <w:tab/>
-      </w:r>
-      <w:proofErr w:type="spellStart"/>
-      <w:r>
-        <w:t>int</w:t>
-      </w:r>
-      <w:proofErr w:type="spellEnd"/>
-      <w:r>
-        <w:t xml:space="preserve"> ret = -1;</w:t>
-      </w:r>
-    </w:p>
-    <w:p>
-      <w:pPr>
-        <w:rPr>
-          <w:rFonts w:hint="eastAsia"/>
-        </w:rPr>
-      </w:pPr>
-      <w:r>
-        <w:rPr>
-          <w:rFonts w:hint="eastAsia"/>
-        </w:rPr>
-        <w:tab/>
-      </w:r>
-      <w:proofErr w:type="spellStart"/>
-      <w:r>
-        <w:rPr>
-          <w:rFonts w:hint="eastAsia"/>
-        </w:rPr>
-        <w:t>fd_s</w:t>
-      </w:r>
-      <w:proofErr w:type="spellEnd"/>
-      <w:r>
-        <w:rPr>
-          <w:rFonts w:hint="eastAsia"/>
-        </w:rPr>
-        <w:t xml:space="preserve"> = open("test.mp4",O_RDONLY);//</w:t>
-      </w:r>
-      <w:r>
-        <w:rPr>
-          <w:rFonts w:hint="eastAsia"/>
-        </w:rPr>
-        <w:t>流</w:t>
-      </w:r>
-      <w:r>
-        <w:rPr>
-          <w:rFonts w:hint="eastAsia"/>
-        </w:rPr>
-        <w:t xml:space="preserve">  r    </w:t>
-      </w:r>
-      <w:r>
-        <w:rPr>
-          <w:rFonts w:hint="eastAsia"/>
-        </w:rPr>
-        <w:t>打开源文件</w:t>
-      </w:r>
-    </w:p>
-    <w:p>
-      <w:r>
-        <w:tab/>
-        <w:t xml:space="preserve">if (-1 == </w:t>
-      </w:r>
-      <w:proofErr w:type="spellStart"/>
-      <w:r>
-        <w:t>fd_s</w:t>
-      </w:r>
-      <w:proofErr w:type="spellEnd"/>
-      <w:r>
-        <w:t xml:space="preserve"> )</w:t>
-      </w:r>
-    </w:p>
-    <w:p>
-      <w:r>
-        <w:tab/>
-        <w:t>{</w:t>
-      </w:r>
-    </w:p>
-    <w:p>
-      <w:r>
-        <w:tab/>
-      </w:r>
-      <w:r>
-        <w:tab/>
-      </w:r>
-      <w:proofErr w:type="spellStart"/>
-      <w:r>
-        <w:t>perror</w:t>
-      </w:r>
-      <w:proofErr w:type="spellEnd"/>
-      <w:r>
-        <w:t>("open");</w:t>
-      </w:r>
-    </w:p>
-    <w:p>
-      <w:r>
-        <w:tab/>
-      </w:r>
-      <w:r>
-        <w:tab/>
-        <w:t>return -1;</w:t>
-      </w:r>
-    </w:p>
-    <w:p>
-      <w:r>
-        <w:tab/>
-        <w:t>}</w:t>
-      </w:r>
-    </w:p>
-    <w:p/>
-    <w:p>
-      <w:pPr>
-        <w:rPr>
-          <w:rFonts w:hint="eastAsia"/>
-        </w:rPr>
-      </w:pPr>
-      <w:r>
-        <w:rPr>
-          <w:rFonts w:hint="eastAsia"/>
-        </w:rPr>
-        <w:tab/>
-      </w:r>
-      <w:proofErr w:type="spellStart"/>
-      <w:r>
-        <w:rPr>
-          <w:rFonts w:hint="eastAsia"/>
-        </w:rPr>
-        <w:t>fd_d</w:t>
-      </w:r>
-      <w:proofErr w:type="spellEnd"/>
-      <w:r>
-        <w:rPr>
-          <w:rFonts w:hint="eastAsia"/>
-        </w:rPr>
-        <w:t xml:space="preserve"> = open("new.mp4",O_WRONLY|O_TRUNC|O_CREAT,0777);//</w:t>
-      </w:r>
-      <w:r>
-        <w:rPr>
-          <w:rFonts w:hint="eastAsia"/>
-        </w:rPr>
-        <w:t>流</w:t>
-      </w:r>
-      <w:r>
-        <w:rPr>
-          <w:rFonts w:hint="eastAsia"/>
-        </w:rPr>
-        <w:t xml:space="preserve">  w   </w:t>
-      </w:r>
-      <w:r>
-        <w:rPr>
-          <w:rFonts w:hint="eastAsia"/>
-        </w:rPr>
-        <w:t>打开目标文件</w:t>
-      </w:r>
-    </w:p>
-    <w:p>
-      <w:r>
-        <w:tab/>
-        <w:t xml:space="preserve">if (-1 == </w:t>
-      </w:r>
-      <w:proofErr w:type="spellStart"/>
-      <w:r>
-        <w:t>fd_d</w:t>
-      </w:r>
-      <w:proofErr w:type="spellEnd"/>
-      <w:r>
-        <w:t xml:space="preserve"> )</w:t>
-      </w:r>
-    </w:p>
-    <w:p>
-      <w:r>
-        <w:tab/>
-        <w:t>{</w:t>
-      </w:r>
-    </w:p>
-    <w:p>
-      <w:r>
-        <w:tab/>
-      </w:r>
-      <w:r>
-        <w:tab/>
-      </w:r>
-      <w:proofErr w:type="spellStart"/>
-      <w:r>
-        <w:t>perror</w:t>
-      </w:r>
-      <w:proofErr w:type="spellEnd"/>
-      <w:r>
-        <w:t>("open");</w:t>
-      </w:r>
-    </w:p>
-    <w:p>
-      <w:r>
-        <w:tab/>
-      </w:r>
-      <w:r>
-        <w:tab/>
-        <w:t>return -1;</w:t>
-      </w:r>
-    </w:p>
-    <w:p>
-      <w:r>
-        <w:tab/>
-        <w:t>}</w:t>
-      </w:r>
-    </w:p>
-    <w:p>
-      <w:pPr>
-        <w:rPr>
-          <w:rFonts w:hint="eastAsia"/>
-        </w:rPr>
-      </w:pPr>
-      <w:r>
-        <w:rPr>
-          <w:rFonts w:hint="eastAsia"/>
-        </w:rPr>
-        <w:lastRenderedPageBreak/>
-        <w:tab/>
-        <w:t>//</w:t>
-      </w:r>
-      <w:r>
-        <w:rPr>
-          <w:rFonts w:hint="eastAsia"/>
-        </w:rPr>
-        <w:t>计算出源文件大小</w:t>
-      </w:r>
-    </w:p>
-    <w:p>
-      <w:pPr>
-        <w:rPr>
-          <w:rFonts w:hint="eastAsia"/>
-        </w:rPr>
-      </w:pPr>
-      <w:r>
-        <w:rPr>
-          <w:rFonts w:hint="eastAsia"/>
-        </w:rPr>
-        <w:tab/>
-        <w:t xml:space="preserve">// </w:t>
-      </w:r>
-      <w:r>
-        <w:rPr>
-          <w:rFonts w:hint="eastAsia"/>
-        </w:rPr>
-        <w:t>源文件定位到尾部，</w:t>
-      </w:r>
-      <w:r>
-        <w:rPr>
-          <w:rFonts w:hint="eastAsia"/>
-        </w:rPr>
-        <w:t xml:space="preserve"> </w:t>
-      </w:r>
-      <w:r>
-        <w:rPr>
-          <w:rFonts w:hint="eastAsia"/>
-        </w:rPr>
-        <w:t>计算出大小</w:t>
-      </w:r>
-    </w:p>
-    <w:p>
-      <w:r>
-        <w:tab/>
-        <w:t xml:space="preserve">long </w:t>
-      </w:r>
-      <w:proofErr w:type="spellStart"/>
-      <w:r>
-        <w:t>file_size</w:t>
-      </w:r>
-      <w:proofErr w:type="spellEnd"/>
-      <w:r>
-        <w:t xml:space="preserve"> = -1;</w:t>
-      </w:r>
-    </w:p>
-    <w:p>
-      <w:r>
-        <w:tab/>
-      </w:r>
-      <w:proofErr w:type="spellStart"/>
-      <w:r>
-        <w:t>file_size</w:t>
-      </w:r>
-      <w:proofErr w:type="spellEnd"/>
-      <w:r>
-        <w:t xml:space="preserve"> = </w:t>
-      </w:r>
-      <w:proofErr w:type="spellStart"/>
-      <w:r>
-        <w:t>lseek</w:t>
-      </w:r>
-      <w:proofErr w:type="spellEnd"/>
-      <w:r>
-        <w:t>(fd_s,0,SEEK_END);</w:t>
-      </w:r>
-    </w:p>
-    <w:p>
-      <w:r>
-        <w:tab/>
-        <w:t xml:space="preserve">if( -1 == </w:t>
-      </w:r>
-      <w:proofErr w:type="spellStart"/>
-      <w:r>
-        <w:t>file_size</w:t>
-      </w:r>
-      <w:proofErr w:type="spellEnd"/>
-      <w:r>
-        <w:t xml:space="preserve"> )</w:t>
-      </w:r>
-    </w:p>
-    <w:p>
-      <w:r>
-        <w:tab/>
-        <w:t>{</w:t>
-      </w:r>
-    </w:p>
-    <w:p>
-      <w:r>
-        <w:tab/>
-      </w:r>
-      <w:r>
-        <w:tab/>
-      </w:r>
-      <w:proofErr w:type="spellStart"/>
-      <w:r>
-        <w:t>perror</w:t>
-      </w:r>
-      <w:proofErr w:type="spellEnd"/>
-      <w:r>
-        <w:t>("</w:t>
-      </w:r>
-      <w:proofErr w:type="spellStart"/>
-      <w:r>
-        <w:t>lseek</w:t>
-      </w:r>
-      <w:proofErr w:type="spellEnd"/>
-      <w:r>
-        <w:t>");</w:t>
-      </w:r>
-    </w:p>
-    <w:p>
-      <w:r>
-        <w:tab/>
-      </w:r>
-      <w:r>
-        <w:tab/>
-        <w:t>return -1;</w:t>
-      </w:r>
-    </w:p>
-    <w:p>
-      <w:r>
-        <w:tab/>
-        <w:t>}</w:t>
-      </w:r>
-    </w:p>
-    <w:p>
-      <w:pPr>
-        <w:rPr>
-          <w:rFonts w:hint="eastAsia"/>
-        </w:rPr>
-      </w:pPr>
-      <w:r>
-        <w:rPr>
-          <w:rFonts w:hint="eastAsia"/>
-        </w:rPr>
-        <w:tab/>
-        <w:t xml:space="preserve">// </w:t>
-      </w:r>
-      <w:r>
-        <w:rPr>
-          <w:rFonts w:hint="eastAsia"/>
-        </w:rPr>
-        <w:t>源文件定位到头部</w:t>
-      </w:r>
-    </w:p>
-    <w:p>
-      <w:r>
-        <w:tab/>
-        <w:t xml:space="preserve">ret = </w:t>
-      </w:r>
-      <w:proofErr w:type="spellStart"/>
-      <w:r>
-        <w:t>lseek</w:t>
-      </w:r>
-      <w:proofErr w:type="spellEnd"/>
-      <w:r>
-        <w:t>(fd_s,0,SEEK_SET);</w:t>
-      </w:r>
-    </w:p>
-    <w:p>
-      <w:r>
-        <w:tab/>
-        <w:t>if( -1 == ret )</w:t>
-      </w:r>
-    </w:p>
-    <w:p>
-      <w:r>
-        <w:tab/>
-        <w:t>{</w:t>
-      </w:r>
-    </w:p>
-    <w:p>
-      <w:r>
-        <w:tab/>
-      </w:r>
-      <w:r>
-        <w:tab/>
-      </w:r>
-      <w:proofErr w:type="spellStart"/>
-      <w:r>
-        <w:t>perror</w:t>
-      </w:r>
-      <w:proofErr w:type="spellEnd"/>
-      <w:r>
-        <w:t>("</w:t>
-      </w:r>
-      <w:proofErr w:type="spellStart"/>
-      <w:r>
-        <w:t>lseek</w:t>
-      </w:r>
-      <w:proofErr w:type="spellEnd"/>
-      <w:r>
-        <w:t>");</w:t>
-      </w:r>
-    </w:p>
-    <w:p>
-      <w:r>
-        <w:tab/>
-      </w:r>
-      <w:r>
-        <w:tab/>
-        <w:t>return -1;</w:t>
-      </w:r>
-    </w:p>
-    <w:p>
-      <w:r>
-        <w:tab/>
-        <w:t>}</w:t>
-      </w:r>
-    </w:p>
-    <w:p/>
-    <w:p>
-      <w:pPr>
-        <w:rPr>
-          <w:rFonts w:hint="eastAsia"/>
-        </w:rPr>
-      </w:pPr>
-      <w:r>
-        <w:rPr>
-          <w:rFonts w:hint="eastAsia"/>
-        </w:rPr>
-        <w:tab/>
-        <w:t>//</w:t>
-      </w:r>
-      <w:r>
-        <w:rPr>
-          <w:rFonts w:hint="eastAsia"/>
-        </w:rPr>
-        <w:t>分配内存</w:t>
-      </w:r>
-    </w:p>
-    <w:p>
-      <w:r>
-        <w:tab/>
-        <w:t>char *mem = NULL;</w:t>
-      </w:r>
-    </w:p>
-    <w:p>
-      <w:r>
-        <w:tab/>
-        <w:t xml:space="preserve">mem = </w:t>
-      </w:r>
-      <w:proofErr w:type="spellStart"/>
-      <w:r>
-        <w:t>malloc</w:t>
-      </w:r>
-      <w:proofErr w:type="spellEnd"/>
-      <w:r>
-        <w:t>(</w:t>
-      </w:r>
-      <w:proofErr w:type="spellStart"/>
-      <w:r>
-        <w:t>file_size</w:t>
-      </w:r>
-      <w:proofErr w:type="spellEnd"/>
-      <w:r>
-        <w:t>);</w:t>
-      </w:r>
-    </w:p>
-    <w:p>
-      <w:r>
-        <w:tab/>
-        <w:t>if ( NULL == mem )</w:t>
-      </w:r>
-    </w:p>
-    <w:p>
-      <w:r>
-        <w:tab/>
-        <w:t>{</w:t>
-      </w:r>
-    </w:p>
-    <w:p>
-      <w:r>
-        <w:tab/>
-      </w:r>
-      <w:r>
-        <w:tab/>
-      </w:r>
-      <w:proofErr w:type="spellStart"/>
-      <w:r>
-        <w:t>perror</w:t>
-      </w:r>
-      <w:proofErr w:type="spellEnd"/>
-      <w:r>
-        <w:t>("</w:t>
-      </w:r>
-      <w:proofErr w:type="spellStart"/>
-      <w:r>
-        <w:t>malloc</w:t>
-      </w:r>
-      <w:proofErr w:type="spellEnd"/>
-      <w:r>
-        <w:t>");</w:t>
-      </w:r>
-    </w:p>
-    <w:p>
-      <w:r>
-        <w:tab/>
-      </w:r>
-      <w:r>
-        <w:tab/>
-        <w:t>return -1;</w:t>
-      </w:r>
-    </w:p>
-    <w:p>
-      <w:r>
-        <w:tab/>
-        <w:t>}</w:t>
-      </w:r>
-    </w:p>
-    <w:p>
-      <w:r>
-        <w:tab/>
-      </w:r>
-      <w:proofErr w:type="spellStart"/>
-      <w:r>
-        <w:t>memset</w:t>
-      </w:r>
-      <w:proofErr w:type="spellEnd"/>
-      <w:r>
-        <w:t>(mem,'\0',file_size);</w:t>
-      </w:r>
-    </w:p>
-    <w:p>
-      <w:pPr>
-        <w:rPr>
-          <w:rFonts w:hint="eastAsia"/>
-        </w:rPr>
-      </w:pPr>
-      <w:r>
-        <w:rPr>
-          <w:rFonts w:hint="eastAsia"/>
-        </w:rPr>
-        <w:tab/>
-        <w:t>//(</w:t>
-      </w:r>
-      <w:r>
-        <w:rPr>
-          <w:rFonts w:hint="eastAsia"/>
-        </w:rPr>
-        <w:t>读取－》写入</w:t>
-      </w:r>
-      <w:r>
-        <w:rPr>
-          <w:rFonts w:hint="eastAsia"/>
-        </w:rPr>
-        <w:t>)</w:t>
-      </w:r>
-    </w:p>
-    <w:p>
-      <w:r>
-        <w:tab/>
-        <w:t>//while(1)</w:t>
-      </w:r>
-    </w:p>
-    <w:p>
-      <w:r>
-        <w:t>//</w:t>
-      </w:r>
-      <w:r>
-        <w:tab/>
-        <w:t>{</w:t>
-      </w:r>
-    </w:p>
-    <w:p>
-      <w:r>
-        <w:tab/>
-      </w:r>
-      <w:r>
-        <w:tab/>
-        <w:t>ret = read(</w:t>
-      </w:r>
-      <w:proofErr w:type="spellStart"/>
-      <w:r>
-        <w:t>fd_s,mem,file_size</w:t>
-      </w:r>
-      <w:proofErr w:type="spellEnd"/>
-      <w:r>
-        <w:t>);</w:t>
-      </w:r>
-    </w:p>
-    <w:p>
-      <w:r>
-        <w:lastRenderedPageBreak/>
-        <w:tab/>
-      </w:r>
-      <w:r>
-        <w:tab/>
-        <w:t>if( -1 == ret )</w:t>
-      </w:r>
-    </w:p>
-    <w:p>
-      <w:r>
-        <w:tab/>
-      </w:r>
-      <w:r>
-        <w:tab/>
-        <w:t>{</w:t>
-      </w:r>
-    </w:p>
-    <w:p>
-      <w:r>
-        <w:tab/>
-      </w:r>
-      <w:r>
-        <w:tab/>
-      </w:r>
-      <w:r>
-        <w:tab/>
-      </w:r>
-      <w:proofErr w:type="spellStart"/>
-      <w:r>
-        <w:t>perror</w:t>
-      </w:r>
-      <w:proofErr w:type="spellEnd"/>
-      <w:r>
-        <w:t>("read");</w:t>
-      </w:r>
-    </w:p>
-    <w:p>
-      <w:r>
-        <w:tab/>
-      </w:r>
-      <w:r>
-        <w:tab/>
-      </w:r>
-      <w:r>
-        <w:tab/>
-        <w:t>return -1;</w:t>
-      </w:r>
-    </w:p>
-    <w:p>
-      <w:r>
-        <w:tab/>
-      </w:r>
-      <w:r>
-        <w:tab/>
-        <w:t>}</w:t>
-      </w:r>
-    </w:p>
-    <w:p>
-      <w:r>
-        <w:tab/>
-      </w:r>
-      <w:r>
-        <w:tab/>
-        <w:t>if( 0 == ret )</w:t>
-      </w:r>
-    </w:p>
-    <w:p>
-      <w:r>
-        <w:tab/>
-      </w:r>
-      <w:r>
-        <w:tab/>
-        <w:t>{</w:t>
-      </w:r>
-    </w:p>
-    <w:p>
-      <w:r>
-        <w:t>//</w:t>
-      </w:r>
-      <w:r>
-        <w:tab/>
-      </w:r>
-      <w:r>
-        <w:tab/>
-      </w:r>
-      <w:r>
-        <w:tab/>
-        <w:t>break;</w:t>
-      </w:r>
-    </w:p>
-    <w:p>
-      <w:r>
-        <w:tab/>
-      </w:r>
-      <w:r>
-        <w:tab/>
-        <w:t>}</w:t>
-      </w:r>
-    </w:p>
-    <w:p>
-      <w:r>
-        <w:tab/>
-      </w:r>
-      <w:r>
-        <w:tab/>
-        <w:t>ret = write(</w:t>
-      </w:r>
-      <w:proofErr w:type="spellStart"/>
-      <w:r>
-        <w:t>fd_d,mem,ret</w:t>
-      </w:r>
-      <w:proofErr w:type="spellEnd"/>
-      <w:r>
-        <w:t>);</w:t>
-      </w:r>
-    </w:p>
-    <w:p>
-      <w:r>
-        <w:tab/>
-      </w:r>
-      <w:r>
-        <w:tab/>
-        <w:t>if( -1 == ret )</w:t>
-      </w:r>
-    </w:p>
-    <w:p>
-      <w:r>
-        <w:tab/>
-      </w:r>
-      <w:r>
-        <w:tab/>
-        <w:t>{</w:t>
-      </w:r>
-    </w:p>
-    <w:p>
-      <w:r>
-        <w:tab/>
-      </w:r>
-      <w:r>
-        <w:tab/>
-      </w:r>
-      <w:r>
-        <w:tab/>
-      </w:r>
-      <w:proofErr w:type="spellStart"/>
-      <w:r>
-        <w:t>perror</w:t>
-      </w:r>
-      <w:proofErr w:type="spellEnd"/>
-      <w:r>
-        <w:t>("write");</w:t>
-      </w:r>
-    </w:p>
-    <w:p>
-      <w:r>
-        <w:tab/>
-      </w:r>
-      <w:r>
-        <w:tab/>
-      </w:r>
-      <w:r>
-        <w:tab/>
-        <w:t>return -1;</w:t>
-      </w:r>
-    </w:p>
-    <w:p>
-      <w:r>
-        <w:tab/>
-      </w:r>
-      <w:r>
-        <w:tab/>
-        <w:t>}</w:t>
-      </w:r>
-    </w:p>
-    <w:p>
-      <w:r>
-        <w:t>//</w:t>
-      </w:r>
-      <w:r>
-        <w:tab/>
-        <w:t>}</w:t>
-      </w:r>
-    </w:p>
-    <w:p>
-      <w:pPr>
-        <w:rPr>
-          <w:rFonts w:hint="eastAsia"/>
-        </w:rPr>
-      </w:pPr>
-      <w:r>
-        <w:rPr>
-          <w:rFonts w:hint="eastAsia"/>
-        </w:rPr>
-        <w:tab/>
-        <w:t>//</w:t>
-      </w:r>
-      <w:r>
-        <w:rPr>
-          <w:rFonts w:hint="eastAsia"/>
-        </w:rPr>
-        <w:t>释放内存</w:t>
-      </w:r>
-    </w:p>
-    <w:p>
-      <w:r>
-        <w:tab/>
-        <w:t>free(mem);</w:t>
-      </w:r>
-    </w:p>
-    <w:p>
-      <w:pPr>
-        <w:rPr>
-          <w:rFonts w:hint="eastAsia"/>
-        </w:rPr>
-      </w:pPr>
-      <w:r>
-        <w:rPr>
-          <w:rFonts w:hint="eastAsia"/>
-        </w:rPr>
-        <w:tab/>
-        <w:t>//</w:t>
-      </w:r>
-      <w:r>
-        <w:rPr>
-          <w:rFonts w:hint="eastAsia"/>
-        </w:rPr>
-        <w:t>关闭文件</w:t>
-      </w:r>
-      <w:r>
-        <w:rPr>
-          <w:rFonts w:hint="eastAsia"/>
-        </w:rPr>
-        <w:t xml:space="preserve"> </w:t>
-      </w:r>
-    </w:p>
-    <w:p>
-      <w:r>
-        <w:tab/>
-        <w:t>close(</w:t>
-      </w:r>
-      <w:proofErr w:type="spellStart"/>
-      <w:r>
-        <w:t>fd_s</w:t>
-      </w:r>
-      <w:proofErr w:type="spellEnd"/>
-      <w:r>
-        <w:t>);</w:t>
-      </w:r>
-    </w:p>
-    <w:p>
-      <w:r>
-        <w:tab/>
-        <w:t>close(</w:t>
-      </w:r>
-      <w:proofErr w:type="spellStart"/>
-      <w:r>
-        <w:t>fd_d</w:t>
-      </w:r>
-      <w:proofErr w:type="spellEnd"/>
-      <w:r>
-        <w:t>);</w:t>
-      </w:r>
-    </w:p>
-    <w:p>
-      <w:r>
-        <w:tab/>
-        <w:t>return 0;</w:t>
+        <w:tab/>
+      </w:r>
+      <w:proofErr w:type="gramStart"/>
+      <w:r>
+        <w:t>return</w:t>
+      </w:r>
+      <w:proofErr w:type="gramEnd"/>
+      <w:r>
+        <w:t xml:space="preserve"> 0;</w:t>
       </w:r>
     </w:p>
     <w:p>
@@ -4713,7 +5425,21 @@
         <w:rPr>
           <w:rFonts w:hint="eastAsia"/>
         </w:rPr>
-        <w:t>其实复制的是文件描述字进程表项中的</w:t>
+        <w:t>其实复制的是文件描述</w:t>
+      </w:r>
+      <w:proofErr w:type="gramStart"/>
+      <w:r>
+        <w:rPr>
+          <w:rFonts w:hint="eastAsia"/>
+        </w:rPr>
+        <w:t>字进程</w:t>
+      </w:r>
+      <w:proofErr w:type="gramEnd"/>
+      <w:r>
+        <w:rPr>
+          <w:rFonts w:hint="eastAsia"/>
+        </w:rPr>
+        <w:t>表项中的</w:t>
       </w:r>
       <w:proofErr w:type="spellStart"/>
       <w:r>
@@ -4784,6 +5510,7 @@
         <w:tab/>
       </w:r>
       <w:proofErr w:type="spellStart"/>
+      <w:proofErr w:type="gramStart"/>
       <w:r>
         <w:rPr>
           <w:rFonts w:hint="eastAsia"/>
@@ -4791,6 +5518,7 @@
         <w:t>int</w:t>
       </w:r>
       <w:proofErr w:type="spellEnd"/>
+      <w:proofErr w:type="gramEnd"/>
       <w:r>
         <w:t xml:space="preserve"> dup</w:t>
       </w:r>
@@ -4827,10 +5555,12 @@
         <w:tab/>
       </w:r>
       <w:proofErr w:type="spellStart"/>
+      <w:proofErr w:type="gramStart"/>
       <w:r>
         <w:t>int</w:t>
       </w:r>
       <w:proofErr w:type="spellEnd"/>
+      <w:proofErr w:type="gramEnd"/>
       <w:r>
         <w:t xml:space="preserve"> dup2(</w:t>
       </w:r>
@@ -4894,10 +5624,12 @@
     </w:p>
     <w:p>
       <w:proofErr w:type="spellStart"/>
+      <w:proofErr w:type="gramStart"/>
       <w:r>
         <w:t>int</w:t>
       </w:r>
       <w:proofErr w:type="spellEnd"/>
+      <w:proofErr w:type="gramEnd"/>
       <w:r>
         <w:t xml:space="preserve"> main(</w:t>
       </w:r>
@@ -4936,10 +5668,12 @@
         <w:tab/>
       </w:r>
       <w:proofErr w:type="spellStart"/>
+      <w:proofErr w:type="gramStart"/>
       <w:r>
         <w:t>int</w:t>
       </w:r>
       <w:proofErr w:type="spellEnd"/>
+      <w:proofErr w:type="gramEnd"/>
       <w:r>
         <w:t xml:space="preserve"> ret = -1;</w:t>
       </w:r>
@@ -4949,10 +5683,12 @@
         <w:tab/>
       </w:r>
       <w:proofErr w:type="spellStart"/>
+      <w:proofErr w:type="gramStart"/>
       <w:r>
         <w:t>int</w:t>
       </w:r>
       <w:proofErr w:type="spellEnd"/>
+      <w:proofErr w:type="gramEnd"/>
       <w:r>
         <w:t xml:space="preserve"> </w:t>
       </w:r>
@@ -5001,7 +5737,14 @@
     <w:p>
       <w:r>
         <w:tab/>
-        <w:t xml:space="preserve">if ( -1 == </w:t>
+      </w:r>
+      <w:proofErr w:type="gramStart"/>
+      <w:r>
+        <w:t>if</w:t>
+      </w:r>
+      <w:proofErr w:type="gramEnd"/>
+      <w:r>
+        <w:t xml:space="preserve"> ( -1 == </w:t>
       </w:r>
       <w:proofErr w:type="spellStart"/>
       <w:r>
@@ -5026,21 +5769,33 @@
         <w:tab/>
       </w:r>
       <w:proofErr w:type="spellStart"/>
+      <w:proofErr w:type="gramStart"/>
       <w:r>
         <w:t>perror</w:t>
       </w:r>
       <w:proofErr w:type="spellEnd"/>
       <w:r>
-        <w:t>("dup");</w:t>
-      </w:r>
-    </w:p>
-    <w:p>
-      <w:r>
-        <w:tab/>
-      </w:r>
-      <w:r>
-        <w:tab/>
-        <w:t>return -1;</w:t>
+        <w:t>(</w:t>
+      </w:r>
+      <w:proofErr w:type="gramEnd"/>
+      <w:r>
+        <w:t>"dup");</w:t>
+      </w:r>
+    </w:p>
+    <w:p>
+      <w:r>
+        <w:tab/>
+      </w:r>
+      <w:r>
+        <w:tab/>
+      </w:r>
+      <w:proofErr w:type="gramStart"/>
+      <w:r>
+        <w:t>return</w:t>
+      </w:r>
+      <w:proofErr w:type="gramEnd"/>
+      <w:r>
+        <w:t xml:space="preserve"> -1;</w:t>
       </w:r>
     </w:p>
     <w:p>
@@ -5094,12 +5849,14 @@
         </w:rPr>
         <w:t xml:space="preserve"> </w:t>
       </w:r>
+      <w:proofErr w:type="gramStart"/>
       <w:r>
         <w:rPr>
           <w:rFonts w:hint="eastAsia"/>
         </w:rPr>
         <w:t>》</w:t>
       </w:r>
+      <w:proofErr w:type="gramEnd"/>
       <w:r>
         <w:rPr>
           <w:rFonts w:hint="eastAsia"/>
@@ -5110,19 +5867,47 @@
         <w:rPr>
           <w:rFonts w:hint="eastAsia"/>
         </w:rPr>
-        <w:t>（标准输出）－》显示</w:t>
-      </w:r>
-    </w:p>
-    <w:p>
-      <w:r>
-        <w:tab/>
-        <w:t>ret = write(fd,"hello",5);</w:t>
-      </w:r>
-    </w:p>
-    <w:p>
-      <w:r>
-        <w:tab/>
-        <w:t>if ( -1 == ret )</w:t>
+        <w:t>（标准输出）－</w:t>
+      </w:r>
+      <w:proofErr w:type="gramStart"/>
+      <w:r>
+        <w:rPr>
+          <w:rFonts w:hint="eastAsia"/>
+        </w:rPr>
+        <w:t>》</w:t>
+      </w:r>
+      <w:proofErr w:type="gramEnd"/>
+      <w:r>
+        <w:rPr>
+          <w:rFonts w:hint="eastAsia"/>
+        </w:rPr>
+        <w:t>显示</w:t>
+      </w:r>
+    </w:p>
+    <w:p>
+      <w:r>
+        <w:tab/>
+      </w:r>
+      <w:proofErr w:type="gramStart"/>
+      <w:r>
+        <w:t>ret</w:t>
+      </w:r>
+      <w:proofErr w:type="gramEnd"/>
+      <w:r>
+        <w:t xml:space="preserve"> = write(fd,"hello",5);</w:t>
+      </w:r>
+    </w:p>
+    <w:p>
+      <w:r>
+        <w:tab/>
+      </w:r>
+      <w:proofErr w:type="gramStart"/>
+      <w:r>
+        <w:t>if</w:t>
+      </w:r>
+      <w:proofErr w:type="gramEnd"/>
+      <w:r>
+        <w:t xml:space="preserve"> ( -1 == ret )</w:t>
       </w:r>
     </w:p>
     <w:p>
@@ -5140,21 +5925,33 @@
         <w:tab/>
       </w:r>
       <w:proofErr w:type="spellStart"/>
+      <w:proofErr w:type="gramStart"/>
       <w:r>
         <w:t>perror</w:t>
       </w:r>
       <w:proofErr w:type="spellEnd"/>
       <w:r>
-        <w:t>("write");</w:t>
-      </w:r>
-    </w:p>
-    <w:p>
-      <w:r>
-        <w:tab/>
-      </w:r>
-      <w:r>
-        <w:tab/>
-        <w:t>return -1;</w:t>
+        <w:t>(</w:t>
+      </w:r>
+      <w:proofErr w:type="gramEnd"/>
+      <w:r>
+        <w:t>"write");</w:t>
+      </w:r>
+    </w:p>
+    <w:p>
+      <w:r>
+        <w:tab/>
+      </w:r>
+      <w:r>
+        <w:tab/>
+      </w:r>
+      <w:proofErr w:type="gramStart"/>
+      <w:r>
+        <w:t>return</w:t>
+      </w:r>
+      <w:proofErr w:type="gramEnd"/>
+      <w:r>
+        <w:t xml:space="preserve"> -1;</w:t>
       </w:r>
     </w:p>
     <w:p>
@@ -5166,9 +5963,13 @@
     <w:p>
       <w:r>
         <w:tab/>
+      </w:r>
+      <w:proofErr w:type="gramStart"/>
+      <w:r>
         <w:t>close(</w:t>
       </w:r>
       <w:proofErr w:type="spellStart"/>
+      <w:proofErr w:type="gramEnd"/>
       <w:r>
         <w:t>fd</w:t>
       </w:r>
@@ -5180,7 +5981,14 @@
     <w:p>
       <w:r>
         <w:tab/>
-        <w:t>return 0;</w:t>
+      </w:r>
+      <w:proofErr w:type="gramStart"/>
+      <w:r>
+        <w:t>return</w:t>
+      </w:r>
+      <w:proofErr w:type="gramEnd"/>
+      <w:r>
+        <w:t xml:space="preserve"> 0;</w:t>
       </w:r>
     </w:p>
     <w:p>
@@ -5259,10 +6067,12 @@
     </w:p>
     <w:p>
       <w:proofErr w:type="spellStart"/>
+      <w:proofErr w:type="gramStart"/>
       <w:r>
         <w:t>int</w:t>
       </w:r>
       <w:proofErr w:type="spellEnd"/>
+      <w:proofErr w:type="gramEnd"/>
       <w:r>
         <w:t xml:space="preserve"> main(</w:t>
       </w:r>
@@ -5337,7 +6147,21 @@
         <w:rPr>
           <w:rFonts w:hint="eastAsia"/>
         </w:rPr>
-        <w:t>————》文件</w:t>
+        <w:t>——</w:t>
+      </w:r>
+      <w:proofErr w:type="gramStart"/>
+      <w:r>
+        <w:rPr>
+          <w:rFonts w:hint="eastAsia"/>
+        </w:rPr>
+        <w:t>——》</w:t>
+      </w:r>
+      <w:proofErr w:type="gramEnd"/>
+      <w:r>
+        <w:rPr>
+          <w:rFonts w:hint="eastAsia"/>
+        </w:rPr>
+        <w:t>文件</w:t>
       </w:r>
     </w:p>
     <w:p>
@@ -5351,10 +6175,12 @@
         <w:tab/>
       </w:r>
       <w:proofErr w:type="spellStart"/>
+      <w:proofErr w:type="gramStart"/>
       <w:r>
         <w:t>int</w:t>
       </w:r>
       <w:proofErr w:type="spellEnd"/>
+      <w:proofErr w:type="gramEnd"/>
       <w:r>
         <w:t xml:space="preserve"> ret = -1;</w:t>
       </w:r>
@@ -5364,10 +6190,12 @@
         <w:tab/>
       </w:r>
       <w:proofErr w:type="spellStart"/>
+      <w:proofErr w:type="gramStart"/>
       <w:r>
         <w:t>int</w:t>
       </w:r>
       <w:proofErr w:type="spellEnd"/>
+      <w:proofErr w:type="gramEnd"/>
       <w:r>
         <w:t xml:space="preserve"> </w:t>
       </w:r>
@@ -5390,10 +6218,12 @@
         <w:tab/>
       </w:r>
       <w:proofErr w:type="spellStart"/>
+      <w:proofErr w:type="gramStart"/>
       <w:r>
         <w:t>fd</w:t>
       </w:r>
       <w:proofErr w:type="spellEnd"/>
+      <w:proofErr w:type="gramEnd"/>
       <w:r>
         <w:t xml:space="preserve"> = open("</w:t>
       </w:r>
@@ -5409,7 +6239,14 @@
     <w:p>
       <w:r>
         <w:tab/>
-        <w:t xml:space="preserve">if ( -1 == </w:t>
+      </w:r>
+      <w:proofErr w:type="gramStart"/>
+      <w:r>
+        <w:t>if</w:t>
+      </w:r>
+      <w:proofErr w:type="gramEnd"/>
+      <w:r>
+        <w:t xml:space="preserve"> ( -1 == </w:t>
       </w:r>
       <w:proofErr w:type="spellStart"/>
       <w:r>
@@ -5434,21 +6271,33 @@
         <w:tab/>
       </w:r>
       <w:proofErr w:type="spellStart"/>
+      <w:proofErr w:type="gramStart"/>
       <w:r>
         <w:t>perror</w:t>
       </w:r>
       <w:proofErr w:type="spellEnd"/>
       <w:r>
-        <w:t>("open");</w:t>
-      </w:r>
-    </w:p>
-    <w:p>
-      <w:r>
-        <w:tab/>
-      </w:r>
-      <w:r>
-        <w:tab/>
-        <w:t>return -1;</w:t>
+        <w:t>(</w:t>
+      </w:r>
+      <w:proofErr w:type="gramEnd"/>
+      <w:r>
+        <w:t>"open");</w:t>
+      </w:r>
+    </w:p>
+    <w:p>
+      <w:r>
+        <w:tab/>
+      </w:r>
+      <w:r>
+        <w:tab/>
+      </w:r>
+      <w:proofErr w:type="gramStart"/>
+      <w:r>
+        <w:t>return</w:t>
+      </w:r>
+      <w:proofErr w:type="gramEnd"/>
+      <w:r>
+        <w:t xml:space="preserve"> -1;</w:t>
       </w:r>
     </w:p>
     <w:p>
@@ -5504,7 +6353,14 @@
     <w:p>
       <w:r>
         <w:tab/>
-        <w:t>if ( -1 == ret )</w:t>
+      </w:r>
+      <w:proofErr w:type="gramStart"/>
+      <w:r>
+        <w:t>if</w:t>
+      </w:r>
+      <w:proofErr w:type="gramEnd"/>
+      <w:r>
+        <w:t xml:space="preserve"> ( -1 == ret )</w:t>
       </w:r>
     </w:p>
     <w:p>
@@ -5521,12 +6377,17 @@
         <w:tab/>
       </w:r>
       <w:proofErr w:type="spellStart"/>
+      <w:proofErr w:type="gramStart"/>
       <w:r>
         <w:t>perror</w:t>
       </w:r>
       <w:proofErr w:type="spellEnd"/>
       <w:r>
-        <w:t>("dup");</w:t>
+        <w:t>(</w:t>
+      </w:r>
+      <w:proofErr w:type="gramEnd"/>
+      <w:r>
+        <w:t>"dup");</w:t>
       </w:r>
     </w:p>
     <w:p>
@@ -5536,7 +6397,14 @@
       </w:r>
       <w:r>
         <w:tab/>
-        <w:t>return -1;</w:t>
+      </w:r>
+      <w:proofErr w:type="gramStart"/>
+      <w:r>
+        <w:t>return</w:t>
+      </w:r>
+      <w:proofErr w:type="gramEnd"/>
+      <w:r>
+        <w:t xml:space="preserve"> -1;</w:t>
       </w:r>
     </w:p>
     <w:p>
@@ -5561,12 +6429,17 @@
         <w:tab/>
       </w:r>
       <w:proofErr w:type="spellStart"/>
+      <w:proofErr w:type="gramStart"/>
       <w:r>
         <w:t>printf</w:t>
       </w:r>
       <w:proofErr w:type="spellEnd"/>
       <w:r>
-        <w:t>("</w:t>
+        <w:t>(</w:t>
+      </w:r>
+      <w:proofErr w:type="gramEnd"/>
+      <w:r>
+        <w:t>"</w:t>
       </w:r>
       <w:proofErr w:type="spellStart"/>
       <w:r>
@@ -5581,9 +6454,13 @@
     <w:p>
       <w:r>
         <w:tab/>
+      </w:r>
+      <w:proofErr w:type="gramStart"/>
+      <w:r>
         <w:t>close(</w:t>
       </w:r>
       <w:proofErr w:type="spellStart"/>
+      <w:proofErr w:type="gramEnd"/>
       <w:r>
         <w:t>fd</w:t>
       </w:r>
@@ -5595,7 +6472,14 @@
     <w:p>
       <w:r>
         <w:tab/>
-        <w:t>return 0;</w:t>
+      </w:r>
+      <w:proofErr w:type="gramStart"/>
+      <w:r>
+        <w:t>return</w:t>
+      </w:r>
+      <w:proofErr w:type="gramEnd"/>
+      <w:r>
+        <w:t xml:space="preserve"> 0;</w:t>
       </w:r>
     </w:p>
     <w:p>
@@ -5699,10 +6583,12 @@
     </w:p>
     <w:p>
       <w:proofErr w:type="spellStart"/>
+      <w:proofErr w:type="gramStart"/>
       <w:r>
         <w:t>int</w:t>
       </w:r>
       <w:proofErr w:type="spellEnd"/>
+      <w:proofErr w:type="gramEnd"/>
       <w:r>
         <w:t xml:space="preserve"> main(</w:t>
       </w:r>
@@ -5807,10 +6693,12 @@
         <w:tab/>
       </w:r>
       <w:proofErr w:type="spellStart"/>
+      <w:proofErr w:type="gramStart"/>
       <w:r>
         <w:t>int</w:t>
       </w:r>
       <w:proofErr w:type="spellEnd"/>
+      <w:proofErr w:type="gramEnd"/>
       <w:r>
         <w:t xml:space="preserve"> </w:t>
       </w:r>
@@ -5828,10 +6716,12 @@
         <w:tab/>
       </w:r>
       <w:proofErr w:type="spellStart"/>
+      <w:proofErr w:type="gramStart"/>
       <w:r>
         <w:t>fd</w:t>
       </w:r>
       <w:proofErr w:type="spellEnd"/>
+      <w:proofErr w:type="gramEnd"/>
       <w:r>
         <w:t xml:space="preserve"> = </w:t>
       </w:r>
@@ -5855,7 +6745,14 @@
     <w:p>
       <w:r>
         <w:tab/>
-        <w:t xml:space="preserve">if( -1 == </w:t>
+      </w:r>
+      <w:proofErr w:type="gramStart"/>
+      <w:r>
+        <w:t>if(</w:t>
+      </w:r>
+      <w:proofErr w:type="gramEnd"/>
+      <w:r>
+        <w:t xml:space="preserve"> -1 == </w:t>
       </w:r>
       <w:proofErr w:type="spellStart"/>
       <w:r>
@@ -5880,12 +6777,17 @@
         <w:tab/>
       </w:r>
       <w:proofErr w:type="spellStart"/>
+      <w:proofErr w:type="gramStart"/>
       <w:r>
         <w:t>perror</w:t>
       </w:r>
       <w:proofErr w:type="spellEnd"/>
       <w:r>
-        <w:t>("</w:t>
+        <w:t>(</w:t>
+      </w:r>
+      <w:proofErr w:type="gramEnd"/>
+      <w:r>
+        <w:t>"</w:t>
       </w:r>
       <w:proofErr w:type="spellStart"/>
       <w:r>
@@ -5902,7 +6804,14 @@
       </w:r>
       <w:r>
         <w:tab/>
-        <w:t>return -1;</w:t>
+      </w:r>
+      <w:proofErr w:type="gramStart"/>
+      <w:r>
+        <w:t>return</w:t>
+      </w:r>
+      <w:proofErr w:type="gramEnd"/>
+      <w:r>
+        <w:t xml:space="preserve"> -1;</w:t>
       </w:r>
     </w:p>
     <w:p>
@@ -5918,12 +6827,17 @@
         <w:tab/>
       </w:r>
       <w:proofErr w:type="spellStart"/>
+      <w:proofErr w:type="gramStart"/>
       <w:r>
         <w:t>printf</w:t>
       </w:r>
       <w:proofErr w:type="spellEnd"/>
       <w:r>
-        <w:t>("%d\n",</w:t>
+        <w:t>(</w:t>
+      </w:r>
+      <w:proofErr w:type="gramEnd"/>
+      <w:r>
+        <w:t>"%d\n",</w:t>
       </w:r>
       <w:proofErr w:type="spellStart"/>
       <w:r>
@@ -5937,7 +6851,14 @@
     <w:p>
       <w:r>
         <w:tab/>
-        <w:t>return 0;</w:t>
+      </w:r>
+      <w:proofErr w:type="gramStart"/>
+      <w:r>
+        <w:t>return</w:t>
+      </w:r>
+      <w:proofErr w:type="gramEnd"/>
+      <w:r>
+        <w:t xml:space="preserve"> 0;</w:t>
       </w:r>
     </w:p>
     <w:p>
@@ -5948,28 +6869,1391 @@
       </w:pPr>
       <w:r>
         <w:t>}</w:t>
+      </w:r>
+    </w:p>
+    <w:p/>
+    <w:p>
+      <w:r>
+        <w:tab/>
+      </w:r>
+      <w:r>
+        <w:rPr>
+          <w:rFonts w:hint="eastAsia"/>
+        </w:rPr>
+        <w:t>示例：</w:t>
+      </w:r>
+    </w:p>
+    <w:p>
+      <w:r>
+        <w:t>#include &lt;</w:t>
+      </w:r>
+      <w:proofErr w:type="spellStart"/>
+      <w:r>
+        <w:t>stdio.h</w:t>
+      </w:r>
+      <w:proofErr w:type="spellEnd"/>
+      <w:r>
+        <w:t>&gt;</w:t>
+      </w:r>
+    </w:p>
+    <w:p>
+      <w:r>
+        <w:t>#include &lt;sys/</w:t>
+      </w:r>
+      <w:proofErr w:type="spellStart"/>
+      <w:r>
+        <w:t>types.h</w:t>
+      </w:r>
+      <w:proofErr w:type="spellEnd"/>
+      <w:r>
+        <w:t>&gt;</w:t>
+      </w:r>
+    </w:p>
+    <w:p>
+      <w:r>
+        <w:t>#include &lt;</w:t>
+      </w:r>
+      <w:proofErr w:type="spellStart"/>
+      <w:r>
+        <w:t>unistd.h</w:t>
+      </w:r>
+      <w:proofErr w:type="spellEnd"/>
+      <w:r>
+        <w:t>&gt;</w:t>
+      </w:r>
+    </w:p>
+    <w:p>
+      <w:r>
+        <w:t>#include &lt;</w:t>
+      </w:r>
+      <w:proofErr w:type="spellStart"/>
+      <w:r>
+        <w:t>fcntl.h</w:t>
+      </w:r>
+      <w:proofErr w:type="spellEnd"/>
+      <w:r>
+        <w:t>&gt;</w:t>
+      </w:r>
+    </w:p>
+    <w:p>
+      <w:proofErr w:type="spellStart"/>
+      <w:proofErr w:type="gramStart"/>
+      <w:r>
+        <w:t>int</w:t>
+      </w:r>
+      <w:proofErr w:type="spellEnd"/>
+      <w:proofErr w:type="gramEnd"/>
+      <w:r>
+        <w:t xml:space="preserve"> main(</w:t>
+      </w:r>
+      <w:proofErr w:type="spellStart"/>
+      <w:r>
+        <w:t>int</w:t>
+      </w:r>
+      <w:proofErr w:type="spellEnd"/>
+      <w:r>
+        <w:t xml:space="preserve"> </w:t>
+      </w:r>
+      <w:proofErr w:type="spellStart"/>
+      <w:r>
+        <w:t>argc,char</w:t>
+      </w:r>
+      <w:proofErr w:type="spellEnd"/>
+      <w:r>
+        <w:t xml:space="preserve"> **</w:t>
+      </w:r>
+      <w:proofErr w:type="spellStart"/>
+      <w:r>
+        <w:t>argv</w:t>
+      </w:r>
+      <w:proofErr w:type="spellEnd"/>
+      <w:r>
+        <w:t>)</w:t>
+      </w:r>
+    </w:p>
+    <w:p>
+      <w:r>
+        <w:t>{</w:t>
+      </w:r>
+    </w:p>
+    <w:p>
+      <w:r>
+        <w:tab/>
+      </w:r>
+      <w:proofErr w:type="spellStart"/>
+      <w:proofErr w:type="gramStart"/>
+      <w:r>
+        <w:t>int</w:t>
+      </w:r>
+      <w:proofErr w:type="spellEnd"/>
+      <w:proofErr w:type="gramEnd"/>
+      <w:r>
+        <w:t xml:space="preserve"> ret = -1;</w:t>
+      </w:r>
+    </w:p>
+    <w:p>
+      <w:r>
+        <w:tab/>
+      </w:r>
+      <w:proofErr w:type="spellStart"/>
+      <w:proofErr w:type="gramStart"/>
+      <w:r>
+        <w:t>int</w:t>
+      </w:r>
+      <w:proofErr w:type="spellEnd"/>
+      <w:proofErr w:type="gramEnd"/>
+      <w:r>
+        <w:t xml:space="preserve"> </w:t>
+      </w:r>
+      <w:proofErr w:type="spellStart"/>
+      <w:r>
+        <w:t>fd</w:t>
+      </w:r>
+      <w:proofErr w:type="spellEnd"/>
+      <w:r>
+        <w:t xml:space="preserve"> = -1;</w:t>
+      </w:r>
+    </w:p>
+    <w:p>
+      <w:pPr>
+        <w:rPr>
+          <w:rFonts w:hint="eastAsia"/>
+        </w:rPr>
+      </w:pPr>
+      <w:r>
+        <w:rPr>
+          <w:rFonts w:hint="eastAsia"/>
+        </w:rPr>
+        <w:tab/>
+        <w:t>//</w:t>
+      </w:r>
+      <w:r>
+        <w:rPr>
+          <w:rFonts w:hint="eastAsia"/>
+        </w:rPr>
+        <w:t>打开文件</w:t>
+      </w:r>
+      <w:proofErr w:type="spellStart"/>
+      <w:r>
+        <w:rPr>
+          <w:rFonts w:hint="eastAsia"/>
+        </w:rPr>
+        <w:t>b.</w:t>
+      </w:r>
+      <w:proofErr w:type="gramStart"/>
+      <w:r>
+        <w:rPr>
+          <w:rFonts w:hint="eastAsia"/>
+        </w:rPr>
+        <w:t>c</w:t>
+      </w:r>
+      <w:proofErr w:type="spellEnd"/>
+      <w:proofErr w:type="gramEnd"/>
+    </w:p>
+    <w:p>
+      <w:pPr>
+        <w:rPr>
+          <w:rFonts w:hint="eastAsia"/>
+        </w:rPr>
+      </w:pPr>
+      <w:r>
+        <w:rPr>
+          <w:rFonts w:hint="eastAsia"/>
+        </w:rPr>
+        <w:tab/>
+      </w:r>
+      <w:proofErr w:type="spellStart"/>
+      <w:r>
+        <w:rPr>
+          <w:rFonts w:hint="eastAsia"/>
+        </w:rPr>
+        <w:t>fd</w:t>
+      </w:r>
+      <w:proofErr w:type="spellEnd"/>
+      <w:r>
+        <w:rPr>
+          <w:rFonts w:hint="eastAsia"/>
+        </w:rPr>
+        <w:t xml:space="preserve"> = open("</w:t>
+      </w:r>
+      <w:proofErr w:type="spellStart"/>
+      <w:r>
+        <w:rPr>
+          <w:rFonts w:hint="eastAsia"/>
+        </w:rPr>
+        <w:t>b.c",O_RDWR</w:t>
+      </w:r>
+      <w:proofErr w:type="spellEnd"/>
+      <w:r>
+        <w:rPr>
+          <w:rFonts w:hint="eastAsia"/>
+        </w:rPr>
+        <w:t>);//</w:t>
+      </w:r>
+      <w:r>
+        <w:rPr>
+          <w:rFonts w:hint="eastAsia"/>
+        </w:rPr>
+        <w:t>流</w:t>
+      </w:r>
+      <w:r>
+        <w:rPr>
+          <w:rFonts w:hint="eastAsia"/>
+        </w:rPr>
+        <w:t xml:space="preserve">  r+</w:t>
+      </w:r>
+    </w:p>
+    <w:p>
+      <w:pPr>
+        <w:rPr>
+          <w:rFonts w:hint="eastAsia"/>
+        </w:rPr>
+      </w:pPr>
+      <w:r>
+        <w:rPr>
+          <w:rFonts w:hint="eastAsia"/>
+        </w:rPr>
+        <w:tab/>
+        <w:t>//ret = open("</w:t>
+      </w:r>
+      <w:proofErr w:type="spellStart"/>
+      <w:r>
+        <w:rPr>
+          <w:rFonts w:hint="eastAsia"/>
+        </w:rPr>
+        <w:t>b.c",O_RDWR|O_TRUNC</w:t>
+      </w:r>
+      <w:proofErr w:type="spellEnd"/>
+      <w:r>
+        <w:rPr>
+          <w:rFonts w:hint="eastAsia"/>
+        </w:rPr>
+        <w:t>);//</w:t>
+      </w:r>
+      <w:r>
+        <w:rPr>
+          <w:rFonts w:hint="eastAsia"/>
+        </w:rPr>
+        <w:t>流</w:t>
+      </w:r>
+      <w:r>
+        <w:rPr>
+          <w:rFonts w:hint="eastAsia"/>
+        </w:rPr>
+        <w:t xml:space="preserve">  w+</w:t>
+      </w:r>
+    </w:p>
+    <w:p>
+      <w:pPr>
+        <w:rPr>
+          <w:rFonts w:hint="eastAsia"/>
+        </w:rPr>
+      </w:pPr>
+      <w:r>
+        <w:rPr>
+          <w:rFonts w:hint="eastAsia"/>
+        </w:rPr>
+        <w:tab/>
+        <w:t>//ret = open("</w:t>
+      </w:r>
+      <w:proofErr w:type="spellStart"/>
+      <w:r>
+        <w:rPr>
+          <w:rFonts w:hint="eastAsia"/>
+        </w:rPr>
+        <w:t>b.c",O_RDWR|O_APPEND</w:t>
+      </w:r>
+      <w:proofErr w:type="spellEnd"/>
+      <w:r>
+        <w:rPr>
+          <w:rFonts w:hint="eastAsia"/>
+        </w:rPr>
+        <w:t>);//</w:t>
+      </w:r>
+      <w:r>
+        <w:rPr>
+          <w:rFonts w:hint="eastAsia"/>
+        </w:rPr>
+        <w:t>流</w:t>
+      </w:r>
+      <w:r>
+        <w:rPr>
+          <w:rFonts w:hint="eastAsia"/>
+        </w:rPr>
+        <w:t xml:space="preserve">  a+</w:t>
+      </w:r>
+    </w:p>
+    <w:p>
+      <w:r>
+        <w:tab/>
+      </w:r>
+      <w:proofErr w:type="gramStart"/>
+      <w:r>
+        <w:t>if(</w:t>
+      </w:r>
+      <w:proofErr w:type="gramEnd"/>
+      <w:r>
+        <w:t xml:space="preserve"> -1 == </w:t>
+      </w:r>
+      <w:proofErr w:type="spellStart"/>
+      <w:r>
+        <w:t>fd</w:t>
+      </w:r>
+      <w:proofErr w:type="spellEnd"/>
+      <w:r>
+        <w:t xml:space="preserve"> )</w:t>
+      </w:r>
+    </w:p>
+    <w:p>
+      <w:r>
+        <w:tab/>
+        <w:t>{</w:t>
+      </w:r>
+    </w:p>
+    <w:p>
+      <w:r>
+        <w:tab/>
+      </w:r>
+      <w:r>
+        <w:tab/>
+      </w:r>
+      <w:proofErr w:type="spellStart"/>
+      <w:proofErr w:type="gramStart"/>
+      <w:r>
+        <w:t>perror</w:t>
+      </w:r>
+      <w:proofErr w:type="spellEnd"/>
+      <w:r>
+        <w:t>(</w:t>
+      </w:r>
+      <w:proofErr w:type="gramEnd"/>
+      <w:r>
+        <w:t>"create");</w:t>
+      </w:r>
+    </w:p>
+    <w:p>
+      <w:r>
+        <w:tab/>
+      </w:r>
+      <w:r>
+        <w:tab/>
+      </w:r>
+      <w:proofErr w:type="gramStart"/>
+      <w:r>
+        <w:t>return</w:t>
+      </w:r>
+      <w:proofErr w:type="gramEnd"/>
+      <w:r>
+        <w:t xml:space="preserve"> -1;</w:t>
+      </w:r>
+    </w:p>
+    <w:p>
+      <w:r>
+        <w:tab/>
+        <w:t>}</w:t>
+      </w:r>
+    </w:p>
+    <w:p>
+      <w:r>
+        <w:tab/>
+        <w:t>FILE *</w:t>
+      </w:r>
+      <w:proofErr w:type="spellStart"/>
+      <w:r>
+        <w:t>fp</w:t>
+      </w:r>
+      <w:proofErr w:type="spellEnd"/>
+      <w:r>
+        <w:t>;</w:t>
+      </w:r>
+    </w:p>
+    <w:p>
+      <w:pPr>
+        <w:rPr>
+          <w:rFonts w:hint="eastAsia"/>
+        </w:rPr>
+      </w:pPr>
+      <w:r>
+        <w:rPr>
+          <w:rFonts w:hint="eastAsia"/>
+        </w:rPr>
+        <w:tab/>
+        <w:t>//</w:t>
+      </w:r>
+      <w:r>
+        <w:rPr>
+          <w:rFonts w:hint="eastAsia"/>
+        </w:rPr>
+        <w:t>文件描述字转化为流</w:t>
+      </w:r>
+    </w:p>
+    <w:p>
+      <w:r>
+        <w:tab/>
+      </w:r>
+      <w:proofErr w:type="spellStart"/>
+      <w:proofErr w:type="gramStart"/>
+      <w:r>
+        <w:t>fp</w:t>
+      </w:r>
+      <w:proofErr w:type="spellEnd"/>
+      <w:proofErr w:type="gramEnd"/>
+      <w:r>
+        <w:t xml:space="preserve"> = </w:t>
+      </w:r>
+      <w:proofErr w:type="spellStart"/>
+      <w:r>
+        <w:t>fdopen</w:t>
+      </w:r>
+      <w:proofErr w:type="spellEnd"/>
+      <w:r>
+        <w:t>(</w:t>
+      </w:r>
+      <w:proofErr w:type="spellStart"/>
+      <w:r>
+        <w:t>fd</w:t>
+      </w:r>
+      <w:proofErr w:type="spellEnd"/>
+      <w:r>
+        <w:t>,"r+");</w:t>
+      </w:r>
+    </w:p>
+    <w:p/>
+    <w:p>
+      <w:r>
+        <w:tab/>
+      </w:r>
+      <w:proofErr w:type="gramStart"/>
+      <w:r>
+        <w:t>if(</w:t>
+      </w:r>
+      <w:proofErr w:type="gramEnd"/>
+      <w:r>
+        <w:t xml:space="preserve"> NULL == </w:t>
+      </w:r>
+      <w:proofErr w:type="spellStart"/>
+      <w:r>
+        <w:t>fp</w:t>
+      </w:r>
+      <w:proofErr w:type="spellEnd"/>
+      <w:r>
+        <w:t xml:space="preserve"> )</w:t>
+      </w:r>
+    </w:p>
+    <w:p>
+      <w:r>
+        <w:tab/>
+        <w:t>{</w:t>
+      </w:r>
+    </w:p>
+    <w:p>
+      <w:r>
+        <w:tab/>
+      </w:r>
+      <w:r>
+        <w:tab/>
+      </w:r>
+      <w:proofErr w:type="spellStart"/>
+      <w:proofErr w:type="gramStart"/>
+      <w:r>
+        <w:t>perror</w:t>
+      </w:r>
+      <w:proofErr w:type="spellEnd"/>
+      <w:r>
+        <w:t>(</w:t>
+      </w:r>
+      <w:proofErr w:type="gramEnd"/>
+      <w:r>
+        <w:t>"</w:t>
+      </w:r>
+      <w:proofErr w:type="spellStart"/>
+      <w:r>
+        <w:t>fdopen</w:t>
+      </w:r>
+      <w:proofErr w:type="spellEnd"/>
+      <w:r>
+        <w:t>");</w:t>
+      </w:r>
+    </w:p>
+    <w:p>
+      <w:r>
+        <w:tab/>
+      </w:r>
+      <w:r>
+        <w:tab/>
+      </w:r>
+      <w:proofErr w:type="gramStart"/>
+      <w:r>
+        <w:t>return</w:t>
+      </w:r>
+      <w:proofErr w:type="gramEnd"/>
+      <w:r>
+        <w:t xml:space="preserve"> -1;</w:t>
+      </w:r>
+    </w:p>
+    <w:p>
+      <w:r>
+        <w:lastRenderedPageBreak/>
+        <w:tab/>
+        <w:t>}</w:t>
+      </w:r>
+    </w:p>
+    <w:p>
+      <w:pPr>
+        <w:rPr>
+          <w:rFonts w:hint="eastAsia"/>
+        </w:rPr>
+      </w:pPr>
+      <w:r>
+        <w:rPr>
+          <w:rFonts w:hint="eastAsia"/>
+        </w:rPr>
+        <w:tab/>
+        <w:t xml:space="preserve">// </w:t>
+      </w:r>
+      <w:r>
+        <w:rPr>
+          <w:rFonts w:hint="eastAsia"/>
+        </w:rPr>
+        <w:t>用流</w:t>
+      </w:r>
+      <w:r>
+        <w:rPr>
+          <w:rFonts w:hint="eastAsia"/>
+        </w:rPr>
+        <w:t xml:space="preserve">  </w:t>
+      </w:r>
+      <w:r>
+        <w:rPr>
+          <w:rFonts w:hint="eastAsia"/>
+        </w:rPr>
+        <w:t>写入数据</w:t>
+      </w:r>
+    </w:p>
+    <w:p>
+      <w:r>
+        <w:tab/>
+      </w:r>
+      <w:proofErr w:type="gramStart"/>
+      <w:r>
+        <w:t>ret</w:t>
+      </w:r>
+      <w:proofErr w:type="gramEnd"/>
+      <w:r>
+        <w:t xml:space="preserve"> = </w:t>
+      </w:r>
+      <w:proofErr w:type="spellStart"/>
+      <w:r>
+        <w:t>fwrite</w:t>
+      </w:r>
+      <w:proofErr w:type="spellEnd"/>
+      <w:r>
+        <w:t>("hello",1,5,fp);</w:t>
+      </w:r>
+    </w:p>
+    <w:p>
+      <w:r>
+        <w:tab/>
+      </w:r>
+      <w:proofErr w:type="gramStart"/>
+      <w:r>
+        <w:t>if</w:t>
+      </w:r>
+      <w:proofErr w:type="gramEnd"/>
+      <w:r>
+        <w:t xml:space="preserve"> ( -1 == ret )</w:t>
+      </w:r>
+    </w:p>
+    <w:p>
+      <w:r>
+        <w:tab/>
+        <w:t>{</w:t>
+      </w:r>
+    </w:p>
+    <w:p>
+      <w:r>
+        <w:tab/>
+      </w:r>
+      <w:r>
+        <w:tab/>
+      </w:r>
+      <w:proofErr w:type="spellStart"/>
+      <w:proofErr w:type="gramStart"/>
+      <w:r>
+        <w:t>perror</w:t>
+      </w:r>
+      <w:proofErr w:type="spellEnd"/>
+      <w:r>
+        <w:t>(</w:t>
+      </w:r>
+      <w:proofErr w:type="gramEnd"/>
+      <w:r>
+        <w:t>"</w:t>
+      </w:r>
+      <w:proofErr w:type="spellStart"/>
+      <w:r>
+        <w:t>fwrite</w:t>
+      </w:r>
+      <w:proofErr w:type="spellEnd"/>
+      <w:r>
+        <w:t>");</w:t>
+      </w:r>
+    </w:p>
+    <w:p>
+      <w:r>
+        <w:tab/>
+      </w:r>
+      <w:r>
+        <w:tab/>
+      </w:r>
+      <w:proofErr w:type="gramStart"/>
+      <w:r>
+        <w:t>return</w:t>
+      </w:r>
+      <w:proofErr w:type="gramEnd"/>
+      <w:r>
+        <w:t xml:space="preserve"> -1;</w:t>
+      </w:r>
+    </w:p>
+    <w:p>
+      <w:r>
+        <w:tab/>
+        <w:t>}</w:t>
+      </w:r>
+    </w:p>
+    <w:p>
+      <w:r>
+        <w:tab/>
+      </w:r>
+      <w:proofErr w:type="spellStart"/>
+      <w:proofErr w:type="gramStart"/>
+      <w:r>
+        <w:t>fflush</w:t>
+      </w:r>
+      <w:proofErr w:type="spellEnd"/>
+      <w:r>
+        <w:t>(</w:t>
+      </w:r>
+      <w:proofErr w:type="spellStart"/>
+      <w:proofErr w:type="gramEnd"/>
+      <w:r>
+        <w:t>fp</w:t>
+      </w:r>
+      <w:proofErr w:type="spellEnd"/>
+      <w:r>
+        <w:t>);</w:t>
+      </w:r>
+    </w:p>
+    <w:p>
+      <w:r>
+        <w:tab/>
+      </w:r>
+      <w:proofErr w:type="gramStart"/>
+      <w:r>
+        <w:t>ret</w:t>
+      </w:r>
+      <w:proofErr w:type="gramEnd"/>
+      <w:r>
+        <w:t xml:space="preserve"> = write(</w:t>
+      </w:r>
+      <w:proofErr w:type="spellStart"/>
+      <w:r>
+        <w:t>fd</w:t>
+      </w:r>
+      <w:proofErr w:type="spellEnd"/>
+      <w:r>
+        <w:t>," world",7);</w:t>
+      </w:r>
+    </w:p>
+    <w:p>
+      <w:r>
+        <w:tab/>
+      </w:r>
+      <w:proofErr w:type="gramStart"/>
+      <w:r>
+        <w:t>if</w:t>
+      </w:r>
+      <w:proofErr w:type="gramEnd"/>
+      <w:r>
+        <w:t xml:space="preserve"> ( -1 == ret )</w:t>
+      </w:r>
+    </w:p>
+    <w:p>
+      <w:r>
+        <w:tab/>
+        <w:t>{</w:t>
+      </w:r>
+    </w:p>
+    <w:p>
+      <w:r>
+        <w:tab/>
+      </w:r>
+      <w:r>
+        <w:tab/>
+      </w:r>
+      <w:proofErr w:type="spellStart"/>
+      <w:proofErr w:type="gramStart"/>
+      <w:r>
+        <w:t>perror</w:t>
+      </w:r>
+      <w:proofErr w:type="spellEnd"/>
+      <w:r>
+        <w:t>(</w:t>
+      </w:r>
+      <w:proofErr w:type="gramEnd"/>
+      <w:r>
+        <w:t>"</w:t>
+      </w:r>
+      <w:proofErr w:type="spellStart"/>
+      <w:r>
+        <w:t>fwrite</w:t>
+      </w:r>
+      <w:proofErr w:type="spellEnd"/>
+      <w:r>
+        <w:t>");</w:t>
+      </w:r>
+    </w:p>
+    <w:p>
+      <w:r>
+        <w:tab/>
+      </w:r>
+      <w:r>
+        <w:tab/>
+      </w:r>
+      <w:proofErr w:type="gramStart"/>
+      <w:r>
+        <w:t>return</w:t>
+      </w:r>
+      <w:proofErr w:type="gramEnd"/>
+      <w:r>
+        <w:t xml:space="preserve"> -1;</w:t>
+      </w:r>
+    </w:p>
+    <w:p>
+      <w:r>
+        <w:tab/>
+        <w:t>}</w:t>
+      </w:r>
+    </w:p>
+    <w:p>
+      <w:r>
+        <w:tab/>
+      </w:r>
+      <w:proofErr w:type="gramStart"/>
+      <w:r>
+        <w:t>close(</w:t>
+      </w:r>
+      <w:proofErr w:type="gramEnd"/>
+      <w:r>
+        <w:t>ret);</w:t>
+      </w:r>
+    </w:p>
+    <w:p>
+      <w:r>
+        <w:tab/>
+      </w:r>
+      <w:proofErr w:type="gramStart"/>
+      <w:r>
+        <w:t>return</w:t>
+      </w:r>
+      <w:proofErr w:type="gramEnd"/>
+      <w:r>
+        <w:t xml:space="preserve"> 0;</w:t>
+      </w:r>
+    </w:p>
+    <w:p>
+      <w:pPr>
+        <w:rPr>
+          <w:rFonts w:hint="eastAsia"/>
+        </w:rPr>
+      </w:pPr>
+      <w:r>
+        <w:t>}</w:t>
+      </w:r>
+      <w:r>
+        <w:tab/>
+      </w:r>
+    </w:p>
+    <w:p>
+      <w:pPr>
+        <w:rPr>
+          <w:rFonts w:hint="eastAsia"/>
+        </w:rPr>
+      </w:pPr>
+    </w:p>
+    <w:p>
+      <w:pPr>
+        <w:pStyle w:val="3"/>
+      </w:pPr>
+      <w:r>
+        <w:rPr>
+          <w:rFonts w:hint="eastAsia"/>
+        </w:rPr>
+        <w:t>文件控制</w:t>
+      </w:r>
+    </w:p>
+    <w:p>
+      <w:pPr>
+        <w:pStyle w:val="4"/>
+      </w:pPr>
+      <w:proofErr w:type="spellStart"/>
+      <w:r>
+        <w:rPr>
+          <w:rFonts w:hint="eastAsia"/>
+        </w:rPr>
+        <w:t>fcntl</w:t>
+      </w:r>
+      <w:proofErr w:type="spellEnd"/>
+      <w:r>
+        <w:rPr>
+          <w:rFonts w:hint="eastAsia"/>
+        </w:rPr>
+        <w:t>函数</w:t>
+      </w:r>
+    </w:p>
+    <w:p>
+      <w:r>
+        <w:tab/>
+      </w:r>
+      <w:r>
+        <w:rPr>
+          <w:rFonts w:hint="eastAsia"/>
+        </w:rPr>
+        <w:t>示例：</w:t>
+      </w:r>
+    </w:p>
+    <w:p>
+      <w:r>
+        <w:t>#include &lt;</w:t>
+      </w:r>
+      <w:proofErr w:type="spellStart"/>
+      <w:r>
+        <w:t>stdio.h</w:t>
+      </w:r>
+      <w:proofErr w:type="spellEnd"/>
+      <w:r>
+        <w:t>&gt;</w:t>
+      </w:r>
+    </w:p>
+    <w:p>
+      <w:r>
+        <w:t>#include &lt;</w:t>
+      </w:r>
+      <w:proofErr w:type="spellStart"/>
+      <w:r>
+        <w:t>fcntl.h</w:t>
+      </w:r>
+      <w:proofErr w:type="spellEnd"/>
+      <w:r>
+        <w:t>&gt;</w:t>
+      </w:r>
+    </w:p>
+    <w:p>
+      <w:r>
+        <w:t>#include &lt;sys/</w:t>
+      </w:r>
+      <w:proofErr w:type="spellStart"/>
+      <w:r>
+        <w:t>types.h</w:t>
+      </w:r>
+      <w:proofErr w:type="spellEnd"/>
+      <w:r>
+        <w:t>&gt;</w:t>
+      </w:r>
+    </w:p>
+    <w:p>
+      <w:r>
+        <w:t>#include &lt;</w:t>
+      </w:r>
+      <w:proofErr w:type="spellStart"/>
+      <w:r>
+        <w:t>unistd.h</w:t>
+      </w:r>
+      <w:proofErr w:type="spellEnd"/>
+      <w:r>
+        <w:t>&gt;</w:t>
+      </w:r>
+    </w:p>
+    <w:p>
+      <w:proofErr w:type="spellStart"/>
+      <w:proofErr w:type="gramStart"/>
+      <w:r>
+        <w:t>int</w:t>
+      </w:r>
+      <w:proofErr w:type="spellEnd"/>
+      <w:proofErr w:type="gramEnd"/>
+      <w:r>
+        <w:t xml:space="preserve"> main(</w:t>
+      </w:r>
+      <w:proofErr w:type="spellStart"/>
+      <w:r>
+        <w:t>int</w:t>
+      </w:r>
+      <w:proofErr w:type="spellEnd"/>
+      <w:r>
+        <w:t xml:space="preserve"> </w:t>
+      </w:r>
+      <w:proofErr w:type="spellStart"/>
+      <w:r>
+        <w:t>argc,char</w:t>
+      </w:r>
+      <w:proofErr w:type="spellEnd"/>
+      <w:r>
+        <w:t xml:space="preserve"> **</w:t>
+      </w:r>
+      <w:proofErr w:type="spellStart"/>
+      <w:r>
+        <w:t>argv</w:t>
+      </w:r>
+      <w:proofErr w:type="spellEnd"/>
+      <w:r>
+        <w:t>)</w:t>
+      </w:r>
+    </w:p>
+    <w:p>
+      <w:r>
+        <w:t>{</w:t>
+      </w:r>
+    </w:p>
+    <w:p>
+      <w:r>
+        <w:tab/>
+      </w:r>
+      <w:proofErr w:type="spellStart"/>
+      <w:proofErr w:type="gramStart"/>
+      <w:r>
+        <w:t>int</w:t>
+      </w:r>
+      <w:proofErr w:type="spellEnd"/>
+      <w:proofErr w:type="gramEnd"/>
+      <w:r>
+        <w:t xml:space="preserve"> ret = -1;</w:t>
+      </w:r>
+    </w:p>
+    <w:p>
+      <w:r>
+        <w:tab/>
+      </w:r>
+      <w:proofErr w:type="spellStart"/>
+      <w:proofErr w:type="gramStart"/>
+      <w:r>
+        <w:t>int</w:t>
+      </w:r>
+      <w:proofErr w:type="spellEnd"/>
+      <w:proofErr w:type="gramEnd"/>
+      <w:r>
+        <w:t xml:space="preserve"> </w:t>
+      </w:r>
+      <w:proofErr w:type="spellStart"/>
+      <w:r>
+        <w:t>fd</w:t>
+      </w:r>
+      <w:proofErr w:type="spellEnd"/>
+      <w:r>
+        <w:t xml:space="preserve"> = -1;</w:t>
+      </w:r>
+    </w:p>
+    <w:p>
+      <w:pPr>
+        <w:rPr>
+          <w:rFonts w:hint="eastAsia"/>
+        </w:rPr>
+      </w:pPr>
+      <w:r>
+        <w:rPr>
+          <w:rFonts w:hint="eastAsia"/>
+        </w:rPr>
+        <w:lastRenderedPageBreak/>
+        <w:tab/>
+      </w:r>
+      <w:proofErr w:type="spellStart"/>
+      <w:r>
+        <w:rPr>
+          <w:rFonts w:hint="eastAsia"/>
+        </w:rPr>
+        <w:t>fd</w:t>
+      </w:r>
+      <w:proofErr w:type="spellEnd"/>
+      <w:r>
+        <w:rPr>
+          <w:rFonts w:hint="eastAsia"/>
+        </w:rPr>
+        <w:t xml:space="preserve"> = </w:t>
+      </w:r>
+      <w:proofErr w:type="spellStart"/>
+      <w:r>
+        <w:rPr>
+          <w:rFonts w:hint="eastAsia"/>
+        </w:rPr>
+        <w:t>fcntl</w:t>
+      </w:r>
+      <w:proofErr w:type="spellEnd"/>
+      <w:r>
+        <w:rPr>
+          <w:rFonts w:hint="eastAsia"/>
+        </w:rPr>
+        <w:t>(1,F_DUPFD,0);//</w:t>
+      </w:r>
+      <w:r>
+        <w:rPr>
+          <w:rFonts w:hint="eastAsia"/>
+        </w:rPr>
+        <w:t>等价于下一样，完成文件描述字的复制</w:t>
+      </w:r>
+    </w:p>
+    <w:p>
+      <w:pPr>
+        <w:rPr>
+          <w:rFonts w:hint="eastAsia"/>
+        </w:rPr>
+      </w:pPr>
+      <w:r>
+        <w:rPr>
+          <w:rFonts w:hint="eastAsia"/>
+        </w:rPr>
+        <w:t>//</w:t>
+      </w:r>
+      <w:r>
+        <w:rPr>
+          <w:rFonts w:hint="eastAsia"/>
+        </w:rPr>
+        <w:tab/>
+      </w:r>
+      <w:proofErr w:type="spellStart"/>
+      <w:r>
+        <w:rPr>
+          <w:rFonts w:hint="eastAsia"/>
+        </w:rPr>
+        <w:t>fd</w:t>
+      </w:r>
+      <w:proofErr w:type="spellEnd"/>
+      <w:r>
+        <w:rPr>
+          <w:rFonts w:hint="eastAsia"/>
+        </w:rPr>
+        <w:t xml:space="preserve"> = dup(1);//1 --- &gt; </w:t>
+      </w:r>
+      <w:r>
+        <w:rPr>
+          <w:rFonts w:hint="eastAsia"/>
+        </w:rPr>
+        <w:t>标准输出</w:t>
+      </w:r>
+    </w:p>
+    <w:p>
+      <w:r>
+        <w:tab/>
+      </w:r>
+      <w:proofErr w:type="gramStart"/>
+      <w:r>
+        <w:t>if</w:t>
+      </w:r>
+      <w:proofErr w:type="gramEnd"/>
+      <w:r>
+        <w:t xml:space="preserve"> ( -1 == </w:t>
+      </w:r>
+      <w:proofErr w:type="spellStart"/>
+      <w:r>
+        <w:t>fd</w:t>
+      </w:r>
+      <w:proofErr w:type="spellEnd"/>
+      <w:r>
+        <w:t xml:space="preserve"> )</w:t>
+      </w:r>
+    </w:p>
+    <w:p>
+      <w:r>
+        <w:tab/>
+        <w:t>{</w:t>
+      </w:r>
+    </w:p>
+    <w:p>
+      <w:r>
+        <w:tab/>
+      </w:r>
+      <w:r>
+        <w:tab/>
+      </w:r>
+      <w:proofErr w:type="spellStart"/>
+      <w:proofErr w:type="gramStart"/>
+      <w:r>
+        <w:t>perror</w:t>
+      </w:r>
+      <w:proofErr w:type="spellEnd"/>
+      <w:r>
+        <w:t>(</w:t>
+      </w:r>
+      <w:proofErr w:type="gramEnd"/>
+      <w:r>
+        <w:t>"dup");</w:t>
+      </w:r>
+    </w:p>
+    <w:p>
+      <w:r>
+        <w:tab/>
+      </w:r>
+      <w:r>
+        <w:tab/>
+      </w:r>
+      <w:proofErr w:type="gramStart"/>
+      <w:r>
+        <w:t>return</w:t>
+      </w:r>
+      <w:proofErr w:type="gramEnd"/>
+      <w:r>
+        <w:t xml:space="preserve"> -1;</w:t>
+      </w:r>
+    </w:p>
+    <w:p>
+      <w:r>
+        <w:tab/>
+        <w:t>}</w:t>
+      </w:r>
+    </w:p>
+    <w:p>
+      <w:pPr>
+        <w:rPr>
+          <w:rFonts w:hint="eastAsia"/>
+        </w:rPr>
+      </w:pPr>
+      <w:r>
+        <w:rPr>
+          <w:rFonts w:hint="eastAsia"/>
+        </w:rPr>
+        <w:tab/>
+        <w:t>//</w:t>
+      </w:r>
+      <w:r>
+        <w:rPr>
+          <w:rFonts w:hint="eastAsia"/>
+        </w:rPr>
+        <w:t>写入</w:t>
+      </w:r>
+      <w:proofErr w:type="spellStart"/>
+      <w:r>
+        <w:rPr>
+          <w:rFonts w:hint="eastAsia"/>
+        </w:rPr>
+        <w:t>fd</w:t>
+      </w:r>
+      <w:proofErr w:type="spellEnd"/>
+      <w:r>
+        <w:rPr>
+          <w:rFonts w:hint="eastAsia"/>
+        </w:rPr>
+        <w:t xml:space="preserve"> </w:t>
+      </w:r>
+      <w:r>
+        <w:rPr>
+          <w:rFonts w:hint="eastAsia"/>
+        </w:rPr>
+        <w:t>－</w:t>
+      </w:r>
+      <w:r>
+        <w:rPr>
+          <w:rFonts w:hint="eastAsia"/>
+        </w:rPr>
+        <w:t xml:space="preserve"> </w:t>
+      </w:r>
+      <w:proofErr w:type="gramStart"/>
+      <w:r>
+        <w:rPr>
+          <w:rFonts w:hint="eastAsia"/>
+        </w:rPr>
+        <w:t>》</w:t>
+      </w:r>
+      <w:proofErr w:type="gramEnd"/>
+      <w:r>
+        <w:rPr>
+          <w:rFonts w:hint="eastAsia"/>
+        </w:rPr>
+        <w:t xml:space="preserve"> 1</w:t>
+      </w:r>
+      <w:r>
+        <w:rPr>
+          <w:rFonts w:hint="eastAsia"/>
+        </w:rPr>
+        <w:t>（标准输出）－</w:t>
+      </w:r>
+      <w:proofErr w:type="gramStart"/>
+      <w:r>
+        <w:rPr>
+          <w:rFonts w:hint="eastAsia"/>
+        </w:rPr>
+        <w:t>》</w:t>
+      </w:r>
+      <w:proofErr w:type="gramEnd"/>
+      <w:r>
+        <w:rPr>
+          <w:rFonts w:hint="eastAsia"/>
+        </w:rPr>
+        <w:t>显示</w:t>
+      </w:r>
+    </w:p>
+    <w:p>
+      <w:r>
+        <w:tab/>
+      </w:r>
+      <w:proofErr w:type="gramStart"/>
+      <w:r>
+        <w:t>ret</w:t>
+      </w:r>
+      <w:proofErr w:type="gramEnd"/>
+      <w:r>
+        <w:t xml:space="preserve"> = write(fd,"hello",5);</w:t>
+      </w:r>
+    </w:p>
+    <w:p>
+      <w:r>
+        <w:tab/>
+      </w:r>
+      <w:proofErr w:type="gramStart"/>
+      <w:r>
+        <w:t>if</w:t>
+      </w:r>
+      <w:proofErr w:type="gramEnd"/>
+      <w:r>
+        <w:t xml:space="preserve"> ( -1 == ret )</w:t>
+      </w:r>
+    </w:p>
+    <w:p>
+      <w:r>
+        <w:tab/>
+        <w:t>{</w:t>
+      </w:r>
+    </w:p>
+    <w:p>
+      <w:r>
+        <w:tab/>
+      </w:r>
+      <w:r>
+        <w:tab/>
+      </w:r>
+      <w:proofErr w:type="spellStart"/>
+      <w:proofErr w:type="gramStart"/>
+      <w:r>
+        <w:t>perror</w:t>
+      </w:r>
+      <w:proofErr w:type="spellEnd"/>
+      <w:r>
+        <w:t>(</w:t>
+      </w:r>
+      <w:proofErr w:type="gramEnd"/>
+      <w:r>
+        <w:t>"write");</w:t>
+      </w:r>
+    </w:p>
+    <w:p>
+      <w:r>
+        <w:tab/>
+      </w:r>
+      <w:r>
+        <w:tab/>
+      </w:r>
+      <w:proofErr w:type="gramStart"/>
+      <w:r>
+        <w:t>return</w:t>
+      </w:r>
+      <w:proofErr w:type="gramEnd"/>
+      <w:r>
+        <w:t xml:space="preserve"> -1;</w:t>
+      </w:r>
+    </w:p>
+    <w:p>
+      <w:r>
+        <w:tab/>
+        <w:t>}</w:t>
+      </w:r>
+    </w:p>
+    <w:p>
+      <w:r>
+        <w:tab/>
+      </w:r>
+      <w:proofErr w:type="gramStart"/>
+      <w:r>
+        <w:t>close(</w:t>
+      </w:r>
+      <w:proofErr w:type="spellStart"/>
+      <w:proofErr w:type="gramEnd"/>
+      <w:r>
+        <w:t>fd</w:t>
+      </w:r>
+      <w:proofErr w:type="spellEnd"/>
+      <w:r>
+        <w:t>);</w:t>
+      </w:r>
+    </w:p>
+    <w:p>
+      <w:r>
+        <w:tab/>
+      </w:r>
+      <w:proofErr w:type="gramStart"/>
+      <w:r>
+        <w:t>return</w:t>
+      </w:r>
+      <w:proofErr w:type="gramEnd"/>
+      <w:r>
+        <w:t xml:space="preserve"> 0;</w:t>
+      </w:r>
+    </w:p>
+    <w:p>
+      <w:r>
+        <w:t>}</w:t>
+      </w:r>
+    </w:p>
+    <w:p/>
+    <w:p>
+      <w:pPr>
+        <w:rPr>
+          <w:rFonts w:hint="eastAsia"/>
+        </w:rPr>
+      </w:pPr>
+      <w:r>
+        <w:tab/>
+      </w:r>
+      <w:r>
+        <w:rPr>
+          <w:rFonts w:hint="eastAsia"/>
+        </w:rPr>
+        <w:t>示例：</w:t>
       </w:r>
       <w:bookmarkStart w:id="0" w:name="_GoBack"/>
       <w:bookmarkEnd w:id="0"/>
     </w:p>
-    <w:p/>
-    <w:p/>
-    <w:p>
-      <w:pPr>
-        <w:rPr>
-          <w:rFonts w:hint="eastAsia"/>
-        </w:rPr>
-      </w:pPr>
-    </w:p>
-    <w:p>
-      <w:pPr>
-        <w:pStyle w:val="3"/>
-      </w:pPr>
-      <w:r>
-        <w:rPr>
-          <w:rFonts w:hint="eastAsia"/>
-        </w:rPr>
-        <w:t>文件控制</w:t>
+    <w:p>
+      <w:pPr>
+        <w:pStyle w:val="4"/>
+      </w:pPr>
+      <w:r>
+        <w:rPr>
+          <w:rFonts w:hint="eastAsia"/>
+        </w:rPr>
+        <w:t>重复文件描述字</w:t>
+      </w:r>
+    </w:p>
+    <w:p>
+      <w:pPr>
+        <w:pStyle w:val="4"/>
+      </w:pPr>
+      <w:r>
+        <w:rPr>
+          <w:rFonts w:hint="eastAsia"/>
+        </w:rPr>
+        <w:t>文件描述字标签</w:t>
+      </w:r>
+    </w:p>
+    <w:p>
+      <w:pPr>
+        <w:pStyle w:val="4"/>
+        <w:rPr>
+          <w:rFonts w:hint="eastAsia"/>
+        </w:rPr>
+      </w:pPr>
+      <w:r>
+        <w:rPr>
+          <w:rFonts w:hint="eastAsia"/>
+        </w:rPr>
+        <w:t>文件状态标签</w:t>
       </w:r>
     </w:p>
     <w:p>

--- a/Linux系统/Linux IO/低级IO编程.docx
+++ b/Linux系统/Linux IO/低级IO编程.docx
@@ -8203,19 +8203,564 @@
     </w:p>
     <w:p/>
     <w:p>
+      <w:r>
+        <w:tab/>
+      </w:r>
+      <w:r>
+        <w:rPr>
+          <w:rFonts w:hint="eastAsia"/>
+        </w:rPr>
+        <w:t>示例：</w:t>
+      </w:r>
+    </w:p>
+    <w:p>
+      <w:r>
+        <w:t>#include &lt;</w:t>
+      </w:r>
+      <w:proofErr w:type="spellStart"/>
+      <w:r>
+        <w:t>stdio.h</w:t>
+      </w:r>
+      <w:proofErr w:type="spellEnd"/>
+      <w:r>
+        <w:t>&gt;</w:t>
+      </w:r>
+    </w:p>
+    <w:p>
+      <w:r>
+        <w:t>#include &lt;</w:t>
+      </w:r>
+      <w:proofErr w:type="spellStart"/>
+      <w:r>
+        <w:t>unistd.h</w:t>
+      </w:r>
+      <w:proofErr w:type="spellEnd"/>
+      <w:r>
+        <w:t>&gt;</w:t>
+      </w:r>
+    </w:p>
+    <w:p>
+      <w:r>
+        <w:t>#include &lt;</w:t>
+      </w:r>
+      <w:proofErr w:type="spellStart"/>
+      <w:r>
+        <w:t>fcntl.h</w:t>
+      </w:r>
+      <w:proofErr w:type="spellEnd"/>
+      <w:r>
+        <w:t>&gt;</w:t>
+      </w:r>
+    </w:p>
+    <w:p>
+      <w:r>
+        <w:t>#include &lt;sys/</w:t>
+      </w:r>
+      <w:proofErr w:type="spellStart"/>
+      <w:r>
+        <w:t>types.h</w:t>
+      </w:r>
+      <w:proofErr w:type="spellEnd"/>
+      <w:r>
+        <w:t>&gt;</w:t>
+      </w:r>
+    </w:p>
+    <w:p>
+      <w:proofErr w:type="spellStart"/>
+      <w:proofErr w:type="gramStart"/>
+      <w:r>
+        <w:t>int</w:t>
+      </w:r>
+      <w:proofErr w:type="spellEnd"/>
+      <w:proofErr w:type="gramEnd"/>
+      <w:r>
+        <w:t xml:space="preserve"> main(</w:t>
+      </w:r>
+      <w:proofErr w:type="spellStart"/>
+      <w:r>
+        <w:t>int</w:t>
+      </w:r>
+      <w:proofErr w:type="spellEnd"/>
+      <w:r>
+        <w:t xml:space="preserve"> </w:t>
+      </w:r>
+      <w:proofErr w:type="spellStart"/>
+      <w:r>
+        <w:t>argc,char</w:t>
+      </w:r>
+      <w:proofErr w:type="spellEnd"/>
+      <w:r>
+        <w:t xml:space="preserve"> **</w:t>
+      </w:r>
+      <w:proofErr w:type="spellStart"/>
+      <w:r>
+        <w:t>argv</w:t>
+      </w:r>
+      <w:proofErr w:type="spellEnd"/>
+      <w:r>
+        <w:t>)</w:t>
+      </w:r>
+    </w:p>
+    <w:p>
+      <w:r>
+        <w:t>{</w:t>
+      </w:r>
+    </w:p>
+    <w:p>
       <w:pPr>
         <w:rPr>
           <w:rFonts w:hint="eastAsia"/>
         </w:rPr>
       </w:pPr>
       <w:r>
-        <w:tab/>
-      </w:r>
-      <w:r>
-        <w:rPr>
-          <w:rFonts w:hint="eastAsia"/>
-        </w:rPr>
-        <w:t>示例：</w:t>
+        <w:rPr>
+          <w:rFonts w:hint="eastAsia"/>
+        </w:rPr>
+        <w:tab/>
+        <w:t>//</w:t>
+      </w:r>
+      <w:r>
+        <w:rPr>
+          <w:rFonts w:hint="eastAsia"/>
+        </w:rPr>
+        <w:t>重定位</w:t>
+      </w:r>
+      <w:r>
+        <w:rPr>
+          <w:rFonts w:hint="eastAsia"/>
+        </w:rPr>
+        <w:t xml:space="preserve">  </w:t>
+      </w:r>
+      <w:r>
+        <w:rPr>
+          <w:rFonts w:hint="eastAsia"/>
+        </w:rPr>
+        <w:t>标准输出</w:t>
+      </w:r>
+      <w:r>
+        <w:rPr>
+          <w:rFonts w:hint="eastAsia"/>
+        </w:rPr>
+        <w:t xml:space="preserve">  </w:t>
+      </w:r>
+      <w:r>
+        <w:rPr>
+          <w:rFonts w:hint="eastAsia"/>
+        </w:rPr>
+        <w:t>——</w:t>
+      </w:r>
+      <w:proofErr w:type="gramStart"/>
+      <w:r>
+        <w:rPr>
+          <w:rFonts w:hint="eastAsia"/>
+        </w:rPr>
+        <w:t>——》</w:t>
+      </w:r>
+      <w:proofErr w:type="gramEnd"/>
+      <w:r>
+        <w:rPr>
+          <w:rFonts w:hint="eastAsia"/>
+        </w:rPr>
+        <w:t>文件</w:t>
+      </w:r>
+    </w:p>
+    <w:p>
+      <w:r>
+        <w:tab/>
+        <w:t>//</w:t>
+      </w:r>
+    </w:p>
+    <w:p>
+      <w:r>
+        <w:tab/>
+      </w:r>
+      <w:proofErr w:type="spellStart"/>
+      <w:proofErr w:type="gramStart"/>
+      <w:r>
+        <w:t>int</w:t>
+      </w:r>
+      <w:proofErr w:type="spellEnd"/>
+      <w:proofErr w:type="gramEnd"/>
+      <w:r>
+        <w:t xml:space="preserve"> ret = -1;</w:t>
+      </w:r>
+    </w:p>
+    <w:p>
+      <w:r>
+        <w:tab/>
+      </w:r>
+      <w:proofErr w:type="spellStart"/>
+      <w:proofErr w:type="gramStart"/>
+      <w:r>
+        <w:t>int</w:t>
+      </w:r>
+      <w:proofErr w:type="spellEnd"/>
+      <w:proofErr w:type="gramEnd"/>
+      <w:r>
+        <w:t xml:space="preserve"> </w:t>
+      </w:r>
+      <w:proofErr w:type="spellStart"/>
+      <w:r>
+        <w:t>fd</w:t>
+      </w:r>
+      <w:proofErr w:type="spellEnd"/>
+      <w:r>
+        <w:t xml:space="preserve"> = -1;</w:t>
+      </w:r>
+    </w:p>
+    <w:p>
+      <w:r>
+        <w:t>#if 1</w:t>
+      </w:r>
+    </w:p>
+    <w:p>
+      <w:r>
+        <w:lastRenderedPageBreak/>
+        <w:tab/>
+      </w:r>
+      <w:proofErr w:type="spellStart"/>
+      <w:proofErr w:type="gramStart"/>
+      <w:r>
+        <w:t>fd</w:t>
+      </w:r>
+      <w:proofErr w:type="spellEnd"/>
+      <w:proofErr w:type="gramEnd"/>
+      <w:r>
+        <w:t xml:space="preserve"> = open("</w:t>
+      </w:r>
+      <w:proofErr w:type="spellStart"/>
+      <w:r>
+        <w:t>log",O_CREAT|O_TRUNC|O_RDWR</w:t>
+      </w:r>
+      <w:proofErr w:type="spellEnd"/>
+      <w:r>
+        <w:t>);</w:t>
+      </w:r>
+    </w:p>
+    <w:p>
+      <w:r>
+        <w:tab/>
+      </w:r>
+      <w:proofErr w:type="gramStart"/>
+      <w:r>
+        <w:t>if</w:t>
+      </w:r>
+      <w:proofErr w:type="gramEnd"/>
+      <w:r>
+        <w:t xml:space="preserve"> ( -1 == </w:t>
+      </w:r>
+      <w:proofErr w:type="spellStart"/>
+      <w:r>
+        <w:t>fd</w:t>
+      </w:r>
+      <w:proofErr w:type="spellEnd"/>
+      <w:r>
+        <w:t xml:space="preserve"> )</w:t>
+      </w:r>
+    </w:p>
+    <w:p>
+      <w:r>
+        <w:tab/>
+        <w:t>{</w:t>
+      </w:r>
+    </w:p>
+    <w:p>
+      <w:r>
+        <w:tab/>
+      </w:r>
+      <w:r>
+        <w:tab/>
+      </w:r>
+      <w:proofErr w:type="spellStart"/>
+      <w:proofErr w:type="gramStart"/>
+      <w:r>
+        <w:t>perror</w:t>
+      </w:r>
+      <w:proofErr w:type="spellEnd"/>
+      <w:r>
+        <w:t>(</w:t>
+      </w:r>
+      <w:proofErr w:type="gramEnd"/>
+      <w:r>
+        <w:t>"open");</w:t>
+      </w:r>
+    </w:p>
+    <w:p>
+      <w:r>
+        <w:tab/>
+      </w:r>
+      <w:r>
+        <w:tab/>
+      </w:r>
+      <w:proofErr w:type="gramStart"/>
+      <w:r>
+        <w:t>return</w:t>
+      </w:r>
+      <w:proofErr w:type="gramEnd"/>
+      <w:r>
+        <w:t xml:space="preserve"> -1;</w:t>
+      </w:r>
+    </w:p>
+    <w:p>
+      <w:r>
+        <w:tab/>
+        <w:t>}</w:t>
+      </w:r>
+    </w:p>
+    <w:p>
+      <w:r>
+        <w:tab/>
+      </w:r>
+      <w:proofErr w:type="gramStart"/>
+      <w:r>
+        <w:t>close(</w:t>
+      </w:r>
+      <w:proofErr w:type="gramEnd"/>
+      <w:r>
+        <w:t>1);</w:t>
+      </w:r>
+    </w:p>
+    <w:p>
+      <w:pPr>
+        <w:rPr>
+          <w:rFonts w:hint="eastAsia"/>
+        </w:rPr>
+      </w:pPr>
+      <w:r>
+        <w:rPr>
+          <w:rFonts w:hint="eastAsia"/>
+        </w:rPr>
+        <w:tab/>
+        <w:t xml:space="preserve">ret = </w:t>
+      </w:r>
+      <w:proofErr w:type="spellStart"/>
+      <w:r>
+        <w:rPr>
+          <w:rFonts w:hint="eastAsia"/>
+        </w:rPr>
+        <w:t>fcntl</w:t>
+      </w:r>
+      <w:proofErr w:type="spellEnd"/>
+      <w:r>
+        <w:rPr>
+          <w:rFonts w:hint="eastAsia"/>
+        </w:rPr>
+        <w:t>(fd,F_DUPFD,1);//</w:t>
+      </w:r>
+      <w:r>
+        <w:rPr>
+          <w:rFonts w:hint="eastAsia"/>
+        </w:rPr>
+        <w:t>标准输出</w:t>
+      </w:r>
+      <w:r>
+        <w:rPr>
+          <w:rFonts w:hint="eastAsia"/>
+        </w:rPr>
+        <w:t xml:space="preserve"> </w:t>
+      </w:r>
+      <w:r>
+        <w:rPr>
+          <w:rFonts w:hint="eastAsia"/>
+        </w:rPr>
+        <w:t>重定位到</w:t>
+      </w:r>
+      <w:r>
+        <w:rPr>
+          <w:rFonts w:hint="eastAsia"/>
+        </w:rPr>
+        <w:t xml:space="preserve"> </w:t>
+      </w:r>
+      <w:r>
+        <w:rPr>
+          <w:rFonts w:hint="eastAsia"/>
+        </w:rPr>
+        <w:t>文件</w:t>
+      </w:r>
+    </w:p>
+    <w:p>
+      <w:pPr>
+        <w:rPr>
+          <w:rFonts w:hint="eastAsia"/>
+        </w:rPr>
+      </w:pPr>
+      <w:r>
+        <w:rPr>
+          <w:rFonts w:hint="eastAsia"/>
+        </w:rPr>
+        <w:tab/>
+        <w:t>//ret = dup2(fd,1);//</w:t>
+      </w:r>
+      <w:r>
+        <w:rPr>
+          <w:rFonts w:hint="eastAsia"/>
+        </w:rPr>
+        <w:t>标准输出</w:t>
+      </w:r>
+      <w:r>
+        <w:rPr>
+          <w:rFonts w:hint="eastAsia"/>
+        </w:rPr>
+        <w:t xml:space="preserve"> </w:t>
+      </w:r>
+      <w:r>
+        <w:rPr>
+          <w:rFonts w:hint="eastAsia"/>
+        </w:rPr>
+        <w:t>重定位到</w:t>
+      </w:r>
+      <w:r>
+        <w:rPr>
+          <w:rFonts w:hint="eastAsia"/>
+        </w:rPr>
+        <w:t xml:space="preserve"> </w:t>
+      </w:r>
+      <w:r>
+        <w:rPr>
+          <w:rFonts w:hint="eastAsia"/>
+        </w:rPr>
+        <w:t>文件</w:t>
+      </w:r>
+    </w:p>
+    <w:p>
+      <w:r>
+        <w:tab/>
+      </w:r>
+      <w:proofErr w:type="gramStart"/>
+      <w:r>
+        <w:t>if</w:t>
+      </w:r>
+      <w:proofErr w:type="gramEnd"/>
+      <w:r>
+        <w:t xml:space="preserve"> ( -1 == ret )</w:t>
+      </w:r>
+    </w:p>
+    <w:p>
+      <w:r>
+        <w:tab/>
+        <w:t>{</w:t>
+      </w:r>
+    </w:p>
+    <w:p>
+      <w:r>
+        <w:tab/>
+      </w:r>
+      <w:r>
+        <w:tab/>
+      </w:r>
+      <w:proofErr w:type="spellStart"/>
+      <w:proofErr w:type="gramStart"/>
+      <w:r>
+        <w:t>perror</w:t>
+      </w:r>
+      <w:proofErr w:type="spellEnd"/>
+      <w:r>
+        <w:t>(</w:t>
+      </w:r>
+      <w:proofErr w:type="gramEnd"/>
+      <w:r>
+        <w:t>"dup");</w:t>
+      </w:r>
+    </w:p>
+    <w:p>
+      <w:r>
+        <w:tab/>
+      </w:r>
+      <w:r>
+        <w:tab/>
+      </w:r>
+      <w:proofErr w:type="gramStart"/>
+      <w:r>
+        <w:t>return</w:t>
+      </w:r>
+      <w:proofErr w:type="gramEnd"/>
+      <w:r>
+        <w:t xml:space="preserve"> -1;</w:t>
+      </w:r>
+    </w:p>
+    <w:p>
+      <w:r>
+        <w:tab/>
+        <w:t>}</w:t>
+      </w:r>
+    </w:p>
+    <w:p>
+      <w:r>
+        <w:t>#</w:t>
+      </w:r>
+      <w:proofErr w:type="spellStart"/>
+      <w:r>
+        <w:t>endif</w:t>
+      </w:r>
+      <w:proofErr w:type="spellEnd"/>
+    </w:p>
+    <w:p/>
+    <w:p>
+      <w:r>
+        <w:tab/>
+      </w:r>
+      <w:proofErr w:type="spellStart"/>
+      <w:proofErr w:type="gramStart"/>
+      <w:r>
+        <w:t>printf</w:t>
+      </w:r>
+      <w:proofErr w:type="spellEnd"/>
+      <w:r>
+        <w:t>(</w:t>
+      </w:r>
+      <w:proofErr w:type="gramEnd"/>
+      <w:r>
+        <w:t>"</w:t>
+      </w:r>
+      <w:proofErr w:type="spellStart"/>
+      <w:r>
+        <w:t>hellworld</w:t>
+      </w:r>
+      <w:proofErr w:type="spellEnd"/>
+      <w:r>
+        <w:t>\n");</w:t>
+      </w:r>
+    </w:p>
+    <w:p/>
+    <w:p>
+      <w:r>
+        <w:tab/>
+      </w:r>
+      <w:proofErr w:type="gramStart"/>
+      <w:r>
+        <w:t>close(</w:t>
+      </w:r>
+      <w:proofErr w:type="spellStart"/>
+      <w:proofErr w:type="gramEnd"/>
+      <w:r>
+        <w:t>fd</w:t>
+      </w:r>
+      <w:proofErr w:type="spellEnd"/>
+      <w:r>
+        <w:t>);</w:t>
+      </w:r>
+    </w:p>
+    <w:p>
+      <w:r>
+        <w:tab/>
+      </w:r>
+      <w:proofErr w:type="gramStart"/>
+      <w:r>
+        <w:t>return</w:t>
+      </w:r>
+      <w:proofErr w:type="gramEnd"/>
+      <w:r>
+        <w:t xml:space="preserve"> 0;</w:t>
+      </w:r>
+    </w:p>
+    <w:p>
+      <w:pPr>
+        <w:rPr>
+          <w:rFonts w:hint="eastAsia"/>
+        </w:rPr>
+      </w:pPr>
+      <w:r>
+        <w:t>}</w:t>
       </w:r>
       <w:bookmarkStart w:id="0" w:name="_GoBack"/>
       <w:bookmarkEnd w:id="0"/>

--- a/Linux系统/Linux IO/低级IO编程.docx
+++ b/Linux系统/Linux IO/低级IO编程.docx
@@ -8762,71 +8762,267 @@
       <w:r>
         <w:t>}</w:t>
       </w:r>
+    </w:p>
+    <w:p>
+      <w:pPr>
+        <w:pStyle w:val="4"/>
+      </w:pPr>
+      <w:r>
+        <w:rPr>
+          <w:rFonts w:hint="eastAsia"/>
+        </w:rPr>
+        <w:lastRenderedPageBreak/>
+        <w:t>重复文件描述字</w:t>
+      </w:r>
+    </w:p>
+    <w:p>
+      <w:pPr>
+        <w:pStyle w:val="4"/>
+      </w:pPr>
+      <w:r>
+        <w:rPr>
+          <w:rFonts w:hint="eastAsia"/>
+        </w:rPr>
+        <w:t>文件描述字标签</w:t>
+      </w:r>
+    </w:p>
+    <w:p>
+      <w:pPr>
+        <w:pStyle w:val="4"/>
+        <w:rPr>
+          <w:rFonts w:hint="eastAsia"/>
+        </w:rPr>
+      </w:pPr>
+      <w:r>
+        <w:rPr>
+          <w:rFonts w:hint="eastAsia"/>
+        </w:rPr>
+        <w:t>文件状态标签</w:t>
+      </w:r>
+    </w:p>
+    <w:p>
+      <w:pPr>
+        <w:pStyle w:val="3"/>
+      </w:pPr>
+      <w:r>
+        <w:rPr>
+          <w:rFonts w:hint="eastAsia"/>
+        </w:rPr>
+        <w:t>缓冲</w:t>
+      </w:r>
+    </w:p>
+    <w:p>
+      <w:pPr>
+        <w:pStyle w:val="4"/>
+      </w:pPr>
+      <w:r>
+        <w:rPr>
+          <w:noProof/>
+        </w:rPr>
+        <w:drawing>
+          <wp:anchor distT="0" distB="0" distL="114300" distR="114300" simplePos="0" relativeHeight="251669504" behindDoc="0" locked="0" layoutInCell="1" allowOverlap="1" wp14:anchorId="021A69BA" wp14:editId="37737B78">
+            <wp:simplePos x="0" y="0"/>
+            <wp:positionH relativeFrom="margin">
+              <wp:posOffset>795462</wp:posOffset>
+            </wp:positionH>
+            <wp:positionV relativeFrom="paragraph">
+              <wp:posOffset>306098</wp:posOffset>
+            </wp:positionV>
+            <wp:extent cx="4001770" cy="2501265"/>
+            <wp:effectExtent l="0" t="0" r="0" b="0"/>
+            <wp:wrapTopAndBottom/>
+            <wp:docPr id="6" name="图片 6"/>
+            <wp:cNvGraphicFramePr>
+              <a:graphicFrameLocks xmlns:a="http://schemas.openxmlformats.org/drawingml/2006/main" noChangeAspect="1"/>
+            </wp:cNvGraphicFramePr>
+            <a:graphic xmlns:a="http://schemas.openxmlformats.org/drawingml/2006/main">
+              <a:graphicData uri="http://schemas.openxmlformats.org/drawingml/2006/picture">
+                <pic:pic xmlns:pic="http://schemas.openxmlformats.org/drawingml/2006/picture">
+                  <pic:nvPicPr>
+                    <pic:cNvPr id="1" name=""/>
+                    <pic:cNvPicPr/>
+                  </pic:nvPicPr>
+                  <pic:blipFill>
+                    <a:blip r:embed="rId9"/>
+                    <a:stretch>
+                      <a:fillRect/>
+                    </a:stretch>
+                  </pic:blipFill>
+                  <pic:spPr>
+                    <a:xfrm>
+                      <a:off x="0" y="0"/>
+                      <a:ext cx="4001770" cy="2501265"/>
+                    </a:xfrm>
+                    <a:prstGeom prst="rect">
+                      <a:avLst/>
+                    </a:prstGeom>
+                  </pic:spPr>
+                </pic:pic>
+              </a:graphicData>
+            </a:graphic>
+            <wp14:sizeRelH relativeFrom="margin">
+              <wp14:pctWidth>0</wp14:pctWidth>
+            </wp14:sizeRelH>
+            <wp14:sizeRelV relativeFrom="margin">
+              <wp14:pctHeight>0</wp14:pctHeight>
+            </wp14:sizeRelV>
+          </wp:anchor>
+        </w:drawing>
+      </w:r>
+      <w:r>
+        <w:rPr>
+          <w:rFonts w:hint="eastAsia"/>
+        </w:rPr>
+        <w:t>内核的文件同步原理</w:t>
+      </w:r>
+    </w:p>
+    <w:p/>
+    <w:p>
+      <w:pPr>
+        <w:rPr>
+          <w:rFonts w:hint="eastAsia"/>
+        </w:rPr>
+      </w:pPr>
+    </w:p>
+    <w:p>
+      <w:pPr>
+        <w:pStyle w:val="4"/>
+        <w:rPr>
+          <w:rFonts w:hint="eastAsia"/>
+        </w:rPr>
+      </w:pPr>
+      <w:proofErr w:type="spellStart"/>
+      <w:r>
+        <w:rPr>
+          <w:rFonts w:hint="eastAsia"/>
+        </w:rPr>
+        <w:t>fsync</w:t>
+      </w:r>
+      <w:proofErr w:type="spellEnd"/>
+      <w:r>
+        <w:rPr>
+          <w:rFonts w:hint="eastAsia"/>
+        </w:rPr>
+        <w:t>函数</w:t>
+      </w:r>
+    </w:p>
+    <w:p>
+      <w:pPr>
+        <w:pStyle w:val="3"/>
+      </w:pPr>
+      <w:r>
+        <w:rPr>
+          <w:rFonts w:hint="eastAsia"/>
+        </w:rPr>
+        <w:t>非阻塞</w:t>
+      </w:r>
+      <w:r>
+        <w:rPr>
+          <w:rFonts w:hint="eastAsia"/>
+        </w:rPr>
+        <w:t>IO</w:t>
+      </w:r>
+    </w:p>
+    <w:p>
+      <w:pPr>
+        <w:pStyle w:val="4"/>
+      </w:pPr>
       <w:bookmarkStart w:id="0" w:name="_GoBack"/>
+      <w:r>
+        <w:rPr>
+          <w:noProof/>
+        </w:rPr>
+        <w:drawing>
+          <wp:anchor distT="0" distB="0" distL="114300" distR="114300" simplePos="0" relativeHeight="251671552" behindDoc="0" locked="0" layoutInCell="1" allowOverlap="1" wp14:anchorId="794E65A5" wp14:editId="629C4765">
+            <wp:simplePos x="0" y="0"/>
+            <wp:positionH relativeFrom="margin">
+              <wp:posOffset>547756</wp:posOffset>
+            </wp:positionH>
+            <wp:positionV relativeFrom="paragraph">
+              <wp:posOffset>323270</wp:posOffset>
+            </wp:positionV>
+            <wp:extent cx="4399280" cy="2150110"/>
+            <wp:effectExtent l="0" t="0" r="1270" b="2540"/>
+            <wp:wrapTopAndBottom/>
+            <wp:docPr id="7" name="图片 7"/>
+            <wp:cNvGraphicFramePr>
+              <a:graphicFrameLocks xmlns:a="http://schemas.openxmlformats.org/drawingml/2006/main" noChangeAspect="1"/>
+            </wp:cNvGraphicFramePr>
+            <a:graphic xmlns:a="http://schemas.openxmlformats.org/drawingml/2006/main">
+              <a:graphicData uri="http://schemas.openxmlformats.org/drawingml/2006/picture">
+                <pic:pic xmlns:pic="http://schemas.openxmlformats.org/drawingml/2006/picture">
+                  <pic:nvPicPr>
+                    <pic:cNvPr id="1" name=""/>
+                    <pic:cNvPicPr/>
+                  </pic:nvPicPr>
+                  <pic:blipFill>
+                    <a:blip r:embed="rId10"/>
+                    <a:stretch>
+                      <a:fillRect/>
+                    </a:stretch>
+                  </pic:blipFill>
+                  <pic:spPr>
+                    <a:xfrm>
+                      <a:off x="0" y="0"/>
+                      <a:ext cx="4399280" cy="2150110"/>
+                    </a:xfrm>
+                    <a:prstGeom prst="rect">
+                      <a:avLst/>
+                    </a:prstGeom>
+                  </pic:spPr>
+                </pic:pic>
+              </a:graphicData>
+            </a:graphic>
+            <wp14:sizeRelH relativeFrom="margin">
+              <wp14:pctWidth>0</wp14:pctWidth>
+            </wp14:sizeRelH>
+            <wp14:sizeRelV relativeFrom="margin">
+              <wp14:pctHeight>0</wp14:pctHeight>
+            </wp14:sizeRelV>
+          </wp:anchor>
+        </w:drawing>
+      </w:r>
       <w:bookmarkEnd w:id="0"/>
+      <w:r>
+        <w:rPr>
+          <w:rFonts w:hint="eastAsia"/>
+        </w:rPr>
+        <w:t>阻塞</w:t>
+      </w:r>
+      <w:r>
+        <w:rPr>
+          <w:rFonts w:hint="eastAsia"/>
+        </w:rPr>
+        <w:t>/</w:t>
+      </w:r>
+      <w:r>
+        <w:rPr>
+          <w:rFonts w:hint="eastAsia"/>
+        </w:rPr>
+        <w:t>非阻塞</w:t>
+      </w:r>
+    </w:p>
+    <w:p/>
+    <w:p/>
+    <w:p>
+      <w:pPr>
+        <w:rPr>
+          <w:rFonts w:hint="eastAsia"/>
+        </w:rPr>
+      </w:pPr>
     </w:p>
     <w:p>
       <w:pPr>
         <w:pStyle w:val="4"/>
-      </w:pPr>
-      <w:r>
-        <w:rPr>
-          <w:rFonts w:hint="eastAsia"/>
-        </w:rPr>
-        <w:t>重复文件描述字</w:t>
-      </w:r>
-    </w:p>
-    <w:p>
-      <w:pPr>
-        <w:pStyle w:val="4"/>
-      </w:pPr>
-      <w:r>
-        <w:rPr>
-          <w:rFonts w:hint="eastAsia"/>
-        </w:rPr>
-        <w:t>文件描述字标签</w:t>
-      </w:r>
-    </w:p>
-    <w:p>
-      <w:pPr>
-        <w:pStyle w:val="4"/>
-        <w:rPr>
-          <w:rFonts w:hint="eastAsia"/>
-        </w:rPr>
-      </w:pPr>
-      <w:r>
-        <w:rPr>
-          <w:rFonts w:hint="eastAsia"/>
-        </w:rPr>
-        <w:t>文件状态标签</w:t>
-      </w:r>
-    </w:p>
-    <w:p>
-      <w:pPr>
-        <w:pStyle w:val="3"/>
-      </w:pPr>
-      <w:r>
-        <w:rPr>
-          <w:rFonts w:hint="eastAsia"/>
-        </w:rPr>
-        <w:t>缓冲</w:t>
-      </w:r>
-    </w:p>
-    <w:p>
-      <w:pPr>
-        <w:pStyle w:val="1"/>
-      </w:pPr>
-      <w:r>
-        <w:rPr>
-          <w:rFonts w:hint="eastAsia"/>
-        </w:rPr>
-        <w:t>非阻塞</w:t>
-      </w:r>
-      <w:r>
-        <w:rPr>
-          <w:rFonts w:hint="eastAsia"/>
-        </w:rPr>
-        <w:t>IO</w:t>
+        <w:rPr>
+          <w:rFonts w:hint="eastAsia"/>
+        </w:rPr>
+      </w:pPr>
+      <w:r>
+        <w:rPr>
+          <w:rFonts w:hint="eastAsia"/>
+        </w:rPr>
+        <w:t>文件状态标志改变</w:t>
       </w:r>
     </w:p>
     <w:sectPr>
